--- a/metalenguajes/GAt_Identificacion.docx
+++ b/metalenguajes/GAt_Identificacion.docx
@@ -51,8 +51,8 @@
         <w:tblLook w:val="04A0" w:firstRow="1" w:lastRow="0" w:firstColumn="1" w:lastColumn="0" w:noHBand="0" w:noVBand="1"/>
       </w:tblPr>
       <w:tblGrid>
-        <w:gridCol w:w="9614"/>
-        <w:gridCol w:w="2994"/>
+        <w:gridCol w:w="8781"/>
+        <w:gridCol w:w="3827"/>
         <w:gridCol w:w="3211"/>
       </w:tblGrid>
       <w:tr>
@@ -61,7 +61,7 @@
         </w:trPr>
         <w:tc>
           <w:tcPr>
-            <w:tcW w:w="9614" w:type="dxa"/>
+            <w:tcW w:w="8781" w:type="dxa"/>
             <w:tcBorders>
               <w:top w:val="outset" w:sz="6" w:space="0" w:color="auto"/>
               <w:left w:val="outset" w:sz="6" w:space="0" w:color="auto"/>
@@ -95,7 +95,7 @@
         </w:tc>
         <w:tc>
           <w:tcPr>
-            <w:tcW w:w="2994" w:type="dxa"/>
+            <w:tcW w:w="3827" w:type="dxa"/>
             <w:tcBorders>
               <w:top w:val="outset" w:sz="6" w:space="0" w:color="auto"/>
               <w:left w:val="outset" w:sz="6" w:space="0" w:color="auto"/>
@@ -168,7 +168,7 @@
         </w:trPr>
         <w:tc>
           <w:tcPr>
-            <w:tcW w:w="9614" w:type="dxa"/>
+            <w:tcW w:w="8781" w:type="dxa"/>
             <w:tcBorders>
               <w:top w:val="outset" w:sz="6" w:space="0" w:color="auto"/>
               <w:left w:val="outset" w:sz="6" w:space="0" w:color="auto"/>
@@ -205,6 +205,7 @@
               </w:rPr>
               <w:t> → </w:t>
             </w:r>
+            <w:proofErr w:type="gramStart"/>
             <w:r>
               <w:rPr>
                 <w:rStyle w:val="nombreatt"/>
@@ -229,6 +230,7 @@
               </w:rPr>
               <w:t>:classNode</w:t>
             </w:r>
+            <w:proofErr w:type="gramEnd"/>
             <w:r>
               <w:rPr>
                 <w:rFonts w:ascii="Cambria" w:hAnsi="Cambria"/>
@@ -264,20 +266,21 @@
         </w:tc>
         <w:tc>
           <w:tcPr>
-            <w:tcW w:w="2994" w:type="dxa"/>
-            <w:tcBorders>
-              <w:top w:val="outset" w:sz="6" w:space="0" w:color="auto"/>
-              <w:left w:val="outset" w:sz="6" w:space="0" w:color="auto"/>
-              <w:bottom w:val="outset" w:sz="6" w:space="0" w:color="auto"/>
-              <w:right w:val="outset" w:sz="6" w:space="0" w:color="auto"/>
-            </w:tcBorders>
-            <w:vAlign w:val="center"/>
-            <w:hideMark/>
-          </w:tcPr>
-          <w:p>
-            <w:pPr>
-              <w:rPr>
-                <w:rFonts w:ascii="Cambria" w:hAnsi="Cambria"/>
+            <w:tcW w:w="3827" w:type="dxa"/>
+            <w:tcBorders>
+              <w:top w:val="outset" w:sz="6" w:space="0" w:color="auto"/>
+              <w:left w:val="outset" w:sz="6" w:space="0" w:color="auto"/>
+              <w:bottom w:val="outset" w:sz="6" w:space="0" w:color="auto"/>
+              <w:right w:val="outset" w:sz="6" w:space="0" w:color="auto"/>
+            </w:tcBorders>
+            <w:vAlign w:val="center"/>
+            <w:hideMark/>
+          </w:tcPr>
+          <w:p>
+            <w:pPr>
+              <w:rPr>
+                <w:rFonts w:ascii="Cambria" w:hAnsi="Cambria"/>
+                <w:color w:val="767171" w:themeColor="background2" w:themeShade="80"/>
                 <w:sz w:val="27"/>
                 <w:szCs w:val="27"/>
                 <w:lang w:val="en-US"/>
@@ -301,6 +304,7 @@
             <w:pPr>
               <w:rPr>
                 <w:rFonts w:ascii="Cambria" w:hAnsi="Cambria"/>
+                <w:color w:val="767171" w:themeColor="background2" w:themeShade="80"/>
                 <w:sz w:val="20"/>
                 <w:szCs w:val="20"/>
                 <w:lang w:val="en-US"/>
@@ -315,7 +319,7 @@
         </w:trPr>
         <w:tc>
           <w:tcPr>
-            <w:tcW w:w="9614" w:type="dxa"/>
+            <w:tcW w:w="8781" w:type="dxa"/>
             <w:tcBorders>
               <w:top w:val="outset" w:sz="6" w:space="0" w:color="auto"/>
               <w:left w:val="outset" w:sz="6" w:space="0" w:color="auto"/>
@@ -356,6 +360,7 @@
               </w:rPr>
               <w:t> → </w:t>
             </w:r>
+            <w:proofErr w:type="gramStart"/>
             <w:r>
               <w:rPr>
                 <w:rStyle w:val="nombreatt"/>
@@ -380,6 +385,7 @@
               </w:rPr>
               <w:t>:String</w:t>
             </w:r>
+            <w:proofErr w:type="gramEnd"/>
             <w:r>
               <w:rPr>
                 <w:rFonts w:ascii="Cambria" w:hAnsi="Cambria"/>
@@ -483,29 +489,31 @@
         </w:tc>
         <w:tc>
           <w:tcPr>
-            <w:tcW w:w="2994" w:type="dxa"/>
-            <w:tcBorders>
-              <w:top w:val="outset" w:sz="6" w:space="0" w:color="auto"/>
-              <w:left w:val="outset" w:sz="6" w:space="0" w:color="auto"/>
-              <w:bottom w:val="outset" w:sz="6" w:space="0" w:color="auto"/>
-              <w:right w:val="outset" w:sz="6" w:space="0" w:color="auto"/>
-            </w:tcBorders>
-            <w:vAlign w:val="center"/>
-            <w:hideMark/>
-          </w:tcPr>
-          <w:p>
-            <w:pPr>
-              <w:rPr>
-                <w:rFonts w:ascii="Cambria" w:hAnsi="Cambria"/>
-                <w:sz w:val="27"/>
-                <w:szCs w:val="27"/>
-                <w:lang w:val="en-US"/>
-              </w:rPr>
-            </w:pPr>
-            <w:proofErr w:type="spellStart"/>
-            <w:r>
-              <w:rPr>
-                <w:rFonts w:ascii="Cambria" w:hAnsi="Cambria"/>
+            <w:tcW w:w="3827" w:type="dxa"/>
+            <w:tcBorders>
+              <w:top w:val="outset" w:sz="6" w:space="0" w:color="auto"/>
+              <w:left w:val="outset" w:sz="6" w:space="0" w:color="auto"/>
+              <w:bottom w:val="outset" w:sz="6" w:space="0" w:color="auto"/>
+              <w:right w:val="outset" w:sz="6" w:space="0" w:color="auto"/>
+            </w:tcBorders>
+            <w:vAlign w:val="center"/>
+            <w:hideMark/>
+          </w:tcPr>
+          <w:p>
+            <w:pPr>
+              <w:rPr>
+                <w:rFonts w:ascii="Cambria" w:hAnsi="Cambria"/>
+                <w:color w:val="767171" w:themeColor="background2" w:themeShade="80"/>
+                <w:sz w:val="27"/>
+                <w:szCs w:val="27"/>
+                <w:lang w:val="en-US"/>
+              </w:rPr>
+            </w:pPr>
+            <w:proofErr w:type="spellStart"/>
+            <w:r>
+              <w:rPr>
+                <w:rFonts w:ascii="Cambria" w:hAnsi="Cambria"/>
+                <w:color w:val="767171" w:themeColor="background2" w:themeShade="80"/>
                 <w:sz w:val="27"/>
                 <w:szCs w:val="27"/>
                 <w:lang w:val="en-US"/>
@@ -516,6 +524,7 @@
             <w:r>
               <w:rPr>
                 <w:rFonts w:ascii="Cambria" w:hAnsi="Cambria"/>
+                <w:color w:val="767171" w:themeColor="background2" w:themeShade="80"/>
                 <w:sz w:val="27"/>
                 <w:szCs w:val="27"/>
                 <w:lang w:val="en-US"/>
@@ -526,6 +535,7 @@
             <w:r>
               <w:rPr>
                 <w:rFonts w:ascii="Cambria" w:hAnsi="Cambria"/>
+                <w:color w:val="767171" w:themeColor="background2" w:themeShade="80"/>
                 <w:sz w:val="27"/>
                 <w:szCs w:val="27"/>
                 <w:lang w:val="en-US"/>
@@ -536,6 +546,7 @@
             <w:r>
               <w:rPr>
                 <w:rFonts w:ascii="Cambria" w:hAnsi="Cambria"/>
+                <w:color w:val="767171" w:themeColor="background2" w:themeShade="80"/>
                 <w:sz w:val="27"/>
                 <w:szCs w:val="27"/>
                 <w:lang w:val="en-US"/>
@@ -545,6 +556,7 @@
             <w:r>
               <w:rPr>
                 <w:rFonts w:ascii="Cambria" w:hAnsi="Cambria" w:cs="Calibri"/>
+                <w:color w:val="767171" w:themeColor="background2" w:themeShade="80"/>
                 <w:sz w:val="24"/>
                 <w:szCs w:val="24"/>
               </w:rPr>
@@ -553,6 +565,7 @@
             <w:r>
               <w:rPr>
                 <w:rFonts w:ascii="Cambria" w:hAnsi="Cambria"/>
+                <w:color w:val="767171" w:themeColor="background2" w:themeShade="80"/>
                 <w:sz w:val="24"/>
                 <w:szCs w:val="24"/>
               </w:rPr>
@@ -561,6 +574,7 @@
             <w:r>
               <w:rPr>
                 <w:rFonts w:ascii="Cambria" w:hAnsi="Cambria" w:cs="Cambria Math"/>
+                <w:color w:val="767171" w:themeColor="background2" w:themeShade="80"/>
                 <w:sz w:val="24"/>
                 <w:szCs w:val="24"/>
               </w:rPr>
@@ -584,15 +598,17 @@
             <w:pPr>
               <w:rPr>
                 <w:rFonts w:ascii="Cambria" w:hAnsi="Cambria"/>
-                <w:sz w:val="20"/>
-                <w:szCs w:val="20"/>
-                <w:lang w:val="en-US"/>
-              </w:rPr>
-            </w:pPr>
-            <w:proofErr w:type="spellStart"/>
-            <w:r>
-              <w:rPr>
-                <w:rFonts w:ascii="Cambria" w:hAnsi="Cambria"/>
+                <w:color w:val="767171" w:themeColor="background2" w:themeShade="80"/>
+                <w:sz w:val="20"/>
+                <w:szCs w:val="20"/>
+                <w:lang w:val="en-US"/>
+              </w:rPr>
+            </w:pPr>
+            <w:proofErr w:type="spellStart"/>
+            <w:r>
+              <w:rPr>
+                <w:rFonts w:ascii="Cambria" w:hAnsi="Cambria"/>
+                <w:color w:val="767171" w:themeColor="background2" w:themeShade="80"/>
                 <w:sz w:val="20"/>
                 <w:szCs w:val="20"/>
                 <w:lang w:val="en-US"/>
@@ -602,6 +618,7 @@
             <w:r>
               <w:rPr>
                 <w:rFonts w:ascii="Cambria" w:hAnsi="Cambria"/>
+                <w:color w:val="767171" w:themeColor="background2" w:themeShade="80"/>
                 <w:sz w:val="20"/>
                 <w:szCs w:val="20"/>
                 <w:lang w:val="en-US"/>
@@ -612,6 +629,7 @@
             <w:r>
               <w:rPr>
                 <w:rFonts w:ascii="Cambria" w:hAnsi="Cambria"/>
+                <w:color w:val="767171" w:themeColor="background2" w:themeShade="80"/>
                 <w:sz w:val="20"/>
                 <w:szCs w:val="20"/>
                 <w:lang w:val="en-US"/>
@@ -621,6 +639,7 @@
             <w:r>
               <w:rPr>
                 <w:rFonts w:ascii="Cambria" w:hAnsi="Cambria"/>
+                <w:color w:val="767171" w:themeColor="background2" w:themeShade="80"/>
                 <w:sz w:val="20"/>
                 <w:szCs w:val="20"/>
                 <w:lang w:val="en-US"/>
@@ -631,6 +650,7 @@
             <w:r>
               <w:rPr>
                 <w:rFonts w:ascii="Cambria" w:hAnsi="Cambria"/>
+                <w:color w:val="767171" w:themeColor="background2" w:themeShade="80"/>
                 <w:sz w:val="20"/>
                 <w:szCs w:val="20"/>
                 <w:lang w:val="en-US"/>
@@ -641,6 +661,7 @@
             <w:r>
               <w:rPr>
                 <w:rFonts w:ascii="Cambria" w:hAnsi="Cambria"/>
+                <w:color w:val="767171" w:themeColor="background2" w:themeShade="80"/>
                 <w:sz w:val="20"/>
                 <w:szCs w:val="20"/>
                 <w:lang w:val="en-US"/>
@@ -651,6 +672,7 @@
             <w:r>
               <w:rPr>
                 <w:rFonts w:ascii="Cambria" w:hAnsi="Cambria"/>
+                <w:color w:val="767171" w:themeColor="background2" w:themeShade="80"/>
                 <w:sz w:val="20"/>
                 <w:szCs w:val="20"/>
                 <w:lang w:val="en-US"/>
@@ -661,6 +683,7 @@
             <w:r>
               <w:rPr>
                 <w:rFonts w:ascii="Cambria" w:hAnsi="Cambria"/>
+                <w:color w:val="767171" w:themeColor="background2" w:themeShade="80"/>
                 <w:sz w:val="20"/>
                 <w:szCs w:val="20"/>
                 <w:lang w:val="en-US"/>
@@ -676,7 +699,7 @@
         </w:trPr>
         <w:tc>
           <w:tcPr>
-            <w:tcW w:w="9614" w:type="dxa"/>
+            <w:tcW w:w="8781" w:type="dxa"/>
             <w:tcBorders>
               <w:top w:val="outset" w:sz="6" w:space="0" w:color="auto"/>
               <w:left w:val="outset" w:sz="6" w:space="0" w:color="auto"/>
@@ -717,6 +740,7 @@
               </w:rPr>
               <w:t> → </w:t>
             </w:r>
+            <w:proofErr w:type="gramStart"/>
             <w:r>
               <w:rPr>
                 <w:rStyle w:val="nombreatt"/>
@@ -741,6 +765,7 @@
               </w:rPr>
               <w:t>:String</w:t>
             </w:r>
+            <w:proofErr w:type="gramEnd"/>
             <w:r>
               <w:rPr>
                 <w:rFonts w:ascii="Cambria" w:hAnsi="Cambria"/>
@@ -877,29 +902,31 @@
         </w:tc>
         <w:tc>
           <w:tcPr>
-            <w:tcW w:w="2994" w:type="dxa"/>
-            <w:tcBorders>
-              <w:top w:val="outset" w:sz="6" w:space="0" w:color="auto"/>
-              <w:left w:val="outset" w:sz="6" w:space="0" w:color="auto"/>
-              <w:bottom w:val="outset" w:sz="6" w:space="0" w:color="auto"/>
-              <w:right w:val="outset" w:sz="6" w:space="0" w:color="auto"/>
-            </w:tcBorders>
-            <w:vAlign w:val="center"/>
-            <w:hideMark/>
-          </w:tcPr>
-          <w:p>
-            <w:pPr>
-              <w:rPr>
-                <w:rFonts w:ascii="Cambria" w:hAnsi="Cambria"/>
-                <w:sz w:val="27"/>
-                <w:szCs w:val="27"/>
-                <w:lang w:val="en-US"/>
-              </w:rPr>
-            </w:pPr>
-            <w:proofErr w:type="spellStart"/>
-            <w:r>
-              <w:rPr>
-                <w:rFonts w:ascii="Cambria" w:hAnsi="Cambria"/>
+            <w:tcW w:w="3827" w:type="dxa"/>
+            <w:tcBorders>
+              <w:top w:val="outset" w:sz="6" w:space="0" w:color="auto"/>
+              <w:left w:val="outset" w:sz="6" w:space="0" w:color="auto"/>
+              <w:bottom w:val="outset" w:sz="6" w:space="0" w:color="auto"/>
+              <w:right w:val="outset" w:sz="6" w:space="0" w:color="auto"/>
+            </w:tcBorders>
+            <w:vAlign w:val="center"/>
+            <w:hideMark/>
+          </w:tcPr>
+          <w:p>
+            <w:pPr>
+              <w:rPr>
+                <w:rFonts w:ascii="Cambria" w:hAnsi="Cambria"/>
+                <w:color w:val="767171" w:themeColor="background2" w:themeShade="80"/>
+                <w:sz w:val="27"/>
+                <w:szCs w:val="27"/>
+                <w:lang w:val="en-US"/>
+              </w:rPr>
+            </w:pPr>
+            <w:proofErr w:type="spellStart"/>
+            <w:r>
+              <w:rPr>
+                <w:rFonts w:ascii="Cambria" w:hAnsi="Cambria"/>
+                <w:color w:val="767171" w:themeColor="background2" w:themeShade="80"/>
                 <w:sz w:val="24"/>
                 <w:szCs w:val="24"/>
                 <w:lang w:val="en-US"/>
@@ -910,6 +937,7 @@
             <w:r>
               <w:rPr>
                 <w:rFonts w:ascii="Cambria" w:hAnsi="Cambria"/>
+                <w:color w:val="767171" w:themeColor="background2" w:themeShade="80"/>
                 <w:sz w:val="24"/>
                 <w:szCs w:val="24"/>
                 <w:lang w:val="en-US"/>
@@ -919,6 +947,7 @@
             <w:r>
               <w:rPr>
                 <w:rFonts w:ascii="Cambria" w:hAnsi="Cambria" w:cs="Cambria Math"/>
+                <w:color w:val="767171" w:themeColor="background2" w:themeShade="80"/>
                 <w:sz w:val="24"/>
                 <w:szCs w:val="24"/>
               </w:rPr>
@@ -942,15 +971,17 @@
             <w:pPr>
               <w:rPr>
                 <w:rFonts w:ascii="Cambria" w:hAnsi="Cambria"/>
-                <w:sz w:val="20"/>
-                <w:szCs w:val="20"/>
-                <w:lang w:val="en-US"/>
-              </w:rPr>
-            </w:pPr>
-            <w:proofErr w:type="spellStart"/>
-            <w:r>
-              <w:rPr>
-                <w:rFonts w:ascii="Cambria" w:hAnsi="Cambria"/>
+                <w:color w:val="767171" w:themeColor="background2" w:themeShade="80"/>
+                <w:sz w:val="20"/>
+                <w:szCs w:val="20"/>
+                <w:lang w:val="en-US"/>
+              </w:rPr>
+            </w:pPr>
+            <w:proofErr w:type="spellStart"/>
+            <w:r>
+              <w:rPr>
+                <w:rFonts w:ascii="Cambria" w:hAnsi="Cambria"/>
+                <w:color w:val="767171" w:themeColor="background2" w:themeShade="80"/>
                 <w:sz w:val="20"/>
                 <w:szCs w:val="20"/>
                 <w:lang w:val="en-US"/>
@@ -961,12 +992,56 @@
             <w:r>
               <w:rPr>
                 <w:rFonts w:ascii="Cambria" w:hAnsi="Cambria"/>
+                <w:color w:val="767171" w:themeColor="background2" w:themeShade="80"/>
                 <w:sz w:val="20"/>
                 <w:szCs w:val="20"/>
                 <w:lang w:val="en-US"/>
               </w:rPr>
               <w:t>[name] = method</w:t>
             </w:r>
+          </w:p>
+          <w:p>
+            <w:pPr>
+              <w:rPr>
+                <w:rFonts w:ascii="Cambria" w:hAnsi="Cambria"/>
+                <w:sz w:val="20"/>
+                <w:szCs w:val="20"/>
+                <w:lang w:val="en-US"/>
+              </w:rPr>
+            </w:pPr>
+            <w:proofErr w:type="spellStart"/>
+            <w:proofErr w:type="gramStart"/>
+            <w:r>
+              <w:rPr>
+                <w:rFonts w:ascii="Cambria" w:hAnsi="Cambria"/>
+                <w:sz w:val="20"/>
+                <w:szCs w:val="20"/>
+                <w:lang w:val="en-US"/>
+              </w:rPr>
+              <w:t>method.retorno</w:t>
+            </w:r>
+            <w:proofErr w:type="spellEnd"/>
+            <w:proofErr w:type="gramEnd"/>
+            <w:r>
+              <w:rPr>
+                <w:rFonts w:ascii="Cambria" w:hAnsi="Cambria"/>
+                <w:sz w:val="20"/>
+                <w:szCs w:val="20"/>
+                <w:lang w:val="en-US"/>
+              </w:rPr>
+              <w:t xml:space="preserve"> = </w:t>
+            </w:r>
+            <w:proofErr w:type="spellStart"/>
+            <w:r>
+              <w:rPr>
+                <w:rFonts w:ascii="Cambria" w:hAnsi="Cambria"/>
+                <w:sz w:val="20"/>
+                <w:szCs w:val="20"/>
+                <w:lang w:val="en-US"/>
+              </w:rPr>
+              <w:t>retorno</w:t>
+            </w:r>
+            <w:proofErr w:type="spellEnd"/>
           </w:p>
         </w:tc>
       </w:tr>
@@ -976,7 +1051,7 @@
         </w:trPr>
         <w:tc>
           <w:tcPr>
-            <w:tcW w:w="9614" w:type="dxa"/>
+            <w:tcW w:w="8781" w:type="dxa"/>
             <w:tcBorders>
               <w:top w:val="outset" w:sz="6" w:space="0" w:color="auto"/>
               <w:left w:val="outset" w:sz="6" w:space="0" w:color="auto"/>
@@ -1018,6 +1093,7 @@
               <w:t> → </w:t>
             </w:r>
             <w:proofErr w:type="spellStart"/>
+            <w:proofErr w:type="gramStart"/>
             <w:r>
               <w:rPr>
                 <w:rStyle w:val="nombreatt"/>
@@ -1043,6 +1119,7 @@
               <w:t>:String</w:t>
             </w:r>
             <w:proofErr w:type="spellEnd"/>
+            <w:proofErr w:type="gramEnd"/>
             <w:r>
               <w:rPr>
                 <w:rFonts w:ascii="Cambria" w:hAnsi="Cambria"/>
@@ -1082,29 +1159,31 @@
         </w:tc>
         <w:tc>
           <w:tcPr>
-            <w:tcW w:w="2994" w:type="dxa"/>
-            <w:tcBorders>
-              <w:top w:val="outset" w:sz="6" w:space="0" w:color="auto"/>
-              <w:left w:val="outset" w:sz="6" w:space="0" w:color="auto"/>
-              <w:bottom w:val="outset" w:sz="6" w:space="0" w:color="auto"/>
-              <w:right w:val="outset" w:sz="6" w:space="0" w:color="auto"/>
-            </w:tcBorders>
-            <w:vAlign w:val="center"/>
-            <w:hideMark/>
-          </w:tcPr>
-          <w:p>
-            <w:pPr>
-              <w:rPr>
-                <w:rFonts w:ascii="Cambria" w:hAnsi="Cambria"/>
-                <w:sz w:val="27"/>
-                <w:szCs w:val="27"/>
-                <w:lang w:val="en-US"/>
-              </w:rPr>
-            </w:pPr>
-            <w:proofErr w:type="spellStart"/>
-            <w:r>
-              <w:rPr>
-                <w:rFonts w:ascii="Cambria" w:hAnsi="Cambria"/>
+            <w:tcW w:w="3827" w:type="dxa"/>
+            <w:tcBorders>
+              <w:top w:val="outset" w:sz="6" w:space="0" w:color="auto"/>
+              <w:left w:val="outset" w:sz="6" w:space="0" w:color="auto"/>
+              <w:bottom w:val="outset" w:sz="6" w:space="0" w:color="auto"/>
+              <w:right w:val="outset" w:sz="6" w:space="0" w:color="auto"/>
+            </w:tcBorders>
+            <w:vAlign w:val="center"/>
+            <w:hideMark/>
+          </w:tcPr>
+          <w:p>
+            <w:pPr>
+              <w:rPr>
+                <w:rFonts w:ascii="Cambria" w:hAnsi="Cambria"/>
+                <w:color w:val="767171" w:themeColor="background2" w:themeShade="80"/>
+                <w:sz w:val="27"/>
+                <w:szCs w:val="27"/>
+                <w:lang w:val="en-US"/>
+              </w:rPr>
+            </w:pPr>
+            <w:proofErr w:type="spellStart"/>
+            <w:r>
+              <w:rPr>
+                <w:rFonts w:ascii="Cambria" w:hAnsi="Cambria"/>
+                <w:color w:val="767171" w:themeColor="background2" w:themeShade="80"/>
                 <w:sz w:val="27"/>
                 <w:szCs w:val="27"/>
                 <w:lang w:val="en-US"/>
@@ -1115,6 +1194,7 @@
             <w:r>
               <w:rPr>
                 <w:rFonts w:ascii="Cambria" w:hAnsi="Cambria"/>
+                <w:color w:val="767171" w:themeColor="background2" w:themeShade="80"/>
                 <w:sz w:val="27"/>
                 <w:szCs w:val="27"/>
                 <w:lang w:val="en-US"/>
@@ -1124,6 +1204,7 @@
             <w:r>
               <w:rPr>
                 <w:rFonts w:ascii="Cambria" w:hAnsi="Cambria" w:cs="Calibri"/>
+                <w:color w:val="767171" w:themeColor="background2" w:themeShade="80"/>
                 <w:sz w:val="24"/>
                 <w:szCs w:val="24"/>
               </w:rPr>
@@ -1132,6 +1213,7 @@
             <w:r>
               <w:rPr>
                 <w:rFonts w:ascii="Cambria" w:hAnsi="Cambria"/>
+                <w:color w:val="767171" w:themeColor="background2" w:themeShade="80"/>
                 <w:sz w:val="24"/>
                 <w:szCs w:val="24"/>
               </w:rPr>
@@ -1140,6 +1222,7 @@
             <w:r>
               <w:rPr>
                 <w:rFonts w:ascii="Cambria" w:hAnsi="Cambria" w:cs="Cambria Math"/>
+                <w:color w:val="767171" w:themeColor="background2" w:themeShade="80"/>
                 <w:sz w:val="24"/>
                 <w:szCs w:val="24"/>
               </w:rPr>
@@ -1163,15 +1246,17 @@
             <w:pPr>
               <w:rPr>
                 <w:rFonts w:ascii="Cambria" w:hAnsi="Cambria"/>
-                <w:sz w:val="20"/>
-                <w:szCs w:val="20"/>
-                <w:lang w:val="en-US"/>
-              </w:rPr>
-            </w:pPr>
-            <w:proofErr w:type="spellStart"/>
-            <w:r>
-              <w:rPr>
-                <w:rFonts w:ascii="Cambria" w:hAnsi="Cambria"/>
+                <w:color w:val="767171" w:themeColor="background2" w:themeShade="80"/>
+                <w:sz w:val="20"/>
+                <w:szCs w:val="20"/>
+                <w:lang w:val="en-US"/>
+              </w:rPr>
+            </w:pPr>
+            <w:proofErr w:type="spellStart"/>
+            <w:r>
+              <w:rPr>
+                <w:rFonts w:ascii="Cambria" w:hAnsi="Cambria"/>
+                <w:color w:val="767171" w:themeColor="background2" w:themeShade="80"/>
                 <w:sz w:val="20"/>
                 <w:szCs w:val="20"/>
                 <w:lang w:val="en-US"/>
@@ -1182,11 +1267,44 @@
             <w:r>
               <w:rPr>
                 <w:rFonts w:ascii="Cambria" w:hAnsi="Cambria"/>
+                <w:color w:val="767171" w:themeColor="background2" w:themeShade="80"/>
                 <w:sz w:val="20"/>
                 <w:szCs w:val="20"/>
                 <w:lang w:val="en-US"/>
               </w:rPr>
               <w:t>[name] = parameter</w:t>
+            </w:r>
+          </w:p>
+          <w:p>
+            <w:pPr>
+              <w:rPr>
+                <w:rFonts w:ascii="Cambria" w:hAnsi="Cambria"/>
+                <w:sz w:val="20"/>
+                <w:szCs w:val="20"/>
+                <w:lang w:val="en-US"/>
+              </w:rPr>
+            </w:pPr>
+            <w:proofErr w:type="spellStart"/>
+            <w:proofErr w:type="gramStart"/>
+            <w:r>
+              <w:rPr>
+                <w:rFonts w:ascii="Cambria" w:hAnsi="Cambria"/>
+                <w:sz w:val="20"/>
+                <w:szCs w:val="20"/>
+                <w:lang w:val="en-US"/>
+              </w:rPr>
+              <w:t>parameter.type</w:t>
+            </w:r>
+            <w:proofErr w:type="spellEnd"/>
+            <w:proofErr w:type="gramEnd"/>
+            <w:r>
+              <w:rPr>
+                <w:rFonts w:ascii="Cambria" w:hAnsi="Cambria"/>
+                <w:sz w:val="20"/>
+                <w:szCs w:val="20"/>
+                <w:lang w:val="en-US"/>
+              </w:rPr>
+              <w:t xml:space="preserve">  = type</w:t>
             </w:r>
           </w:p>
         </w:tc>
@@ -1197,7 +1315,7 @@
         </w:trPr>
         <w:tc>
           <w:tcPr>
-            <w:tcW w:w="9614" w:type="dxa"/>
+            <w:tcW w:w="8781" w:type="dxa"/>
             <w:tcBorders>
               <w:top w:val="outset" w:sz="6" w:space="0" w:color="auto"/>
               <w:left w:val="outset" w:sz="6" w:space="0" w:color="auto"/>
@@ -1229,20 +1347,21 @@
         </w:tc>
         <w:tc>
           <w:tcPr>
-            <w:tcW w:w="2994" w:type="dxa"/>
-            <w:tcBorders>
-              <w:top w:val="outset" w:sz="6" w:space="0" w:color="auto"/>
-              <w:left w:val="outset" w:sz="6" w:space="0" w:color="auto"/>
-              <w:bottom w:val="outset" w:sz="6" w:space="0" w:color="auto"/>
-              <w:right w:val="outset" w:sz="6" w:space="0" w:color="auto"/>
-            </w:tcBorders>
-            <w:vAlign w:val="center"/>
-            <w:hideMark/>
-          </w:tcPr>
-          <w:p>
-            <w:pPr>
-              <w:rPr>
-                <w:rFonts w:ascii="Cambria" w:hAnsi="Cambria"/>
+            <w:tcW w:w="3827" w:type="dxa"/>
+            <w:tcBorders>
+              <w:top w:val="outset" w:sz="6" w:space="0" w:color="auto"/>
+              <w:left w:val="outset" w:sz="6" w:space="0" w:color="auto"/>
+              <w:bottom w:val="outset" w:sz="6" w:space="0" w:color="auto"/>
+              <w:right w:val="outset" w:sz="6" w:space="0" w:color="auto"/>
+            </w:tcBorders>
+            <w:vAlign w:val="center"/>
+            <w:hideMark/>
+          </w:tcPr>
+          <w:p>
+            <w:pPr>
+              <w:rPr>
+                <w:rFonts w:ascii="Cambria" w:hAnsi="Cambria"/>
+                <w:color w:val="767171" w:themeColor="background2" w:themeShade="80"/>
                 <w:sz w:val="27"/>
                 <w:szCs w:val="27"/>
                 <w:lang w:val="en-US"/>
@@ -1266,6 +1385,7 @@
             <w:pPr>
               <w:rPr>
                 <w:rFonts w:ascii="Cambria" w:hAnsi="Cambria"/>
+                <w:color w:val="767171" w:themeColor="background2" w:themeShade="80"/>
                 <w:sz w:val="20"/>
                 <w:szCs w:val="20"/>
                 <w:lang w:val="en-US"/>
@@ -1280,26 +1400,27 @@
         </w:trPr>
         <w:tc>
           <w:tcPr>
-            <w:tcW w:w="9614" w:type="dxa"/>
-            <w:tcBorders>
-              <w:top w:val="outset" w:sz="6" w:space="0" w:color="auto"/>
-              <w:left w:val="outset" w:sz="6" w:space="0" w:color="auto"/>
-              <w:bottom w:val="outset" w:sz="6" w:space="0" w:color="auto"/>
-              <w:right w:val="outset" w:sz="6" w:space="0" w:color="auto"/>
-            </w:tcBorders>
-            <w:vAlign w:val="center"/>
-            <w:hideMark/>
-          </w:tcPr>
-          <w:p>
-            <w:pPr>
-              <w:rPr>
-                <w:rFonts w:ascii="Cambria" w:hAnsi="Cambria"/>
-                <w:sz w:val="27"/>
-                <w:szCs w:val="27"/>
-                <w:lang w:val="en-US"/>
-              </w:rPr>
-            </w:pPr>
-            <w:proofErr w:type="spellStart"/>
+            <w:tcW w:w="8781" w:type="dxa"/>
+            <w:tcBorders>
+              <w:top w:val="outset" w:sz="6" w:space="0" w:color="auto"/>
+              <w:left w:val="outset" w:sz="6" w:space="0" w:color="auto"/>
+              <w:bottom w:val="outset" w:sz="6" w:space="0" w:color="auto"/>
+              <w:right w:val="outset" w:sz="6" w:space="0" w:color="auto"/>
+            </w:tcBorders>
+            <w:vAlign w:val="center"/>
+            <w:hideMark/>
+          </w:tcPr>
+          <w:p>
+            <w:pPr>
+              <w:rPr>
+                <w:rFonts w:ascii="Cambria" w:hAnsi="Cambria"/>
+                <w:sz w:val="27"/>
+                <w:szCs w:val="27"/>
+                <w:lang w:val="en-US"/>
+              </w:rPr>
+            </w:pPr>
+            <w:proofErr w:type="spellStart"/>
+            <w:proofErr w:type="gramStart"/>
             <w:r>
               <w:rPr>
                 <w:rStyle w:val="nodo"/>
@@ -1334,6 +1455,7 @@
               <w:t>sentence</w:t>
             </w:r>
             <w:proofErr w:type="spellEnd"/>
+            <w:proofErr w:type="gramEnd"/>
             <w:r>
               <w:rPr>
                 <w:rFonts w:ascii="Cambria" w:hAnsi="Cambria"/>
@@ -1419,25 +1541,86 @@
         </w:tc>
         <w:tc>
           <w:tcPr>
-            <w:tcW w:w="2994" w:type="dxa"/>
-            <w:tcBorders>
-              <w:top w:val="outset" w:sz="6" w:space="0" w:color="auto"/>
-              <w:left w:val="outset" w:sz="6" w:space="0" w:color="auto"/>
-              <w:bottom w:val="outset" w:sz="6" w:space="0" w:color="auto"/>
-              <w:right w:val="outset" w:sz="6" w:space="0" w:color="auto"/>
-            </w:tcBorders>
-            <w:vAlign w:val="center"/>
-            <w:hideMark/>
-          </w:tcPr>
-          <w:p>
-            <w:pPr>
-              <w:rPr>
-                <w:rFonts w:ascii="Cambria" w:hAnsi="Cambria"/>
-                <w:sz w:val="27"/>
-                <w:szCs w:val="27"/>
-                <w:lang w:val="en-US"/>
-              </w:rPr>
-            </w:pPr>
+            <w:tcW w:w="3827" w:type="dxa"/>
+            <w:tcBorders>
+              <w:top w:val="outset" w:sz="6" w:space="0" w:color="auto"/>
+              <w:left w:val="outset" w:sz="6" w:space="0" w:color="auto"/>
+              <w:bottom w:val="outset" w:sz="6" w:space="0" w:color="auto"/>
+              <w:right w:val="outset" w:sz="6" w:space="0" w:color="auto"/>
+            </w:tcBorders>
+            <w:vAlign w:val="center"/>
+            <w:hideMark/>
+          </w:tcPr>
+          <w:p>
+            <w:pPr>
+              <w:rPr>
+                <w:rFonts w:ascii="Cambria" w:hAnsi="Cambria"/>
+                <w:sz w:val="28"/>
+                <w:szCs w:val="28"/>
+                <w:lang w:val="en-US"/>
+              </w:rPr>
+            </w:pPr>
+            <w:proofErr w:type="spellStart"/>
+            <w:r>
+              <w:rPr>
+                <w:rFonts w:ascii="Cambria" w:hAnsi="Cambria"/>
+                <w:sz w:val="28"/>
+                <w:szCs w:val="28"/>
+                <w:lang w:val="en-US"/>
+              </w:rPr>
+              <w:t>esPrimitivo</w:t>
+            </w:r>
+            <w:proofErr w:type="spellEnd"/>
+            <w:r>
+              <w:rPr>
+                <w:rFonts w:ascii="Cambria" w:hAnsi="Cambria"/>
+                <w:sz w:val="28"/>
+                <w:szCs w:val="28"/>
+                <w:lang w:val="en-US"/>
+              </w:rPr>
+              <w:t>(</w:t>
+            </w:r>
+            <w:proofErr w:type="spellStart"/>
+            <w:proofErr w:type="gramStart"/>
+            <w:r>
+              <w:rPr>
+                <w:rFonts w:ascii="Cambria" w:hAnsi="Cambria"/>
+                <w:sz w:val="28"/>
+                <w:szCs w:val="28"/>
+                <w:lang w:val="en-US"/>
+              </w:rPr>
+              <w:t>expr</w:t>
+            </w:r>
+            <w:r>
+              <w:rPr>
+                <w:rFonts w:ascii="Cambria" w:hAnsi="Cambria"/>
+                <w:sz w:val="28"/>
+                <w:szCs w:val="28"/>
+                <w:vertAlign w:val="subscript"/>
+                <w:lang w:val="en-US"/>
+              </w:rPr>
+              <w:t>i</w:t>
+            </w:r>
+            <w:r>
+              <w:rPr>
+                <w:rFonts w:ascii="Cambria" w:hAnsi="Cambria"/>
+                <w:sz w:val="28"/>
+                <w:szCs w:val="28"/>
+                <w:lang w:val="en-US"/>
+              </w:rPr>
+              <w:t>.type</w:t>
+            </w:r>
+            <w:proofErr w:type="spellEnd"/>
+            <w:proofErr w:type="gramEnd"/>
+            <w:r>
+              <w:rPr>
+                <w:rFonts w:ascii="Cambria" w:hAnsi="Cambria"/>
+                <w:sz w:val="28"/>
+                <w:szCs w:val="28"/>
+                <w:lang w:val="en-US"/>
+              </w:rPr>
+              <w:t>)</w:t>
+            </w:r>
           </w:p>
         </w:tc>
         <w:tc>
@@ -1456,6 +1639,7 @@
             <w:pPr>
               <w:rPr>
                 <w:rFonts w:ascii="Cambria" w:hAnsi="Cambria"/>
+                <w:color w:val="767171" w:themeColor="background2" w:themeShade="80"/>
                 <w:sz w:val="20"/>
                 <w:szCs w:val="20"/>
                 <w:lang w:val="en-US"/>
@@ -1470,7 +1654,7 @@
         </w:trPr>
         <w:tc>
           <w:tcPr>
-            <w:tcW w:w="9614" w:type="dxa"/>
+            <w:tcW w:w="8781" w:type="dxa"/>
             <w:tcBorders>
               <w:top w:val="outset" w:sz="6" w:space="0" w:color="auto"/>
               <w:left w:val="outset" w:sz="6" w:space="0" w:color="auto"/>
@@ -1566,24 +1750,85 @@
         </w:tc>
         <w:tc>
           <w:tcPr>
-            <w:tcW w:w="2994" w:type="dxa"/>
-            <w:tcBorders>
-              <w:top w:val="outset" w:sz="6" w:space="0" w:color="auto"/>
-              <w:left w:val="outset" w:sz="6" w:space="0" w:color="auto"/>
-              <w:bottom w:val="outset" w:sz="6" w:space="0" w:color="auto"/>
-              <w:right w:val="outset" w:sz="6" w:space="0" w:color="auto"/>
-            </w:tcBorders>
-            <w:vAlign w:val="center"/>
-            <w:hideMark/>
-          </w:tcPr>
-          <w:p>
-            <w:pPr>
-              <w:rPr>
-                <w:rFonts w:ascii="Cambria" w:hAnsi="Cambria"/>
-                <w:sz w:val="27"/>
-                <w:szCs w:val="27"/>
-              </w:rPr>
-            </w:pPr>
+            <w:tcW w:w="3827" w:type="dxa"/>
+            <w:tcBorders>
+              <w:top w:val="outset" w:sz="6" w:space="0" w:color="auto"/>
+              <w:left w:val="outset" w:sz="6" w:space="0" w:color="auto"/>
+              <w:bottom w:val="outset" w:sz="6" w:space="0" w:color="auto"/>
+              <w:right w:val="outset" w:sz="6" w:space="0" w:color="auto"/>
+            </w:tcBorders>
+            <w:vAlign w:val="center"/>
+            <w:hideMark/>
+          </w:tcPr>
+          <w:p>
+            <w:pPr>
+              <w:rPr>
+                <w:rFonts w:ascii="Cambria" w:hAnsi="Cambria"/>
+                <w:sz w:val="27"/>
+                <w:szCs w:val="27"/>
+              </w:rPr>
+            </w:pPr>
+            <w:proofErr w:type="spellStart"/>
+            <w:r>
+              <w:rPr>
+                <w:rFonts w:ascii="Cambria" w:hAnsi="Cambria"/>
+                <w:sz w:val="28"/>
+                <w:szCs w:val="28"/>
+                <w:lang w:val="en-US"/>
+              </w:rPr>
+              <w:t>esPrimitivo</w:t>
+            </w:r>
+            <w:proofErr w:type="spellEnd"/>
+            <w:r>
+              <w:rPr>
+                <w:rFonts w:ascii="Cambria" w:hAnsi="Cambria"/>
+                <w:sz w:val="28"/>
+                <w:szCs w:val="28"/>
+                <w:lang w:val="en-US"/>
+              </w:rPr>
+              <w:t>(</w:t>
+            </w:r>
+            <w:proofErr w:type="spellStart"/>
+            <w:proofErr w:type="gramStart"/>
+            <w:r>
+              <w:rPr>
+                <w:rFonts w:ascii="Cambria" w:hAnsi="Cambria"/>
+                <w:sz w:val="28"/>
+                <w:szCs w:val="28"/>
+                <w:lang w:val="en-US"/>
+              </w:rPr>
+              <w:t>expr</w:t>
+            </w:r>
+            <w:r>
+              <w:rPr>
+                <w:rFonts w:ascii="Cambria" w:hAnsi="Cambria"/>
+                <w:sz w:val="28"/>
+                <w:szCs w:val="28"/>
+                <w:vertAlign w:val="subscript"/>
+                <w:lang w:val="en-US"/>
+              </w:rPr>
+              <w:t>i</w:t>
+            </w:r>
+            <w:r>
+              <w:rPr>
+                <w:rFonts w:ascii="Cambria" w:hAnsi="Cambria"/>
+                <w:sz w:val="28"/>
+                <w:szCs w:val="28"/>
+                <w:lang w:val="en-US"/>
+              </w:rPr>
+              <w:t>.type</w:t>
+            </w:r>
+            <w:proofErr w:type="spellEnd"/>
+            <w:proofErr w:type="gramEnd"/>
+            <w:r>
+              <w:rPr>
+                <w:rFonts w:ascii="Cambria" w:hAnsi="Cambria"/>
+                <w:sz w:val="28"/>
+                <w:szCs w:val="28"/>
+                <w:lang w:val="en-US"/>
+              </w:rPr>
+              <w:t>)</w:t>
+            </w:r>
           </w:p>
         </w:tc>
         <w:tc>
@@ -1602,6 +1847,7 @@
             <w:pPr>
               <w:rPr>
                 <w:rFonts w:ascii="Cambria" w:hAnsi="Cambria"/>
+                <w:color w:val="767171" w:themeColor="background2" w:themeShade="80"/>
                 <w:sz w:val="20"/>
                 <w:szCs w:val="20"/>
               </w:rPr>
@@ -1615,26 +1861,27 @@
         </w:trPr>
         <w:tc>
           <w:tcPr>
-            <w:tcW w:w="9614" w:type="dxa"/>
-            <w:tcBorders>
-              <w:top w:val="outset" w:sz="6" w:space="0" w:color="auto"/>
-              <w:left w:val="outset" w:sz="6" w:space="0" w:color="auto"/>
-              <w:bottom w:val="outset" w:sz="6" w:space="0" w:color="auto"/>
-              <w:right w:val="outset" w:sz="6" w:space="0" w:color="auto"/>
-            </w:tcBorders>
-            <w:vAlign w:val="center"/>
-            <w:hideMark/>
-          </w:tcPr>
-          <w:p>
-            <w:pPr>
-              <w:rPr>
-                <w:rFonts w:ascii="Cambria" w:hAnsi="Cambria"/>
-                <w:sz w:val="27"/>
-                <w:szCs w:val="27"/>
-                <w:lang w:val="en-US"/>
-              </w:rPr>
-            </w:pPr>
-            <w:proofErr w:type="spellStart"/>
+            <w:tcW w:w="8781" w:type="dxa"/>
+            <w:tcBorders>
+              <w:top w:val="outset" w:sz="6" w:space="0" w:color="auto"/>
+              <w:left w:val="outset" w:sz="6" w:space="0" w:color="auto"/>
+              <w:bottom w:val="outset" w:sz="6" w:space="0" w:color="auto"/>
+              <w:right w:val="outset" w:sz="6" w:space="0" w:color="auto"/>
+            </w:tcBorders>
+            <w:vAlign w:val="center"/>
+            <w:hideMark/>
+          </w:tcPr>
+          <w:p>
+            <w:pPr>
+              <w:rPr>
+                <w:rFonts w:ascii="Cambria" w:hAnsi="Cambria"/>
+                <w:sz w:val="27"/>
+                <w:szCs w:val="27"/>
+                <w:lang w:val="en-US"/>
+              </w:rPr>
+            </w:pPr>
+            <w:proofErr w:type="spellStart"/>
+            <w:proofErr w:type="gramStart"/>
             <w:r>
               <w:rPr>
                 <w:rStyle w:val="nodo"/>
@@ -1669,6 +1916,7 @@
               <w:t>sentence</w:t>
             </w:r>
             <w:proofErr w:type="spellEnd"/>
+            <w:proofErr w:type="gramEnd"/>
             <w:r>
               <w:rPr>
                 <w:rFonts w:ascii="Cambria" w:hAnsi="Cambria"/>
@@ -1743,25 +1991,110 @@
         </w:tc>
         <w:tc>
           <w:tcPr>
-            <w:tcW w:w="2994" w:type="dxa"/>
-            <w:tcBorders>
-              <w:top w:val="outset" w:sz="6" w:space="0" w:color="auto"/>
-              <w:left w:val="outset" w:sz="6" w:space="0" w:color="auto"/>
-              <w:bottom w:val="outset" w:sz="6" w:space="0" w:color="auto"/>
-              <w:right w:val="outset" w:sz="6" w:space="0" w:color="auto"/>
-            </w:tcBorders>
-            <w:vAlign w:val="center"/>
-            <w:hideMark/>
-          </w:tcPr>
-          <w:p>
-            <w:pPr>
-              <w:rPr>
-                <w:rFonts w:ascii="Cambria" w:hAnsi="Cambria"/>
-                <w:sz w:val="27"/>
-                <w:szCs w:val="27"/>
-                <w:lang w:val="en-US"/>
-              </w:rPr>
-            </w:pPr>
+            <w:tcW w:w="3827" w:type="dxa"/>
+            <w:tcBorders>
+              <w:top w:val="outset" w:sz="6" w:space="0" w:color="auto"/>
+              <w:left w:val="outset" w:sz="6" w:space="0" w:color="auto"/>
+              <w:bottom w:val="outset" w:sz="6" w:space="0" w:color="auto"/>
+              <w:right w:val="outset" w:sz="6" w:space="0" w:color="auto"/>
+            </w:tcBorders>
+            <w:vAlign w:val="center"/>
+            <w:hideMark/>
+          </w:tcPr>
+          <w:p>
+            <w:pPr>
+              <w:rPr>
+                <w:rFonts w:ascii="Cambria" w:hAnsi="Cambria"/>
+                <w:sz w:val="27"/>
+                <w:szCs w:val="27"/>
+                <w:lang w:val="en-US"/>
+              </w:rPr>
+            </w:pPr>
+            <w:proofErr w:type="spellStart"/>
+            <w:proofErr w:type="gramStart"/>
+            <w:r>
+              <w:rPr>
+                <w:rFonts w:ascii="Cambria" w:hAnsi="Cambria"/>
+                <w:sz w:val="27"/>
+                <w:szCs w:val="27"/>
+                <w:lang w:val="en-US"/>
+              </w:rPr>
+              <w:t>mismoTipo</w:t>
+            </w:r>
+            <w:proofErr w:type="spellEnd"/>
+            <w:r>
+              <w:rPr>
+                <w:rFonts w:ascii="Cambria" w:hAnsi="Cambria"/>
+                <w:sz w:val="27"/>
+                <w:szCs w:val="27"/>
+                <w:lang w:val="en-US"/>
+              </w:rPr>
+              <w:t>(</w:t>
+            </w:r>
+            <w:proofErr w:type="spellStart"/>
+            <w:proofErr w:type="gramEnd"/>
+            <w:r>
+              <w:rPr>
+                <w:rFonts w:ascii="Cambria" w:hAnsi="Cambria"/>
+                <w:sz w:val="27"/>
+                <w:szCs w:val="27"/>
+                <w:lang w:val="en-US"/>
+              </w:rPr>
+              <w:t>left.type</w:t>
+            </w:r>
+            <w:proofErr w:type="spellEnd"/>
+            <w:r>
+              <w:rPr>
+                <w:rFonts w:ascii="Cambria" w:hAnsi="Cambria"/>
+                <w:sz w:val="27"/>
+                <w:szCs w:val="27"/>
+                <w:lang w:val="en-US"/>
+              </w:rPr>
+              <w:t xml:space="preserve">, </w:t>
+            </w:r>
+            <w:proofErr w:type="spellStart"/>
+            <w:r>
+              <w:rPr>
+                <w:rFonts w:ascii="Cambria" w:hAnsi="Cambria"/>
+                <w:sz w:val="27"/>
+                <w:szCs w:val="27"/>
+                <w:lang w:val="en-US"/>
+              </w:rPr>
+              <w:t>right.type</w:t>
+            </w:r>
+            <w:proofErr w:type="spellEnd"/>
+            <w:r>
+              <w:rPr>
+                <w:rFonts w:ascii="Cambria" w:hAnsi="Cambria"/>
+                <w:sz w:val="27"/>
+                <w:szCs w:val="27"/>
+                <w:lang w:val="en-US"/>
+              </w:rPr>
+              <w:t>)</w:t>
+            </w:r>
+          </w:p>
+          <w:p>
+            <w:pPr>
+              <w:rPr>
+                <w:rFonts w:ascii="Cambria" w:hAnsi="Cambria"/>
+                <w:sz w:val="27"/>
+                <w:szCs w:val="27"/>
+                <w:lang w:val="en-US"/>
+              </w:rPr>
+            </w:pPr>
+            <w:proofErr w:type="spellStart"/>
+            <w:proofErr w:type="gramStart"/>
+            <w:r>
+              <w:rPr>
+                <w:rFonts w:ascii="Cambria" w:hAnsi="Cambria"/>
+                <w:sz w:val="27"/>
+                <w:szCs w:val="27"/>
+                <w:lang w:val="en-US"/>
+              </w:rPr>
+              <w:t>left.modifiable</w:t>
+            </w:r>
+            <w:proofErr w:type="spellEnd"/>
+            <w:proofErr w:type="gramEnd"/>
           </w:p>
         </w:tc>
         <w:tc>
@@ -1780,6 +2113,7 @@
             <w:pPr>
               <w:rPr>
                 <w:rFonts w:ascii="Cambria" w:hAnsi="Cambria"/>
+                <w:color w:val="767171" w:themeColor="background2" w:themeShade="80"/>
                 <w:sz w:val="20"/>
                 <w:szCs w:val="20"/>
                 <w:lang w:val="en-US"/>
@@ -1794,25 +2128,26 @@
         </w:trPr>
         <w:tc>
           <w:tcPr>
-            <w:tcW w:w="9614" w:type="dxa"/>
-            <w:tcBorders>
-              <w:top w:val="outset" w:sz="6" w:space="0" w:color="auto"/>
-              <w:left w:val="outset" w:sz="6" w:space="0" w:color="auto"/>
-              <w:bottom w:val="outset" w:sz="6" w:space="0" w:color="auto"/>
-              <w:right w:val="outset" w:sz="6" w:space="0" w:color="auto"/>
-            </w:tcBorders>
-            <w:vAlign w:val="center"/>
-            <w:hideMark/>
-          </w:tcPr>
-          <w:p>
-            <w:pPr>
-              <w:rPr>
-                <w:rFonts w:ascii="Cambria" w:hAnsi="Cambria"/>
-                <w:sz w:val="27"/>
-                <w:szCs w:val="27"/>
-                <w:lang w:val="en-US"/>
-              </w:rPr>
-            </w:pPr>
+            <w:tcW w:w="8781" w:type="dxa"/>
+            <w:tcBorders>
+              <w:top w:val="outset" w:sz="6" w:space="0" w:color="auto"/>
+              <w:left w:val="outset" w:sz="6" w:space="0" w:color="auto"/>
+              <w:bottom w:val="outset" w:sz="6" w:space="0" w:color="auto"/>
+              <w:right w:val="outset" w:sz="6" w:space="0" w:color="auto"/>
+            </w:tcBorders>
+            <w:vAlign w:val="center"/>
+            <w:hideMark/>
+          </w:tcPr>
+          <w:p>
+            <w:pPr>
+              <w:rPr>
+                <w:rFonts w:ascii="Cambria" w:hAnsi="Cambria"/>
+                <w:sz w:val="27"/>
+                <w:szCs w:val="27"/>
+                <w:lang w:val="en-US"/>
+              </w:rPr>
+            </w:pPr>
+            <w:proofErr w:type="gramStart"/>
             <w:r>
               <w:rPr>
                 <w:rStyle w:val="nodo"/>
@@ -1846,6 +2181,7 @@
               </w:rPr>
               <w:t>sentence</w:t>
             </w:r>
+            <w:proofErr w:type="gramEnd"/>
             <w:r>
               <w:rPr>
                 <w:rFonts w:ascii="Cambria" w:hAnsi="Cambria"/>
@@ -1949,25 +2285,77 @@
         </w:tc>
         <w:tc>
           <w:tcPr>
-            <w:tcW w:w="2994" w:type="dxa"/>
-            <w:tcBorders>
-              <w:top w:val="outset" w:sz="6" w:space="0" w:color="auto"/>
-              <w:left w:val="outset" w:sz="6" w:space="0" w:color="auto"/>
-              <w:bottom w:val="outset" w:sz="6" w:space="0" w:color="auto"/>
-              <w:right w:val="outset" w:sz="6" w:space="0" w:color="auto"/>
-            </w:tcBorders>
-            <w:vAlign w:val="center"/>
-            <w:hideMark/>
-          </w:tcPr>
-          <w:p>
-            <w:pPr>
-              <w:rPr>
-                <w:rFonts w:ascii="Cambria" w:hAnsi="Cambria"/>
-                <w:sz w:val="27"/>
-                <w:szCs w:val="27"/>
-                <w:lang w:val="en-US"/>
-              </w:rPr>
-            </w:pPr>
+            <w:tcW w:w="3827" w:type="dxa"/>
+            <w:tcBorders>
+              <w:top w:val="outset" w:sz="6" w:space="0" w:color="auto"/>
+              <w:left w:val="outset" w:sz="6" w:space="0" w:color="auto"/>
+              <w:bottom w:val="outset" w:sz="6" w:space="0" w:color="auto"/>
+              <w:right w:val="outset" w:sz="6" w:space="0" w:color="auto"/>
+            </w:tcBorders>
+            <w:vAlign w:val="center"/>
+            <w:hideMark/>
+          </w:tcPr>
+          <w:p>
+            <w:pPr>
+              <w:rPr>
+                <w:rFonts w:ascii="Cambria" w:hAnsi="Cambria"/>
+                <w:color w:val="767171" w:themeColor="background2" w:themeShade="80"/>
+                <w:sz w:val="27"/>
+                <w:szCs w:val="27"/>
+                <w:lang w:val="en-US"/>
+              </w:rPr>
+            </w:pPr>
+            <w:proofErr w:type="spellStart"/>
+            <w:proofErr w:type="gramStart"/>
+            <w:r>
+              <w:rPr>
+                <w:rFonts w:ascii="Cambria" w:hAnsi="Cambria"/>
+                <w:sz w:val="27"/>
+                <w:szCs w:val="27"/>
+                <w:lang w:val="en-US"/>
+              </w:rPr>
+              <w:t>condition.type</w:t>
+            </w:r>
+            <w:proofErr w:type="spellEnd"/>
+            <w:proofErr w:type="gramEnd"/>
+            <w:r>
+              <w:rPr>
+                <w:rFonts w:ascii="Cambria" w:hAnsi="Cambria"/>
+                <w:sz w:val="27"/>
+                <w:szCs w:val="27"/>
+                <w:lang w:val="en-US"/>
+              </w:rPr>
+              <w:t xml:space="preserve"> =</w:t>
+            </w:r>
+            <w:r>
+              <w:rPr>
+                <w:rFonts w:ascii="Cambria" w:hAnsi="Cambria"/>
+                <w:sz w:val="27"/>
+                <w:szCs w:val="27"/>
+                <w:lang w:val="en-US"/>
+              </w:rPr>
+              <w:t>=</w:t>
+            </w:r>
+            <w:r>
+              <w:rPr>
+                <w:rFonts w:ascii="Cambria" w:hAnsi="Cambria"/>
+                <w:sz w:val="27"/>
+                <w:szCs w:val="27"/>
+                <w:lang w:val="en-US"/>
+              </w:rPr>
+              <w:t xml:space="preserve"> </w:t>
+            </w:r>
+            <w:proofErr w:type="spellStart"/>
+            <w:r>
+              <w:rPr>
+                <w:rFonts w:ascii="Cambria" w:hAnsi="Cambria"/>
+                <w:sz w:val="27"/>
+                <w:szCs w:val="27"/>
+                <w:lang w:val="en-US"/>
+              </w:rPr>
+              <w:t>intType</w:t>
+            </w:r>
+            <w:proofErr w:type="spellEnd"/>
           </w:p>
         </w:tc>
         <w:tc>
@@ -1986,6 +2374,7 @@
             <w:pPr>
               <w:rPr>
                 <w:rFonts w:ascii="Cambria" w:hAnsi="Cambria"/>
+                <w:color w:val="767171" w:themeColor="background2" w:themeShade="80"/>
                 <w:sz w:val="20"/>
                 <w:szCs w:val="20"/>
                 <w:lang w:val="en-US"/>
@@ -2000,26 +2389,27 @@
         </w:trPr>
         <w:tc>
           <w:tcPr>
-            <w:tcW w:w="9614" w:type="dxa"/>
-            <w:tcBorders>
-              <w:top w:val="outset" w:sz="6" w:space="0" w:color="auto"/>
-              <w:left w:val="outset" w:sz="6" w:space="0" w:color="auto"/>
-              <w:bottom w:val="outset" w:sz="6" w:space="0" w:color="auto"/>
-              <w:right w:val="outset" w:sz="6" w:space="0" w:color="auto"/>
-            </w:tcBorders>
-            <w:vAlign w:val="center"/>
-            <w:hideMark/>
-          </w:tcPr>
-          <w:p>
-            <w:pPr>
-              <w:rPr>
-                <w:rFonts w:ascii="Cambria" w:hAnsi="Cambria"/>
-                <w:sz w:val="27"/>
-                <w:szCs w:val="27"/>
-                <w:lang w:val="en-US"/>
-              </w:rPr>
-            </w:pPr>
-            <w:proofErr w:type="spellStart"/>
+            <w:tcW w:w="8781" w:type="dxa"/>
+            <w:tcBorders>
+              <w:top w:val="outset" w:sz="6" w:space="0" w:color="auto"/>
+              <w:left w:val="outset" w:sz="6" w:space="0" w:color="auto"/>
+              <w:bottom w:val="outset" w:sz="6" w:space="0" w:color="auto"/>
+              <w:right w:val="outset" w:sz="6" w:space="0" w:color="auto"/>
+            </w:tcBorders>
+            <w:vAlign w:val="center"/>
+            <w:hideMark/>
+          </w:tcPr>
+          <w:p>
+            <w:pPr>
+              <w:rPr>
+                <w:rFonts w:ascii="Cambria" w:hAnsi="Cambria"/>
+                <w:sz w:val="27"/>
+                <w:szCs w:val="27"/>
+                <w:lang w:val="en-US"/>
+              </w:rPr>
+            </w:pPr>
+            <w:proofErr w:type="spellStart"/>
+            <w:proofErr w:type="gramStart"/>
             <w:r>
               <w:rPr>
                 <w:rStyle w:val="nodo"/>
@@ -2054,6 +2444,7 @@
               <w:t>sentence</w:t>
             </w:r>
             <w:proofErr w:type="spellEnd"/>
+            <w:proofErr w:type="gramEnd"/>
             <w:r>
               <w:rPr>
                 <w:rFonts w:ascii="Cambria" w:hAnsi="Cambria"/>
@@ -2185,25 +2576,58 @@
         </w:tc>
         <w:tc>
           <w:tcPr>
-            <w:tcW w:w="2994" w:type="dxa"/>
-            <w:tcBorders>
-              <w:top w:val="outset" w:sz="6" w:space="0" w:color="auto"/>
-              <w:left w:val="outset" w:sz="6" w:space="0" w:color="auto"/>
-              <w:bottom w:val="outset" w:sz="6" w:space="0" w:color="auto"/>
-              <w:right w:val="outset" w:sz="6" w:space="0" w:color="auto"/>
-            </w:tcBorders>
-            <w:vAlign w:val="center"/>
-            <w:hideMark/>
-          </w:tcPr>
-          <w:p>
-            <w:pPr>
-              <w:rPr>
-                <w:rFonts w:ascii="Cambria" w:hAnsi="Cambria"/>
-                <w:sz w:val="27"/>
-                <w:szCs w:val="27"/>
-                <w:lang w:val="en-US"/>
-              </w:rPr>
-            </w:pPr>
+            <w:tcW w:w="3827" w:type="dxa"/>
+            <w:tcBorders>
+              <w:top w:val="outset" w:sz="6" w:space="0" w:color="auto"/>
+              <w:left w:val="outset" w:sz="6" w:space="0" w:color="auto"/>
+              <w:bottom w:val="outset" w:sz="6" w:space="0" w:color="auto"/>
+              <w:right w:val="outset" w:sz="6" w:space="0" w:color="auto"/>
+            </w:tcBorders>
+            <w:vAlign w:val="center"/>
+            <w:hideMark/>
+          </w:tcPr>
+          <w:p>
+            <w:pPr>
+              <w:rPr>
+                <w:rFonts w:ascii="Cambria" w:hAnsi="Cambria"/>
+                <w:sz w:val="27"/>
+                <w:szCs w:val="27"/>
+                <w:lang w:val="en-US"/>
+              </w:rPr>
+            </w:pPr>
+            <w:proofErr w:type="spellStart"/>
+            <w:proofErr w:type="gramStart"/>
+            <w:r>
+              <w:rPr>
+                <w:rFonts w:ascii="Cambria" w:hAnsi="Cambria"/>
+                <w:sz w:val="27"/>
+                <w:szCs w:val="27"/>
+                <w:lang w:val="en-US"/>
+              </w:rPr>
+              <w:t>condition.type</w:t>
+            </w:r>
+            <w:proofErr w:type="spellEnd"/>
+            <w:proofErr w:type="gramEnd"/>
+            <w:r>
+              <w:rPr>
+                <w:rFonts w:ascii="Cambria" w:hAnsi="Cambria"/>
+                <w:sz w:val="27"/>
+                <w:szCs w:val="27"/>
+                <w:lang w:val="en-US"/>
+              </w:rPr>
+              <w:t xml:space="preserve"> == </w:t>
+            </w:r>
+            <w:proofErr w:type="spellStart"/>
+            <w:r>
+              <w:rPr>
+                <w:rFonts w:ascii="Cambria" w:hAnsi="Cambria"/>
+                <w:sz w:val="27"/>
+                <w:szCs w:val="27"/>
+                <w:lang w:val="en-US"/>
+              </w:rPr>
+              <w:t>intType</w:t>
+            </w:r>
+            <w:proofErr w:type="spellEnd"/>
           </w:p>
         </w:tc>
         <w:tc>
@@ -2222,6 +2646,7 @@
             <w:pPr>
               <w:rPr>
                 <w:rFonts w:ascii="Cambria" w:hAnsi="Cambria"/>
+                <w:color w:val="767171" w:themeColor="background2" w:themeShade="80"/>
                 <w:sz w:val="20"/>
                 <w:szCs w:val="20"/>
                 <w:lang w:val="en-US"/>
@@ -2236,7 +2661,7 @@
         </w:trPr>
         <w:tc>
           <w:tcPr>
-            <w:tcW w:w="9614" w:type="dxa"/>
+            <w:tcW w:w="8781" w:type="dxa"/>
             <w:tcBorders>
               <w:top w:val="outset" w:sz="6" w:space="0" w:color="auto"/>
               <w:left w:val="outset" w:sz="6" w:space="0" w:color="auto"/>
@@ -2322,20 +2747,21 @@
         </w:tc>
         <w:tc>
           <w:tcPr>
-            <w:tcW w:w="2994" w:type="dxa"/>
-            <w:tcBorders>
-              <w:top w:val="outset" w:sz="6" w:space="0" w:color="auto"/>
-              <w:left w:val="outset" w:sz="6" w:space="0" w:color="auto"/>
-              <w:bottom w:val="outset" w:sz="6" w:space="0" w:color="auto"/>
-              <w:right w:val="outset" w:sz="6" w:space="0" w:color="auto"/>
-            </w:tcBorders>
-            <w:vAlign w:val="center"/>
-            <w:hideMark/>
-          </w:tcPr>
-          <w:p>
-            <w:pPr>
-              <w:rPr>
-                <w:rFonts w:ascii="Cambria" w:hAnsi="Cambria"/>
+            <w:tcW w:w="3827" w:type="dxa"/>
+            <w:tcBorders>
+              <w:top w:val="outset" w:sz="6" w:space="0" w:color="auto"/>
+              <w:left w:val="outset" w:sz="6" w:space="0" w:color="auto"/>
+              <w:bottom w:val="outset" w:sz="6" w:space="0" w:color="auto"/>
+              <w:right w:val="outset" w:sz="6" w:space="0" w:color="auto"/>
+            </w:tcBorders>
+            <w:vAlign w:val="center"/>
+            <w:hideMark/>
+          </w:tcPr>
+          <w:p>
+            <w:pPr>
+              <w:rPr>
+                <w:rFonts w:ascii="Cambria" w:hAnsi="Cambria"/>
+                <w:color w:val="767171" w:themeColor="background2" w:themeShade="80"/>
                 <w:sz w:val="27"/>
                 <w:szCs w:val="27"/>
               </w:rPr>
@@ -2358,6 +2784,7 @@
             <w:pPr>
               <w:rPr>
                 <w:rFonts w:ascii="Cambria" w:hAnsi="Cambria"/>
+                <w:color w:val="767171" w:themeColor="background2" w:themeShade="80"/>
                 <w:sz w:val="20"/>
                 <w:szCs w:val="20"/>
               </w:rPr>
@@ -2371,26 +2798,27 @@
         </w:trPr>
         <w:tc>
           <w:tcPr>
-            <w:tcW w:w="9614" w:type="dxa"/>
-            <w:tcBorders>
-              <w:top w:val="outset" w:sz="6" w:space="0" w:color="auto"/>
-              <w:left w:val="outset" w:sz="6" w:space="0" w:color="auto"/>
-              <w:bottom w:val="outset" w:sz="6" w:space="0" w:color="auto"/>
-              <w:right w:val="outset" w:sz="6" w:space="0" w:color="auto"/>
-            </w:tcBorders>
-            <w:vAlign w:val="center"/>
-            <w:hideMark/>
-          </w:tcPr>
-          <w:p>
-            <w:pPr>
-              <w:rPr>
-                <w:rFonts w:ascii="Cambria" w:hAnsi="Cambria"/>
-                <w:sz w:val="27"/>
-                <w:szCs w:val="27"/>
-                <w:lang w:val="en-US"/>
-              </w:rPr>
-            </w:pPr>
-            <w:proofErr w:type="spellStart"/>
+            <w:tcW w:w="8781" w:type="dxa"/>
+            <w:tcBorders>
+              <w:top w:val="outset" w:sz="6" w:space="0" w:color="auto"/>
+              <w:left w:val="outset" w:sz="6" w:space="0" w:color="auto"/>
+              <w:bottom w:val="outset" w:sz="6" w:space="0" w:color="auto"/>
+              <w:right w:val="outset" w:sz="6" w:space="0" w:color="auto"/>
+            </w:tcBorders>
+            <w:vAlign w:val="center"/>
+            <w:hideMark/>
+          </w:tcPr>
+          <w:p>
+            <w:pPr>
+              <w:rPr>
+                <w:rFonts w:ascii="Cambria" w:hAnsi="Cambria"/>
+                <w:sz w:val="27"/>
+                <w:szCs w:val="27"/>
+                <w:lang w:val="en-US"/>
+              </w:rPr>
+            </w:pPr>
+            <w:proofErr w:type="spellStart"/>
+            <w:proofErr w:type="gramStart"/>
             <w:r>
               <w:rPr>
                 <w:rStyle w:val="nodo"/>
@@ -2425,6 +2853,7 @@
               <w:t>sentence</w:t>
             </w:r>
             <w:proofErr w:type="spellEnd"/>
+            <w:proofErr w:type="gramEnd"/>
             <w:r>
               <w:rPr>
                 <w:rFonts w:ascii="Cambria" w:hAnsi="Cambria"/>
@@ -2510,29 +2939,31 @@
         </w:tc>
         <w:tc>
           <w:tcPr>
-            <w:tcW w:w="2994" w:type="dxa"/>
-            <w:tcBorders>
-              <w:top w:val="outset" w:sz="6" w:space="0" w:color="auto"/>
-              <w:left w:val="outset" w:sz="6" w:space="0" w:color="auto"/>
-              <w:bottom w:val="outset" w:sz="6" w:space="0" w:color="auto"/>
-              <w:right w:val="outset" w:sz="6" w:space="0" w:color="auto"/>
-            </w:tcBorders>
-            <w:vAlign w:val="center"/>
-            <w:hideMark/>
-          </w:tcPr>
-          <w:p>
-            <w:pPr>
-              <w:rPr>
-                <w:rFonts w:ascii="Cambria" w:hAnsi="Cambria"/>
-                <w:sz w:val="27"/>
-                <w:szCs w:val="27"/>
-                <w:lang w:val="en-US"/>
-              </w:rPr>
-            </w:pPr>
-            <w:proofErr w:type="spellStart"/>
-            <w:r>
-              <w:rPr>
-                <w:rFonts w:ascii="Cambria" w:hAnsi="Cambria"/>
+            <w:tcW w:w="3827" w:type="dxa"/>
+            <w:tcBorders>
+              <w:top w:val="outset" w:sz="6" w:space="0" w:color="auto"/>
+              <w:left w:val="outset" w:sz="6" w:space="0" w:color="auto"/>
+              <w:bottom w:val="outset" w:sz="6" w:space="0" w:color="auto"/>
+              <w:right w:val="outset" w:sz="6" w:space="0" w:color="auto"/>
+            </w:tcBorders>
+            <w:vAlign w:val="center"/>
+            <w:hideMark/>
+          </w:tcPr>
+          <w:p>
+            <w:pPr>
+              <w:rPr>
+                <w:rFonts w:ascii="Cambria" w:hAnsi="Cambria"/>
+                <w:color w:val="767171" w:themeColor="background2" w:themeShade="80"/>
+                <w:sz w:val="27"/>
+                <w:szCs w:val="27"/>
+                <w:lang w:val="en-US"/>
+              </w:rPr>
+            </w:pPr>
+            <w:proofErr w:type="spellStart"/>
+            <w:r>
+              <w:rPr>
+                <w:rFonts w:ascii="Cambria" w:hAnsi="Cambria"/>
+                <w:color w:val="767171" w:themeColor="background2" w:themeShade="80"/>
                 <w:sz w:val="24"/>
                 <w:szCs w:val="24"/>
                 <w:lang w:val="en-US"/>
@@ -2543,6 +2974,7 @@
             <w:r>
               <w:rPr>
                 <w:rFonts w:ascii="Cambria" w:hAnsi="Cambria"/>
+                <w:color w:val="767171" w:themeColor="background2" w:themeShade="80"/>
                 <w:sz w:val="24"/>
                 <w:szCs w:val="24"/>
                 <w:lang w:val="en-US"/>
@@ -2552,6 +2984,7 @@
             <w:r>
               <w:rPr>
                 <w:rFonts w:ascii="Cambria" w:hAnsi="Cambria" w:cs="Calibri"/>
+                <w:color w:val="767171" w:themeColor="background2" w:themeShade="80"/>
                 <w:sz w:val="24"/>
                 <w:szCs w:val="24"/>
               </w:rPr>
@@ -2560,6 +2993,7 @@
             <w:r>
               <w:rPr>
                 <w:rFonts w:ascii="Cambria" w:hAnsi="Cambria"/>
+                <w:color w:val="767171" w:themeColor="background2" w:themeShade="80"/>
                 <w:sz w:val="24"/>
                 <w:szCs w:val="24"/>
               </w:rPr>
@@ -2568,6 +3002,7 @@
             <w:r>
               <w:rPr>
                 <w:rFonts w:ascii="Cambria" w:hAnsi="Cambria" w:cs="Cambria Math"/>
+                <w:color w:val="767171" w:themeColor="background2" w:themeShade="80"/>
                 <w:sz w:val="24"/>
                 <w:szCs w:val="24"/>
               </w:rPr>
@@ -2591,15 +3026,17 @@
             <w:pPr>
               <w:rPr>
                 <w:rFonts w:ascii="Cambria" w:hAnsi="Cambria"/>
-                <w:sz w:val="20"/>
-                <w:szCs w:val="20"/>
-                <w:lang w:val="en-US"/>
-              </w:rPr>
-            </w:pPr>
-            <w:proofErr w:type="spellStart"/>
-            <w:r>
-              <w:rPr>
-                <w:rFonts w:ascii="Cambria" w:hAnsi="Cambria"/>
+                <w:color w:val="767171" w:themeColor="background2" w:themeShade="80"/>
+                <w:sz w:val="20"/>
+                <w:szCs w:val="20"/>
+                <w:lang w:val="en-US"/>
+              </w:rPr>
+            </w:pPr>
+            <w:proofErr w:type="spellStart"/>
+            <w:r>
+              <w:rPr>
+                <w:rFonts w:ascii="Cambria" w:hAnsi="Cambria"/>
+                <w:color w:val="767171" w:themeColor="background2" w:themeShade="80"/>
                 <w:sz w:val="20"/>
                 <w:szCs w:val="20"/>
                 <w:lang w:val="en-US"/>
@@ -2610,6 +3047,7 @@
             <w:r>
               <w:rPr>
                 <w:rFonts w:ascii="Cambria" w:hAnsi="Cambria"/>
+                <w:color w:val="767171" w:themeColor="background2" w:themeShade="80"/>
                 <w:sz w:val="20"/>
                 <w:szCs w:val="20"/>
                 <w:lang w:val="en-US"/>
@@ -2620,6 +3058,7 @@
             <w:r>
               <w:rPr>
                 <w:rFonts w:ascii="Cambria" w:hAnsi="Cambria"/>
+                <w:color w:val="767171" w:themeColor="background2" w:themeShade="80"/>
                 <w:sz w:val="20"/>
                 <w:szCs w:val="20"/>
                 <w:lang w:val="en-US"/>
@@ -2630,6 +3069,7 @@
             <w:r>
               <w:rPr>
                 <w:rFonts w:ascii="Cambria" w:hAnsi="Cambria"/>
+                <w:color w:val="767171" w:themeColor="background2" w:themeShade="80"/>
                 <w:sz w:val="20"/>
                 <w:szCs w:val="20"/>
                 <w:lang w:val="en-US"/>
@@ -2645,52 +3085,54 @@
         </w:trPr>
         <w:tc>
           <w:tcPr>
-            <w:tcW w:w="9614" w:type="dxa"/>
-            <w:tcBorders>
-              <w:top w:val="outset" w:sz="6" w:space="0" w:color="auto"/>
-              <w:left w:val="outset" w:sz="6" w:space="0" w:color="auto"/>
-              <w:bottom w:val="outset" w:sz="6" w:space="0" w:color="auto"/>
-              <w:right w:val="outset" w:sz="6" w:space="0" w:color="auto"/>
-            </w:tcBorders>
-            <w:vAlign w:val="center"/>
-            <w:hideMark/>
-          </w:tcPr>
-          <w:p>
-            <w:pPr>
-              <w:rPr>
-                <w:rFonts w:ascii="Cambria" w:hAnsi="Cambria"/>
-                <w:sz w:val="27"/>
-                <w:szCs w:val="27"/>
-                <w:lang w:val="en-US"/>
-              </w:rPr>
-            </w:pPr>
-            <w:r>
-              <w:rPr>
-                <w:rFonts w:ascii="Cambria" w:hAnsi="Cambria"/>
-                <w:sz w:val="27"/>
-                <w:szCs w:val="27"/>
-                <w:lang w:val="en-US"/>
-              </w:rPr>
+            <w:tcW w:w="8781" w:type="dxa"/>
+            <w:tcBorders>
+              <w:top w:val="outset" w:sz="6" w:space="0" w:color="auto"/>
+              <w:left w:val="outset" w:sz="6" w:space="0" w:color="auto"/>
+              <w:bottom w:val="outset" w:sz="6" w:space="0" w:color="auto"/>
+              <w:right w:val="outset" w:sz="6" w:space="0" w:color="auto"/>
+            </w:tcBorders>
+            <w:vAlign w:val="center"/>
+            <w:hideMark/>
+          </w:tcPr>
+          <w:p>
+            <w:pPr>
+              <w:rPr>
+                <w:rFonts w:ascii="Cambria" w:hAnsi="Cambria"/>
+                <w:sz w:val="27"/>
+                <w:szCs w:val="27"/>
+                <w:lang w:val="en-US"/>
+              </w:rPr>
+            </w:pPr>
+            <w:r>
+              <w:rPr>
+                <w:rFonts w:ascii="Cambria" w:hAnsi="Cambria"/>
+                <w:sz w:val="27"/>
+                <w:szCs w:val="27"/>
+                <w:lang w:val="en-US"/>
+              </w:rPr>
+              <w:lastRenderedPageBreak/>
               <w:t> </w:t>
             </w:r>
           </w:p>
         </w:tc>
         <w:tc>
           <w:tcPr>
-            <w:tcW w:w="2994" w:type="dxa"/>
-            <w:tcBorders>
-              <w:top w:val="outset" w:sz="6" w:space="0" w:color="auto"/>
-              <w:left w:val="outset" w:sz="6" w:space="0" w:color="auto"/>
-              <w:bottom w:val="outset" w:sz="6" w:space="0" w:color="auto"/>
-              <w:right w:val="outset" w:sz="6" w:space="0" w:color="auto"/>
-            </w:tcBorders>
-            <w:vAlign w:val="center"/>
-            <w:hideMark/>
-          </w:tcPr>
-          <w:p>
-            <w:pPr>
-              <w:rPr>
-                <w:rFonts w:ascii="Cambria" w:hAnsi="Cambria"/>
+            <w:tcW w:w="3827" w:type="dxa"/>
+            <w:tcBorders>
+              <w:top w:val="outset" w:sz="6" w:space="0" w:color="auto"/>
+              <w:left w:val="outset" w:sz="6" w:space="0" w:color="auto"/>
+              <w:bottom w:val="outset" w:sz="6" w:space="0" w:color="auto"/>
+              <w:right w:val="outset" w:sz="6" w:space="0" w:color="auto"/>
+            </w:tcBorders>
+            <w:vAlign w:val="center"/>
+            <w:hideMark/>
+          </w:tcPr>
+          <w:p>
+            <w:pPr>
+              <w:rPr>
+                <w:rFonts w:ascii="Cambria" w:hAnsi="Cambria"/>
+                <w:color w:val="767171" w:themeColor="background2" w:themeShade="80"/>
                 <w:sz w:val="27"/>
                 <w:szCs w:val="27"/>
                 <w:lang w:val="en-US"/>
@@ -2714,6 +3156,7 @@
             <w:pPr>
               <w:rPr>
                 <w:rFonts w:ascii="Cambria" w:hAnsi="Cambria"/>
+                <w:color w:val="767171" w:themeColor="background2" w:themeShade="80"/>
                 <w:sz w:val="20"/>
                 <w:szCs w:val="20"/>
                 <w:lang w:val="en-US"/>
@@ -2728,26 +3171,27 @@
         </w:trPr>
         <w:tc>
           <w:tcPr>
-            <w:tcW w:w="9614" w:type="dxa"/>
-            <w:tcBorders>
-              <w:top w:val="outset" w:sz="6" w:space="0" w:color="auto"/>
-              <w:left w:val="outset" w:sz="6" w:space="0" w:color="auto"/>
-              <w:bottom w:val="outset" w:sz="6" w:space="0" w:color="auto"/>
-              <w:right w:val="outset" w:sz="6" w:space="0" w:color="auto"/>
-            </w:tcBorders>
-            <w:vAlign w:val="center"/>
-            <w:hideMark/>
-          </w:tcPr>
-          <w:p>
-            <w:pPr>
-              <w:rPr>
-                <w:rFonts w:ascii="Cambria" w:hAnsi="Cambria"/>
-                <w:sz w:val="27"/>
-                <w:szCs w:val="27"/>
-                <w:lang w:val="en-US"/>
-              </w:rPr>
-            </w:pPr>
-            <w:proofErr w:type="spellStart"/>
+            <w:tcW w:w="8781" w:type="dxa"/>
+            <w:tcBorders>
+              <w:top w:val="outset" w:sz="6" w:space="0" w:color="auto"/>
+              <w:left w:val="outset" w:sz="6" w:space="0" w:color="auto"/>
+              <w:bottom w:val="outset" w:sz="6" w:space="0" w:color="auto"/>
+              <w:right w:val="outset" w:sz="6" w:space="0" w:color="auto"/>
+            </w:tcBorders>
+            <w:vAlign w:val="center"/>
+            <w:hideMark/>
+          </w:tcPr>
+          <w:p>
+            <w:pPr>
+              <w:rPr>
+                <w:rFonts w:ascii="Cambria" w:hAnsi="Cambria"/>
+                <w:sz w:val="27"/>
+                <w:szCs w:val="27"/>
+                <w:lang w:val="en-US"/>
+              </w:rPr>
+            </w:pPr>
+            <w:proofErr w:type="spellStart"/>
+            <w:proofErr w:type="gramStart"/>
             <w:r>
               <w:rPr>
                 <w:rStyle w:val="nodo"/>
@@ -2759,7 +3203,6 @@
                 <w:szCs w:val="27"/>
                 <w:lang w:val="en-US"/>
               </w:rPr>
-              <w:lastRenderedPageBreak/>
               <w:t>exprBinariaAritmetica</w:t>
             </w:r>
             <w:r>
@@ -2783,6 +3226,7 @@
               <w:t>expr</w:t>
             </w:r>
             <w:proofErr w:type="spellEnd"/>
+            <w:proofErr w:type="gramEnd"/>
             <w:r>
               <w:rPr>
                 <w:rFonts w:ascii="Cambria" w:hAnsi="Cambria"/>
@@ -2892,25 +3336,139 @@
         </w:tc>
         <w:tc>
           <w:tcPr>
-            <w:tcW w:w="2994" w:type="dxa"/>
-            <w:tcBorders>
-              <w:top w:val="outset" w:sz="6" w:space="0" w:color="auto"/>
-              <w:left w:val="outset" w:sz="6" w:space="0" w:color="auto"/>
-              <w:bottom w:val="outset" w:sz="6" w:space="0" w:color="auto"/>
-              <w:right w:val="outset" w:sz="6" w:space="0" w:color="auto"/>
-            </w:tcBorders>
-            <w:vAlign w:val="center"/>
-            <w:hideMark/>
-          </w:tcPr>
-          <w:p>
-            <w:pPr>
-              <w:rPr>
-                <w:rFonts w:ascii="Cambria" w:hAnsi="Cambria"/>
-                <w:sz w:val="27"/>
-                <w:szCs w:val="27"/>
-                <w:lang w:val="en-US"/>
-              </w:rPr>
-            </w:pPr>
+            <w:tcW w:w="3827" w:type="dxa"/>
+            <w:tcBorders>
+              <w:top w:val="outset" w:sz="6" w:space="0" w:color="auto"/>
+              <w:left w:val="outset" w:sz="6" w:space="0" w:color="auto"/>
+              <w:bottom w:val="outset" w:sz="6" w:space="0" w:color="auto"/>
+              <w:right w:val="outset" w:sz="6" w:space="0" w:color="auto"/>
+            </w:tcBorders>
+            <w:vAlign w:val="center"/>
+            <w:hideMark/>
+          </w:tcPr>
+          <w:p>
+            <w:pPr>
+              <w:rPr>
+                <w:rFonts w:ascii="Cambria" w:hAnsi="Cambria"/>
+                <w:sz w:val="27"/>
+                <w:szCs w:val="27"/>
+                <w:lang w:val="en-US"/>
+              </w:rPr>
+            </w:pPr>
+            <w:proofErr w:type="spellStart"/>
+            <w:proofErr w:type="gramStart"/>
+            <w:r>
+              <w:rPr>
+                <w:rFonts w:ascii="Cambria" w:hAnsi="Cambria"/>
+                <w:sz w:val="27"/>
+                <w:szCs w:val="27"/>
+                <w:lang w:val="en-US"/>
+              </w:rPr>
+              <w:t>mismoTipo</w:t>
+            </w:r>
+            <w:proofErr w:type="spellEnd"/>
+            <w:r>
+              <w:rPr>
+                <w:rFonts w:ascii="Cambria" w:hAnsi="Cambria"/>
+                <w:sz w:val="27"/>
+                <w:szCs w:val="27"/>
+                <w:lang w:val="en-US"/>
+              </w:rPr>
+              <w:t>(</w:t>
+            </w:r>
+            <w:proofErr w:type="spellStart"/>
+            <w:proofErr w:type="gramEnd"/>
+            <w:r>
+              <w:rPr>
+                <w:rFonts w:ascii="Cambria" w:hAnsi="Cambria"/>
+                <w:sz w:val="27"/>
+                <w:szCs w:val="27"/>
+                <w:lang w:val="en-US"/>
+              </w:rPr>
+              <w:t>left.type</w:t>
+            </w:r>
+            <w:proofErr w:type="spellEnd"/>
+            <w:r>
+              <w:rPr>
+                <w:rFonts w:ascii="Cambria" w:hAnsi="Cambria"/>
+                <w:sz w:val="27"/>
+                <w:szCs w:val="27"/>
+                <w:lang w:val="en-US"/>
+              </w:rPr>
+              <w:t xml:space="preserve">, </w:t>
+            </w:r>
+            <w:proofErr w:type="spellStart"/>
+            <w:r>
+              <w:rPr>
+                <w:rFonts w:ascii="Cambria" w:hAnsi="Cambria"/>
+                <w:sz w:val="27"/>
+                <w:szCs w:val="27"/>
+                <w:lang w:val="en-US"/>
+              </w:rPr>
+              <w:t>right.type</w:t>
+            </w:r>
+            <w:proofErr w:type="spellEnd"/>
+            <w:r>
+              <w:rPr>
+                <w:rFonts w:ascii="Cambria" w:hAnsi="Cambria"/>
+                <w:sz w:val="27"/>
+                <w:szCs w:val="27"/>
+                <w:lang w:val="en-US"/>
+              </w:rPr>
+              <w:t>)</w:t>
+            </w:r>
+          </w:p>
+          <w:p>
+            <w:pPr>
+              <w:rPr>
+                <w:rFonts w:ascii="Cambria" w:hAnsi="Cambria"/>
+                <w:sz w:val="27"/>
+                <w:szCs w:val="27"/>
+                <w:lang w:val="en-US"/>
+              </w:rPr>
+            </w:pPr>
+            <w:proofErr w:type="spellStart"/>
+            <w:proofErr w:type="gramStart"/>
+            <w:r>
+              <w:rPr>
+                <w:rFonts w:ascii="Cambria" w:hAnsi="Cambria"/>
+                <w:sz w:val="27"/>
+                <w:szCs w:val="27"/>
+                <w:lang w:val="en-US"/>
+              </w:rPr>
+              <w:t>left.type</w:t>
+            </w:r>
+            <w:proofErr w:type="spellEnd"/>
+            <w:proofErr w:type="gramEnd"/>
+            <w:r>
+              <w:rPr>
+                <w:rFonts w:ascii="Cambria" w:hAnsi="Cambria"/>
+                <w:sz w:val="27"/>
+                <w:szCs w:val="27"/>
+                <w:lang w:val="en-US"/>
+              </w:rPr>
+              <w:t xml:space="preserve"> == int || </w:t>
+            </w:r>
+            <w:proofErr w:type="spellStart"/>
+            <w:r>
+              <w:rPr>
+                <w:rFonts w:ascii="Cambria" w:hAnsi="Cambria"/>
+                <w:sz w:val="27"/>
+                <w:szCs w:val="27"/>
+                <w:lang w:val="en-US"/>
+              </w:rPr>
+              <w:t>left.type</w:t>
+            </w:r>
+            <w:proofErr w:type="spellEnd"/>
+            <w:r>
+              <w:rPr>
+                <w:rFonts w:ascii="Cambria" w:hAnsi="Cambria"/>
+                <w:sz w:val="27"/>
+                <w:szCs w:val="27"/>
+                <w:lang w:val="en-US"/>
+              </w:rPr>
+              <w:t xml:space="preserve"> == real</w:t>
+            </w:r>
           </w:p>
         </w:tc>
         <w:tc>
@@ -2934,6 +3492,69 @@
                 <w:lang w:val="en-US"/>
               </w:rPr>
             </w:pPr>
+            <w:proofErr w:type="spellStart"/>
+            <w:r>
+              <w:rPr>
+                <w:rFonts w:ascii="Cambria" w:hAnsi="Cambria"/>
+                <w:sz w:val="20"/>
+                <w:szCs w:val="20"/>
+                <w:lang w:val="en-US"/>
+              </w:rPr>
+              <w:t>exprBianariaAritmetica.type</w:t>
+            </w:r>
+            <w:proofErr w:type="spellEnd"/>
+            <w:r>
+              <w:rPr>
+                <w:rFonts w:ascii="Cambria" w:hAnsi="Cambria"/>
+                <w:sz w:val="20"/>
+                <w:szCs w:val="20"/>
+                <w:lang w:val="en-US"/>
+              </w:rPr>
+              <w:t xml:space="preserve"> = </w:t>
+            </w:r>
+            <w:proofErr w:type="spellStart"/>
+            <w:proofErr w:type="gramStart"/>
+            <w:r>
+              <w:rPr>
+                <w:rFonts w:ascii="Cambria" w:hAnsi="Cambria"/>
+                <w:sz w:val="20"/>
+                <w:szCs w:val="20"/>
+                <w:lang w:val="en-US"/>
+              </w:rPr>
+              <w:t>left.type</w:t>
+            </w:r>
+            <w:proofErr w:type="spellEnd"/>
+            <w:proofErr w:type="gramEnd"/>
+          </w:p>
+          <w:p>
+            <w:pPr>
+              <w:rPr>
+                <w:rFonts w:ascii="Cambria" w:hAnsi="Cambria"/>
+                <w:sz w:val="20"/>
+                <w:szCs w:val="20"/>
+                <w:lang w:val="en-US"/>
+              </w:rPr>
+            </w:pPr>
+            <w:proofErr w:type="spellStart"/>
+            <w:r>
+              <w:rPr>
+                <w:rFonts w:ascii="Cambria" w:hAnsi="Cambria"/>
+                <w:sz w:val="20"/>
+                <w:szCs w:val="20"/>
+                <w:lang w:val="en-US"/>
+              </w:rPr>
+              <w:t>exprBinariaAritmetica.modifiable</w:t>
+            </w:r>
+            <w:proofErr w:type="spellEnd"/>
+            <w:r>
+              <w:rPr>
+                <w:rFonts w:ascii="Cambria" w:hAnsi="Cambria"/>
+                <w:sz w:val="20"/>
+                <w:szCs w:val="20"/>
+                <w:lang w:val="en-US"/>
+              </w:rPr>
+              <w:t xml:space="preserve"> = false</w:t>
+            </w:r>
           </w:p>
         </w:tc>
       </w:tr>
@@ -2943,7 +3564,7 @@
         </w:trPr>
         <w:tc>
           <w:tcPr>
-            <w:tcW w:w="9614" w:type="dxa"/>
+            <w:tcW w:w="8781" w:type="dxa"/>
             <w:tcBorders>
               <w:top w:val="outset" w:sz="6" w:space="0" w:color="auto"/>
               <w:left w:val="outset" w:sz="6" w:space="0" w:color="auto"/>
@@ -3061,24 +3682,86 @@
         </w:tc>
         <w:tc>
           <w:tcPr>
-            <w:tcW w:w="2994" w:type="dxa"/>
-            <w:tcBorders>
-              <w:top w:val="outset" w:sz="6" w:space="0" w:color="auto"/>
-              <w:left w:val="outset" w:sz="6" w:space="0" w:color="auto"/>
-              <w:bottom w:val="outset" w:sz="6" w:space="0" w:color="auto"/>
-              <w:right w:val="outset" w:sz="6" w:space="0" w:color="auto"/>
-            </w:tcBorders>
-            <w:vAlign w:val="center"/>
-            <w:hideMark/>
-          </w:tcPr>
-          <w:p>
-            <w:pPr>
-              <w:rPr>
-                <w:rFonts w:ascii="Cambria" w:hAnsi="Cambria"/>
-                <w:sz w:val="27"/>
-                <w:szCs w:val="27"/>
-              </w:rPr>
-            </w:pPr>
+            <w:tcW w:w="3827" w:type="dxa"/>
+            <w:tcBorders>
+              <w:top w:val="outset" w:sz="6" w:space="0" w:color="auto"/>
+              <w:left w:val="outset" w:sz="6" w:space="0" w:color="auto"/>
+              <w:bottom w:val="outset" w:sz="6" w:space="0" w:color="auto"/>
+              <w:right w:val="outset" w:sz="6" w:space="0" w:color="auto"/>
+            </w:tcBorders>
+            <w:vAlign w:val="center"/>
+            <w:hideMark/>
+          </w:tcPr>
+          <w:p>
+            <w:pPr>
+              <w:rPr>
+                <w:rFonts w:ascii="Cambria" w:hAnsi="Cambria"/>
+                <w:color w:val="767171" w:themeColor="background2" w:themeShade="80"/>
+                <w:sz w:val="27"/>
+                <w:szCs w:val="27"/>
+                <w:lang w:val="en-US"/>
+              </w:rPr>
+            </w:pPr>
+            <w:proofErr w:type="spellStart"/>
+            <w:proofErr w:type="gramStart"/>
+            <w:r>
+              <w:rPr>
+                <w:rFonts w:ascii="Cambria" w:hAnsi="Cambria"/>
+                <w:sz w:val="27"/>
+                <w:szCs w:val="27"/>
+                <w:lang w:val="en-US"/>
+              </w:rPr>
+              <w:t>expr</w:t>
+            </w:r>
+            <w:r>
+              <w:rPr>
+                <w:rFonts w:ascii="Cambria" w:hAnsi="Cambria"/>
+                <w:sz w:val="27"/>
+                <w:szCs w:val="27"/>
+                <w:lang w:val="en-US"/>
+              </w:rPr>
+              <w:t>.type</w:t>
+            </w:r>
+            <w:proofErr w:type="spellEnd"/>
+            <w:proofErr w:type="gramEnd"/>
+            <w:r>
+              <w:rPr>
+                <w:rFonts w:ascii="Cambria" w:hAnsi="Cambria"/>
+                <w:sz w:val="27"/>
+                <w:szCs w:val="27"/>
+                <w:lang w:val="en-US"/>
+              </w:rPr>
+              <w:t xml:space="preserve"> == int || </w:t>
+            </w:r>
+            <w:proofErr w:type="spellStart"/>
+            <w:r>
+              <w:rPr>
+                <w:rFonts w:ascii="Cambria" w:hAnsi="Cambria"/>
+                <w:sz w:val="27"/>
+                <w:szCs w:val="27"/>
+                <w:lang w:val="en-US"/>
+              </w:rPr>
+              <w:t>expr</w:t>
+            </w:r>
+            <w:r>
+              <w:rPr>
+                <w:rFonts w:ascii="Cambria" w:hAnsi="Cambria"/>
+                <w:sz w:val="27"/>
+                <w:szCs w:val="27"/>
+                <w:lang w:val="en-US"/>
+              </w:rPr>
+              <w:t>.type</w:t>
+            </w:r>
+            <w:proofErr w:type="spellEnd"/>
+            <w:r>
+              <w:rPr>
+                <w:rFonts w:ascii="Cambria" w:hAnsi="Cambria"/>
+                <w:sz w:val="27"/>
+                <w:szCs w:val="27"/>
+                <w:lang w:val="en-US"/>
+              </w:rPr>
+              <w:t xml:space="preserve"> == real</w:t>
+            </w:r>
           </w:p>
         </w:tc>
         <w:tc>
@@ -3099,8 +3782,117 @@
                 <w:rFonts w:ascii="Cambria" w:hAnsi="Cambria"/>
                 <w:sz w:val="20"/>
                 <w:szCs w:val="20"/>
-              </w:rPr>
-            </w:pPr>
+                <w:lang w:val="en-US"/>
+              </w:rPr>
+            </w:pPr>
+            <w:proofErr w:type="spellStart"/>
+            <w:r>
+              <w:rPr>
+                <w:rFonts w:ascii="Cambria" w:hAnsi="Cambria"/>
+                <w:sz w:val="20"/>
+                <w:szCs w:val="20"/>
+                <w:lang w:val="en-US"/>
+              </w:rPr>
+              <w:t>expr</w:t>
+            </w:r>
+            <w:r>
+              <w:rPr>
+                <w:rFonts w:ascii="Cambria" w:hAnsi="Cambria"/>
+                <w:sz w:val="20"/>
+                <w:szCs w:val="20"/>
+                <w:lang w:val="en-US"/>
+              </w:rPr>
+              <w:t>Unaria</w:t>
+            </w:r>
+            <w:r>
+              <w:rPr>
+                <w:rFonts w:ascii="Cambria" w:hAnsi="Cambria"/>
+                <w:sz w:val="20"/>
+                <w:szCs w:val="20"/>
+                <w:lang w:val="en-US"/>
+              </w:rPr>
+              <w:t>Aritmetica.type</w:t>
+            </w:r>
+            <w:proofErr w:type="spellEnd"/>
+            <w:r>
+              <w:rPr>
+                <w:rFonts w:ascii="Cambria" w:hAnsi="Cambria"/>
+                <w:sz w:val="20"/>
+                <w:szCs w:val="20"/>
+                <w:lang w:val="en-US"/>
+              </w:rPr>
+              <w:t xml:space="preserve"> = </w:t>
+            </w:r>
+            <w:proofErr w:type="spellStart"/>
+            <w:proofErr w:type="gramStart"/>
+            <w:r>
+              <w:rPr>
+                <w:rFonts w:ascii="Cambria" w:hAnsi="Cambria"/>
+                <w:sz w:val="20"/>
+                <w:szCs w:val="20"/>
+                <w:lang w:val="en-US"/>
+              </w:rPr>
+              <w:t>expr</w:t>
+            </w:r>
+            <w:r>
+              <w:rPr>
+                <w:rFonts w:ascii="Cambria" w:hAnsi="Cambria"/>
+                <w:sz w:val="20"/>
+                <w:szCs w:val="20"/>
+                <w:lang w:val="en-US"/>
+              </w:rPr>
+              <w:t>.type</w:t>
+            </w:r>
+            <w:proofErr w:type="spellEnd"/>
+            <w:proofErr w:type="gramEnd"/>
+          </w:p>
+          <w:p>
+            <w:pPr>
+              <w:rPr>
+                <w:rFonts w:ascii="Cambria" w:hAnsi="Cambria"/>
+                <w:sz w:val="20"/>
+                <w:szCs w:val="20"/>
+                <w:lang w:val="en-US"/>
+              </w:rPr>
+            </w:pPr>
+            <w:proofErr w:type="spellStart"/>
+            <w:r>
+              <w:rPr>
+                <w:rFonts w:ascii="Cambria" w:hAnsi="Cambria"/>
+                <w:sz w:val="20"/>
+                <w:szCs w:val="20"/>
+                <w:lang w:val="en-US"/>
+              </w:rPr>
+              <w:t>expr</w:t>
+            </w:r>
+            <w:r>
+              <w:rPr>
+                <w:rFonts w:ascii="Cambria" w:hAnsi="Cambria"/>
+                <w:sz w:val="20"/>
+                <w:szCs w:val="20"/>
+                <w:lang w:val="en-US"/>
+              </w:rPr>
+              <w:t>Unaria</w:t>
+            </w:r>
+            <w:r>
+              <w:rPr>
+                <w:rFonts w:ascii="Cambria" w:hAnsi="Cambria"/>
+                <w:sz w:val="20"/>
+                <w:szCs w:val="20"/>
+                <w:lang w:val="en-US"/>
+              </w:rPr>
+              <w:t>Aritmetica.modifiable</w:t>
+            </w:r>
+            <w:proofErr w:type="spellEnd"/>
+            <w:r>
+              <w:rPr>
+                <w:rFonts w:ascii="Cambria" w:hAnsi="Cambria"/>
+                <w:sz w:val="20"/>
+                <w:szCs w:val="20"/>
+                <w:lang w:val="en-US"/>
+              </w:rPr>
+              <w:t xml:space="preserve"> = false</w:t>
+            </w:r>
           </w:p>
         </w:tc>
       </w:tr>
@@ -3110,26 +3902,27 @@
         </w:trPr>
         <w:tc>
           <w:tcPr>
-            <w:tcW w:w="9614" w:type="dxa"/>
-            <w:tcBorders>
-              <w:top w:val="outset" w:sz="6" w:space="0" w:color="auto"/>
-              <w:left w:val="outset" w:sz="6" w:space="0" w:color="auto"/>
-              <w:bottom w:val="outset" w:sz="6" w:space="0" w:color="auto"/>
-              <w:right w:val="outset" w:sz="6" w:space="0" w:color="auto"/>
-            </w:tcBorders>
-            <w:vAlign w:val="center"/>
-            <w:hideMark/>
-          </w:tcPr>
-          <w:p>
-            <w:pPr>
-              <w:rPr>
-                <w:rFonts w:ascii="Cambria" w:hAnsi="Cambria"/>
-                <w:sz w:val="27"/>
-                <w:szCs w:val="27"/>
-                <w:lang w:val="en-US"/>
-              </w:rPr>
-            </w:pPr>
-            <w:proofErr w:type="spellStart"/>
+            <w:tcW w:w="8781" w:type="dxa"/>
+            <w:tcBorders>
+              <w:top w:val="outset" w:sz="6" w:space="0" w:color="auto"/>
+              <w:left w:val="outset" w:sz="6" w:space="0" w:color="auto"/>
+              <w:bottom w:val="outset" w:sz="6" w:space="0" w:color="auto"/>
+              <w:right w:val="outset" w:sz="6" w:space="0" w:color="auto"/>
+            </w:tcBorders>
+            <w:vAlign w:val="center"/>
+            <w:hideMark/>
+          </w:tcPr>
+          <w:p>
+            <w:pPr>
+              <w:rPr>
+                <w:rFonts w:ascii="Cambria" w:hAnsi="Cambria"/>
+                <w:sz w:val="27"/>
+                <w:szCs w:val="27"/>
+                <w:lang w:val="en-US"/>
+              </w:rPr>
+            </w:pPr>
+            <w:proofErr w:type="spellStart"/>
+            <w:proofErr w:type="gramStart"/>
             <w:r>
               <w:rPr>
                 <w:rStyle w:val="nodo"/>
@@ -3164,6 +3957,7 @@
               <w:t>expr</w:t>
             </w:r>
             <w:proofErr w:type="spellEnd"/>
+            <w:proofErr w:type="gramEnd"/>
             <w:r>
               <w:rPr>
                 <w:rFonts w:ascii="Cambria" w:hAnsi="Cambria"/>
@@ -3273,25 +4067,120 @@
         </w:tc>
         <w:tc>
           <w:tcPr>
-            <w:tcW w:w="2994" w:type="dxa"/>
-            <w:tcBorders>
-              <w:top w:val="outset" w:sz="6" w:space="0" w:color="auto"/>
-              <w:left w:val="outset" w:sz="6" w:space="0" w:color="auto"/>
-              <w:bottom w:val="outset" w:sz="6" w:space="0" w:color="auto"/>
-              <w:right w:val="outset" w:sz="6" w:space="0" w:color="auto"/>
-            </w:tcBorders>
-            <w:vAlign w:val="center"/>
-            <w:hideMark/>
-          </w:tcPr>
-          <w:p>
-            <w:pPr>
-              <w:rPr>
-                <w:rFonts w:ascii="Cambria" w:hAnsi="Cambria"/>
-                <w:sz w:val="27"/>
-                <w:szCs w:val="27"/>
-                <w:lang w:val="en-US"/>
-              </w:rPr>
-            </w:pPr>
+            <w:tcW w:w="3827" w:type="dxa"/>
+            <w:tcBorders>
+              <w:top w:val="outset" w:sz="6" w:space="0" w:color="auto"/>
+              <w:left w:val="outset" w:sz="6" w:space="0" w:color="auto"/>
+              <w:bottom w:val="outset" w:sz="6" w:space="0" w:color="auto"/>
+              <w:right w:val="outset" w:sz="6" w:space="0" w:color="auto"/>
+            </w:tcBorders>
+            <w:vAlign w:val="center"/>
+            <w:hideMark/>
+          </w:tcPr>
+          <w:p>
+            <w:pPr>
+              <w:rPr>
+                <w:rFonts w:ascii="Cambria" w:hAnsi="Cambria"/>
+                <w:sz w:val="27"/>
+                <w:szCs w:val="27"/>
+                <w:lang w:val="en-US"/>
+              </w:rPr>
+            </w:pPr>
+            <w:proofErr w:type="spellStart"/>
+            <w:proofErr w:type="gramStart"/>
+            <w:r>
+              <w:rPr>
+                <w:rFonts w:ascii="Cambria" w:hAnsi="Cambria"/>
+                <w:sz w:val="27"/>
+                <w:szCs w:val="27"/>
+                <w:lang w:val="en-US"/>
+              </w:rPr>
+              <w:t>mismoTipo</w:t>
+            </w:r>
+            <w:proofErr w:type="spellEnd"/>
+            <w:r>
+              <w:rPr>
+                <w:rFonts w:ascii="Cambria" w:hAnsi="Cambria"/>
+                <w:sz w:val="27"/>
+                <w:szCs w:val="27"/>
+                <w:lang w:val="en-US"/>
+              </w:rPr>
+              <w:t>(</w:t>
+            </w:r>
+            <w:proofErr w:type="spellStart"/>
+            <w:proofErr w:type="gramEnd"/>
+            <w:r>
+              <w:rPr>
+                <w:rFonts w:ascii="Cambria" w:hAnsi="Cambria"/>
+                <w:sz w:val="27"/>
+                <w:szCs w:val="27"/>
+                <w:lang w:val="en-US"/>
+              </w:rPr>
+              <w:t>left.type</w:t>
+            </w:r>
+            <w:proofErr w:type="spellEnd"/>
+            <w:r>
+              <w:rPr>
+                <w:rFonts w:ascii="Cambria" w:hAnsi="Cambria"/>
+                <w:sz w:val="27"/>
+                <w:szCs w:val="27"/>
+                <w:lang w:val="en-US"/>
+              </w:rPr>
+              <w:t xml:space="preserve">, </w:t>
+            </w:r>
+            <w:proofErr w:type="spellStart"/>
+            <w:r>
+              <w:rPr>
+                <w:rFonts w:ascii="Cambria" w:hAnsi="Cambria"/>
+                <w:sz w:val="27"/>
+                <w:szCs w:val="27"/>
+                <w:lang w:val="en-US"/>
+              </w:rPr>
+              <w:t>right.type</w:t>
+            </w:r>
+            <w:proofErr w:type="spellEnd"/>
+            <w:r>
+              <w:rPr>
+                <w:rFonts w:ascii="Cambria" w:hAnsi="Cambria"/>
+                <w:sz w:val="27"/>
+                <w:szCs w:val="27"/>
+                <w:lang w:val="en-US"/>
+              </w:rPr>
+              <w:t>)</w:t>
+            </w:r>
+          </w:p>
+          <w:p>
+            <w:pPr>
+              <w:rPr>
+                <w:rFonts w:ascii="Cambria" w:hAnsi="Cambria"/>
+                <w:color w:val="767171" w:themeColor="background2" w:themeShade="80"/>
+                <w:sz w:val="27"/>
+                <w:szCs w:val="27"/>
+                <w:lang w:val="en-US"/>
+              </w:rPr>
+            </w:pPr>
+            <w:proofErr w:type="spellStart"/>
+            <w:proofErr w:type="gramStart"/>
+            <w:r>
+              <w:rPr>
+                <w:rFonts w:ascii="Cambria" w:hAnsi="Cambria"/>
+                <w:sz w:val="27"/>
+                <w:szCs w:val="27"/>
+                <w:lang w:val="en-US"/>
+              </w:rPr>
+              <w:t>left.type</w:t>
+            </w:r>
+            <w:proofErr w:type="spellEnd"/>
+            <w:proofErr w:type="gramEnd"/>
+            <w:r>
+              <w:rPr>
+                <w:rFonts w:ascii="Cambria" w:hAnsi="Cambria"/>
+                <w:sz w:val="27"/>
+                <w:szCs w:val="27"/>
+                <w:lang w:val="en-US"/>
+              </w:rPr>
+              <w:t xml:space="preserve"> == int </w:t>
+            </w:r>
           </w:p>
         </w:tc>
         <w:tc>
@@ -3315,6 +4204,69 @@
                 <w:lang w:val="en-US"/>
               </w:rPr>
             </w:pPr>
+            <w:proofErr w:type="spellStart"/>
+            <w:r>
+              <w:rPr>
+                <w:rFonts w:ascii="Cambria" w:hAnsi="Cambria"/>
+                <w:sz w:val="20"/>
+                <w:szCs w:val="20"/>
+                <w:lang w:val="en-US"/>
+              </w:rPr>
+              <w:t>exprBinariaLogica.type</w:t>
+            </w:r>
+            <w:proofErr w:type="spellEnd"/>
+            <w:r>
+              <w:rPr>
+                <w:rFonts w:ascii="Cambria" w:hAnsi="Cambria"/>
+                <w:sz w:val="20"/>
+                <w:szCs w:val="20"/>
+                <w:lang w:val="en-US"/>
+              </w:rPr>
+              <w:t xml:space="preserve"> = </w:t>
+            </w:r>
+            <w:proofErr w:type="spellStart"/>
+            <w:proofErr w:type="gramStart"/>
+            <w:r>
+              <w:rPr>
+                <w:rFonts w:ascii="Cambria" w:hAnsi="Cambria"/>
+                <w:sz w:val="20"/>
+                <w:szCs w:val="20"/>
+                <w:lang w:val="en-US"/>
+              </w:rPr>
+              <w:t>left.type</w:t>
+            </w:r>
+            <w:proofErr w:type="spellEnd"/>
+            <w:proofErr w:type="gramEnd"/>
+          </w:p>
+          <w:p>
+            <w:pPr>
+              <w:rPr>
+                <w:rFonts w:ascii="Cambria" w:hAnsi="Cambria"/>
+                <w:sz w:val="20"/>
+                <w:szCs w:val="20"/>
+                <w:lang w:val="en-US"/>
+              </w:rPr>
+            </w:pPr>
+            <w:proofErr w:type="spellStart"/>
+            <w:r>
+              <w:rPr>
+                <w:rFonts w:ascii="Cambria" w:hAnsi="Cambria"/>
+                <w:sz w:val="20"/>
+                <w:szCs w:val="20"/>
+                <w:lang w:val="en-US"/>
+              </w:rPr>
+              <w:t>exprBinariaLogica.modifiable</w:t>
+            </w:r>
+            <w:proofErr w:type="spellEnd"/>
+            <w:r>
+              <w:rPr>
+                <w:rFonts w:ascii="Cambria" w:hAnsi="Cambria"/>
+                <w:sz w:val="20"/>
+                <w:szCs w:val="20"/>
+                <w:lang w:val="en-US"/>
+              </w:rPr>
+              <w:t xml:space="preserve"> = false</w:t>
+            </w:r>
           </w:p>
         </w:tc>
       </w:tr>
@@ -3324,7 +4276,7 @@
         </w:trPr>
         <w:tc>
           <w:tcPr>
-            <w:tcW w:w="9614" w:type="dxa"/>
+            <w:tcW w:w="8781" w:type="dxa"/>
             <w:tcBorders>
               <w:top w:val="outset" w:sz="6" w:space="0" w:color="auto"/>
               <w:left w:val="outset" w:sz="6" w:space="0" w:color="auto"/>
@@ -3442,24 +4394,52 @@
         </w:tc>
         <w:tc>
           <w:tcPr>
-            <w:tcW w:w="2994" w:type="dxa"/>
-            <w:tcBorders>
-              <w:top w:val="outset" w:sz="6" w:space="0" w:color="auto"/>
-              <w:left w:val="outset" w:sz="6" w:space="0" w:color="auto"/>
-              <w:bottom w:val="outset" w:sz="6" w:space="0" w:color="auto"/>
-              <w:right w:val="outset" w:sz="6" w:space="0" w:color="auto"/>
-            </w:tcBorders>
-            <w:vAlign w:val="center"/>
-            <w:hideMark/>
-          </w:tcPr>
-          <w:p>
-            <w:pPr>
-              <w:rPr>
-                <w:rFonts w:ascii="Cambria" w:hAnsi="Cambria"/>
-                <w:sz w:val="27"/>
-                <w:szCs w:val="27"/>
-              </w:rPr>
-            </w:pPr>
+            <w:tcW w:w="3827" w:type="dxa"/>
+            <w:tcBorders>
+              <w:top w:val="outset" w:sz="6" w:space="0" w:color="auto"/>
+              <w:left w:val="outset" w:sz="6" w:space="0" w:color="auto"/>
+              <w:bottom w:val="outset" w:sz="6" w:space="0" w:color="auto"/>
+              <w:right w:val="outset" w:sz="6" w:space="0" w:color="auto"/>
+            </w:tcBorders>
+            <w:vAlign w:val="center"/>
+            <w:hideMark/>
+          </w:tcPr>
+          <w:p>
+            <w:pPr>
+              <w:rPr>
+                <w:rFonts w:ascii="Cambria" w:hAnsi="Cambria"/>
+                <w:sz w:val="27"/>
+                <w:szCs w:val="27"/>
+              </w:rPr>
+            </w:pPr>
+            <w:proofErr w:type="spellStart"/>
+            <w:r>
+              <w:rPr>
+                <w:rFonts w:ascii="Cambria" w:hAnsi="Cambria"/>
+                <w:sz w:val="27"/>
+                <w:szCs w:val="27"/>
+              </w:rPr>
+              <w:t>expr.type</w:t>
+            </w:r>
+            <w:proofErr w:type="spellEnd"/>
+            <w:r>
+              <w:rPr>
+                <w:rFonts w:ascii="Cambria" w:hAnsi="Cambria"/>
+                <w:sz w:val="27"/>
+                <w:szCs w:val="27"/>
+              </w:rPr>
+              <w:t xml:space="preserve"> == </w:t>
+            </w:r>
+            <w:proofErr w:type="spellStart"/>
+            <w:r>
+              <w:rPr>
+                <w:rFonts w:ascii="Cambria" w:hAnsi="Cambria"/>
+                <w:sz w:val="27"/>
+                <w:szCs w:val="27"/>
+              </w:rPr>
+              <w:t>int</w:t>
+            </w:r>
+            <w:proofErr w:type="spellEnd"/>
           </w:p>
         </w:tc>
         <w:tc>
@@ -3482,6 +4462,61 @@
                 <w:szCs w:val="20"/>
               </w:rPr>
             </w:pPr>
+            <w:proofErr w:type="spellStart"/>
+            <w:r>
+              <w:rPr>
+                <w:rFonts w:ascii="Cambria" w:hAnsi="Cambria"/>
+                <w:sz w:val="20"/>
+                <w:szCs w:val="20"/>
+              </w:rPr>
+              <w:t>exprUnariaLogica.type</w:t>
+            </w:r>
+            <w:proofErr w:type="spellEnd"/>
+            <w:r>
+              <w:rPr>
+                <w:rFonts w:ascii="Cambria" w:hAnsi="Cambria"/>
+                <w:sz w:val="20"/>
+                <w:szCs w:val="20"/>
+              </w:rPr>
+              <w:t xml:space="preserve"> = </w:t>
+            </w:r>
+            <w:proofErr w:type="spellStart"/>
+            <w:r>
+              <w:rPr>
+                <w:rFonts w:ascii="Cambria" w:hAnsi="Cambria"/>
+                <w:sz w:val="20"/>
+                <w:szCs w:val="20"/>
+              </w:rPr>
+              <w:t>expr.type</w:t>
+            </w:r>
+            <w:proofErr w:type="spellEnd"/>
+          </w:p>
+          <w:p>
+            <w:pPr>
+              <w:rPr>
+                <w:rFonts w:ascii="Cambria" w:hAnsi="Cambria"/>
+                <w:sz w:val="20"/>
+                <w:szCs w:val="20"/>
+              </w:rPr>
+            </w:pPr>
+            <w:proofErr w:type="spellStart"/>
+            <w:r>
+              <w:rPr>
+                <w:rFonts w:ascii="Cambria" w:hAnsi="Cambria"/>
+                <w:sz w:val="20"/>
+                <w:szCs w:val="20"/>
+              </w:rPr>
+              <w:t>exprUnariaLogica.modifiable</w:t>
+            </w:r>
+            <w:proofErr w:type="spellEnd"/>
+            <w:r>
+              <w:rPr>
+                <w:rFonts w:ascii="Cambria" w:hAnsi="Cambria"/>
+                <w:sz w:val="20"/>
+                <w:szCs w:val="20"/>
+              </w:rPr>
+              <w:t xml:space="preserve"> = false</w:t>
+            </w:r>
           </w:p>
         </w:tc>
       </w:tr>
@@ -3491,26 +4526,25 @@
         </w:trPr>
         <w:tc>
           <w:tcPr>
-            <w:tcW w:w="9614" w:type="dxa"/>
-            <w:tcBorders>
-              <w:top w:val="outset" w:sz="6" w:space="0" w:color="auto"/>
-              <w:left w:val="outset" w:sz="6" w:space="0" w:color="auto"/>
-              <w:bottom w:val="outset" w:sz="6" w:space="0" w:color="auto"/>
-              <w:right w:val="outset" w:sz="6" w:space="0" w:color="auto"/>
-            </w:tcBorders>
-            <w:vAlign w:val="center"/>
-            <w:hideMark/>
-          </w:tcPr>
-          <w:p>
-            <w:pPr>
-              <w:rPr>
-                <w:rFonts w:ascii="Cambria" w:hAnsi="Cambria"/>
-                <w:sz w:val="27"/>
-                <w:szCs w:val="27"/>
-                <w:lang w:val="en-US"/>
-              </w:rPr>
-            </w:pPr>
-            <w:proofErr w:type="spellStart"/>
+            <w:tcW w:w="8781" w:type="dxa"/>
+            <w:tcBorders>
+              <w:top w:val="outset" w:sz="6" w:space="0" w:color="auto"/>
+              <w:left w:val="outset" w:sz="6" w:space="0" w:color="auto"/>
+              <w:bottom w:val="outset" w:sz="6" w:space="0" w:color="auto"/>
+              <w:right w:val="outset" w:sz="6" w:space="0" w:color="auto"/>
+            </w:tcBorders>
+            <w:vAlign w:val="center"/>
+            <w:hideMark/>
+          </w:tcPr>
+          <w:p>
+            <w:pPr>
+              <w:rPr>
+                <w:rFonts w:ascii="Cambria" w:hAnsi="Cambria"/>
+                <w:sz w:val="27"/>
+                <w:szCs w:val="27"/>
+                <w:lang w:val="en-US"/>
+              </w:rPr>
+            </w:pPr>
             <w:r>
               <w:rPr>
                 <w:rStyle w:val="nodo"/>
@@ -3522,7 +4556,22 @@
                 <w:szCs w:val="27"/>
                 <w:lang w:val="en-US"/>
               </w:rPr>
-              <w:t>acces</w:t>
+              <w:pgNum/>
+            </w:r>
+            <w:proofErr w:type="spellStart"/>
+            <w:proofErr w:type="gramStart"/>
+            <w:r>
+              <w:rPr>
+                <w:rStyle w:val="nodo"/>
+                <w:rFonts w:ascii="Cambria" w:hAnsi="Cambria"/>
+                <w:b/>
+                <w:bCs/>
+                <w:color w:val="000000"/>
+                <w:sz w:val="27"/>
+                <w:szCs w:val="27"/>
+                <w:lang w:val="en-US"/>
+              </w:rPr>
+              <w:t>ccess</w:t>
             </w:r>
             <w:r>
               <w:rPr>
@@ -3545,6 +4594,7 @@
               <w:t>expr</w:t>
             </w:r>
             <w:proofErr w:type="spellEnd"/>
+            <w:proofErr w:type="gramEnd"/>
             <w:r>
               <w:rPr>
                 <w:rFonts w:ascii="Cambria" w:hAnsi="Cambria"/>
@@ -3665,20 +4715,21 @@
         </w:tc>
         <w:tc>
           <w:tcPr>
-            <w:tcW w:w="2994" w:type="dxa"/>
-            <w:tcBorders>
-              <w:top w:val="outset" w:sz="6" w:space="0" w:color="auto"/>
-              <w:left w:val="outset" w:sz="6" w:space="0" w:color="auto"/>
-              <w:bottom w:val="outset" w:sz="6" w:space="0" w:color="auto"/>
-              <w:right w:val="outset" w:sz="6" w:space="0" w:color="auto"/>
-            </w:tcBorders>
-            <w:vAlign w:val="center"/>
-            <w:hideMark/>
-          </w:tcPr>
-          <w:p>
-            <w:pPr>
-              <w:rPr>
-                <w:rFonts w:ascii="Cambria" w:hAnsi="Cambria"/>
+            <w:tcW w:w="3827" w:type="dxa"/>
+            <w:tcBorders>
+              <w:top w:val="outset" w:sz="6" w:space="0" w:color="auto"/>
+              <w:left w:val="outset" w:sz="6" w:space="0" w:color="auto"/>
+              <w:bottom w:val="outset" w:sz="6" w:space="0" w:color="auto"/>
+              <w:right w:val="outset" w:sz="6" w:space="0" w:color="auto"/>
+            </w:tcBorders>
+            <w:vAlign w:val="center"/>
+            <w:hideMark/>
+          </w:tcPr>
+          <w:p>
+            <w:pPr>
+              <w:rPr>
+                <w:rFonts w:ascii="Cambria" w:hAnsi="Cambria"/>
+                <w:color w:val="767171" w:themeColor="background2" w:themeShade="80"/>
                 <w:sz w:val="27"/>
                 <w:szCs w:val="27"/>
                 <w:lang w:val="en-US"/>
@@ -3702,6 +4753,7 @@
             <w:pPr>
               <w:rPr>
                 <w:rFonts w:ascii="Cambria" w:hAnsi="Cambria"/>
+                <w:color w:val="767171" w:themeColor="background2" w:themeShade="80"/>
                 <w:sz w:val="20"/>
                 <w:szCs w:val="20"/>
                 <w:lang w:val="en-US"/>
@@ -3716,26 +4768,27 @@
         </w:trPr>
         <w:tc>
           <w:tcPr>
-            <w:tcW w:w="9614" w:type="dxa"/>
-            <w:tcBorders>
-              <w:top w:val="outset" w:sz="6" w:space="0" w:color="auto"/>
-              <w:left w:val="outset" w:sz="6" w:space="0" w:color="auto"/>
-              <w:bottom w:val="outset" w:sz="6" w:space="0" w:color="auto"/>
-              <w:right w:val="outset" w:sz="6" w:space="0" w:color="auto"/>
-            </w:tcBorders>
-            <w:vAlign w:val="center"/>
-            <w:hideMark/>
-          </w:tcPr>
-          <w:p>
-            <w:pPr>
-              <w:rPr>
-                <w:rFonts w:ascii="Cambria" w:hAnsi="Cambria"/>
-                <w:sz w:val="27"/>
-                <w:szCs w:val="27"/>
-                <w:lang w:val="en-US"/>
-              </w:rPr>
-            </w:pPr>
-            <w:proofErr w:type="spellStart"/>
+            <w:tcW w:w="8781" w:type="dxa"/>
+            <w:tcBorders>
+              <w:top w:val="outset" w:sz="6" w:space="0" w:color="auto"/>
+              <w:left w:val="outset" w:sz="6" w:space="0" w:color="auto"/>
+              <w:bottom w:val="outset" w:sz="6" w:space="0" w:color="auto"/>
+              <w:right w:val="outset" w:sz="6" w:space="0" w:color="auto"/>
+            </w:tcBorders>
+            <w:vAlign w:val="center"/>
+            <w:hideMark/>
+          </w:tcPr>
+          <w:p>
+            <w:pPr>
+              <w:rPr>
+                <w:rFonts w:ascii="Cambria" w:hAnsi="Cambria"/>
+                <w:sz w:val="27"/>
+                <w:szCs w:val="27"/>
+                <w:lang w:val="en-US"/>
+              </w:rPr>
+            </w:pPr>
+            <w:proofErr w:type="spellStart"/>
+            <w:proofErr w:type="gramStart"/>
             <w:r>
               <w:rPr>
                 <w:rStyle w:val="nodo"/>
@@ -3770,6 +4823,7 @@
               <w:t>expr</w:t>
             </w:r>
             <w:proofErr w:type="spellEnd"/>
+            <w:proofErr w:type="gramEnd"/>
             <w:r>
               <w:rPr>
                 <w:rFonts w:ascii="Cambria" w:hAnsi="Cambria"/>
@@ -3844,25 +4898,101 @@
         </w:tc>
         <w:tc>
           <w:tcPr>
-            <w:tcW w:w="2994" w:type="dxa"/>
-            <w:tcBorders>
-              <w:top w:val="outset" w:sz="6" w:space="0" w:color="auto"/>
-              <w:left w:val="outset" w:sz="6" w:space="0" w:color="auto"/>
-              <w:bottom w:val="outset" w:sz="6" w:space="0" w:color="auto"/>
-              <w:right w:val="outset" w:sz="6" w:space="0" w:color="auto"/>
-            </w:tcBorders>
-            <w:vAlign w:val="center"/>
-            <w:hideMark/>
-          </w:tcPr>
-          <w:p>
-            <w:pPr>
-              <w:rPr>
-                <w:rFonts w:ascii="Cambria" w:hAnsi="Cambria"/>
-                <w:sz w:val="27"/>
-                <w:szCs w:val="27"/>
-                <w:lang w:val="en-US"/>
-              </w:rPr>
-            </w:pPr>
+            <w:tcW w:w="3827" w:type="dxa"/>
+            <w:tcBorders>
+              <w:top w:val="outset" w:sz="6" w:space="0" w:color="auto"/>
+              <w:left w:val="outset" w:sz="6" w:space="0" w:color="auto"/>
+              <w:bottom w:val="outset" w:sz="6" w:space="0" w:color="auto"/>
+              <w:right w:val="outset" w:sz="6" w:space="0" w:color="auto"/>
+            </w:tcBorders>
+            <w:vAlign w:val="center"/>
+            <w:hideMark/>
+          </w:tcPr>
+          <w:p>
+            <w:pPr>
+              <w:rPr>
+                <w:rFonts w:ascii="Cambria" w:hAnsi="Cambria"/>
+                <w:sz w:val="27"/>
+                <w:szCs w:val="27"/>
+                <w:lang w:val="en-US"/>
+              </w:rPr>
+            </w:pPr>
+            <w:proofErr w:type="spellStart"/>
+            <w:proofErr w:type="gramStart"/>
+            <w:r>
+              <w:rPr>
+                <w:rFonts w:ascii="Cambria" w:hAnsi="Cambria"/>
+                <w:sz w:val="27"/>
+                <w:szCs w:val="27"/>
+                <w:lang w:val="en-US"/>
+              </w:rPr>
+              <w:t>left.type</w:t>
+            </w:r>
+            <w:proofErr w:type="spellEnd"/>
+            <w:proofErr w:type="gramEnd"/>
+            <w:r>
+              <w:rPr>
+                <w:rFonts w:ascii="Cambria" w:hAnsi="Cambria"/>
+                <w:sz w:val="27"/>
+                <w:szCs w:val="27"/>
+                <w:lang w:val="en-US"/>
+              </w:rPr>
+              <w:t xml:space="preserve"> == </w:t>
+            </w:r>
+            <w:proofErr w:type="spellStart"/>
+            <w:r>
+              <w:rPr>
+                <w:rFonts w:ascii="Cambria" w:hAnsi="Cambria"/>
+                <w:sz w:val="27"/>
+                <w:szCs w:val="27"/>
+                <w:lang w:val="en-US"/>
+              </w:rPr>
+              <w:t>arrayType</w:t>
+            </w:r>
+            <w:proofErr w:type="spellEnd"/>
+          </w:p>
+          <w:p>
+            <w:pPr>
+              <w:rPr>
+                <w:rFonts w:ascii="Cambria" w:hAnsi="Cambria"/>
+                <w:sz w:val="27"/>
+                <w:szCs w:val="27"/>
+                <w:lang w:val="en-US"/>
+              </w:rPr>
+            </w:pPr>
+            <w:proofErr w:type="spellStart"/>
+            <w:proofErr w:type="gramStart"/>
+            <w:r>
+              <w:rPr>
+                <w:rFonts w:ascii="Cambria" w:hAnsi="Cambria"/>
+                <w:sz w:val="27"/>
+                <w:szCs w:val="27"/>
+                <w:lang w:val="en-US"/>
+              </w:rPr>
+              <w:t>right.type</w:t>
+            </w:r>
+            <w:proofErr w:type="spellEnd"/>
+            <w:proofErr w:type="gramEnd"/>
+            <w:r>
+              <w:rPr>
+                <w:rFonts w:ascii="Cambria" w:hAnsi="Cambria"/>
+                <w:sz w:val="27"/>
+                <w:szCs w:val="27"/>
+                <w:lang w:val="en-US"/>
+              </w:rPr>
+              <w:t xml:space="preserve"> == </w:t>
+            </w:r>
+            <w:proofErr w:type="spellStart"/>
+            <w:r>
+              <w:rPr>
+                <w:rFonts w:ascii="Cambria" w:hAnsi="Cambria"/>
+                <w:sz w:val="27"/>
+                <w:szCs w:val="27"/>
+                <w:lang w:val="en-US"/>
+              </w:rPr>
+              <w:t>intType</w:t>
+            </w:r>
+            <w:proofErr w:type="spellEnd"/>
           </w:p>
         </w:tc>
         <w:tc>
@@ -3886,6 +5016,67 @@
                 <w:lang w:val="en-US"/>
               </w:rPr>
             </w:pPr>
+            <w:proofErr w:type="spellStart"/>
+            <w:r>
+              <w:rPr>
+                <w:rFonts w:ascii="Cambria" w:hAnsi="Cambria"/>
+                <w:sz w:val="20"/>
+                <w:szCs w:val="20"/>
+                <w:lang w:val="en-US"/>
+              </w:rPr>
+              <w:t>arrayAcces.type</w:t>
+            </w:r>
+            <w:proofErr w:type="spellEnd"/>
+            <w:r>
+              <w:rPr>
+                <w:rFonts w:ascii="Cambria" w:hAnsi="Cambria"/>
+                <w:sz w:val="20"/>
+                <w:szCs w:val="20"/>
+                <w:lang w:val="en-US"/>
+              </w:rPr>
+              <w:t xml:space="preserve"> = </w:t>
+            </w:r>
+            <w:proofErr w:type="spellStart"/>
+            <w:r>
+              <w:rPr>
+                <w:rFonts w:ascii="Cambria" w:hAnsi="Cambria"/>
+                <w:sz w:val="20"/>
+                <w:szCs w:val="20"/>
+                <w:lang w:val="en-US"/>
+              </w:rPr>
+              <w:t>arrayType</w:t>
+            </w:r>
+            <w:proofErr w:type="spellEnd"/>
+          </w:p>
+          <w:p>
+            <w:pPr>
+              <w:rPr>
+                <w:rFonts w:ascii="Cambria" w:hAnsi="Cambria"/>
+                <w:sz w:val="20"/>
+                <w:szCs w:val="20"/>
+                <w:lang w:val="en-US"/>
+              </w:rPr>
+            </w:pPr>
+            <w:proofErr w:type="spellStart"/>
+            <w:r>
+              <w:rPr>
+                <w:rFonts w:ascii="Cambria" w:hAnsi="Cambria"/>
+                <w:sz w:val="20"/>
+                <w:szCs w:val="20"/>
+                <w:lang w:val="en-US"/>
+              </w:rPr>
+              <w:t>arrayAcces.modifiable</w:t>
+            </w:r>
+            <w:proofErr w:type="spellEnd"/>
+            <w:r>
+              <w:rPr>
+                <w:rFonts w:ascii="Cambria" w:hAnsi="Cambria"/>
+                <w:sz w:val="20"/>
+                <w:szCs w:val="20"/>
+                <w:lang w:val="en-US"/>
+              </w:rPr>
+              <w:t xml:space="preserve"> = true</w:t>
+            </w:r>
           </w:p>
         </w:tc>
       </w:tr>
@@ -3895,26 +5086,27 @@
         </w:trPr>
         <w:tc>
           <w:tcPr>
-            <w:tcW w:w="9614" w:type="dxa"/>
-            <w:tcBorders>
-              <w:top w:val="outset" w:sz="6" w:space="0" w:color="auto"/>
-              <w:left w:val="outset" w:sz="6" w:space="0" w:color="auto"/>
-              <w:bottom w:val="outset" w:sz="6" w:space="0" w:color="auto"/>
-              <w:right w:val="outset" w:sz="6" w:space="0" w:color="auto"/>
-            </w:tcBorders>
-            <w:vAlign w:val="center"/>
-            <w:hideMark/>
-          </w:tcPr>
-          <w:p>
-            <w:pPr>
-              <w:rPr>
-                <w:rFonts w:ascii="Cambria" w:hAnsi="Cambria"/>
-                <w:sz w:val="27"/>
-                <w:szCs w:val="27"/>
-                <w:lang w:val="en-US"/>
-              </w:rPr>
-            </w:pPr>
-            <w:proofErr w:type="spellStart"/>
+            <w:tcW w:w="8781" w:type="dxa"/>
+            <w:tcBorders>
+              <w:top w:val="outset" w:sz="6" w:space="0" w:color="auto"/>
+              <w:left w:val="outset" w:sz="6" w:space="0" w:color="auto"/>
+              <w:bottom w:val="outset" w:sz="6" w:space="0" w:color="auto"/>
+              <w:right w:val="outset" w:sz="6" w:space="0" w:color="auto"/>
+            </w:tcBorders>
+            <w:vAlign w:val="center"/>
+            <w:hideMark/>
+          </w:tcPr>
+          <w:p>
+            <w:pPr>
+              <w:rPr>
+                <w:rFonts w:ascii="Cambria" w:hAnsi="Cambria"/>
+                <w:sz w:val="27"/>
+                <w:szCs w:val="27"/>
+                <w:lang w:val="en-US"/>
+              </w:rPr>
+            </w:pPr>
+            <w:proofErr w:type="spellStart"/>
+            <w:proofErr w:type="gramStart"/>
             <w:r>
               <w:rPr>
                 <w:rStyle w:val="nodo"/>
@@ -3949,6 +5141,7 @@
               <w:t>expr</w:t>
             </w:r>
             <w:proofErr w:type="spellEnd"/>
+            <w:proofErr w:type="gramEnd"/>
             <w:r>
               <w:rPr>
                 <w:rFonts w:ascii="Cambria" w:hAnsi="Cambria"/>
@@ -4023,20 +5216,21 @@
         </w:tc>
         <w:tc>
           <w:tcPr>
-            <w:tcW w:w="2994" w:type="dxa"/>
-            <w:tcBorders>
-              <w:top w:val="outset" w:sz="6" w:space="0" w:color="auto"/>
-              <w:left w:val="outset" w:sz="6" w:space="0" w:color="auto"/>
-              <w:bottom w:val="outset" w:sz="6" w:space="0" w:color="auto"/>
-              <w:right w:val="outset" w:sz="6" w:space="0" w:color="auto"/>
-            </w:tcBorders>
-            <w:vAlign w:val="center"/>
-            <w:hideMark/>
-          </w:tcPr>
-          <w:p>
-            <w:pPr>
-              <w:rPr>
-                <w:rFonts w:ascii="Cambria" w:hAnsi="Cambria"/>
+            <w:tcW w:w="3827" w:type="dxa"/>
+            <w:tcBorders>
+              <w:top w:val="outset" w:sz="6" w:space="0" w:color="auto"/>
+              <w:left w:val="outset" w:sz="6" w:space="0" w:color="auto"/>
+              <w:bottom w:val="outset" w:sz="6" w:space="0" w:color="auto"/>
+              <w:right w:val="outset" w:sz="6" w:space="0" w:color="auto"/>
+            </w:tcBorders>
+            <w:vAlign w:val="center"/>
+            <w:hideMark/>
+          </w:tcPr>
+          <w:p>
+            <w:pPr>
+              <w:rPr>
+                <w:rFonts w:ascii="Cambria" w:hAnsi="Cambria"/>
+                <w:color w:val="767171" w:themeColor="background2" w:themeShade="80"/>
                 <w:sz w:val="27"/>
                 <w:szCs w:val="27"/>
                 <w:lang w:val="en-US"/>
@@ -4060,6 +5254,7 @@
             <w:pPr>
               <w:rPr>
                 <w:rFonts w:ascii="Cambria" w:hAnsi="Cambria"/>
+                <w:color w:val="767171" w:themeColor="background2" w:themeShade="80"/>
                 <w:sz w:val="20"/>
                 <w:szCs w:val="20"/>
                 <w:lang w:val="en-US"/>
@@ -4074,7 +5269,7 @@
         </w:trPr>
         <w:tc>
           <w:tcPr>
-            <w:tcW w:w="9614" w:type="dxa"/>
+            <w:tcW w:w="8781" w:type="dxa"/>
             <w:tcBorders>
               <w:top w:val="outset" w:sz="6" w:space="0" w:color="auto"/>
               <w:left w:val="outset" w:sz="6" w:space="0" w:color="auto"/>
@@ -4160,7 +5355,7 @@
         </w:tc>
         <w:tc>
           <w:tcPr>
-            <w:tcW w:w="2994" w:type="dxa"/>
+            <w:tcW w:w="3827" w:type="dxa"/>
             <w:tcBorders>
               <w:top w:val="outset" w:sz="6" w:space="0" w:color="auto"/>
               <w:left w:val="outset" w:sz="6" w:space="0" w:color="auto"/>
@@ -4200,6 +5395,61 @@
                 <w:szCs w:val="20"/>
               </w:rPr>
             </w:pPr>
+            <w:proofErr w:type="spellStart"/>
+            <w:r>
+              <w:rPr>
+                <w:rFonts w:ascii="Cambria" w:hAnsi="Cambria"/>
+                <w:sz w:val="20"/>
+                <w:szCs w:val="20"/>
+              </w:rPr>
+              <w:t>litEnt.type</w:t>
+            </w:r>
+            <w:proofErr w:type="spellEnd"/>
+            <w:r>
+              <w:rPr>
+                <w:rFonts w:ascii="Cambria" w:hAnsi="Cambria"/>
+                <w:sz w:val="20"/>
+                <w:szCs w:val="20"/>
+              </w:rPr>
+              <w:t xml:space="preserve"> = </w:t>
+            </w:r>
+            <w:proofErr w:type="spellStart"/>
+            <w:r>
+              <w:rPr>
+                <w:rFonts w:ascii="Cambria" w:hAnsi="Cambria"/>
+                <w:sz w:val="20"/>
+                <w:szCs w:val="20"/>
+              </w:rPr>
+              <w:t>intType</w:t>
+            </w:r>
+            <w:proofErr w:type="spellEnd"/>
+          </w:p>
+          <w:p>
+            <w:pPr>
+              <w:rPr>
+                <w:rFonts w:ascii="Cambria" w:hAnsi="Cambria"/>
+                <w:sz w:val="20"/>
+                <w:szCs w:val="20"/>
+              </w:rPr>
+            </w:pPr>
+            <w:proofErr w:type="spellStart"/>
+            <w:r>
+              <w:rPr>
+                <w:rFonts w:ascii="Cambria" w:hAnsi="Cambria"/>
+                <w:sz w:val="20"/>
+                <w:szCs w:val="20"/>
+              </w:rPr>
+              <w:t>litEnt.modifiable</w:t>
+            </w:r>
+            <w:proofErr w:type="spellEnd"/>
+            <w:r>
+              <w:rPr>
+                <w:rFonts w:ascii="Cambria" w:hAnsi="Cambria"/>
+                <w:sz w:val="20"/>
+                <w:szCs w:val="20"/>
+              </w:rPr>
+              <w:t xml:space="preserve"> = false</w:t>
+            </w:r>
           </w:p>
         </w:tc>
       </w:tr>
@@ -4209,7 +5459,7 @@
         </w:trPr>
         <w:tc>
           <w:tcPr>
-            <w:tcW w:w="9614" w:type="dxa"/>
+            <w:tcW w:w="8781" w:type="dxa"/>
             <w:tcBorders>
               <w:top w:val="outset" w:sz="6" w:space="0" w:color="auto"/>
               <w:left w:val="outset" w:sz="6" w:space="0" w:color="auto"/>
@@ -4295,7 +5545,7 @@
         </w:tc>
         <w:tc>
           <w:tcPr>
-            <w:tcW w:w="2994" w:type="dxa"/>
+            <w:tcW w:w="3827" w:type="dxa"/>
             <w:tcBorders>
               <w:top w:val="outset" w:sz="6" w:space="0" w:color="auto"/>
               <w:left w:val="outset" w:sz="6" w:space="0" w:color="auto"/>
@@ -4333,8 +5583,79 @@
                 <w:rFonts w:ascii="Cambria" w:hAnsi="Cambria"/>
                 <w:sz w:val="20"/>
                 <w:szCs w:val="20"/>
-              </w:rPr>
-            </w:pPr>
+                <w:lang w:val="en-US"/>
+              </w:rPr>
+            </w:pPr>
+            <w:proofErr w:type="spellStart"/>
+            <w:r>
+              <w:rPr>
+                <w:rFonts w:ascii="Cambria" w:hAnsi="Cambria"/>
+                <w:sz w:val="20"/>
+                <w:szCs w:val="20"/>
+                <w:lang w:val="en-US"/>
+              </w:rPr>
+              <w:t>litReal.type</w:t>
+            </w:r>
+            <w:proofErr w:type="spellEnd"/>
+            <w:r>
+              <w:rPr>
+                <w:rFonts w:ascii="Cambria" w:hAnsi="Cambria"/>
+                <w:sz w:val="20"/>
+                <w:szCs w:val="20"/>
+                <w:lang w:val="en-US"/>
+              </w:rPr>
+              <w:t xml:space="preserve"> = </w:t>
+            </w:r>
+            <w:proofErr w:type="spellStart"/>
+            <w:r>
+              <w:rPr>
+                <w:rFonts w:ascii="Cambria" w:hAnsi="Cambria"/>
+                <w:sz w:val="20"/>
+                <w:szCs w:val="20"/>
+                <w:lang w:val="en-US"/>
+              </w:rPr>
+              <w:t>realType</w:t>
+            </w:r>
+            <w:proofErr w:type="spellEnd"/>
+          </w:p>
+          <w:p>
+            <w:pPr>
+              <w:rPr>
+                <w:rFonts w:ascii="Cambria" w:hAnsi="Cambria"/>
+                <w:sz w:val="20"/>
+                <w:szCs w:val="20"/>
+                <w:lang w:val="en-US"/>
+              </w:rPr>
+            </w:pPr>
+            <w:proofErr w:type="spellStart"/>
+            <w:r>
+              <w:rPr>
+                <w:rFonts w:ascii="Cambria" w:hAnsi="Cambria"/>
+                <w:sz w:val="20"/>
+                <w:szCs w:val="20"/>
+                <w:lang w:val="en-US"/>
+              </w:rPr>
+              <w:t>litReal.</w:t>
+            </w:r>
+            <w:r>
+              <w:rPr>
+                <w:rFonts w:ascii="Cambria" w:hAnsi="Cambria"/>
+                <w:sz w:val="20"/>
+                <w:szCs w:val="20"/>
+                <w:lang w:val="en-US"/>
+              </w:rPr>
+              <w:t>modifiable</w:t>
+            </w:r>
+            <w:proofErr w:type="spellEnd"/>
+            <w:r>
+              <w:rPr>
+                <w:rFonts w:ascii="Cambria" w:hAnsi="Cambria"/>
+                <w:sz w:val="20"/>
+                <w:szCs w:val="20"/>
+                <w:lang w:val="en-US"/>
+              </w:rPr>
+              <w:t xml:space="preserve"> = false</w:t>
+            </w:r>
           </w:p>
         </w:tc>
       </w:tr>
@@ -4344,7 +5665,7 @@
         </w:trPr>
         <w:tc>
           <w:tcPr>
-            <w:tcW w:w="9614" w:type="dxa"/>
+            <w:tcW w:w="8781" w:type="dxa"/>
             <w:tcBorders>
               <w:top w:val="outset" w:sz="6" w:space="0" w:color="auto"/>
               <w:left w:val="outset" w:sz="6" w:space="0" w:color="auto"/>
@@ -4430,7 +5751,7 @@
         </w:tc>
         <w:tc>
           <w:tcPr>
-            <w:tcW w:w="2994" w:type="dxa"/>
+            <w:tcW w:w="3827" w:type="dxa"/>
             <w:tcBorders>
               <w:top w:val="outset" w:sz="6" w:space="0" w:color="auto"/>
               <w:left w:val="outset" w:sz="6" w:space="0" w:color="auto"/>
@@ -4470,6 +5791,61 @@
                 <w:szCs w:val="20"/>
               </w:rPr>
             </w:pPr>
+            <w:proofErr w:type="spellStart"/>
+            <w:r>
+              <w:rPr>
+                <w:rFonts w:ascii="Cambria" w:hAnsi="Cambria"/>
+                <w:sz w:val="20"/>
+                <w:szCs w:val="20"/>
+              </w:rPr>
+              <w:t>litChar.type</w:t>
+            </w:r>
+            <w:proofErr w:type="spellEnd"/>
+            <w:r>
+              <w:rPr>
+                <w:rFonts w:ascii="Cambria" w:hAnsi="Cambria"/>
+                <w:sz w:val="20"/>
+                <w:szCs w:val="20"/>
+              </w:rPr>
+              <w:t xml:space="preserve"> = </w:t>
+            </w:r>
+            <w:proofErr w:type="spellStart"/>
+            <w:r>
+              <w:rPr>
+                <w:rFonts w:ascii="Cambria" w:hAnsi="Cambria"/>
+                <w:sz w:val="20"/>
+                <w:szCs w:val="20"/>
+              </w:rPr>
+              <w:t>charType</w:t>
+            </w:r>
+            <w:proofErr w:type="spellEnd"/>
+          </w:p>
+          <w:p>
+            <w:pPr>
+              <w:rPr>
+                <w:rFonts w:ascii="Cambria" w:hAnsi="Cambria"/>
+                <w:sz w:val="20"/>
+                <w:szCs w:val="20"/>
+              </w:rPr>
+            </w:pPr>
+            <w:proofErr w:type="spellStart"/>
+            <w:r>
+              <w:rPr>
+                <w:rFonts w:ascii="Cambria" w:hAnsi="Cambria"/>
+                <w:sz w:val="20"/>
+                <w:szCs w:val="20"/>
+              </w:rPr>
+              <w:t>litChar.modifiable</w:t>
+            </w:r>
+            <w:proofErr w:type="spellEnd"/>
+            <w:r>
+              <w:rPr>
+                <w:rFonts w:ascii="Cambria" w:hAnsi="Cambria"/>
+                <w:sz w:val="20"/>
+                <w:szCs w:val="20"/>
+              </w:rPr>
+              <w:t xml:space="preserve"> = false</w:t>
+            </w:r>
           </w:p>
         </w:tc>
       </w:tr>
@@ -4479,7 +5855,7 @@
         </w:trPr>
         <w:tc>
           <w:tcPr>
-            <w:tcW w:w="9614" w:type="dxa"/>
+            <w:tcW w:w="8781" w:type="dxa"/>
             <w:tcBorders>
               <w:top w:val="outset" w:sz="6" w:space="0" w:color="auto"/>
               <w:left w:val="outset" w:sz="6" w:space="0" w:color="auto"/>
@@ -4508,6 +5884,7 @@
                 <w:sz w:val="27"/>
                 <w:szCs w:val="27"/>
               </w:rPr>
+              <w:lastRenderedPageBreak/>
               <w:t>variable</w:t>
             </w:r>
             <w:r>
@@ -4565,28 +5942,30 @@
         </w:tc>
         <w:tc>
           <w:tcPr>
-            <w:tcW w:w="2994" w:type="dxa"/>
-            <w:tcBorders>
-              <w:top w:val="outset" w:sz="6" w:space="0" w:color="auto"/>
-              <w:left w:val="outset" w:sz="6" w:space="0" w:color="auto"/>
-              <w:bottom w:val="outset" w:sz="6" w:space="0" w:color="auto"/>
-              <w:right w:val="outset" w:sz="6" w:space="0" w:color="auto"/>
-            </w:tcBorders>
-            <w:vAlign w:val="center"/>
-            <w:hideMark/>
-          </w:tcPr>
-          <w:p>
-            <w:pPr>
-              <w:rPr>
-                <w:rFonts w:ascii="Cambria" w:hAnsi="Cambria"/>
-                <w:sz w:val="24"/>
-                <w:szCs w:val="24"/>
-              </w:rPr>
-            </w:pPr>
-            <w:proofErr w:type="spellStart"/>
-            <w:r>
-              <w:rPr>
-                <w:rFonts w:ascii="Cambria" w:hAnsi="Cambria"/>
+            <w:tcW w:w="3827" w:type="dxa"/>
+            <w:tcBorders>
+              <w:top w:val="outset" w:sz="6" w:space="0" w:color="auto"/>
+              <w:left w:val="outset" w:sz="6" w:space="0" w:color="auto"/>
+              <w:bottom w:val="outset" w:sz="6" w:space="0" w:color="auto"/>
+              <w:right w:val="outset" w:sz="6" w:space="0" w:color="auto"/>
+            </w:tcBorders>
+            <w:vAlign w:val="center"/>
+            <w:hideMark/>
+          </w:tcPr>
+          <w:p>
+            <w:pPr>
+              <w:rPr>
+                <w:rFonts w:ascii="Cambria" w:hAnsi="Cambria"/>
+                <w:color w:val="767171" w:themeColor="background2" w:themeShade="80"/>
+                <w:sz w:val="24"/>
+                <w:szCs w:val="24"/>
+              </w:rPr>
+            </w:pPr>
+            <w:proofErr w:type="spellStart"/>
+            <w:r>
+              <w:rPr>
+                <w:rFonts w:ascii="Cambria" w:hAnsi="Cambria"/>
+                <w:color w:val="767171" w:themeColor="background2" w:themeShade="80"/>
                 <w:sz w:val="24"/>
                 <w:szCs w:val="24"/>
               </w:rPr>
@@ -4596,6 +5975,7 @@
             <w:r>
               <w:rPr>
                 <w:rFonts w:ascii="Cambria" w:hAnsi="Cambria"/>
+                <w:color w:val="767171" w:themeColor="background2" w:themeShade="80"/>
                 <w:sz w:val="24"/>
                 <w:szCs w:val="24"/>
               </w:rPr>
@@ -4605,6 +5985,7 @@
             <w:r>
               <w:rPr>
                 <w:rFonts w:ascii="Cambria" w:hAnsi="Cambria"/>
+                <w:color w:val="767171" w:themeColor="background2" w:themeShade="80"/>
                 <w:sz w:val="24"/>
                 <w:szCs w:val="24"/>
               </w:rPr>
@@ -4614,6 +5995,7 @@
             <w:r>
               <w:rPr>
                 <w:rFonts w:ascii="Cambria" w:hAnsi="Cambria"/>
+                <w:color w:val="767171" w:themeColor="background2" w:themeShade="80"/>
                 <w:sz w:val="24"/>
                 <w:szCs w:val="24"/>
               </w:rPr>
@@ -4622,6 +6004,7 @@
             <w:r>
               <w:rPr>
                 <w:rFonts w:ascii="Cambria" w:hAnsi="Cambria" w:cs="Calibri"/>
+                <w:color w:val="767171" w:themeColor="background2" w:themeShade="80"/>
                 <w:sz w:val="24"/>
                 <w:szCs w:val="24"/>
               </w:rPr>
@@ -4630,6 +6013,7 @@
             <w:r>
               <w:rPr>
                 <w:rFonts w:ascii="Cambria" w:hAnsi="Cambria"/>
+                <w:color w:val="767171" w:themeColor="background2" w:themeShade="80"/>
                 <w:sz w:val="24"/>
                 <w:szCs w:val="24"/>
               </w:rPr>
@@ -4638,6 +6022,7 @@
             <w:r>
               <w:rPr>
                 <w:rFonts w:ascii="Cambria" w:hAnsi="Cambria" w:cs="Cambria Math"/>
+                <w:color w:val="767171" w:themeColor="background2" w:themeShade="80"/>
                 <w:sz w:val="24"/>
                 <w:szCs w:val="24"/>
               </w:rPr>
@@ -4661,14 +6046,16 @@
             <w:pPr>
               <w:rPr>
                 <w:rFonts w:ascii="Cambria" w:hAnsi="Cambria"/>
-                <w:sz w:val="24"/>
-                <w:szCs w:val="24"/>
-              </w:rPr>
-            </w:pPr>
-            <w:proofErr w:type="spellStart"/>
-            <w:r>
-              <w:rPr>
-                <w:rFonts w:ascii="Cambria" w:hAnsi="Cambria"/>
+                <w:color w:val="767171" w:themeColor="background2" w:themeShade="80"/>
+                <w:sz w:val="24"/>
+                <w:szCs w:val="24"/>
+              </w:rPr>
+            </w:pPr>
+            <w:proofErr w:type="spellStart"/>
+            <w:r>
+              <w:rPr>
+                <w:rFonts w:ascii="Cambria" w:hAnsi="Cambria"/>
+                <w:color w:val="767171" w:themeColor="background2" w:themeShade="80"/>
                 <w:sz w:val="24"/>
                 <w:szCs w:val="24"/>
               </w:rPr>
@@ -4678,6 +6065,7 @@
             <w:r>
               <w:rPr>
                 <w:rFonts w:ascii="Cambria" w:hAnsi="Cambria"/>
+                <w:color w:val="767171" w:themeColor="background2" w:themeShade="80"/>
                 <w:sz w:val="24"/>
                 <w:szCs w:val="24"/>
               </w:rPr>
@@ -4687,6 +6075,7 @@
             <w:r>
               <w:rPr>
                 <w:rFonts w:ascii="Cambria" w:hAnsi="Cambria"/>
+                <w:color w:val="767171" w:themeColor="background2" w:themeShade="80"/>
                 <w:sz w:val="24"/>
                 <w:szCs w:val="24"/>
               </w:rPr>
@@ -4696,6 +6085,7 @@
             <w:r>
               <w:rPr>
                 <w:rFonts w:ascii="Cambria" w:hAnsi="Cambria"/>
+                <w:color w:val="767171" w:themeColor="background2" w:themeShade="80"/>
                 <w:sz w:val="24"/>
                 <w:szCs w:val="24"/>
               </w:rPr>
@@ -4705,6 +6095,7 @@
             <w:r>
               <w:rPr>
                 <w:rFonts w:ascii="Cambria" w:hAnsi="Cambria"/>
+                <w:color w:val="767171" w:themeColor="background2" w:themeShade="80"/>
                 <w:sz w:val="24"/>
                 <w:szCs w:val="24"/>
               </w:rPr>
@@ -4714,10 +6105,86 @@
             <w:r>
               <w:rPr>
                 <w:rFonts w:ascii="Cambria" w:hAnsi="Cambria"/>
+                <w:color w:val="767171" w:themeColor="background2" w:themeShade="80"/>
                 <w:sz w:val="24"/>
                 <w:szCs w:val="24"/>
               </w:rPr>
               <w:t>]</w:t>
+            </w:r>
+          </w:p>
+          <w:p>
+            <w:pPr>
+              <w:rPr>
+                <w:rFonts w:ascii="Cambria" w:hAnsi="Cambria"/>
+                <w:sz w:val="24"/>
+                <w:szCs w:val="24"/>
+                <w:lang w:val="en-US"/>
+              </w:rPr>
+            </w:pPr>
+            <w:proofErr w:type="spellStart"/>
+            <w:proofErr w:type="gramStart"/>
+            <w:r>
+              <w:rPr>
+                <w:rFonts w:ascii="Cambria" w:hAnsi="Cambria"/>
+                <w:sz w:val="24"/>
+                <w:szCs w:val="24"/>
+                <w:lang w:val="en-US"/>
+              </w:rPr>
+              <w:t>variable.type</w:t>
+            </w:r>
+            <w:proofErr w:type="spellEnd"/>
+            <w:proofErr w:type="gramEnd"/>
+            <w:r>
+              <w:rPr>
+                <w:rFonts w:ascii="Cambria" w:hAnsi="Cambria"/>
+                <w:sz w:val="24"/>
+                <w:szCs w:val="24"/>
+                <w:lang w:val="en-US"/>
+              </w:rPr>
+              <w:t xml:space="preserve"> = </w:t>
+            </w:r>
+            <w:proofErr w:type="spellStart"/>
+            <w:r>
+              <w:rPr>
+                <w:rFonts w:ascii="Cambria" w:hAnsi="Cambria"/>
+                <w:sz w:val="24"/>
+                <w:szCs w:val="24"/>
+                <w:lang w:val="en-US"/>
+              </w:rPr>
+              <w:t>variable.definition.type</w:t>
+            </w:r>
+            <w:proofErr w:type="spellEnd"/>
+          </w:p>
+          <w:p>
+            <w:pPr>
+              <w:rPr>
+                <w:rFonts w:ascii="Cambria" w:hAnsi="Cambria"/>
+                <w:sz w:val="24"/>
+                <w:szCs w:val="24"/>
+                <w:lang w:val="en-US"/>
+              </w:rPr>
+            </w:pPr>
+            <w:proofErr w:type="spellStart"/>
+            <w:proofErr w:type="gramStart"/>
+            <w:r>
+              <w:rPr>
+                <w:rFonts w:ascii="Cambria" w:hAnsi="Cambria"/>
+                <w:sz w:val="24"/>
+                <w:szCs w:val="24"/>
+                <w:lang w:val="en-US"/>
+              </w:rPr>
+              <w:t>variable.modifiable</w:t>
+            </w:r>
+            <w:proofErr w:type="spellEnd"/>
+            <w:proofErr w:type="gramEnd"/>
+            <w:r>
+              <w:rPr>
+                <w:rFonts w:ascii="Cambria" w:hAnsi="Cambria"/>
+                <w:sz w:val="24"/>
+                <w:szCs w:val="24"/>
+                <w:lang w:val="en-US"/>
+              </w:rPr>
+              <w:t xml:space="preserve"> = true</w:t>
             </w:r>
           </w:p>
         </w:tc>
@@ -4728,26 +6195,27 @@
         </w:trPr>
         <w:tc>
           <w:tcPr>
-            <w:tcW w:w="9614" w:type="dxa"/>
-            <w:tcBorders>
-              <w:top w:val="outset" w:sz="6" w:space="0" w:color="auto"/>
-              <w:left w:val="outset" w:sz="6" w:space="0" w:color="auto"/>
-              <w:bottom w:val="outset" w:sz="6" w:space="0" w:color="auto"/>
-              <w:right w:val="outset" w:sz="6" w:space="0" w:color="auto"/>
-            </w:tcBorders>
-            <w:vAlign w:val="center"/>
-            <w:hideMark/>
-          </w:tcPr>
-          <w:p>
-            <w:pPr>
-              <w:rPr>
-                <w:rFonts w:ascii="Cambria" w:hAnsi="Cambria"/>
-                <w:sz w:val="27"/>
-                <w:szCs w:val="27"/>
-                <w:lang w:val="en-US"/>
-              </w:rPr>
-            </w:pPr>
-            <w:proofErr w:type="spellStart"/>
+            <w:tcW w:w="8781" w:type="dxa"/>
+            <w:tcBorders>
+              <w:top w:val="outset" w:sz="6" w:space="0" w:color="auto"/>
+              <w:left w:val="outset" w:sz="6" w:space="0" w:color="auto"/>
+              <w:bottom w:val="outset" w:sz="6" w:space="0" w:color="auto"/>
+              <w:right w:val="outset" w:sz="6" w:space="0" w:color="auto"/>
+            </w:tcBorders>
+            <w:vAlign w:val="center"/>
+            <w:hideMark/>
+          </w:tcPr>
+          <w:p>
+            <w:pPr>
+              <w:rPr>
+                <w:rFonts w:ascii="Cambria" w:hAnsi="Cambria"/>
+                <w:sz w:val="27"/>
+                <w:szCs w:val="27"/>
+                <w:lang w:val="en-US"/>
+              </w:rPr>
+            </w:pPr>
+            <w:proofErr w:type="spellStart"/>
+            <w:proofErr w:type="gramStart"/>
             <w:r>
               <w:rPr>
                 <w:rStyle w:val="nodo"/>
@@ -4782,6 +6250,7 @@
               <w:t>expr</w:t>
             </w:r>
             <w:proofErr w:type="spellEnd"/>
+            <w:proofErr w:type="gramEnd"/>
             <w:r>
               <w:rPr>
                 <w:rFonts w:ascii="Cambria" w:hAnsi="Cambria"/>
@@ -4867,29 +6336,31 @@
         </w:tc>
         <w:tc>
           <w:tcPr>
-            <w:tcW w:w="2994" w:type="dxa"/>
-            <w:tcBorders>
-              <w:top w:val="outset" w:sz="6" w:space="0" w:color="auto"/>
-              <w:left w:val="outset" w:sz="6" w:space="0" w:color="auto"/>
-              <w:bottom w:val="outset" w:sz="6" w:space="0" w:color="auto"/>
-              <w:right w:val="outset" w:sz="6" w:space="0" w:color="auto"/>
-            </w:tcBorders>
-            <w:vAlign w:val="center"/>
-            <w:hideMark/>
-          </w:tcPr>
-          <w:p>
-            <w:pPr>
-              <w:rPr>
-                <w:rFonts w:ascii="Cambria" w:hAnsi="Cambria"/>
-                <w:sz w:val="24"/>
-                <w:szCs w:val="24"/>
-                <w:lang w:val="en-US"/>
-              </w:rPr>
-            </w:pPr>
-            <w:proofErr w:type="spellStart"/>
-            <w:r>
-              <w:rPr>
-                <w:rFonts w:ascii="Cambria" w:hAnsi="Cambria"/>
+            <w:tcW w:w="3827" w:type="dxa"/>
+            <w:tcBorders>
+              <w:top w:val="outset" w:sz="6" w:space="0" w:color="auto"/>
+              <w:left w:val="outset" w:sz="6" w:space="0" w:color="auto"/>
+              <w:bottom w:val="outset" w:sz="6" w:space="0" w:color="auto"/>
+              <w:right w:val="outset" w:sz="6" w:space="0" w:color="auto"/>
+            </w:tcBorders>
+            <w:vAlign w:val="center"/>
+            <w:hideMark/>
+          </w:tcPr>
+          <w:p>
+            <w:pPr>
+              <w:rPr>
+                <w:rFonts w:ascii="Cambria" w:hAnsi="Cambria"/>
+                <w:color w:val="767171" w:themeColor="background2" w:themeShade="80"/>
+                <w:sz w:val="24"/>
+                <w:szCs w:val="24"/>
+                <w:lang w:val="en-US"/>
+              </w:rPr>
+            </w:pPr>
+            <w:proofErr w:type="spellStart"/>
+            <w:r>
+              <w:rPr>
+                <w:rFonts w:ascii="Cambria" w:hAnsi="Cambria"/>
+                <w:color w:val="767171" w:themeColor="background2" w:themeShade="80"/>
                 <w:sz w:val="24"/>
                 <w:szCs w:val="24"/>
                 <w:lang w:val="en-US"/>
@@ -4900,6 +6371,7 @@
             <w:r>
               <w:rPr>
                 <w:rFonts w:ascii="Cambria" w:hAnsi="Cambria"/>
+                <w:color w:val="767171" w:themeColor="background2" w:themeShade="80"/>
                 <w:sz w:val="24"/>
                 <w:szCs w:val="24"/>
                 <w:lang w:val="en-US"/>
@@ -4909,6 +6381,7 @@
             <w:r>
               <w:rPr>
                 <w:rFonts w:ascii="Cambria" w:hAnsi="Cambria" w:cs="Calibri"/>
+                <w:color w:val="767171" w:themeColor="background2" w:themeShade="80"/>
                 <w:sz w:val="24"/>
                 <w:szCs w:val="24"/>
               </w:rPr>
@@ -4917,6 +6390,7 @@
             <w:r>
               <w:rPr>
                 <w:rFonts w:ascii="Cambria" w:hAnsi="Cambria"/>
+                <w:color w:val="767171" w:themeColor="background2" w:themeShade="80"/>
                 <w:sz w:val="24"/>
                 <w:szCs w:val="24"/>
               </w:rPr>
@@ -4925,6 +6399,7 @@
             <w:r>
               <w:rPr>
                 <w:rFonts w:ascii="Cambria" w:hAnsi="Cambria" w:cs="Cambria Math"/>
+                <w:color w:val="767171" w:themeColor="background2" w:themeShade="80"/>
                 <w:sz w:val="24"/>
                 <w:szCs w:val="24"/>
               </w:rPr>
@@ -4948,15 +6423,17 @@
             <w:pPr>
               <w:rPr>
                 <w:rFonts w:ascii="Cambria" w:hAnsi="Cambria"/>
-                <w:sz w:val="20"/>
-                <w:szCs w:val="20"/>
-                <w:lang w:val="en-US"/>
-              </w:rPr>
-            </w:pPr>
-            <w:proofErr w:type="spellStart"/>
-            <w:r>
-              <w:rPr>
-                <w:rFonts w:ascii="Cambria" w:hAnsi="Cambria"/>
+                <w:color w:val="767171" w:themeColor="background2" w:themeShade="80"/>
+                <w:sz w:val="20"/>
+                <w:szCs w:val="20"/>
+                <w:lang w:val="en-US"/>
+              </w:rPr>
+            </w:pPr>
+            <w:proofErr w:type="spellStart"/>
+            <w:r>
+              <w:rPr>
+                <w:rFonts w:ascii="Cambria" w:hAnsi="Cambria"/>
+                <w:color w:val="767171" w:themeColor="background2" w:themeShade="80"/>
                 <w:sz w:val="20"/>
                 <w:szCs w:val="20"/>
                 <w:lang w:val="en-US"/>
@@ -4967,6 +6444,7 @@
             <w:r>
               <w:rPr>
                 <w:rFonts w:ascii="Cambria" w:hAnsi="Cambria"/>
+                <w:color w:val="767171" w:themeColor="background2" w:themeShade="80"/>
                 <w:sz w:val="20"/>
                 <w:szCs w:val="20"/>
                 <w:lang w:val="en-US"/>
@@ -4977,6 +6455,7 @@
             <w:r>
               <w:rPr>
                 <w:rFonts w:ascii="Cambria" w:hAnsi="Cambria"/>
+                <w:color w:val="767171" w:themeColor="background2" w:themeShade="80"/>
                 <w:sz w:val="20"/>
                 <w:szCs w:val="20"/>
                 <w:lang w:val="en-US"/>
@@ -4987,6 +6466,7 @@
             <w:r>
               <w:rPr>
                 <w:rFonts w:ascii="Cambria" w:hAnsi="Cambria"/>
+                <w:color w:val="767171" w:themeColor="background2" w:themeShade="80"/>
                 <w:sz w:val="20"/>
                 <w:szCs w:val="20"/>
                 <w:lang w:val="en-US"/>
@@ -5002,7 +6482,7 @@
         </w:trPr>
         <w:tc>
           <w:tcPr>
-            <w:tcW w:w="9614" w:type="dxa"/>
+            <w:tcW w:w="8781" w:type="dxa"/>
             <w:tcBorders>
               <w:top w:val="outset" w:sz="6" w:space="0" w:color="auto"/>
               <w:left w:val="outset" w:sz="6" w:space="0" w:color="auto"/>
@@ -5034,20 +6514,21 @@
         </w:tc>
         <w:tc>
           <w:tcPr>
-            <w:tcW w:w="2994" w:type="dxa"/>
-            <w:tcBorders>
-              <w:top w:val="outset" w:sz="6" w:space="0" w:color="auto"/>
-              <w:left w:val="outset" w:sz="6" w:space="0" w:color="auto"/>
-              <w:bottom w:val="outset" w:sz="6" w:space="0" w:color="auto"/>
-              <w:right w:val="outset" w:sz="6" w:space="0" w:color="auto"/>
-            </w:tcBorders>
-            <w:vAlign w:val="center"/>
-            <w:hideMark/>
-          </w:tcPr>
-          <w:p>
-            <w:pPr>
-              <w:rPr>
-                <w:rFonts w:ascii="Cambria" w:hAnsi="Cambria"/>
+            <w:tcW w:w="3827" w:type="dxa"/>
+            <w:tcBorders>
+              <w:top w:val="outset" w:sz="6" w:space="0" w:color="auto"/>
+              <w:left w:val="outset" w:sz="6" w:space="0" w:color="auto"/>
+              <w:bottom w:val="outset" w:sz="6" w:space="0" w:color="auto"/>
+              <w:right w:val="outset" w:sz="6" w:space="0" w:color="auto"/>
+            </w:tcBorders>
+            <w:vAlign w:val="center"/>
+            <w:hideMark/>
+          </w:tcPr>
+          <w:p>
+            <w:pPr>
+              <w:rPr>
+                <w:rFonts w:ascii="Cambria" w:hAnsi="Cambria"/>
+                <w:color w:val="767171" w:themeColor="background2" w:themeShade="80"/>
                 <w:sz w:val="27"/>
                 <w:szCs w:val="27"/>
                 <w:lang w:val="en-US"/>
@@ -5071,6 +6552,7 @@
             <w:pPr>
               <w:rPr>
                 <w:rFonts w:ascii="Cambria" w:hAnsi="Cambria"/>
+                <w:color w:val="767171" w:themeColor="background2" w:themeShade="80"/>
                 <w:sz w:val="20"/>
                 <w:szCs w:val="20"/>
                 <w:lang w:val="en-US"/>
@@ -5085,7 +6567,7 @@
         </w:trPr>
         <w:tc>
           <w:tcPr>
-            <w:tcW w:w="9614" w:type="dxa"/>
+            <w:tcW w:w="8781" w:type="dxa"/>
             <w:tcBorders>
               <w:top w:val="outset" w:sz="6" w:space="0" w:color="auto"/>
               <w:left w:val="outset" w:sz="6" w:space="0" w:color="auto"/>
@@ -5147,20 +6629,21 @@
         </w:tc>
         <w:tc>
           <w:tcPr>
-            <w:tcW w:w="2994" w:type="dxa"/>
-            <w:tcBorders>
-              <w:top w:val="outset" w:sz="6" w:space="0" w:color="auto"/>
-              <w:left w:val="outset" w:sz="6" w:space="0" w:color="auto"/>
-              <w:bottom w:val="outset" w:sz="6" w:space="0" w:color="auto"/>
-              <w:right w:val="outset" w:sz="6" w:space="0" w:color="auto"/>
-            </w:tcBorders>
-            <w:vAlign w:val="center"/>
-            <w:hideMark/>
-          </w:tcPr>
-          <w:p>
-            <w:pPr>
-              <w:rPr>
-                <w:rFonts w:ascii="Cambria" w:hAnsi="Cambria"/>
+            <w:tcW w:w="3827" w:type="dxa"/>
+            <w:tcBorders>
+              <w:top w:val="outset" w:sz="6" w:space="0" w:color="auto"/>
+              <w:left w:val="outset" w:sz="6" w:space="0" w:color="auto"/>
+              <w:bottom w:val="outset" w:sz="6" w:space="0" w:color="auto"/>
+              <w:right w:val="outset" w:sz="6" w:space="0" w:color="auto"/>
+            </w:tcBorders>
+            <w:vAlign w:val="center"/>
+            <w:hideMark/>
+          </w:tcPr>
+          <w:p>
+            <w:pPr>
+              <w:rPr>
+                <w:rFonts w:ascii="Cambria" w:hAnsi="Cambria"/>
+                <w:color w:val="767171" w:themeColor="background2" w:themeShade="80"/>
                 <w:sz w:val="27"/>
                 <w:szCs w:val="27"/>
               </w:rPr>
@@ -5183,6 +6666,7 @@
             <w:pPr>
               <w:rPr>
                 <w:rFonts w:ascii="Cambria" w:hAnsi="Cambria"/>
+                <w:color w:val="767171" w:themeColor="background2" w:themeShade="80"/>
                 <w:sz w:val="20"/>
                 <w:szCs w:val="20"/>
               </w:rPr>
@@ -5196,7 +6680,7 @@
         </w:trPr>
         <w:tc>
           <w:tcPr>
-            <w:tcW w:w="9614" w:type="dxa"/>
+            <w:tcW w:w="8781" w:type="dxa"/>
             <w:tcBorders>
               <w:top w:val="outset" w:sz="6" w:space="0" w:color="auto"/>
               <w:left w:val="outset" w:sz="6" w:space="0" w:color="auto"/>
@@ -5258,20 +6742,21 @@
         </w:tc>
         <w:tc>
           <w:tcPr>
-            <w:tcW w:w="2994" w:type="dxa"/>
-            <w:tcBorders>
-              <w:top w:val="outset" w:sz="6" w:space="0" w:color="auto"/>
-              <w:left w:val="outset" w:sz="6" w:space="0" w:color="auto"/>
-              <w:bottom w:val="outset" w:sz="6" w:space="0" w:color="auto"/>
-              <w:right w:val="outset" w:sz="6" w:space="0" w:color="auto"/>
-            </w:tcBorders>
-            <w:vAlign w:val="center"/>
-            <w:hideMark/>
-          </w:tcPr>
-          <w:p>
-            <w:pPr>
-              <w:rPr>
-                <w:rFonts w:ascii="Cambria" w:hAnsi="Cambria"/>
+            <w:tcW w:w="3827" w:type="dxa"/>
+            <w:tcBorders>
+              <w:top w:val="outset" w:sz="6" w:space="0" w:color="auto"/>
+              <w:left w:val="outset" w:sz="6" w:space="0" w:color="auto"/>
+              <w:bottom w:val="outset" w:sz="6" w:space="0" w:color="auto"/>
+              <w:right w:val="outset" w:sz="6" w:space="0" w:color="auto"/>
+            </w:tcBorders>
+            <w:vAlign w:val="center"/>
+            <w:hideMark/>
+          </w:tcPr>
+          <w:p>
+            <w:pPr>
+              <w:rPr>
+                <w:rFonts w:ascii="Cambria" w:hAnsi="Cambria"/>
+                <w:color w:val="767171" w:themeColor="background2" w:themeShade="80"/>
                 <w:sz w:val="27"/>
                 <w:szCs w:val="27"/>
               </w:rPr>
@@ -5294,6 +6779,7 @@
             <w:pPr>
               <w:rPr>
                 <w:rFonts w:ascii="Cambria" w:hAnsi="Cambria"/>
+                <w:color w:val="767171" w:themeColor="background2" w:themeShade="80"/>
                 <w:sz w:val="20"/>
                 <w:szCs w:val="20"/>
               </w:rPr>
@@ -5307,7 +6793,7 @@
         </w:trPr>
         <w:tc>
           <w:tcPr>
-            <w:tcW w:w="9614" w:type="dxa"/>
+            <w:tcW w:w="8781" w:type="dxa"/>
             <w:tcBorders>
               <w:top w:val="outset" w:sz="6" w:space="0" w:color="auto"/>
               <w:left w:val="outset" w:sz="6" w:space="0" w:color="auto"/>
@@ -5369,20 +6855,21 @@
         </w:tc>
         <w:tc>
           <w:tcPr>
-            <w:tcW w:w="2994" w:type="dxa"/>
-            <w:tcBorders>
-              <w:top w:val="outset" w:sz="6" w:space="0" w:color="auto"/>
-              <w:left w:val="outset" w:sz="6" w:space="0" w:color="auto"/>
-              <w:bottom w:val="outset" w:sz="6" w:space="0" w:color="auto"/>
-              <w:right w:val="outset" w:sz="6" w:space="0" w:color="auto"/>
-            </w:tcBorders>
-            <w:vAlign w:val="center"/>
-            <w:hideMark/>
-          </w:tcPr>
-          <w:p>
-            <w:pPr>
-              <w:rPr>
-                <w:rFonts w:ascii="Cambria" w:hAnsi="Cambria"/>
+            <w:tcW w:w="3827" w:type="dxa"/>
+            <w:tcBorders>
+              <w:top w:val="outset" w:sz="6" w:space="0" w:color="auto"/>
+              <w:left w:val="outset" w:sz="6" w:space="0" w:color="auto"/>
+              <w:bottom w:val="outset" w:sz="6" w:space="0" w:color="auto"/>
+              <w:right w:val="outset" w:sz="6" w:space="0" w:color="auto"/>
+            </w:tcBorders>
+            <w:vAlign w:val="center"/>
+            <w:hideMark/>
+          </w:tcPr>
+          <w:p>
+            <w:pPr>
+              <w:rPr>
+                <w:rFonts w:ascii="Cambria" w:hAnsi="Cambria"/>
+                <w:color w:val="767171" w:themeColor="background2" w:themeShade="80"/>
                 <w:sz w:val="27"/>
                 <w:szCs w:val="27"/>
               </w:rPr>
@@ -5405,6 +6892,7 @@
             <w:pPr>
               <w:rPr>
                 <w:rFonts w:ascii="Cambria" w:hAnsi="Cambria"/>
+                <w:color w:val="767171" w:themeColor="background2" w:themeShade="80"/>
                 <w:sz w:val="20"/>
                 <w:szCs w:val="20"/>
               </w:rPr>
@@ -5418,26 +6906,27 @@
         </w:trPr>
         <w:tc>
           <w:tcPr>
-            <w:tcW w:w="9614" w:type="dxa"/>
-            <w:tcBorders>
-              <w:top w:val="outset" w:sz="6" w:space="0" w:color="auto"/>
-              <w:left w:val="outset" w:sz="6" w:space="0" w:color="auto"/>
-              <w:bottom w:val="outset" w:sz="6" w:space="0" w:color="auto"/>
-              <w:right w:val="outset" w:sz="6" w:space="0" w:color="auto"/>
-            </w:tcBorders>
-            <w:vAlign w:val="center"/>
-            <w:hideMark/>
-          </w:tcPr>
-          <w:p>
-            <w:pPr>
-              <w:rPr>
-                <w:rFonts w:ascii="Cambria" w:hAnsi="Cambria"/>
-                <w:sz w:val="27"/>
-                <w:szCs w:val="27"/>
-                <w:lang w:val="en-US"/>
-              </w:rPr>
-            </w:pPr>
-            <w:proofErr w:type="spellStart"/>
+            <w:tcW w:w="8781" w:type="dxa"/>
+            <w:tcBorders>
+              <w:top w:val="outset" w:sz="6" w:space="0" w:color="auto"/>
+              <w:left w:val="outset" w:sz="6" w:space="0" w:color="auto"/>
+              <w:bottom w:val="outset" w:sz="6" w:space="0" w:color="auto"/>
+              <w:right w:val="outset" w:sz="6" w:space="0" w:color="auto"/>
+            </w:tcBorders>
+            <w:vAlign w:val="center"/>
+            <w:hideMark/>
+          </w:tcPr>
+          <w:p>
+            <w:pPr>
+              <w:rPr>
+                <w:rFonts w:ascii="Cambria" w:hAnsi="Cambria"/>
+                <w:sz w:val="27"/>
+                <w:szCs w:val="27"/>
+                <w:lang w:val="en-US"/>
+              </w:rPr>
+            </w:pPr>
+            <w:proofErr w:type="spellStart"/>
+            <w:proofErr w:type="gramStart"/>
             <w:r>
               <w:rPr>
                 <w:rStyle w:val="nodo"/>
@@ -5472,6 +6961,7 @@
               <w:t>type</w:t>
             </w:r>
             <w:proofErr w:type="spellEnd"/>
+            <w:proofErr w:type="gramEnd"/>
             <w:r>
               <w:rPr>
                 <w:rFonts w:ascii="Cambria" w:hAnsi="Cambria"/>
@@ -5546,20 +7036,21 @@
         </w:tc>
         <w:tc>
           <w:tcPr>
-            <w:tcW w:w="2994" w:type="dxa"/>
-            <w:tcBorders>
-              <w:top w:val="outset" w:sz="6" w:space="0" w:color="auto"/>
-              <w:left w:val="outset" w:sz="6" w:space="0" w:color="auto"/>
-              <w:bottom w:val="outset" w:sz="6" w:space="0" w:color="auto"/>
-              <w:right w:val="outset" w:sz="6" w:space="0" w:color="auto"/>
-            </w:tcBorders>
-            <w:vAlign w:val="center"/>
-            <w:hideMark/>
-          </w:tcPr>
-          <w:p>
-            <w:pPr>
-              <w:rPr>
-                <w:rFonts w:ascii="Cambria" w:hAnsi="Cambria"/>
+            <w:tcW w:w="3827" w:type="dxa"/>
+            <w:tcBorders>
+              <w:top w:val="outset" w:sz="6" w:space="0" w:color="auto"/>
+              <w:left w:val="outset" w:sz="6" w:space="0" w:color="auto"/>
+              <w:bottom w:val="outset" w:sz="6" w:space="0" w:color="auto"/>
+              <w:right w:val="outset" w:sz="6" w:space="0" w:color="auto"/>
+            </w:tcBorders>
+            <w:vAlign w:val="center"/>
+            <w:hideMark/>
+          </w:tcPr>
+          <w:p>
+            <w:pPr>
+              <w:rPr>
+                <w:rFonts w:ascii="Cambria" w:hAnsi="Cambria"/>
+                <w:color w:val="767171" w:themeColor="background2" w:themeShade="80"/>
                 <w:sz w:val="27"/>
                 <w:szCs w:val="27"/>
                 <w:lang w:val="en-US"/>
@@ -5583,6 +7074,7 @@
             <w:pPr>
               <w:rPr>
                 <w:rFonts w:ascii="Cambria" w:hAnsi="Cambria"/>
+                <w:color w:val="767171" w:themeColor="background2" w:themeShade="80"/>
                 <w:sz w:val="20"/>
                 <w:szCs w:val="20"/>
                 <w:lang w:val="en-US"/>
@@ -5597,7 +7089,7 @@
         </w:trPr>
         <w:tc>
           <w:tcPr>
-            <w:tcW w:w="9614" w:type="dxa"/>
+            <w:tcW w:w="8781" w:type="dxa"/>
             <w:tcBorders>
               <w:top w:val="outset" w:sz="6" w:space="0" w:color="auto"/>
               <w:left w:val="outset" w:sz="6" w:space="0" w:color="auto"/>
@@ -5659,20 +7151,21 @@
         </w:tc>
         <w:tc>
           <w:tcPr>
-            <w:tcW w:w="2994" w:type="dxa"/>
-            <w:tcBorders>
-              <w:top w:val="outset" w:sz="6" w:space="0" w:color="auto"/>
-              <w:left w:val="outset" w:sz="6" w:space="0" w:color="auto"/>
-              <w:bottom w:val="outset" w:sz="6" w:space="0" w:color="auto"/>
-              <w:right w:val="outset" w:sz="6" w:space="0" w:color="auto"/>
-            </w:tcBorders>
-            <w:vAlign w:val="center"/>
-            <w:hideMark/>
-          </w:tcPr>
-          <w:p>
-            <w:pPr>
-              <w:rPr>
-                <w:rFonts w:ascii="Cambria" w:hAnsi="Cambria"/>
+            <w:tcW w:w="3827" w:type="dxa"/>
+            <w:tcBorders>
+              <w:top w:val="outset" w:sz="6" w:space="0" w:color="auto"/>
+              <w:left w:val="outset" w:sz="6" w:space="0" w:color="auto"/>
+              <w:bottom w:val="outset" w:sz="6" w:space="0" w:color="auto"/>
+              <w:right w:val="outset" w:sz="6" w:space="0" w:color="auto"/>
+            </w:tcBorders>
+            <w:vAlign w:val="center"/>
+            <w:hideMark/>
+          </w:tcPr>
+          <w:p>
+            <w:pPr>
+              <w:rPr>
+                <w:rFonts w:ascii="Cambria" w:hAnsi="Cambria"/>
+                <w:color w:val="767171" w:themeColor="background2" w:themeShade="80"/>
                 <w:sz w:val="27"/>
                 <w:szCs w:val="27"/>
               </w:rPr>
@@ -5695,6 +7188,7 @@
             <w:pPr>
               <w:rPr>
                 <w:rFonts w:ascii="Cambria" w:hAnsi="Cambria"/>
+                <w:color w:val="767171" w:themeColor="background2" w:themeShade="80"/>
                 <w:sz w:val="20"/>
                 <w:szCs w:val="20"/>
               </w:rPr>
@@ -5708,7 +7202,7 @@
         </w:trPr>
         <w:tc>
           <w:tcPr>
-            <w:tcW w:w="9614" w:type="dxa"/>
+            <w:tcW w:w="8781" w:type="dxa"/>
             <w:tcBorders>
               <w:top w:val="outset" w:sz="6" w:space="0" w:color="auto"/>
               <w:left w:val="outset" w:sz="6" w:space="0" w:color="auto"/>
@@ -5737,7 +7231,6 @@
                 <w:sz w:val="27"/>
                 <w:szCs w:val="27"/>
               </w:rPr>
-              <w:lastRenderedPageBreak/>
               <w:t>structType</w:t>
             </w:r>
             <w:r>
@@ -5795,28 +7288,30 @@
         </w:tc>
         <w:tc>
           <w:tcPr>
-            <w:tcW w:w="2994" w:type="dxa"/>
-            <w:tcBorders>
-              <w:top w:val="outset" w:sz="6" w:space="0" w:color="auto"/>
-              <w:left w:val="outset" w:sz="6" w:space="0" w:color="auto"/>
-              <w:bottom w:val="outset" w:sz="6" w:space="0" w:color="auto"/>
-              <w:right w:val="outset" w:sz="6" w:space="0" w:color="auto"/>
-            </w:tcBorders>
-            <w:vAlign w:val="center"/>
-            <w:hideMark/>
-          </w:tcPr>
-          <w:p>
-            <w:pPr>
-              <w:rPr>
-                <w:rFonts w:ascii="Cambria" w:hAnsi="Cambria"/>
-                <w:sz w:val="27"/>
-                <w:szCs w:val="27"/>
-              </w:rPr>
-            </w:pPr>
-            <w:proofErr w:type="spellStart"/>
-            <w:r>
-              <w:rPr>
-                <w:rFonts w:ascii="Cambria" w:hAnsi="Cambria"/>
+            <w:tcW w:w="3827" w:type="dxa"/>
+            <w:tcBorders>
+              <w:top w:val="outset" w:sz="6" w:space="0" w:color="auto"/>
+              <w:left w:val="outset" w:sz="6" w:space="0" w:color="auto"/>
+              <w:bottom w:val="outset" w:sz="6" w:space="0" w:color="auto"/>
+              <w:right w:val="outset" w:sz="6" w:space="0" w:color="auto"/>
+            </w:tcBorders>
+            <w:vAlign w:val="center"/>
+            <w:hideMark/>
+          </w:tcPr>
+          <w:p>
+            <w:pPr>
+              <w:rPr>
+                <w:rFonts w:ascii="Cambria" w:hAnsi="Cambria"/>
+                <w:color w:val="767171" w:themeColor="background2" w:themeShade="80"/>
+                <w:sz w:val="27"/>
+                <w:szCs w:val="27"/>
+              </w:rPr>
+            </w:pPr>
+            <w:proofErr w:type="spellStart"/>
+            <w:r>
+              <w:rPr>
+                <w:rFonts w:ascii="Cambria" w:hAnsi="Cambria"/>
+                <w:color w:val="767171" w:themeColor="background2" w:themeShade="80"/>
                 <w:sz w:val="27"/>
                 <w:szCs w:val="27"/>
               </w:rPr>
@@ -5826,6 +7321,7 @@
             <w:r>
               <w:rPr>
                 <w:rFonts w:ascii="Cambria" w:hAnsi="Cambria"/>
+                <w:color w:val="767171" w:themeColor="background2" w:themeShade="80"/>
                 <w:sz w:val="27"/>
                 <w:szCs w:val="27"/>
               </w:rPr>
@@ -5835,6 +7331,7 @@
             <w:r>
               <w:rPr>
                 <w:rFonts w:ascii="Cambria" w:hAnsi="Cambria"/>
+                <w:color w:val="767171" w:themeColor="background2" w:themeShade="80"/>
                 <w:sz w:val="27"/>
                 <w:szCs w:val="27"/>
               </w:rPr>
@@ -5844,6 +7341,7 @@
             <w:r>
               <w:rPr>
                 <w:rFonts w:ascii="Cambria" w:hAnsi="Cambria"/>
+                <w:color w:val="767171" w:themeColor="background2" w:themeShade="80"/>
                 <w:sz w:val="27"/>
                 <w:szCs w:val="27"/>
               </w:rPr>
@@ -5852,6 +7350,7 @@
             <w:r>
               <w:rPr>
                 <w:rFonts w:ascii="Cambria" w:hAnsi="Cambria" w:cs="Calibri"/>
+                <w:color w:val="767171" w:themeColor="background2" w:themeShade="80"/>
                 <w:sz w:val="24"/>
                 <w:szCs w:val="24"/>
               </w:rPr>
@@ -5860,6 +7359,7 @@
             <w:r>
               <w:rPr>
                 <w:rFonts w:ascii="Cambria" w:hAnsi="Cambria"/>
+                <w:color w:val="767171" w:themeColor="background2" w:themeShade="80"/>
                 <w:sz w:val="24"/>
                 <w:szCs w:val="24"/>
               </w:rPr>
@@ -5868,6 +7368,7 @@
             <w:r>
               <w:rPr>
                 <w:rFonts w:ascii="Cambria" w:hAnsi="Cambria" w:cs="Cambria Math"/>
+                <w:color w:val="767171" w:themeColor="background2" w:themeShade="80"/>
                 <w:sz w:val="24"/>
                 <w:szCs w:val="24"/>
               </w:rPr>
@@ -5891,14 +7392,16 @@
             <w:pPr>
               <w:rPr>
                 <w:rFonts w:ascii="Cambria" w:hAnsi="Cambria"/>
-                <w:sz w:val="20"/>
-                <w:szCs w:val="20"/>
-              </w:rPr>
-            </w:pPr>
-            <w:proofErr w:type="spellStart"/>
-            <w:r>
-              <w:rPr>
-                <w:rFonts w:ascii="Cambria" w:hAnsi="Cambria"/>
+                <w:color w:val="767171" w:themeColor="background2" w:themeShade="80"/>
+                <w:sz w:val="20"/>
+                <w:szCs w:val="20"/>
+              </w:rPr>
+            </w:pPr>
+            <w:proofErr w:type="spellStart"/>
+            <w:r>
+              <w:rPr>
+                <w:rFonts w:ascii="Cambria" w:hAnsi="Cambria"/>
+                <w:color w:val="767171" w:themeColor="background2" w:themeShade="80"/>
                 <w:sz w:val="20"/>
                 <w:szCs w:val="20"/>
               </w:rPr>
@@ -5908,6 +7411,7 @@
             <w:r>
               <w:rPr>
                 <w:rFonts w:ascii="Cambria" w:hAnsi="Cambria"/>
+                <w:color w:val="767171" w:themeColor="background2" w:themeShade="80"/>
                 <w:sz w:val="20"/>
                 <w:szCs w:val="20"/>
               </w:rPr>
@@ -5917,6 +7421,7 @@
             <w:r>
               <w:rPr>
                 <w:rFonts w:ascii="Cambria" w:hAnsi="Cambria"/>
+                <w:color w:val="767171" w:themeColor="background2" w:themeShade="80"/>
                 <w:sz w:val="20"/>
                 <w:szCs w:val="20"/>
               </w:rPr>
@@ -5926,6 +7431,7 @@
             <w:r>
               <w:rPr>
                 <w:rFonts w:ascii="Cambria" w:hAnsi="Cambria"/>
+                <w:color w:val="767171" w:themeColor="background2" w:themeShade="80"/>
                 <w:sz w:val="20"/>
                 <w:szCs w:val="20"/>
               </w:rPr>
@@ -5935,6 +7441,7 @@
             <w:r>
               <w:rPr>
                 <w:rFonts w:ascii="Cambria" w:hAnsi="Cambria"/>
+                <w:color w:val="767171" w:themeColor="background2" w:themeShade="80"/>
                 <w:sz w:val="20"/>
                 <w:szCs w:val="20"/>
               </w:rPr>
@@ -5944,6 +7451,7 @@
             <w:r>
               <w:rPr>
                 <w:rFonts w:ascii="Cambria" w:hAnsi="Cambria"/>
+                <w:color w:val="767171" w:themeColor="background2" w:themeShade="80"/>
                 <w:sz w:val="20"/>
                 <w:szCs w:val="20"/>
               </w:rPr>
@@ -5958,7 +7466,7 @@
         </w:trPr>
         <w:tc>
           <w:tcPr>
-            <w:tcW w:w="9614" w:type="dxa"/>
+            <w:tcW w:w="8781" w:type="dxa"/>
             <w:tcBorders>
               <w:top w:val="outset" w:sz="6" w:space="0" w:color="auto"/>
               <w:left w:val="outset" w:sz="6" w:space="0" w:color="auto"/>
@@ -5988,20 +7496,21 @@
         </w:tc>
         <w:tc>
           <w:tcPr>
-            <w:tcW w:w="2994" w:type="dxa"/>
-            <w:tcBorders>
-              <w:top w:val="outset" w:sz="6" w:space="0" w:color="auto"/>
-              <w:left w:val="outset" w:sz="6" w:space="0" w:color="auto"/>
-              <w:bottom w:val="outset" w:sz="6" w:space="0" w:color="auto"/>
-              <w:right w:val="outset" w:sz="6" w:space="0" w:color="auto"/>
-            </w:tcBorders>
-            <w:vAlign w:val="center"/>
-            <w:hideMark/>
-          </w:tcPr>
-          <w:p>
-            <w:pPr>
-              <w:rPr>
-                <w:rFonts w:ascii="Cambria" w:hAnsi="Cambria"/>
+            <w:tcW w:w="3827" w:type="dxa"/>
+            <w:tcBorders>
+              <w:top w:val="outset" w:sz="6" w:space="0" w:color="auto"/>
+              <w:left w:val="outset" w:sz="6" w:space="0" w:color="auto"/>
+              <w:bottom w:val="outset" w:sz="6" w:space="0" w:color="auto"/>
+              <w:right w:val="outset" w:sz="6" w:space="0" w:color="auto"/>
+            </w:tcBorders>
+            <w:vAlign w:val="center"/>
+            <w:hideMark/>
+          </w:tcPr>
+          <w:p>
+            <w:pPr>
+              <w:rPr>
+                <w:rFonts w:ascii="Cambria" w:hAnsi="Cambria"/>
+                <w:color w:val="767171" w:themeColor="background2" w:themeShade="80"/>
                 <w:sz w:val="27"/>
                 <w:szCs w:val="27"/>
               </w:rPr>
@@ -6024,6 +7533,7 @@
             <w:pPr>
               <w:rPr>
                 <w:rFonts w:ascii="Cambria" w:hAnsi="Cambria"/>
+                <w:color w:val="767171" w:themeColor="background2" w:themeShade="80"/>
                 <w:sz w:val="20"/>
                 <w:szCs w:val="20"/>
               </w:rPr>
@@ -6037,25 +7547,26 @@
         </w:trPr>
         <w:tc>
           <w:tcPr>
-            <w:tcW w:w="9614" w:type="dxa"/>
-            <w:tcBorders>
-              <w:top w:val="outset" w:sz="6" w:space="0" w:color="auto"/>
-              <w:left w:val="outset" w:sz="6" w:space="0" w:color="auto"/>
-              <w:bottom w:val="outset" w:sz="6" w:space="0" w:color="auto"/>
-              <w:right w:val="outset" w:sz="6" w:space="0" w:color="auto"/>
-            </w:tcBorders>
-            <w:vAlign w:val="center"/>
-            <w:hideMark/>
-          </w:tcPr>
-          <w:p>
-            <w:pPr>
-              <w:rPr>
-                <w:rFonts w:ascii="Cambria" w:hAnsi="Cambria"/>
-                <w:sz w:val="27"/>
-                <w:szCs w:val="27"/>
-                <w:lang w:val="en-US"/>
-              </w:rPr>
-            </w:pPr>
+            <w:tcW w:w="8781" w:type="dxa"/>
+            <w:tcBorders>
+              <w:top w:val="outset" w:sz="6" w:space="0" w:color="auto"/>
+              <w:left w:val="outset" w:sz="6" w:space="0" w:color="auto"/>
+              <w:bottom w:val="outset" w:sz="6" w:space="0" w:color="auto"/>
+              <w:right w:val="outset" w:sz="6" w:space="0" w:color="auto"/>
+            </w:tcBorders>
+            <w:vAlign w:val="center"/>
+            <w:hideMark/>
+          </w:tcPr>
+          <w:p>
+            <w:pPr>
+              <w:rPr>
+                <w:rFonts w:ascii="Cambria" w:hAnsi="Cambria"/>
+                <w:sz w:val="27"/>
+                <w:szCs w:val="27"/>
+                <w:lang w:val="en-US"/>
+              </w:rPr>
+            </w:pPr>
+            <w:proofErr w:type="gramStart"/>
             <w:r>
               <w:rPr>
                 <w:rStyle w:val="nodo"/>
@@ -6089,6 +7600,7 @@
               </w:rPr>
               <w:t>definition</w:t>
             </w:r>
+            <w:proofErr w:type="gramEnd"/>
             <w:r>
               <w:rPr>
                 <w:rFonts w:ascii="Cambria" w:hAnsi="Cambria"/>
@@ -6159,29 +7671,31 @@
         </w:tc>
         <w:tc>
           <w:tcPr>
-            <w:tcW w:w="2994" w:type="dxa"/>
-            <w:tcBorders>
-              <w:top w:val="outset" w:sz="6" w:space="0" w:color="auto"/>
-              <w:left w:val="outset" w:sz="6" w:space="0" w:color="auto"/>
-              <w:bottom w:val="outset" w:sz="6" w:space="0" w:color="auto"/>
-              <w:right w:val="outset" w:sz="6" w:space="0" w:color="auto"/>
-            </w:tcBorders>
-            <w:vAlign w:val="center"/>
-            <w:hideMark/>
-          </w:tcPr>
-          <w:p>
-            <w:pPr>
-              <w:rPr>
-                <w:rFonts w:ascii="Cambria" w:hAnsi="Cambria"/>
-                <w:sz w:val="24"/>
-                <w:szCs w:val="24"/>
-                <w:lang w:val="en-US"/>
-              </w:rPr>
-            </w:pPr>
-            <w:proofErr w:type="spellStart"/>
-            <w:r>
-              <w:rPr>
-                <w:rFonts w:ascii="Cambria" w:hAnsi="Cambria"/>
+            <w:tcW w:w="3827" w:type="dxa"/>
+            <w:tcBorders>
+              <w:top w:val="outset" w:sz="6" w:space="0" w:color="auto"/>
+              <w:left w:val="outset" w:sz="6" w:space="0" w:color="auto"/>
+              <w:bottom w:val="outset" w:sz="6" w:space="0" w:color="auto"/>
+              <w:right w:val="outset" w:sz="6" w:space="0" w:color="auto"/>
+            </w:tcBorders>
+            <w:vAlign w:val="center"/>
+            <w:hideMark/>
+          </w:tcPr>
+          <w:p>
+            <w:pPr>
+              <w:rPr>
+                <w:rFonts w:ascii="Cambria" w:hAnsi="Cambria"/>
+                <w:color w:val="767171" w:themeColor="background2" w:themeShade="80"/>
+                <w:sz w:val="24"/>
+                <w:szCs w:val="24"/>
+                <w:lang w:val="en-US"/>
+              </w:rPr>
+            </w:pPr>
+            <w:proofErr w:type="spellStart"/>
+            <w:r>
+              <w:rPr>
+                <w:rFonts w:ascii="Cambria" w:hAnsi="Cambria"/>
+                <w:color w:val="767171" w:themeColor="background2" w:themeShade="80"/>
                 <w:sz w:val="24"/>
                 <w:szCs w:val="24"/>
                 <w:lang w:val="en-US"/>
@@ -6192,6 +7706,7 @@
             <w:r>
               <w:rPr>
                 <w:rFonts w:ascii="Cambria" w:hAnsi="Cambria"/>
+                <w:color w:val="767171" w:themeColor="background2" w:themeShade="80"/>
                 <w:sz w:val="24"/>
                 <w:szCs w:val="24"/>
                 <w:lang w:val="en-US"/>
@@ -6201,6 +7716,7 @@
             <w:r>
               <w:rPr>
                 <w:rFonts w:ascii="Cambria" w:hAnsi="Cambria" w:cs="Cambria Math"/>
+                <w:color w:val="767171" w:themeColor="background2" w:themeShade="80"/>
                 <w:sz w:val="24"/>
                 <w:szCs w:val="24"/>
               </w:rPr>
@@ -6224,15 +7740,17 @@
             <w:pPr>
               <w:rPr>
                 <w:rFonts w:ascii="Cambria" w:hAnsi="Cambria"/>
-                <w:sz w:val="24"/>
-                <w:szCs w:val="24"/>
-                <w:lang w:val="en-US"/>
-              </w:rPr>
-            </w:pPr>
-            <w:proofErr w:type="spellStart"/>
-            <w:r>
-              <w:rPr>
-                <w:rFonts w:ascii="Cambria" w:hAnsi="Cambria"/>
+                <w:color w:val="767171" w:themeColor="background2" w:themeShade="80"/>
+                <w:sz w:val="24"/>
+                <w:szCs w:val="24"/>
+                <w:lang w:val="en-US"/>
+              </w:rPr>
+            </w:pPr>
+            <w:proofErr w:type="spellStart"/>
+            <w:r>
+              <w:rPr>
+                <w:rFonts w:ascii="Cambria" w:hAnsi="Cambria"/>
+                <w:color w:val="767171" w:themeColor="background2" w:themeShade="80"/>
                 <w:sz w:val="24"/>
                 <w:szCs w:val="24"/>
                 <w:lang w:val="en-US"/>
@@ -6243,6 +7761,7 @@
             <w:r>
               <w:rPr>
                 <w:rFonts w:ascii="Cambria" w:hAnsi="Cambria"/>
+                <w:color w:val="767171" w:themeColor="background2" w:themeShade="80"/>
                 <w:sz w:val="24"/>
                 <w:szCs w:val="24"/>
                 <w:lang w:val="en-US"/>
@@ -6253,6 +7772,7 @@
             <w:r>
               <w:rPr>
                 <w:rFonts w:ascii="Cambria" w:hAnsi="Cambria"/>
+                <w:color w:val="767171" w:themeColor="background2" w:themeShade="80"/>
                 <w:sz w:val="24"/>
                 <w:szCs w:val="24"/>
                 <w:lang w:val="en-US"/>
@@ -6269,26 +7789,27 @@
         </w:trPr>
         <w:tc>
           <w:tcPr>
-            <w:tcW w:w="9614" w:type="dxa"/>
-            <w:tcBorders>
-              <w:top w:val="outset" w:sz="6" w:space="0" w:color="auto"/>
-              <w:left w:val="outset" w:sz="6" w:space="0" w:color="auto"/>
-              <w:bottom w:val="outset" w:sz="6" w:space="0" w:color="auto"/>
-              <w:right w:val="outset" w:sz="6" w:space="0" w:color="auto"/>
-            </w:tcBorders>
-            <w:vAlign w:val="center"/>
-            <w:hideMark/>
-          </w:tcPr>
-          <w:p>
-            <w:pPr>
-              <w:rPr>
-                <w:rFonts w:ascii="Cambria" w:hAnsi="Cambria"/>
-                <w:sz w:val="27"/>
-                <w:szCs w:val="27"/>
-                <w:lang w:val="en-US"/>
-              </w:rPr>
-            </w:pPr>
-            <w:proofErr w:type="spellStart"/>
+            <w:tcW w:w="8781" w:type="dxa"/>
+            <w:tcBorders>
+              <w:top w:val="outset" w:sz="6" w:space="0" w:color="auto"/>
+              <w:left w:val="outset" w:sz="6" w:space="0" w:color="auto"/>
+              <w:bottom w:val="outset" w:sz="6" w:space="0" w:color="auto"/>
+              <w:right w:val="outset" w:sz="6" w:space="0" w:color="auto"/>
+            </w:tcBorders>
+            <w:vAlign w:val="center"/>
+            <w:hideMark/>
+          </w:tcPr>
+          <w:p>
+            <w:pPr>
+              <w:rPr>
+                <w:rFonts w:ascii="Cambria" w:hAnsi="Cambria"/>
+                <w:sz w:val="27"/>
+                <w:szCs w:val="27"/>
+                <w:lang w:val="en-US"/>
+              </w:rPr>
+            </w:pPr>
+            <w:proofErr w:type="spellStart"/>
+            <w:proofErr w:type="gramStart"/>
             <w:r>
               <w:rPr>
                 <w:rStyle w:val="nodo"/>
@@ -6323,6 +7844,7 @@
               <w:t>definition</w:t>
             </w:r>
             <w:proofErr w:type="spellEnd"/>
+            <w:proofErr w:type="gramEnd"/>
             <w:r>
               <w:rPr>
                 <w:rFonts w:ascii="Cambria" w:hAnsi="Cambria"/>
@@ -6408,28 +7930,30 @@
         </w:tc>
         <w:tc>
           <w:tcPr>
-            <w:tcW w:w="2994" w:type="dxa"/>
-            <w:tcBorders>
-              <w:top w:val="outset" w:sz="6" w:space="0" w:color="auto"/>
-              <w:left w:val="outset" w:sz="6" w:space="0" w:color="auto"/>
-              <w:bottom w:val="outset" w:sz="6" w:space="0" w:color="auto"/>
-              <w:right w:val="outset" w:sz="6" w:space="0" w:color="auto"/>
-            </w:tcBorders>
-            <w:vAlign w:val="center"/>
-            <w:hideMark/>
-          </w:tcPr>
-          <w:p>
-            <w:pPr>
-              <w:rPr>
-                <w:rFonts w:ascii="Cambria" w:hAnsi="Cambria"/>
-                <w:sz w:val="24"/>
-                <w:szCs w:val="24"/>
-                <w:lang w:val="en-US"/>
-              </w:rPr>
-            </w:pPr>
-            <w:r>
-              <w:rPr>
-                <w:rFonts w:ascii="Cambria" w:hAnsi="Cambria"/>
+            <w:tcW w:w="3827" w:type="dxa"/>
+            <w:tcBorders>
+              <w:top w:val="outset" w:sz="6" w:space="0" w:color="auto"/>
+              <w:left w:val="outset" w:sz="6" w:space="0" w:color="auto"/>
+              <w:bottom w:val="outset" w:sz="6" w:space="0" w:color="auto"/>
+              <w:right w:val="outset" w:sz="6" w:space="0" w:color="auto"/>
+            </w:tcBorders>
+            <w:vAlign w:val="center"/>
+            <w:hideMark/>
+          </w:tcPr>
+          <w:p>
+            <w:pPr>
+              <w:rPr>
+                <w:rFonts w:ascii="Cambria" w:hAnsi="Cambria"/>
+                <w:color w:val="767171" w:themeColor="background2" w:themeShade="80"/>
+                <w:sz w:val="24"/>
+                <w:szCs w:val="24"/>
+                <w:lang w:val="en-US"/>
+              </w:rPr>
+            </w:pPr>
+            <w:r>
+              <w:rPr>
+                <w:rFonts w:ascii="Cambria" w:hAnsi="Cambria"/>
+                <w:color w:val="767171" w:themeColor="background2" w:themeShade="80"/>
                 <w:sz w:val="24"/>
                 <w:szCs w:val="24"/>
                 <w:lang w:val="en-US"/>
@@ -6439,6 +7963,7 @@
             <w:r>
               <w:rPr>
                 <w:rFonts w:ascii="Cambria" w:hAnsi="Cambria" w:cs="Cambria Math"/>
+                <w:color w:val="767171" w:themeColor="background2" w:themeShade="80"/>
                 <w:sz w:val="24"/>
                 <w:szCs w:val="24"/>
               </w:rPr>
@@ -6462,14 +7987,16 @@
             <w:pPr>
               <w:rPr>
                 <w:rFonts w:ascii="Cambria" w:hAnsi="Cambria"/>
-                <w:sz w:val="24"/>
-                <w:szCs w:val="24"/>
-                <w:lang w:val="en-US"/>
-              </w:rPr>
-            </w:pPr>
-            <w:r>
-              <w:rPr>
-                <w:rFonts w:ascii="Cambria" w:hAnsi="Cambria"/>
+                <w:color w:val="767171" w:themeColor="background2" w:themeShade="80"/>
+                <w:sz w:val="24"/>
+                <w:szCs w:val="24"/>
+                <w:lang w:val="en-US"/>
+              </w:rPr>
+            </w:pPr>
+            <w:r>
+              <w:rPr>
+                <w:rFonts w:ascii="Cambria" w:hAnsi="Cambria"/>
+                <w:color w:val="767171" w:themeColor="background2" w:themeShade="80"/>
                 <w:sz w:val="24"/>
                 <w:szCs w:val="24"/>
                 <w:lang w:val="en-US"/>
@@ -6485,7 +8012,7 @@
         </w:trPr>
         <w:tc>
           <w:tcPr>
-            <w:tcW w:w="9614" w:type="dxa"/>
+            <w:tcW w:w="8781" w:type="dxa"/>
             <w:tcBorders>
               <w:top w:val="outset" w:sz="6" w:space="0" w:color="auto"/>
               <w:left w:val="outset" w:sz="6" w:space="0" w:color="auto"/>
@@ -6517,7 +8044,7 @@
         </w:tc>
         <w:tc>
           <w:tcPr>
-            <w:tcW w:w="2994" w:type="dxa"/>
+            <w:tcW w:w="3827" w:type="dxa"/>
             <w:tcBorders>
               <w:top w:val="outset" w:sz="6" w:space="0" w:color="auto"/>
               <w:left w:val="outset" w:sz="6" w:space="0" w:color="auto"/>
@@ -6792,6 +8319,7 @@
         <w:rPr>
           <w:rFonts w:ascii="Cambria" w:hAnsi="Cambria"/>
         </w:rPr>
+        <w:lastRenderedPageBreak/>
         <w:t>Atributos</w:t>
       </w:r>
     </w:p>
@@ -7098,13 +8626,15 @@
             <w:pPr>
               <w:rPr>
                 <w:rFonts w:ascii="Cambria" w:hAnsi="Cambria"/>
-                <w:sz w:val="24"/>
-                <w:szCs w:val="24"/>
-              </w:rPr>
-            </w:pPr>
-            <w:r>
-              <w:rPr>
-                <w:rFonts w:ascii="Cambria" w:hAnsi="Cambria"/>
+                <w:color w:val="767171" w:themeColor="background2" w:themeShade="80"/>
+                <w:sz w:val="24"/>
+                <w:szCs w:val="24"/>
+              </w:rPr>
+            </w:pPr>
+            <w:r>
+              <w:rPr>
+                <w:rFonts w:ascii="Cambria" w:hAnsi="Cambria"/>
+                <w:color w:val="767171" w:themeColor="background2" w:themeShade="80"/>
                 <w:sz w:val="24"/>
                 <w:szCs w:val="24"/>
               </w:rPr>
@@ -7113,6 +8643,7 @@
             <w:r>
               <w:rPr>
                 <w:rFonts w:ascii="Cambria" w:hAnsi="Cambria"/>
+                <w:color w:val="767171" w:themeColor="background2" w:themeShade="80"/>
                 <w:sz w:val="24"/>
                 <w:szCs w:val="24"/>
               </w:rPr>
@@ -7136,14 +8667,16 @@
             <w:pPr>
               <w:rPr>
                 <w:rFonts w:ascii="Cambria" w:hAnsi="Cambria"/>
-                <w:sz w:val="24"/>
-                <w:szCs w:val="24"/>
-              </w:rPr>
-            </w:pPr>
-            <w:proofErr w:type="spellStart"/>
-            <w:r>
-              <w:rPr>
-                <w:rFonts w:ascii="Cambria" w:hAnsi="Cambria"/>
+                <w:color w:val="767171" w:themeColor="background2" w:themeShade="80"/>
+                <w:sz w:val="24"/>
+                <w:szCs w:val="24"/>
+              </w:rPr>
+            </w:pPr>
+            <w:proofErr w:type="spellStart"/>
+            <w:r>
+              <w:rPr>
+                <w:rFonts w:ascii="Cambria" w:hAnsi="Cambria"/>
+                <w:color w:val="767171" w:themeColor="background2" w:themeShade="80"/>
                 <w:sz w:val="24"/>
                 <w:szCs w:val="24"/>
               </w:rPr>
@@ -7168,14 +8701,16 @@
             <w:pPr>
               <w:rPr>
                 <w:rFonts w:ascii="Cambria" w:hAnsi="Cambria"/>
-                <w:sz w:val="24"/>
-                <w:szCs w:val="24"/>
-              </w:rPr>
-            </w:pPr>
-            <w:proofErr w:type="spellStart"/>
-            <w:r>
-              <w:rPr>
-                <w:rFonts w:ascii="Cambria" w:hAnsi="Cambria"/>
+                <w:color w:val="767171" w:themeColor="background2" w:themeShade="80"/>
+                <w:sz w:val="24"/>
+                <w:szCs w:val="24"/>
+              </w:rPr>
+            </w:pPr>
+            <w:proofErr w:type="spellStart"/>
+            <w:r>
+              <w:rPr>
+                <w:rFonts w:ascii="Cambria" w:hAnsi="Cambria"/>
+                <w:color w:val="767171" w:themeColor="background2" w:themeShade="80"/>
                 <w:sz w:val="24"/>
                 <w:szCs w:val="24"/>
               </w:rPr>
@@ -7200,13 +8735,15 @@
             <w:pPr>
               <w:rPr>
                 <w:rFonts w:ascii="Cambria" w:hAnsi="Cambria"/>
-                <w:sz w:val="24"/>
-                <w:szCs w:val="24"/>
-              </w:rPr>
-            </w:pPr>
-            <w:r>
-              <w:rPr>
-                <w:rFonts w:ascii="Cambria" w:hAnsi="Cambria"/>
+                <w:color w:val="767171" w:themeColor="background2" w:themeShade="80"/>
+                <w:sz w:val="24"/>
+                <w:szCs w:val="24"/>
+              </w:rPr>
+            </w:pPr>
+            <w:r>
+              <w:rPr>
+                <w:rFonts w:ascii="Cambria" w:hAnsi="Cambria"/>
+                <w:color w:val="767171" w:themeColor="background2" w:themeShade="80"/>
                 <w:sz w:val="24"/>
                 <w:szCs w:val="24"/>
               </w:rPr>
@@ -7230,13 +8767,15 @@
             <w:pPr>
               <w:rPr>
                 <w:rFonts w:ascii="Cambria" w:hAnsi="Cambria"/>
-                <w:sz w:val="24"/>
-                <w:szCs w:val="24"/>
-              </w:rPr>
-            </w:pPr>
-            <w:r>
-              <w:rPr>
-                <w:rFonts w:ascii="Cambria" w:hAnsi="Cambria"/>
+                <w:color w:val="767171" w:themeColor="background2" w:themeShade="80"/>
+                <w:sz w:val="24"/>
+                <w:szCs w:val="24"/>
+              </w:rPr>
+            </w:pPr>
+            <w:r>
+              <w:rPr>
+                <w:rFonts w:ascii="Cambria" w:hAnsi="Cambria"/>
+                <w:color w:val="767171" w:themeColor="background2" w:themeShade="80"/>
                 <w:sz w:val="24"/>
                 <w:szCs w:val="24"/>
               </w:rPr>
@@ -7262,13 +8801,15 @@
             <w:pPr>
               <w:rPr>
                 <w:rFonts w:ascii="Cambria" w:hAnsi="Cambria"/>
-                <w:sz w:val="24"/>
-                <w:szCs w:val="24"/>
-              </w:rPr>
-            </w:pPr>
-            <w:r>
-              <w:rPr>
-                <w:rFonts w:ascii="Cambria" w:hAnsi="Cambria"/>
+                <w:color w:val="767171" w:themeColor="background2" w:themeShade="80"/>
+                <w:sz w:val="24"/>
+                <w:szCs w:val="24"/>
+              </w:rPr>
+            </w:pPr>
+            <w:r>
+              <w:rPr>
+                <w:rFonts w:ascii="Cambria" w:hAnsi="Cambria"/>
+                <w:color w:val="767171" w:themeColor="background2" w:themeShade="80"/>
                 <w:sz w:val="24"/>
                 <w:szCs w:val="24"/>
               </w:rPr>
@@ -7278,6 +8819,7 @@
             <w:r>
               <w:rPr>
                 <w:rFonts w:ascii="Cambria" w:hAnsi="Cambria"/>
+                <w:color w:val="767171" w:themeColor="background2" w:themeShade="80"/>
                 <w:sz w:val="24"/>
                 <w:szCs w:val="24"/>
               </w:rPr>
@@ -7302,14 +8844,16 @@
             <w:pPr>
               <w:rPr>
                 <w:rFonts w:ascii="Cambria" w:hAnsi="Cambria"/>
-                <w:sz w:val="24"/>
-                <w:szCs w:val="24"/>
-              </w:rPr>
-            </w:pPr>
-            <w:proofErr w:type="spellStart"/>
-            <w:r>
-              <w:rPr>
-                <w:rFonts w:ascii="Cambria" w:hAnsi="Cambria"/>
+                <w:color w:val="767171" w:themeColor="background2" w:themeShade="80"/>
+                <w:sz w:val="24"/>
+                <w:szCs w:val="24"/>
+              </w:rPr>
+            </w:pPr>
+            <w:proofErr w:type="spellStart"/>
+            <w:r>
+              <w:rPr>
+                <w:rFonts w:ascii="Cambria" w:hAnsi="Cambria"/>
+                <w:color w:val="767171" w:themeColor="background2" w:themeShade="80"/>
                 <w:sz w:val="24"/>
                 <w:szCs w:val="24"/>
               </w:rPr>
@@ -7334,14 +8878,16 @@
             <w:pPr>
               <w:rPr>
                 <w:rFonts w:ascii="Cambria" w:hAnsi="Cambria"/>
-                <w:sz w:val="24"/>
-                <w:szCs w:val="24"/>
-              </w:rPr>
-            </w:pPr>
-            <w:proofErr w:type="spellStart"/>
-            <w:r>
-              <w:rPr>
-                <w:rFonts w:ascii="Cambria" w:hAnsi="Cambria"/>
+                <w:color w:val="767171" w:themeColor="background2" w:themeShade="80"/>
+                <w:sz w:val="24"/>
+                <w:szCs w:val="24"/>
+              </w:rPr>
+            </w:pPr>
+            <w:proofErr w:type="spellStart"/>
+            <w:r>
+              <w:rPr>
+                <w:rFonts w:ascii="Cambria" w:hAnsi="Cambria"/>
+                <w:color w:val="767171" w:themeColor="background2" w:themeShade="80"/>
                 <w:sz w:val="24"/>
                 <w:szCs w:val="24"/>
               </w:rPr>
@@ -7366,13 +8912,15 @@
             <w:pPr>
               <w:rPr>
                 <w:rFonts w:ascii="Cambria" w:hAnsi="Cambria"/>
-                <w:sz w:val="24"/>
-                <w:szCs w:val="24"/>
-              </w:rPr>
-            </w:pPr>
-            <w:r>
-              <w:rPr>
-                <w:rFonts w:ascii="Cambria" w:hAnsi="Cambria"/>
+                <w:color w:val="767171" w:themeColor="background2" w:themeShade="80"/>
+                <w:sz w:val="24"/>
+                <w:szCs w:val="24"/>
+              </w:rPr>
+            </w:pPr>
+            <w:r>
+              <w:rPr>
+                <w:rFonts w:ascii="Cambria" w:hAnsi="Cambria"/>
+                <w:color w:val="767171" w:themeColor="background2" w:themeShade="80"/>
                 <w:sz w:val="24"/>
                 <w:szCs w:val="24"/>
               </w:rPr>
@@ -7396,13 +8944,15 @@
             <w:pPr>
               <w:rPr>
                 <w:rFonts w:ascii="Cambria" w:hAnsi="Cambria"/>
-                <w:sz w:val="24"/>
-                <w:szCs w:val="24"/>
-              </w:rPr>
-            </w:pPr>
-            <w:r>
-              <w:rPr>
-                <w:rFonts w:ascii="Cambria" w:hAnsi="Cambria"/>
+                <w:color w:val="767171" w:themeColor="background2" w:themeShade="80"/>
+                <w:sz w:val="24"/>
+                <w:szCs w:val="24"/>
+              </w:rPr>
+            </w:pPr>
+            <w:r>
+              <w:rPr>
+                <w:rFonts w:ascii="Cambria" w:hAnsi="Cambria"/>
+                <w:color w:val="767171" w:themeColor="background2" w:themeShade="80"/>
                 <w:sz w:val="24"/>
                 <w:szCs w:val="24"/>
               </w:rPr>
@@ -7427,14 +8977,16 @@
             <w:pPr>
               <w:rPr>
                 <w:rFonts w:ascii="Cambria" w:hAnsi="Cambria"/>
-                <w:sz w:val="24"/>
-                <w:szCs w:val="24"/>
-              </w:rPr>
-            </w:pPr>
-            <w:proofErr w:type="spellStart"/>
-            <w:r>
-              <w:rPr>
-                <w:rFonts w:ascii="Cambria" w:hAnsi="Cambria"/>
+                <w:color w:val="767171" w:themeColor="background2" w:themeShade="80"/>
+                <w:sz w:val="24"/>
+                <w:szCs w:val="24"/>
+              </w:rPr>
+            </w:pPr>
+            <w:proofErr w:type="spellStart"/>
+            <w:r>
+              <w:rPr>
+                <w:rFonts w:ascii="Cambria" w:hAnsi="Cambria"/>
+                <w:color w:val="767171" w:themeColor="background2" w:themeShade="80"/>
                 <w:sz w:val="24"/>
                 <w:szCs w:val="24"/>
               </w:rPr>
@@ -7458,14 +9010,16 @@
             <w:pPr>
               <w:rPr>
                 <w:rFonts w:ascii="Cambria" w:hAnsi="Cambria"/>
-                <w:sz w:val="24"/>
-                <w:szCs w:val="24"/>
-              </w:rPr>
-            </w:pPr>
-            <w:proofErr w:type="spellStart"/>
-            <w:r>
-              <w:rPr>
-                <w:rFonts w:ascii="Cambria" w:hAnsi="Cambria"/>
+                <w:color w:val="767171" w:themeColor="background2" w:themeShade="80"/>
+                <w:sz w:val="24"/>
+                <w:szCs w:val="24"/>
+              </w:rPr>
+            </w:pPr>
+            <w:proofErr w:type="spellStart"/>
+            <w:r>
+              <w:rPr>
+                <w:rFonts w:ascii="Cambria" w:hAnsi="Cambria"/>
+                <w:color w:val="767171" w:themeColor="background2" w:themeShade="80"/>
                 <w:sz w:val="24"/>
                 <w:szCs w:val="24"/>
               </w:rPr>
@@ -7489,14 +9043,16 @@
             <w:pPr>
               <w:rPr>
                 <w:rFonts w:ascii="Cambria" w:hAnsi="Cambria"/>
-                <w:sz w:val="24"/>
-                <w:szCs w:val="24"/>
-              </w:rPr>
-            </w:pPr>
-            <w:proofErr w:type="spellStart"/>
-            <w:r>
-              <w:rPr>
-                <w:rFonts w:ascii="Cambria" w:hAnsi="Cambria"/>
+                <w:color w:val="767171" w:themeColor="background2" w:themeShade="80"/>
+                <w:sz w:val="24"/>
+                <w:szCs w:val="24"/>
+              </w:rPr>
+            </w:pPr>
+            <w:proofErr w:type="spellStart"/>
+            <w:r>
+              <w:rPr>
+                <w:rFonts w:ascii="Cambria" w:hAnsi="Cambria"/>
+                <w:color w:val="767171" w:themeColor="background2" w:themeShade="80"/>
                 <w:sz w:val="24"/>
                 <w:szCs w:val="24"/>
               </w:rPr>
@@ -7520,13 +9076,15 @@
             <w:pPr>
               <w:rPr>
                 <w:rFonts w:ascii="Cambria" w:hAnsi="Cambria"/>
-                <w:sz w:val="24"/>
-                <w:szCs w:val="24"/>
-              </w:rPr>
-            </w:pPr>
-            <w:r>
-              <w:rPr>
-                <w:rFonts w:ascii="Cambria" w:hAnsi="Cambria"/>
+                <w:color w:val="767171" w:themeColor="background2" w:themeShade="80"/>
+                <w:sz w:val="24"/>
+                <w:szCs w:val="24"/>
+              </w:rPr>
+            </w:pPr>
+            <w:r>
+              <w:rPr>
+                <w:rFonts w:ascii="Cambria" w:hAnsi="Cambria"/>
+                <w:color w:val="767171" w:themeColor="background2" w:themeShade="80"/>
                 <w:sz w:val="24"/>
                 <w:szCs w:val="24"/>
               </w:rPr>
@@ -7549,13 +9107,15 @@
             <w:pPr>
               <w:rPr>
                 <w:rFonts w:ascii="Cambria" w:hAnsi="Cambria"/>
-                <w:sz w:val="24"/>
-                <w:szCs w:val="24"/>
-              </w:rPr>
-            </w:pPr>
-            <w:r>
-              <w:rPr>
-                <w:rFonts w:ascii="Cambria" w:hAnsi="Cambria"/>
+                <w:color w:val="767171" w:themeColor="background2" w:themeShade="80"/>
+                <w:sz w:val="24"/>
+                <w:szCs w:val="24"/>
+              </w:rPr>
+            </w:pPr>
+            <w:r>
+              <w:rPr>
+                <w:rFonts w:ascii="Cambria" w:hAnsi="Cambria"/>
+                <w:color w:val="767171" w:themeColor="background2" w:themeShade="80"/>
                 <w:sz w:val="24"/>
                 <w:szCs w:val="24"/>
               </w:rPr>
@@ -7580,14 +9140,16 @@
             <w:pPr>
               <w:rPr>
                 <w:rFonts w:ascii="Cambria" w:hAnsi="Cambria"/>
-                <w:sz w:val="24"/>
-                <w:szCs w:val="24"/>
-              </w:rPr>
-            </w:pPr>
-            <w:proofErr w:type="spellStart"/>
-            <w:r>
-              <w:rPr>
-                <w:rFonts w:ascii="Cambria" w:hAnsi="Cambria"/>
+                <w:color w:val="767171" w:themeColor="background2" w:themeShade="80"/>
+                <w:sz w:val="24"/>
+                <w:szCs w:val="24"/>
+              </w:rPr>
+            </w:pPr>
+            <w:proofErr w:type="spellStart"/>
+            <w:r>
+              <w:rPr>
+                <w:rFonts w:ascii="Cambria" w:hAnsi="Cambria"/>
+                <w:color w:val="767171" w:themeColor="background2" w:themeShade="80"/>
                 <w:sz w:val="24"/>
                 <w:szCs w:val="24"/>
               </w:rPr>
@@ -7611,14 +9173,16 @@
             <w:pPr>
               <w:rPr>
                 <w:rFonts w:ascii="Cambria" w:hAnsi="Cambria"/>
-                <w:sz w:val="24"/>
-                <w:szCs w:val="24"/>
-              </w:rPr>
-            </w:pPr>
-            <w:proofErr w:type="spellStart"/>
-            <w:r>
-              <w:rPr>
-                <w:rFonts w:ascii="Cambria" w:hAnsi="Cambria"/>
+                <w:color w:val="767171" w:themeColor="background2" w:themeShade="80"/>
+                <w:sz w:val="24"/>
+                <w:szCs w:val="24"/>
+              </w:rPr>
+            </w:pPr>
+            <w:proofErr w:type="spellStart"/>
+            <w:r>
+              <w:rPr>
+                <w:rFonts w:ascii="Cambria" w:hAnsi="Cambria"/>
+                <w:color w:val="767171" w:themeColor="background2" w:themeShade="80"/>
                 <w:sz w:val="24"/>
                 <w:szCs w:val="24"/>
               </w:rPr>
@@ -7642,14 +9206,16 @@
             <w:pPr>
               <w:rPr>
                 <w:rFonts w:ascii="Cambria" w:hAnsi="Cambria"/>
-                <w:sz w:val="24"/>
-                <w:szCs w:val="24"/>
-              </w:rPr>
-            </w:pPr>
-            <w:proofErr w:type="spellStart"/>
-            <w:r>
-              <w:rPr>
-                <w:rFonts w:ascii="Cambria" w:hAnsi="Cambria"/>
+                <w:color w:val="767171" w:themeColor="background2" w:themeShade="80"/>
+                <w:sz w:val="24"/>
+                <w:szCs w:val="24"/>
+              </w:rPr>
+            </w:pPr>
+            <w:proofErr w:type="spellStart"/>
+            <w:r>
+              <w:rPr>
+                <w:rFonts w:ascii="Cambria" w:hAnsi="Cambria"/>
+                <w:color w:val="767171" w:themeColor="background2" w:themeShade="80"/>
                 <w:sz w:val="24"/>
                 <w:szCs w:val="24"/>
               </w:rPr>
@@ -7673,13 +9239,15 @@
             <w:pPr>
               <w:rPr>
                 <w:rFonts w:ascii="Cambria" w:hAnsi="Cambria"/>
-                <w:sz w:val="24"/>
-                <w:szCs w:val="24"/>
-              </w:rPr>
-            </w:pPr>
-            <w:r>
-              <w:rPr>
-                <w:rFonts w:ascii="Cambria" w:hAnsi="Cambria"/>
+                <w:color w:val="767171" w:themeColor="background2" w:themeShade="80"/>
+                <w:sz w:val="24"/>
+                <w:szCs w:val="24"/>
+              </w:rPr>
+            </w:pPr>
+            <w:r>
+              <w:rPr>
+                <w:rFonts w:ascii="Cambria" w:hAnsi="Cambria"/>
+                <w:color w:val="767171" w:themeColor="background2" w:themeShade="80"/>
                 <w:sz w:val="24"/>
                 <w:szCs w:val="24"/>
               </w:rPr>
@@ -7702,13 +9270,15 @@
             <w:pPr>
               <w:rPr>
                 <w:rFonts w:ascii="Cambria" w:hAnsi="Cambria"/>
-                <w:sz w:val="24"/>
-                <w:szCs w:val="24"/>
-              </w:rPr>
-            </w:pPr>
-            <w:r>
-              <w:rPr>
-                <w:rFonts w:ascii="Cambria" w:hAnsi="Cambria"/>
+                <w:color w:val="767171" w:themeColor="background2" w:themeShade="80"/>
+                <w:sz w:val="24"/>
+                <w:szCs w:val="24"/>
+              </w:rPr>
+            </w:pPr>
+            <w:r>
+              <w:rPr>
+                <w:rFonts w:ascii="Cambria" w:hAnsi="Cambria"/>
+                <w:color w:val="767171" w:themeColor="background2" w:themeShade="80"/>
                 <w:sz w:val="24"/>
                 <w:szCs w:val="24"/>
               </w:rPr>
@@ -7733,14 +9303,16 @@
             <w:pPr>
               <w:rPr>
                 <w:rFonts w:ascii="Cambria" w:hAnsi="Cambria"/>
-                <w:sz w:val="24"/>
-                <w:szCs w:val="24"/>
-              </w:rPr>
-            </w:pPr>
-            <w:proofErr w:type="spellStart"/>
-            <w:r>
-              <w:rPr>
-                <w:rFonts w:ascii="Cambria" w:hAnsi="Cambria"/>
+                <w:color w:val="767171" w:themeColor="background2" w:themeShade="80"/>
+                <w:sz w:val="24"/>
+                <w:szCs w:val="24"/>
+              </w:rPr>
+            </w:pPr>
+            <w:proofErr w:type="spellStart"/>
+            <w:r>
+              <w:rPr>
+                <w:rFonts w:ascii="Cambria" w:hAnsi="Cambria"/>
+                <w:color w:val="767171" w:themeColor="background2" w:themeShade="80"/>
                 <w:sz w:val="24"/>
                 <w:szCs w:val="24"/>
               </w:rPr>
@@ -7764,14 +9336,16 @@
             <w:pPr>
               <w:rPr>
                 <w:rFonts w:ascii="Cambria" w:hAnsi="Cambria"/>
-                <w:sz w:val="24"/>
-                <w:szCs w:val="24"/>
-              </w:rPr>
-            </w:pPr>
-            <w:proofErr w:type="spellStart"/>
-            <w:r>
-              <w:rPr>
-                <w:rFonts w:ascii="Cambria" w:hAnsi="Cambria"/>
+                <w:color w:val="767171" w:themeColor="background2" w:themeShade="80"/>
+                <w:sz w:val="24"/>
+                <w:szCs w:val="24"/>
+              </w:rPr>
+            </w:pPr>
+            <w:proofErr w:type="spellStart"/>
+            <w:r>
+              <w:rPr>
+                <w:rFonts w:ascii="Cambria" w:hAnsi="Cambria"/>
+                <w:color w:val="767171" w:themeColor="background2" w:themeShade="80"/>
                 <w:sz w:val="24"/>
                 <w:szCs w:val="24"/>
               </w:rPr>
@@ -7795,14 +9369,16 @@
             <w:pPr>
               <w:rPr>
                 <w:rFonts w:ascii="Cambria" w:hAnsi="Cambria"/>
-                <w:sz w:val="24"/>
-                <w:szCs w:val="24"/>
-              </w:rPr>
-            </w:pPr>
-            <w:proofErr w:type="spellStart"/>
-            <w:r>
-              <w:rPr>
-                <w:rFonts w:ascii="Cambria" w:hAnsi="Cambria"/>
+                <w:color w:val="767171" w:themeColor="background2" w:themeShade="80"/>
+                <w:sz w:val="24"/>
+                <w:szCs w:val="24"/>
+              </w:rPr>
+            </w:pPr>
+            <w:proofErr w:type="spellStart"/>
+            <w:r>
+              <w:rPr>
+                <w:rFonts w:ascii="Cambria" w:hAnsi="Cambria"/>
+                <w:color w:val="767171" w:themeColor="background2" w:themeShade="80"/>
                 <w:sz w:val="24"/>
                 <w:szCs w:val="24"/>
               </w:rPr>
@@ -7826,13 +9402,15 @@
             <w:pPr>
               <w:rPr>
                 <w:rFonts w:ascii="Cambria" w:hAnsi="Cambria"/>
-                <w:sz w:val="24"/>
-                <w:szCs w:val="24"/>
-              </w:rPr>
-            </w:pPr>
-            <w:r>
-              <w:rPr>
-                <w:rFonts w:ascii="Cambria" w:hAnsi="Cambria"/>
+                <w:color w:val="767171" w:themeColor="background2" w:themeShade="80"/>
+                <w:sz w:val="24"/>
+                <w:szCs w:val="24"/>
+              </w:rPr>
+            </w:pPr>
+            <w:r>
+              <w:rPr>
+                <w:rFonts w:ascii="Cambria" w:hAnsi="Cambria"/>
+                <w:color w:val="767171" w:themeColor="background2" w:themeShade="80"/>
                 <w:sz w:val="24"/>
                 <w:szCs w:val="24"/>
               </w:rPr>
@@ -7855,13 +9433,15 @@
             <w:pPr>
               <w:rPr>
                 <w:rFonts w:ascii="Cambria" w:hAnsi="Cambria"/>
-                <w:sz w:val="24"/>
-                <w:szCs w:val="24"/>
-              </w:rPr>
-            </w:pPr>
-            <w:r>
-              <w:rPr>
-                <w:rFonts w:ascii="Cambria" w:hAnsi="Cambria"/>
+                <w:color w:val="767171" w:themeColor="background2" w:themeShade="80"/>
+                <w:sz w:val="24"/>
+                <w:szCs w:val="24"/>
+              </w:rPr>
+            </w:pPr>
+            <w:r>
+              <w:rPr>
+                <w:rFonts w:ascii="Cambria" w:hAnsi="Cambria"/>
+                <w:color w:val="767171" w:themeColor="background2" w:themeShade="80"/>
                 <w:sz w:val="24"/>
                 <w:szCs w:val="24"/>
               </w:rPr>
@@ -7886,14 +9466,16 @@
             <w:pPr>
               <w:rPr>
                 <w:rFonts w:ascii="Cambria" w:hAnsi="Cambria"/>
-                <w:sz w:val="24"/>
-                <w:szCs w:val="24"/>
-              </w:rPr>
-            </w:pPr>
-            <w:proofErr w:type="spellStart"/>
-            <w:r>
-              <w:rPr>
-                <w:rFonts w:ascii="Cambria" w:hAnsi="Cambria"/>
+                <w:color w:val="767171" w:themeColor="background2" w:themeShade="80"/>
+                <w:sz w:val="24"/>
+                <w:szCs w:val="24"/>
+              </w:rPr>
+            </w:pPr>
+            <w:proofErr w:type="spellStart"/>
+            <w:r>
+              <w:rPr>
+                <w:rFonts w:ascii="Cambria" w:hAnsi="Cambria"/>
+                <w:color w:val="767171" w:themeColor="background2" w:themeShade="80"/>
                 <w:sz w:val="24"/>
                 <w:szCs w:val="24"/>
               </w:rPr>
@@ -7917,14 +9499,16 @@
             <w:pPr>
               <w:rPr>
                 <w:rFonts w:ascii="Cambria" w:hAnsi="Cambria"/>
-                <w:sz w:val="24"/>
-                <w:szCs w:val="24"/>
-              </w:rPr>
-            </w:pPr>
-            <w:proofErr w:type="spellStart"/>
-            <w:r>
-              <w:rPr>
-                <w:rFonts w:ascii="Cambria" w:hAnsi="Cambria"/>
+                <w:color w:val="767171" w:themeColor="background2" w:themeShade="80"/>
+                <w:sz w:val="24"/>
+                <w:szCs w:val="24"/>
+              </w:rPr>
+            </w:pPr>
+            <w:proofErr w:type="spellStart"/>
+            <w:r>
+              <w:rPr>
+                <w:rFonts w:ascii="Cambria" w:hAnsi="Cambria"/>
+                <w:color w:val="767171" w:themeColor="background2" w:themeShade="80"/>
                 <w:sz w:val="24"/>
                 <w:szCs w:val="24"/>
               </w:rPr>
@@ -7933,6 +9517,7 @@
             <w:r>
               <w:rPr>
                 <w:rFonts w:ascii="Cambria" w:hAnsi="Cambria"/>
+                <w:color w:val="767171" w:themeColor="background2" w:themeShade="80"/>
                 <w:sz w:val="24"/>
                 <w:szCs w:val="24"/>
               </w:rPr>
@@ -7956,14 +9541,16 @@
             <w:pPr>
               <w:rPr>
                 <w:rFonts w:ascii="Cambria" w:hAnsi="Cambria"/>
-                <w:sz w:val="24"/>
-                <w:szCs w:val="24"/>
-              </w:rPr>
-            </w:pPr>
-            <w:proofErr w:type="spellStart"/>
-            <w:r>
-              <w:rPr>
-                <w:rFonts w:ascii="Cambria" w:hAnsi="Cambria"/>
+                <w:color w:val="767171" w:themeColor="background2" w:themeShade="80"/>
+                <w:sz w:val="24"/>
+                <w:szCs w:val="24"/>
+              </w:rPr>
+            </w:pPr>
+            <w:proofErr w:type="spellStart"/>
+            <w:r>
+              <w:rPr>
+                <w:rFonts w:ascii="Cambria" w:hAnsi="Cambria"/>
+                <w:color w:val="767171" w:themeColor="background2" w:themeShade="80"/>
                 <w:sz w:val="24"/>
                 <w:szCs w:val="24"/>
               </w:rPr>
@@ -7973,6 +9560,7 @@
             <w:r>
               <w:rPr>
                 <w:rFonts w:ascii="Cambria" w:hAnsi="Cambria"/>
+                <w:color w:val="767171" w:themeColor="background2" w:themeShade="80"/>
                 <w:sz w:val="24"/>
                 <w:szCs w:val="24"/>
               </w:rPr>
@@ -7982,6 +9570,7 @@
             <w:r>
               <w:rPr>
                 <w:rFonts w:ascii="Cambria" w:hAnsi="Cambria"/>
+                <w:color w:val="767171" w:themeColor="background2" w:themeShade="80"/>
                 <w:sz w:val="24"/>
                 <w:szCs w:val="24"/>
               </w:rPr>
@@ -7991,6 +9580,7 @@
             <w:r>
               <w:rPr>
                 <w:rFonts w:ascii="Cambria" w:hAnsi="Cambria"/>
+                <w:color w:val="767171" w:themeColor="background2" w:themeShade="80"/>
                 <w:sz w:val="24"/>
                 <w:szCs w:val="24"/>
               </w:rPr>
@@ -8013,13 +9603,15 @@
             <w:pPr>
               <w:rPr>
                 <w:rFonts w:ascii="Cambria" w:hAnsi="Cambria"/>
-                <w:sz w:val="24"/>
-                <w:szCs w:val="24"/>
-              </w:rPr>
-            </w:pPr>
-            <w:r>
-              <w:rPr>
-                <w:rFonts w:ascii="Cambria" w:hAnsi="Cambria"/>
+                <w:color w:val="767171" w:themeColor="background2" w:themeShade="80"/>
+                <w:sz w:val="24"/>
+                <w:szCs w:val="24"/>
+              </w:rPr>
+            </w:pPr>
+            <w:r>
+              <w:rPr>
+                <w:rFonts w:ascii="Cambria" w:hAnsi="Cambria"/>
+                <w:color w:val="767171" w:themeColor="background2" w:themeShade="80"/>
                 <w:sz w:val="24"/>
                 <w:szCs w:val="24"/>
               </w:rPr>
@@ -8042,17 +9634,661 @@
             <w:pPr>
               <w:rPr>
                 <w:rFonts w:ascii="Cambria" w:hAnsi="Cambria"/>
-                <w:sz w:val="24"/>
-                <w:szCs w:val="24"/>
-              </w:rPr>
-            </w:pPr>
-            <w:r>
-              <w:rPr>
-                <w:rFonts w:ascii="Cambria" w:hAnsi="Cambria"/>
+                <w:color w:val="767171" w:themeColor="background2" w:themeShade="80"/>
+                <w:sz w:val="24"/>
+                <w:szCs w:val="24"/>
+              </w:rPr>
+            </w:pPr>
+            <w:r>
+              <w:rPr>
+                <w:rFonts w:ascii="Cambria" w:hAnsi="Cambria"/>
+                <w:color w:val="767171" w:themeColor="background2" w:themeShade="80"/>
                 <w:sz w:val="24"/>
                 <w:szCs w:val="24"/>
               </w:rPr>
               <w:t>Nodo donde está definido el método constructor</w:t>
+            </w:r>
+          </w:p>
+        </w:tc>
+      </w:tr>
+      <w:tr>
+        <w:tc>
+          <w:tcPr>
+            <w:tcW w:w="0" w:type="auto"/>
+            <w:tcBorders>
+              <w:top w:val="outset" w:sz="6" w:space="0" w:color="auto"/>
+              <w:left w:val="outset" w:sz="6" w:space="0" w:color="auto"/>
+              <w:bottom w:val="outset" w:sz="6" w:space="0" w:color="auto"/>
+              <w:right w:val="outset" w:sz="6" w:space="0" w:color="auto"/>
+            </w:tcBorders>
+            <w:vAlign w:val="center"/>
+          </w:tcPr>
+          <w:p>
+            <w:pPr>
+              <w:rPr>
+                <w:rFonts w:ascii="Cambria" w:hAnsi="Cambria"/>
+                <w:sz w:val="24"/>
+                <w:szCs w:val="24"/>
+              </w:rPr>
+            </w:pPr>
+            <w:proofErr w:type="spellStart"/>
+            <w:r>
+              <w:rPr>
+                <w:rFonts w:ascii="Cambria" w:hAnsi="Cambria"/>
+                <w:sz w:val="24"/>
+                <w:szCs w:val="24"/>
+              </w:rPr>
+              <w:t>Expr</w:t>
+            </w:r>
+            <w:proofErr w:type="spellEnd"/>
+          </w:p>
+        </w:tc>
+        <w:tc>
+          <w:tcPr>
+            <w:tcW w:w="0" w:type="auto"/>
+            <w:tcBorders>
+              <w:top w:val="outset" w:sz="6" w:space="0" w:color="auto"/>
+              <w:left w:val="outset" w:sz="6" w:space="0" w:color="auto"/>
+              <w:bottom w:val="outset" w:sz="6" w:space="0" w:color="auto"/>
+              <w:right w:val="outset" w:sz="6" w:space="0" w:color="auto"/>
+            </w:tcBorders>
+            <w:vAlign w:val="center"/>
+          </w:tcPr>
+          <w:p>
+            <w:pPr>
+              <w:rPr>
+                <w:rFonts w:ascii="Cambria" w:hAnsi="Cambria"/>
+                <w:sz w:val="24"/>
+                <w:szCs w:val="24"/>
+              </w:rPr>
+            </w:pPr>
+            <w:proofErr w:type="spellStart"/>
+            <w:r>
+              <w:rPr>
+                <w:rFonts w:ascii="Cambria" w:hAnsi="Cambria"/>
+                <w:sz w:val="24"/>
+                <w:szCs w:val="24"/>
+              </w:rPr>
+              <w:t>type</w:t>
+            </w:r>
+            <w:proofErr w:type="spellEnd"/>
+          </w:p>
+        </w:tc>
+        <w:tc>
+          <w:tcPr>
+            <w:tcW w:w="0" w:type="auto"/>
+            <w:tcBorders>
+              <w:top w:val="outset" w:sz="6" w:space="0" w:color="auto"/>
+              <w:left w:val="outset" w:sz="6" w:space="0" w:color="auto"/>
+              <w:bottom w:val="outset" w:sz="6" w:space="0" w:color="auto"/>
+              <w:right w:val="outset" w:sz="6" w:space="0" w:color="auto"/>
+            </w:tcBorders>
+            <w:vAlign w:val="center"/>
+          </w:tcPr>
+          <w:p>
+            <w:pPr>
+              <w:rPr>
+                <w:rFonts w:ascii="Cambria" w:hAnsi="Cambria"/>
+                <w:sz w:val="24"/>
+                <w:szCs w:val="24"/>
+              </w:rPr>
+            </w:pPr>
+            <w:proofErr w:type="spellStart"/>
+            <w:r>
+              <w:rPr>
+                <w:rFonts w:ascii="Cambria" w:hAnsi="Cambria"/>
+                <w:sz w:val="24"/>
+                <w:szCs w:val="24"/>
+              </w:rPr>
+              <w:t>Type</w:t>
+            </w:r>
+            <w:proofErr w:type="spellEnd"/>
+          </w:p>
+        </w:tc>
+        <w:tc>
+          <w:tcPr>
+            <w:tcW w:w="0" w:type="auto"/>
+            <w:tcBorders>
+              <w:top w:val="outset" w:sz="6" w:space="0" w:color="auto"/>
+              <w:left w:val="outset" w:sz="6" w:space="0" w:color="auto"/>
+              <w:bottom w:val="outset" w:sz="6" w:space="0" w:color="auto"/>
+              <w:right w:val="outset" w:sz="6" w:space="0" w:color="auto"/>
+            </w:tcBorders>
+            <w:vAlign w:val="center"/>
+          </w:tcPr>
+          <w:p>
+            <w:pPr>
+              <w:rPr>
+                <w:rFonts w:ascii="Cambria" w:hAnsi="Cambria"/>
+                <w:sz w:val="24"/>
+                <w:szCs w:val="24"/>
+              </w:rPr>
+            </w:pPr>
+            <w:r>
+              <w:rPr>
+                <w:rFonts w:ascii="Cambria" w:hAnsi="Cambria"/>
+                <w:sz w:val="24"/>
+                <w:szCs w:val="24"/>
+              </w:rPr>
+              <w:t>Sintetizado</w:t>
+            </w:r>
+          </w:p>
+        </w:tc>
+        <w:tc>
+          <w:tcPr>
+            <w:tcW w:w="0" w:type="auto"/>
+            <w:tcBorders>
+              <w:top w:val="outset" w:sz="6" w:space="0" w:color="auto"/>
+              <w:left w:val="outset" w:sz="6" w:space="0" w:color="auto"/>
+              <w:bottom w:val="outset" w:sz="6" w:space="0" w:color="auto"/>
+              <w:right w:val="outset" w:sz="6" w:space="0" w:color="auto"/>
+            </w:tcBorders>
+            <w:vAlign w:val="center"/>
+          </w:tcPr>
+          <w:p>
+            <w:pPr>
+              <w:rPr>
+                <w:rFonts w:ascii="Cambria" w:hAnsi="Cambria"/>
+                <w:sz w:val="24"/>
+                <w:szCs w:val="24"/>
+              </w:rPr>
+            </w:pPr>
+            <w:r>
+              <w:rPr>
+                <w:rFonts w:ascii="Cambria" w:hAnsi="Cambria"/>
+                <w:sz w:val="24"/>
+                <w:szCs w:val="24"/>
+              </w:rPr>
+              <w:t>Para que la expresión tenga su propio tipo</w:t>
+            </w:r>
+          </w:p>
+        </w:tc>
+      </w:tr>
+      <w:tr>
+        <w:tc>
+          <w:tcPr>
+            <w:tcW w:w="0" w:type="auto"/>
+            <w:tcBorders>
+              <w:top w:val="outset" w:sz="6" w:space="0" w:color="auto"/>
+              <w:left w:val="outset" w:sz="6" w:space="0" w:color="auto"/>
+              <w:bottom w:val="outset" w:sz="6" w:space="0" w:color="auto"/>
+              <w:right w:val="outset" w:sz="6" w:space="0" w:color="auto"/>
+            </w:tcBorders>
+            <w:vAlign w:val="center"/>
+          </w:tcPr>
+          <w:p>
+            <w:pPr>
+              <w:rPr>
+                <w:rFonts w:ascii="Cambria" w:hAnsi="Cambria"/>
+                <w:sz w:val="24"/>
+                <w:szCs w:val="24"/>
+              </w:rPr>
+            </w:pPr>
+            <w:proofErr w:type="spellStart"/>
+            <w:r>
+              <w:rPr>
+                <w:rFonts w:ascii="Cambria" w:hAnsi="Cambria"/>
+                <w:sz w:val="24"/>
+                <w:szCs w:val="24"/>
+              </w:rPr>
+              <w:t>Expr</w:t>
+            </w:r>
+            <w:proofErr w:type="spellEnd"/>
+            <w:r>
+              <w:rPr>
+                <w:rFonts w:ascii="Cambria" w:hAnsi="Cambria"/>
+                <w:sz w:val="24"/>
+                <w:szCs w:val="24"/>
+              </w:rPr>
+              <w:t xml:space="preserve"> </w:t>
+            </w:r>
+          </w:p>
+        </w:tc>
+        <w:tc>
+          <w:tcPr>
+            <w:tcW w:w="0" w:type="auto"/>
+            <w:tcBorders>
+              <w:top w:val="outset" w:sz="6" w:space="0" w:color="auto"/>
+              <w:left w:val="outset" w:sz="6" w:space="0" w:color="auto"/>
+              <w:bottom w:val="outset" w:sz="6" w:space="0" w:color="auto"/>
+              <w:right w:val="outset" w:sz="6" w:space="0" w:color="auto"/>
+            </w:tcBorders>
+            <w:vAlign w:val="center"/>
+          </w:tcPr>
+          <w:p>
+            <w:pPr>
+              <w:rPr>
+                <w:rFonts w:ascii="Cambria" w:hAnsi="Cambria"/>
+                <w:sz w:val="24"/>
+                <w:szCs w:val="24"/>
+              </w:rPr>
+            </w:pPr>
+            <w:proofErr w:type="spellStart"/>
+            <w:r>
+              <w:rPr>
+                <w:rFonts w:ascii="Cambria" w:hAnsi="Cambria"/>
+                <w:sz w:val="24"/>
+                <w:szCs w:val="24"/>
+              </w:rPr>
+              <w:t>m</w:t>
+            </w:r>
+            <w:r>
+              <w:rPr>
+                <w:rFonts w:ascii="Cambria" w:hAnsi="Cambria"/>
+                <w:sz w:val="24"/>
+                <w:szCs w:val="24"/>
+              </w:rPr>
+              <w:t>odifiable</w:t>
+            </w:r>
+            <w:proofErr w:type="spellEnd"/>
+            <w:r>
+              <w:rPr>
+                <w:rFonts w:ascii="Cambria" w:hAnsi="Cambria"/>
+                <w:sz w:val="24"/>
+                <w:szCs w:val="24"/>
+              </w:rPr>
+              <w:t xml:space="preserve"> </w:t>
+            </w:r>
+          </w:p>
+        </w:tc>
+        <w:tc>
+          <w:tcPr>
+            <w:tcW w:w="0" w:type="auto"/>
+            <w:tcBorders>
+              <w:top w:val="outset" w:sz="6" w:space="0" w:color="auto"/>
+              <w:left w:val="outset" w:sz="6" w:space="0" w:color="auto"/>
+              <w:bottom w:val="outset" w:sz="6" w:space="0" w:color="auto"/>
+              <w:right w:val="outset" w:sz="6" w:space="0" w:color="auto"/>
+            </w:tcBorders>
+            <w:vAlign w:val="center"/>
+          </w:tcPr>
+          <w:p>
+            <w:pPr>
+              <w:rPr>
+                <w:rFonts w:ascii="Cambria" w:hAnsi="Cambria"/>
+                <w:sz w:val="24"/>
+                <w:szCs w:val="24"/>
+              </w:rPr>
+            </w:pPr>
+            <w:proofErr w:type="spellStart"/>
+            <w:r>
+              <w:rPr>
+                <w:rFonts w:ascii="Cambria" w:hAnsi="Cambria"/>
+                <w:sz w:val="24"/>
+                <w:szCs w:val="24"/>
+              </w:rPr>
+              <w:t>Boolean</w:t>
+            </w:r>
+            <w:proofErr w:type="spellEnd"/>
+          </w:p>
+        </w:tc>
+        <w:tc>
+          <w:tcPr>
+            <w:tcW w:w="0" w:type="auto"/>
+            <w:tcBorders>
+              <w:top w:val="outset" w:sz="6" w:space="0" w:color="auto"/>
+              <w:left w:val="outset" w:sz="6" w:space="0" w:color="auto"/>
+              <w:bottom w:val="outset" w:sz="6" w:space="0" w:color="auto"/>
+              <w:right w:val="outset" w:sz="6" w:space="0" w:color="auto"/>
+            </w:tcBorders>
+            <w:vAlign w:val="center"/>
+          </w:tcPr>
+          <w:p>
+            <w:pPr>
+              <w:rPr>
+                <w:rFonts w:ascii="Cambria" w:hAnsi="Cambria"/>
+                <w:sz w:val="24"/>
+                <w:szCs w:val="24"/>
+              </w:rPr>
+            </w:pPr>
+            <w:r>
+              <w:rPr>
+                <w:rFonts w:ascii="Cambria" w:hAnsi="Cambria"/>
+                <w:sz w:val="24"/>
+                <w:szCs w:val="24"/>
+              </w:rPr>
+              <w:t>Sintetizado</w:t>
+            </w:r>
+          </w:p>
+        </w:tc>
+        <w:tc>
+          <w:tcPr>
+            <w:tcW w:w="0" w:type="auto"/>
+            <w:tcBorders>
+              <w:top w:val="outset" w:sz="6" w:space="0" w:color="auto"/>
+              <w:left w:val="outset" w:sz="6" w:space="0" w:color="auto"/>
+              <w:bottom w:val="outset" w:sz="6" w:space="0" w:color="auto"/>
+              <w:right w:val="outset" w:sz="6" w:space="0" w:color="auto"/>
+            </w:tcBorders>
+            <w:vAlign w:val="center"/>
+          </w:tcPr>
+          <w:p>
+            <w:pPr>
+              <w:rPr>
+                <w:rFonts w:ascii="Cambria" w:hAnsi="Cambria"/>
+                <w:sz w:val="24"/>
+                <w:szCs w:val="24"/>
+              </w:rPr>
+            </w:pPr>
+            <w:r>
+              <w:rPr>
+                <w:rFonts w:ascii="Cambria" w:hAnsi="Cambria"/>
+                <w:sz w:val="24"/>
+                <w:szCs w:val="24"/>
+              </w:rPr>
+              <w:t>Para saber si la expresión es modificable</w:t>
+            </w:r>
+          </w:p>
+        </w:tc>
+      </w:tr>
+      <w:tr>
+        <w:tc>
+          <w:tcPr>
+            <w:tcW w:w="0" w:type="auto"/>
+            <w:tcBorders>
+              <w:top w:val="outset" w:sz="6" w:space="0" w:color="auto"/>
+              <w:left w:val="outset" w:sz="6" w:space="0" w:color="auto"/>
+              <w:bottom w:val="outset" w:sz="6" w:space="0" w:color="auto"/>
+              <w:right w:val="outset" w:sz="6" w:space="0" w:color="auto"/>
+            </w:tcBorders>
+            <w:vAlign w:val="center"/>
+          </w:tcPr>
+          <w:p>
+            <w:pPr>
+              <w:rPr>
+                <w:rFonts w:ascii="Cambria" w:hAnsi="Cambria"/>
+                <w:sz w:val="24"/>
+                <w:szCs w:val="24"/>
+              </w:rPr>
+            </w:pPr>
+            <w:proofErr w:type="spellStart"/>
+            <w:r>
+              <w:rPr>
+                <w:rFonts w:ascii="Cambria" w:hAnsi="Cambria"/>
+                <w:sz w:val="24"/>
+                <w:szCs w:val="24"/>
+              </w:rPr>
+              <w:t>Parameter</w:t>
+            </w:r>
+            <w:proofErr w:type="spellEnd"/>
+          </w:p>
+        </w:tc>
+        <w:tc>
+          <w:tcPr>
+            <w:tcW w:w="0" w:type="auto"/>
+            <w:tcBorders>
+              <w:top w:val="outset" w:sz="6" w:space="0" w:color="auto"/>
+              <w:left w:val="outset" w:sz="6" w:space="0" w:color="auto"/>
+              <w:bottom w:val="outset" w:sz="6" w:space="0" w:color="auto"/>
+              <w:right w:val="outset" w:sz="6" w:space="0" w:color="auto"/>
+            </w:tcBorders>
+            <w:vAlign w:val="center"/>
+          </w:tcPr>
+          <w:p>
+            <w:pPr>
+              <w:rPr>
+                <w:rFonts w:ascii="Cambria" w:hAnsi="Cambria"/>
+                <w:sz w:val="24"/>
+                <w:szCs w:val="24"/>
+              </w:rPr>
+            </w:pPr>
+            <w:proofErr w:type="spellStart"/>
+            <w:r>
+              <w:rPr>
+                <w:rFonts w:ascii="Cambria" w:hAnsi="Cambria"/>
+                <w:sz w:val="24"/>
+                <w:szCs w:val="24"/>
+              </w:rPr>
+              <w:t>type</w:t>
+            </w:r>
+            <w:proofErr w:type="spellEnd"/>
+          </w:p>
+        </w:tc>
+        <w:tc>
+          <w:tcPr>
+            <w:tcW w:w="0" w:type="auto"/>
+            <w:tcBorders>
+              <w:top w:val="outset" w:sz="6" w:space="0" w:color="auto"/>
+              <w:left w:val="outset" w:sz="6" w:space="0" w:color="auto"/>
+              <w:bottom w:val="outset" w:sz="6" w:space="0" w:color="auto"/>
+              <w:right w:val="outset" w:sz="6" w:space="0" w:color="auto"/>
+            </w:tcBorders>
+            <w:vAlign w:val="center"/>
+          </w:tcPr>
+          <w:p>
+            <w:pPr>
+              <w:rPr>
+                <w:rFonts w:ascii="Cambria" w:hAnsi="Cambria"/>
+                <w:sz w:val="24"/>
+                <w:szCs w:val="24"/>
+              </w:rPr>
+            </w:pPr>
+            <w:proofErr w:type="spellStart"/>
+            <w:r>
+              <w:rPr>
+                <w:rFonts w:ascii="Cambria" w:hAnsi="Cambria"/>
+                <w:sz w:val="24"/>
+                <w:szCs w:val="24"/>
+              </w:rPr>
+              <w:t>Type</w:t>
+            </w:r>
+            <w:proofErr w:type="spellEnd"/>
+            <w:r>
+              <w:rPr>
+                <w:rFonts w:ascii="Cambria" w:hAnsi="Cambria"/>
+                <w:sz w:val="24"/>
+                <w:szCs w:val="24"/>
+              </w:rPr>
+              <w:t xml:space="preserve"> </w:t>
+            </w:r>
+          </w:p>
+        </w:tc>
+        <w:tc>
+          <w:tcPr>
+            <w:tcW w:w="0" w:type="auto"/>
+            <w:tcBorders>
+              <w:top w:val="outset" w:sz="6" w:space="0" w:color="auto"/>
+              <w:left w:val="outset" w:sz="6" w:space="0" w:color="auto"/>
+              <w:bottom w:val="outset" w:sz="6" w:space="0" w:color="auto"/>
+              <w:right w:val="outset" w:sz="6" w:space="0" w:color="auto"/>
+            </w:tcBorders>
+            <w:vAlign w:val="center"/>
+          </w:tcPr>
+          <w:p>
+            <w:pPr>
+              <w:rPr>
+                <w:rFonts w:ascii="Cambria" w:hAnsi="Cambria"/>
+                <w:sz w:val="24"/>
+                <w:szCs w:val="24"/>
+              </w:rPr>
+            </w:pPr>
+            <w:r>
+              <w:rPr>
+                <w:rFonts w:ascii="Cambria" w:hAnsi="Cambria"/>
+                <w:sz w:val="24"/>
+                <w:szCs w:val="24"/>
+              </w:rPr>
+              <w:t>Sintetizado</w:t>
+            </w:r>
+          </w:p>
+        </w:tc>
+        <w:tc>
+          <w:tcPr>
+            <w:tcW w:w="0" w:type="auto"/>
+            <w:tcBorders>
+              <w:top w:val="outset" w:sz="6" w:space="0" w:color="auto"/>
+              <w:left w:val="outset" w:sz="6" w:space="0" w:color="auto"/>
+              <w:bottom w:val="outset" w:sz="6" w:space="0" w:color="auto"/>
+              <w:right w:val="outset" w:sz="6" w:space="0" w:color="auto"/>
+            </w:tcBorders>
+            <w:vAlign w:val="center"/>
+          </w:tcPr>
+          <w:p>
+            <w:pPr>
+              <w:rPr>
+                <w:rFonts w:ascii="Cambria" w:hAnsi="Cambria"/>
+                <w:sz w:val="24"/>
+                <w:szCs w:val="24"/>
+              </w:rPr>
+            </w:pPr>
+            <w:r>
+              <w:rPr>
+                <w:rFonts w:ascii="Cambria" w:hAnsi="Cambria"/>
+                <w:sz w:val="24"/>
+                <w:szCs w:val="24"/>
+              </w:rPr>
+              <w:t>Para saber de qué tipo es el parámetro</w:t>
+            </w:r>
+          </w:p>
+        </w:tc>
+      </w:tr>
+      <w:tr>
+        <w:tc>
+          <w:tcPr>
+            <w:tcW w:w="0" w:type="auto"/>
+            <w:tcBorders>
+              <w:top w:val="outset" w:sz="6" w:space="0" w:color="auto"/>
+              <w:left w:val="outset" w:sz="6" w:space="0" w:color="auto"/>
+              <w:bottom w:val="outset" w:sz="6" w:space="0" w:color="auto"/>
+              <w:right w:val="outset" w:sz="6" w:space="0" w:color="auto"/>
+            </w:tcBorders>
+            <w:vAlign w:val="center"/>
+          </w:tcPr>
+          <w:p>
+            <w:pPr>
+              <w:rPr>
+                <w:rFonts w:ascii="Cambria" w:hAnsi="Cambria"/>
+                <w:sz w:val="24"/>
+                <w:szCs w:val="24"/>
+              </w:rPr>
+            </w:pPr>
+            <w:proofErr w:type="spellStart"/>
+            <w:r>
+              <w:rPr>
+                <w:rFonts w:ascii="Cambria" w:hAnsi="Cambria"/>
+                <w:sz w:val="24"/>
+                <w:szCs w:val="24"/>
+              </w:rPr>
+              <w:t>Method</w:t>
+            </w:r>
+            <w:proofErr w:type="spellEnd"/>
+          </w:p>
+        </w:tc>
+        <w:tc>
+          <w:tcPr>
+            <w:tcW w:w="0" w:type="auto"/>
+            <w:tcBorders>
+              <w:top w:val="outset" w:sz="6" w:space="0" w:color="auto"/>
+              <w:left w:val="outset" w:sz="6" w:space="0" w:color="auto"/>
+              <w:bottom w:val="outset" w:sz="6" w:space="0" w:color="auto"/>
+              <w:right w:val="outset" w:sz="6" w:space="0" w:color="auto"/>
+            </w:tcBorders>
+            <w:vAlign w:val="center"/>
+          </w:tcPr>
+          <w:p>
+            <w:pPr>
+              <w:rPr>
+                <w:rFonts w:ascii="Cambria" w:hAnsi="Cambria"/>
+                <w:sz w:val="24"/>
+                <w:szCs w:val="24"/>
+              </w:rPr>
+            </w:pPr>
+            <w:r>
+              <w:rPr>
+                <w:rFonts w:ascii="Cambria" w:hAnsi="Cambria"/>
+                <w:sz w:val="24"/>
+                <w:szCs w:val="24"/>
+              </w:rPr>
+              <w:t>retorno</w:t>
+            </w:r>
+          </w:p>
+        </w:tc>
+        <w:tc>
+          <w:tcPr>
+            <w:tcW w:w="0" w:type="auto"/>
+            <w:tcBorders>
+              <w:top w:val="outset" w:sz="6" w:space="0" w:color="auto"/>
+              <w:left w:val="outset" w:sz="6" w:space="0" w:color="auto"/>
+              <w:bottom w:val="outset" w:sz="6" w:space="0" w:color="auto"/>
+              <w:right w:val="outset" w:sz="6" w:space="0" w:color="auto"/>
+            </w:tcBorders>
+            <w:vAlign w:val="center"/>
+          </w:tcPr>
+          <w:p>
+            <w:pPr>
+              <w:rPr>
+                <w:rFonts w:ascii="Cambria" w:hAnsi="Cambria"/>
+                <w:sz w:val="24"/>
+                <w:szCs w:val="24"/>
+              </w:rPr>
+            </w:pPr>
+            <w:proofErr w:type="spellStart"/>
+            <w:r>
+              <w:rPr>
+                <w:rFonts w:ascii="Cambria" w:hAnsi="Cambria"/>
+                <w:sz w:val="24"/>
+                <w:szCs w:val="24"/>
+              </w:rPr>
+              <w:t>Type</w:t>
+            </w:r>
+            <w:proofErr w:type="spellEnd"/>
+          </w:p>
+        </w:tc>
+        <w:tc>
+          <w:tcPr>
+            <w:tcW w:w="0" w:type="auto"/>
+            <w:tcBorders>
+              <w:top w:val="outset" w:sz="6" w:space="0" w:color="auto"/>
+              <w:left w:val="outset" w:sz="6" w:space="0" w:color="auto"/>
+              <w:bottom w:val="outset" w:sz="6" w:space="0" w:color="auto"/>
+              <w:right w:val="outset" w:sz="6" w:space="0" w:color="auto"/>
+            </w:tcBorders>
+            <w:vAlign w:val="center"/>
+          </w:tcPr>
+          <w:p>
+            <w:pPr>
+              <w:rPr>
+                <w:rFonts w:ascii="Cambria" w:hAnsi="Cambria"/>
+                <w:sz w:val="24"/>
+                <w:szCs w:val="24"/>
+              </w:rPr>
+            </w:pPr>
+            <w:r>
+              <w:rPr>
+                <w:rFonts w:ascii="Cambria" w:hAnsi="Cambria"/>
+                <w:sz w:val="24"/>
+                <w:szCs w:val="24"/>
+              </w:rPr>
+              <w:t>Sintetizado</w:t>
+            </w:r>
+          </w:p>
+        </w:tc>
+        <w:tc>
+          <w:tcPr>
+            <w:tcW w:w="0" w:type="auto"/>
+            <w:tcBorders>
+              <w:top w:val="outset" w:sz="6" w:space="0" w:color="auto"/>
+              <w:left w:val="outset" w:sz="6" w:space="0" w:color="auto"/>
+              <w:bottom w:val="outset" w:sz="6" w:space="0" w:color="auto"/>
+              <w:right w:val="outset" w:sz="6" w:space="0" w:color="auto"/>
+            </w:tcBorders>
+            <w:vAlign w:val="center"/>
+          </w:tcPr>
+          <w:p>
+            <w:pPr>
+              <w:rPr>
+                <w:rFonts w:ascii="Cambria" w:hAnsi="Cambria"/>
+                <w:sz w:val="24"/>
+                <w:szCs w:val="24"/>
+              </w:rPr>
+            </w:pPr>
+            <w:r>
+              <w:rPr>
+                <w:rFonts w:ascii="Cambria" w:hAnsi="Cambria"/>
+                <w:sz w:val="24"/>
+                <w:szCs w:val="24"/>
+              </w:rPr>
+              <w:t>Para saber el tipo de retorno de un método</w:t>
             </w:r>
           </w:p>
         </w:tc>
@@ -8090,7 +10326,6 @@
         <w:rPr>
           <w:rFonts w:ascii="Cambria" w:hAnsi="Cambria"/>
         </w:rPr>
-        <w:lastRenderedPageBreak/>
         <w:t>Estructura de Datos Auxiliares</w:t>
       </w:r>
     </w:p>
@@ -8225,7 +10460,7 @@
               <w:spacing w:after="0" w:line="240" w:lineRule="auto"/>
               <w:rPr>
                 <w:rFonts w:ascii="Cambria" w:eastAsia="Times New Roman" w:hAnsi="Cambria" w:cs="Times New Roman"/>
-                <w:color w:val="000000"/>
+                <w:color w:val="767171" w:themeColor="background2" w:themeShade="80"/>
                 <w:sz w:val="20"/>
                 <w:szCs w:val="20"/>
                 <w:lang w:eastAsia="es-ES"/>
@@ -8235,7 +10470,7 @@
             <w:r>
               <w:rPr>
                 <w:rFonts w:ascii="Cambria" w:eastAsia="Times New Roman" w:hAnsi="Cambria" w:cs="Times New Roman"/>
-                <w:color w:val="000000"/>
+                <w:color w:val="767171" w:themeColor="background2" w:themeShade="80"/>
                 <w:sz w:val="20"/>
                 <w:szCs w:val="20"/>
                 <w:lang w:eastAsia="es-ES"/>
@@ -8245,7 +10480,7 @@
             <w:r>
               <w:rPr>
                 <w:rFonts w:ascii="Cambria" w:eastAsia="Times New Roman" w:hAnsi="Cambria" w:cs="Times New Roman"/>
-                <w:color w:val="000000"/>
+                <w:color w:val="767171" w:themeColor="background2" w:themeShade="80"/>
                 <w:sz w:val="20"/>
                 <w:szCs w:val="20"/>
                 <w:lang w:eastAsia="es-ES"/>
@@ -8256,7 +10491,7 @@
             <w:r>
               <w:rPr>
                 <w:rFonts w:ascii="Cambria" w:eastAsia="Times New Roman" w:hAnsi="Cambria" w:cs="Times New Roman"/>
-                <w:color w:val="000000"/>
+                <w:color w:val="767171" w:themeColor="background2" w:themeShade="80"/>
                 <w:sz w:val="20"/>
                 <w:szCs w:val="20"/>
                 <w:lang w:eastAsia="es-ES"/>
@@ -8275,7 +10510,7 @@
               <w:spacing w:after="0" w:line="240" w:lineRule="auto"/>
               <w:rPr>
                 <w:rFonts w:ascii="Cambria" w:eastAsia="Times New Roman" w:hAnsi="Cambria" w:cs="Times New Roman"/>
-                <w:color w:val="000000"/>
+                <w:color w:val="767171" w:themeColor="background2" w:themeShade="80"/>
                 <w:sz w:val="20"/>
                 <w:szCs w:val="20"/>
                 <w:lang w:eastAsia="es-ES"/>
@@ -8285,7 +10520,7 @@
             <w:r>
               <w:rPr>
                 <w:rFonts w:ascii="Cambria" w:eastAsia="Times New Roman" w:hAnsi="Cambria" w:cs="Times New Roman"/>
-                <w:color w:val="000000"/>
+                <w:color w:val="767171" w:themeColor="background2" w:themeShade="80"/>
                 <w:sz w:val="20"/>
                 <w:szCs w:val="20"/>
                 <w:lang w:eastAsia="es-ES"/>
@@ -8296,7 +10531,7 @@
             <w:r>
               <w:rPr>
                 <w:rFonts w:ascii="Cambria" w:eastAsia="Times New Roman" w:hAnsi="Cambria" w:cs="Times New Roman"/>
-                <w:color w:val="000000"/>
+                <w:color w:val="767171" w:themeColor="background2" w:themeShade="80"/>
                 <w:sz w:val="20"/>
                 <w:szCs w:val="20"/>
                 <w:lang w:eastAsia="es-ES"/>
@@ -8307,7 +10542,7 @@
             <w:r>
               <w:rPr>
                 <w:rFonts w:ascii="Cambria" w:eastAsia="Times New Roman" w:hAnsi="Cambria" w:cs="Times New Roman"/>
-                <w:color w:val="000000"/>
+                <w:color w:val="767171" w:themeColor="background2" w:themeShade="80"/>
                 <w:sz w:val="20"/>
                 <w:szCs w:val="20"/>
                 <w:lang w:eastAsia="es-ES"/>
@@ -8318,7 +10553,7 @@
             <w:r>
               <w:rPr>
                 <w:rFonts w:ascii="Cambria" w:eastAsia="Times New Roman" w:hAnsi="Cambria" w:cs="Times New Roman"/>
-                <w:color w:val="000000"/>
+                <w:color w:val="767171" w:themeColor="background2" w:themeShade="80"/>
                 <w:sz w:val="20"/>
                 <w:szCs w:val="20"/>
                 <w:lang w:eastAsia="es-ES"/>
@@ -8329,7 +10564,7 @@
             <w:r>
               <w:rPr>
                 <w:rFonts w:ascii="Cambria" w:eastAsia="Times New Roman" w:hAnsi="Cambria" w:cs="Times New Roman"/>
-                <w:color w:val="000000"/>
+                <w:color w:val="767171" w:themeColor="background2" w:themeShade="80"/>
                 <w:sz w:val="20"/>
                 <w:szCs w:val="20"/>
                 <w:lang w:eastAsia="es-ES"/>
@@ -8340,7 +10575,7 @@
             <w:r>
               <w:rPr>
                 <w:rFonts w:ascii="Cambria" w:eastAsia="Times New Roman" w:hAnsi="Cambria" w:cs="Times New Roman"/>
-                <w:color w:val="000000"/>
+                <w:color w:val="767171" w:themeColor="background2" w:themeShade="80"/>
                 <w:sz w:val="20"/>
                 <w:szCs w:val="20"/>
                 <w:lang w:eastAsia="es-ES"/>
@@ -8361,7 +10596,7 @@
               <w:spacing w:after="0" w:line="240" w:lineRule="auto"/>
               <w:rPr>
                 <w:rFonts w:ascii="Cambria" w:eastAsia="Times New Roman" w:hAnsi="Cambria" w:cs="Times New Roman"/>
-                <w:color w:val="000000"/>
+                <w:color w:val="767171" w:themeColor="background2" w:themeShade="80"/>
                 <w:sz w:val="20"/>
                 <w:szCs w:val="20"/>
                 <w:lang w:eastAsia="es-ES"/>
@@ -8370,7 +10605,7 @@
             <w:r>
               <w:rPr>
                 <w:rFonts w:ascii="Cambria" w:eastAsia="Times New Roman" w:hAnsi="Cambria" w:cs="Times New Roman"/>
-                <w:color w:val="000000"/>
+                <w:color w:val="767171" w:themeColor="background2" w:themeShade="80"/>
                 <w:sz w:val="20"/>
                 <w:szCs w:val="20"/>
                 <w:lang w:eastAsia="es-ES"/>
@@ -8380,7 +10615,7 @@
             <w:r>
               <w:rPr>
                 <w:rFonts w:ascii="Cambria" w:eastAsia="Times New Roman" w:hAnsi="Cambria" w:cs="Times New Roman"/>
-                <w:color w:val="000000"/>
+                <w:color w:val="767171" w:themeColor="background2" w:themeShade="80"/>
                 <w:sz w:val="20"/>
                 <w:szCs w:val="20"/>
                 <w:lang w:eastAsia="es-ES"/>
@@ -8390,7 +10625,7 @@
             <w:r>
               <w:rPr>
                 <w:rFonts w:ascii="Cambria" w:eastAsia="Times New Roman" w:hAnsi="Cambria" w:cs="Times New Roman"/>
-                <w:color w:val="000000"/>
+                <w:color w:val="767171" w:themeColor="background2" w:themeShade="80"/>
                 <w:sz w:val="20"/>
                 <w:szCs w:val="20"/>
                 <w:lang w:eastAsia="es-ES"/>
@@ -8403,7 +10638,7 @@
               <w:spacing w:after="0" w:line="240" w:lineRule="auto"/>
               <w:rPr>
                 <w:rFonts w:ascii="Cambria" w:eastAsia="Times New Roman" w:hAnsi="Cambria" w:cs="Times New Roman"/>
-                <w:color w:val="000000"/>
+                <w:color w:val="767171" w:themeColor="background2" w:themeShade="80"/>
                 <w:sz w:val="20"/>
                 <w:szCs w:val="20"/>
                 <w:lang w:eastAsia="es-ES"/>
@@ -8422,7 +10657,7 @@
               <w:spacing w:after="0" w:line="240" w:lineRule="auto"/>
               <w:rPr>
                 <w:rFonts w:ascii="Cambria" w:eastAsia="Times New Roman" w:hAnsi="Cambria" w:cs="Times New Roman"/>
-                <w:color w:val="000000"/>
+                <w:color w:val="767171" w:themeColor="background2" w:themeShade="80"/>
                 <w:sz w:val="20"/>
                 <w:szCs w:val="20"/>
                 <w:lang w:eastAsia="es-ES"/>
@@ -8432,7 +10667,7 @@
             <w:r>
               <w:rPr>
                 <w:rFonts w:ascii="Cambria" w:eastAsia="Times New Roman" w:hAnsi="Cambria" w:cs="Times New Roman"/>
-                <w:color w:val="000000"/>
+                <w:color w:val="767171" w:themeColor="background2" w:themeShade="80"/>
                 <w:sz w:val="20"/>
                 <w:szCs w:val="20"/>
                 <w:lang w:eastAsia="es-ES"/>
@@ -8446,7 +10681,7 @@
               <w:spacing w:after="0" w:line="240" w:lineRule="auto"/>
               <w:rPr>
                 <w:rFonts w:ascii="Cambria" w:eastAsia="Times New Roman" w:hAnsi="Cambria" w:cs="Times New Roman"/>
-                <w:color w:val="000000"/>
+                <w:color w:val="767171" w:themeColor="background2" w:themeShade="80"/>
                 <w:sz w:val="20"/>
                 <w:szCs w:val="20"/>
                 <w:lang w:eastAsia="es-ES"/>
@@ -8463,7 +10698,7 @@
               <w:spacing w:after="0" w:line="240" w:lineRule="auto"/>
               <w:rPr>
                 <w:rFonts w:ascii="Cambria" w:eastAsia="Times New Roman" w:hAnsi="Cambria" w:cs="Times New Roman"/>
-                <w:color w:val="000000"/>
+                <w:color w:val="767171" w:themeColor="background2" w:themeShade="80"/>
                 <w:sz w:val="20"/>
                 <w:szCs w:val="20"/>
                 <w:lang w:val="en-US" w:eastAsia="es-ES"/>
@@ -8473,7 +10708,7 @@
             <w:r>
               <w:rPr>
                 <w:rFonts w:ascii="Cambria" w:eastAsia="Times New Roman" w:hAnsi="Cambria" w:cs="Times New Roman"/>
-                <w:color w:val="000000"/>
+                <w:color w:val="767171" w:themeColor="background2" w:themeShade="80"/>
                 <w:sz w:val="20"/>
                 <w:szCs w:val="20"/>
                 <w:lang w:eastAsia="es-ES"/>
@@ -8484,7 +10719,7 @@
             <w:r>
               <w:rPr>
                 <w:rFonts w:ascii="Cambria" w:eastAsia="Times New Roman" w:hAnsi="Cambria" w:cs="Times New Roman"/>
-                <w:color w:val="000000"/>
+                <w:color w:val="767171" w:themeColor="background2" w:themeShade="80"/>
                 <w:sz w:val="20"/>
                 <w:szCs w:val="20"/>
                 <w:lang w:val="en-US" w:eastAsia="es-ES"/>
@@ -8495,7 +10730,7 @@
             <w:r>
               <w:rPr>
                 <w:rFonts w:ascii="Cambria" w:eastAsia="Times New Roman" w:hAnsi="Cambria" w:cs="Times New Roman"/>
-                <w:color w:val="000000"/>
+                <w:color w:val="767171" w:themeColor="background2" w:themeShade="80"/>
                 <w:sz w:val="20"/>
                 <w:szCs w:val="20"/>
                 <w:lang w:val="en-US" w:eastAsia="es-ES"/>
@@ -8506,7 +10741,7 @@
             <w:r>
               <w:rPr>
                 <w:rFonts w:ascii="Cambria" w:eastAsia="Times New Roman" w:hAnsi="Cambria" w:cs="Times New Roman"/>
-                <w:color w:val="000000"/>
+                <w:color w:val="767171" w:themeColor="background2" w:themeShade="80"/>
                 <w:sz w:val="20"/>
                 <w:szCs w:val="20"/>
                 <w:lang w:val="en-US" w:eastAsia="es-ES"/>
@@ -8524,7 +10759,7 @@
               <w:spacing w:after="0" w:line="240" w:lineRule="auto"/>
               <w:rPr>
                 <w:rFonts w:ascii="Cambria" w:eastAsia="Times New Roman" w:hAnsi="Cambria" w:cs="Times New Roman"/>
-                <w:color w:val="000000"/>
+                <w:color w:val="767171" w:themeColor="background2" w:themeShade="80"/>
                 <w:sz w:val="20"/>
                 <w:szCs w:val="20"/>
                 <w:lang w:eastAsia="es-ES"/>
@@ -8533,7 +10768,7 @@
             <w:r>
               <w:rPr>
                 <w:rFonts w:ascii="Cambria" w:eastAsia="Times New Roman" w:hAnsi="Cambria" w:cs="Times New Roman"/>
-                <w:color w:val="000000"/>
+                <w:color w:val="767171" w:themeColor="background2" w:themeShade="80"/>
                 <w:sz w:val="20"/>
                 <w:szCs w:val="20"/>
                 <w:lang w:eastAsia="es-ES"/>
@@ -8543,7 +10778,7 @@
             <w:r>
               <w:rPr>
                 <w:rFonts w:ascii="Cambria" w:eastAsia="Times New Roman" w:hAnsi="Cambria" w:cs="Times New Roman"/>
-                <w:color w:val="000000"/>
+                <w:color w:val="767171" w:themeColor="background2" w:themeShade="80"/>
                 <w:sz w:val="20"/>
                 <w:szCs w:val="20"/>
                 <w:lang w:eastAsia="es-ES"/>
@@ -8553,7 +10788,7 @@
             <w:r>
               <w:rPr>
                 <w:rFonts w:ascii="Cambria" w:eastAsia="Times New Roman" w:hAnsi="Cambria" w:cs="Times New Roman"/>
-                <w:color w:val="000000"/>
+                <w:color w:val="767171" w:themeColor="background2" w:themeShade="80"/>
                 <w:sz w:val="20"/>
                 <w:szCs w:val="20"/>
                 <w:lang w:eastAsia="es-ES"/>
@@ -8573,7 +10808,7 @@
               <w:spacing w:after="0" w:line="240" w:lineRule="auto"/>
               <w:rPr>
                 <w:rFonts w:ascii="Cambria" w:eastAsia="Times New Roman" w:hAnsi="Cambria" w:cs="Times New Roman"/>
-                <w:color w:val="000000"/>
+                <w:color w:val="767171" w:themeColor="background2" w:themeShade="80"/>
                 <w:sz w:val="20"/>
                 <w:szCs w:val="20"/>
                 <w:lang w:eastAsia="es-ES"/>
@@ -8583,7 +10818,7 @@
             <w:r>
               <w:rPr>
                 <w:rFonts w:ascii="Cambria" w:eastAsia="Times New Roman" w:hAnsi="Cambria" w:cs="Times New Roman"/>
-                <w:color w:val="000000"/>
+                <w:color w:val="767171" w:themeColor="background2" w:themeShade="80"/>
                 <w:sz w:val="20"/>
                 <w:szCs w:val="20"/>
                 <w:lang w:eastAsia="es-ES"/>
@@ -8602,7 +10837,7 @@
               <w:spacing w:after="0" w:line="240" w:lineRule="auto"/>
               <w:rPr>
                 <w:rFonts w:ascii="Cambria" w:eastAsia="Times New Roman" w:hAnsi="Cambria" w:cs="Times New Roman"/>
-                <w:color w:val="000000"/>
+                <w:color w:val="767171" w:themeColor="background2" w:themeShade="80"/>
                 <w:sz w:val="20"/>
                 <w:szCs w:val="20"/>
                 <w:lang w:eastAsia="es-ES"/>
@@ -8612,7 +10847,7 @@
             <w:r>
               <w:rPr>
                 <w:rFonts w:ascii="Cambria" w:eastAsia="Times New Roman" w:hAnsi="Cambria" w:cs="Times New Roman"/>
-                <w:color w:val="000000"/>
+                <w:color w:val="767171" w:themeColor="background2" w:themeShade="80"/>
                 <w:sz w:val="20"/>
                 <w:szCs w:val="20"/>
                 <w:lang w:eastAsia="es-ES"/>
@@ -8623,7 +10858,7 @@
             <w:r>
               <w:rPr>
                 <w:rFonts w:ascii="Cambria" w:eastAsia="Times New Roman" w:hAnsi="Cambria" w:cs="Times New Roman"/>
-                <w:color w:val="000000"/>
+                <w:color w:val="767171" w:themeColor="background2" w:themeShade="80"/>
                 <w:sz w:val="20"/>
                 <w:szCs w:val="20"/>
                 <w:lang w:eastAsia="es-ES"/>
@@ -8634,7 +10869,7 @@
             <w:r>
               <w:rPr>
                 <w:rFonts w:ascii="Cambria" w:eastAsia="Times New Roman" w:hAnsi="Cambria" w:cs="Times New Roman"/>
-                <w:color w:val="000000"/>
+                <w:color w:val="767171" w:themeColor="background2" w:themeShade="80"/>
                 <w:sz w:val="20"/>
                 <w:szCs w:val="20"/>
                 <w:lang w:eastAsia="es-ES"/>
@@ -8645,7 +10880,7 @@
             <w:r>
               <w:rPr>
                 <w:rFonts w:ascii="Cambria" w:eastAsia="Times New Roman" w:hAnsi="Cambria" w:cs="Times New Roman"/>
-                <w:color w:val="000000"/>
+                <w:color w:val="767171" w:themeColor="background2" w:themeShade="80"/>
                 <w:sz w:val="20"/>
                 <w:szCs w:val="20"/>
                 <w:lang w:eastAsia="es-ES"/>
@@ -8656,7 +10891,7 @@
             <w:r>
               <w:rPr>
                 <w:rFonts w:ascii="Cambria" w:eastAsia="Times New Roman" w:hAnsi="Cambria" w:cs="Times New Roman"/>
-                <w:color w:val="000000"/>
+                <w:color w:val="767171" w:themeColor="background2" w:themeShade="80"/>
                 <w:sz w:val="20"/>
                 <w:szCs w:val="20"/>
                 <w:lang w:eastAsia="es-ES"/>
@@ -8667,7 +10902,7 @@
             <w:r>
               <w:rPr>
                 <w:rFonts w:ascii="Cambria" w:eastAsia="Times New Roman" w:hAnsi="Cambria" w:cs="Times New Roman"/>
-                <w:color w:val="000000"/>
+                <w:color w:val="767171" w:themeColor="background2" w:themeShade="80"/>
                 <w:sz w:val="20"/>
                 <w:szCs w:val="20"/>
                 <w:lang w:eastAsia="es-ES"/>
@@ -8685,7 +10920,7 @@
               <w:spacing w:after="0" w:line="240" w:lineRule="auto"/>
               <w:rPr>
                 <w:rFonts w:ascii="Cambria" w:eastAsia="Times New Roman" w:hAnsi="Cambria" w:cs="Times New Roman"/>
-                <w:color w:val="000000"/>
+                <w:color w:val="767171" w:themeColor="background2" w:themeShade="80"/>
                 <w:sz w:val="20"/>
                 <w:szCs w:val="20"/>
                 <w:lang w:eastAsia="es-ES"/>
@@ -8694,7 +10929,7 @@
             <w:r>
               <w:rPr>
                 <w:rFonts w:ascii="Cambria" w:eastAsia="Times New Roman" w:hAnsi="Cambria" w:cs="Times New Roman"/>
-                <w:color w:val="000000"/>
+                <w:color w:val="767171" w:themeColor="background2" w:themeShade="80"/>
                 <w:sz w:val="20"/>
                 <w:szCs w:val="20"/>
                 <w:lang w:eastAsia="es-ES"/>
@@ -8704,7 +10939,7 @@
             <w:r>
               <w:rPr>
                 <w:rFonts w:ascii="Cambria" w:eastAsia="Times New Roman" w:hAnsi="Cambria" w:cs="Times New Roman"/>
-                <w:color w:val="000000"/>
+                <w:color w:val="767171" w:themeColor="background2" w:themeShade="80"/>
                 <w:sz w:val="20"/>
                 <w:szCs w:val="20"/>
                 <w:lang w:eastAsia="es-ES"/>
@@ -8721,6 +10956,160 @@
           <w:rFonts w:ascii="Cambria" w:hAnsi="Cambria"/>
         </w:rPr>
       </w:pPr>
+    </w:p>
+    <w:p>
+      <w:pPr>
+        <w:pStyle w:val="Ttulo1"/>
+      </w:pPr>
+      <w:r>
+        <w:lastRenderedPageBreak/>
+        <w:t>Funciones Auxiliares</w:t>
+      </w:r>
+    </w:p>
+    <w:p>
+      <w:pPr>
+        <w:rPr>
+          <w:lang w:val="en-US"/>
+        </w:rPr>
+      </w:pPr>
+      <w:proofErr w:type="spellStart"/>
+      <w:r>
+        <w:rPr>
+          <w:lang w:val="en-US"/>
+        </w:rPr>
+        <w:t>b</w:t>
+      </w:r>
+      <w:r>
+        <w:rPr>
+          <w:lang w:val="en-US"/>
+        </w:rPr>
+        <w:t>oolean</w:t>
+      </w:r>
+      <w:proofErr w:type="spellEnd"/>
+      <w:r>
+        <w:rPr>
+          <w:lang w:val="en-US"/>
+        </w:rPr>
+        <w:t xml:space="preserve"> </w:t>
+      </w:r>
+      <w:proofErr w:type="spellStart"/>
+      <w:proofErr w:type="gramStart"/>
+      <w:r>
+        <w:rPr>
+          <w:lang w:val="en-US"/>
+        </w:rPr>
+        <w:t>mismoTipo</w:t>
+      </w:r>
+      <w:proofErr w:type="spellEnd"/>
+      <w:r>
+        <w:rPr>
+          <w:lang w:val="en-US"/>
+        </w:rPr>
+        <w:t>(</w:t>
+      </w:r>
+      <w:proofErr w:type="spellStart"/>
+      <w:proofErr w:type="gramEnd"/>
+      <w:r>
+        <w:rPr>
+          <w:lang w:val="en-US"/>
+        </w:rPr>
+        <w:t>typeA</w:t>
+      </w:r>
+      <w:proofErr w:type="spellEnd"/>
+      <w:r>
+        <w:rPr>
+          <w:lang w:val="en-US"/>
+        </w:rPr>
+        <w:t xml:space="preserve">, </w:t>
+      </w:r>
+      <w:proofErr w:type="spellStart"/>
+      <w:r>
+        <w:rPr>
+          <w:lang w:val="en-US"/>
+        </w:rPr>
+        <w:t>typeB</w:t>
+      </w:r>
+      <w:proofErr w:type="spellEnd"/>
+      <w:r>
+        <w:rPr>
+          <w:lang w:val="en-US"/>
+        </w:rPr>
+        <w:t>) {</w:t>
+      </w:r>
+      <w:proofErr w:type="spellStart"/>
+      <w:r>
+        <w:rPr>
+          <w:lang w:val="en-US"/>
+        </w:rPr>
+        <w:t>typeA</w:t>
+      </w:r>
+      <w:proofErr w:type="spellEnd"/>
+      <w:r>
+        <w:rPr>
+          <w:lang w:val="en-US"/>
+        </w:rPr>
+        <w:t xml:space="preserve"> == </w:t>
+      </w:r>
+      <w:proofErr w:type="spellStart"/>
+      <w:r>
+        <w:rPr>
+          <w:lang w:val="en-US"/>
+        </w:rPr>
+        <w:t>ty</w:t>
+      </w:r>
+      <w:r>
+        <w:rPr>
+          <w:lang w:val="en-US"/>
+        </w:rPr>
+        <w:t>peB</w:t>
+      </w:r>
+      <w:proofErr w:type="spellEnd"/>
+      <w:r>
+        <w:rPr>
+          <w:lang w:val="en-US"/>
+        </w:rPr>
+        <w:t>}</w:t>
+      </w:r>
+    </w:p>
+    <w:p>
+      <w:proofErr w:type="spellStart"/>
+      <w:r>
+        <w:t>boolean</w:t>
+      </w:r>
+      <w:proofErr w:type="spellEnd"/>
+      <w:r>
+        <w:t xml:space="preserve"> </w:t>
+      </w:r>
+      <w:proofErr w:type="spellStart"/>
+      <w:r>
+        <w:t>esPrimitivo</w:t>
+      </w:r>
+      <w:proofErr w:type="spellEnd"/>
+      <w:r>
+        <w:t xml:space="preserve">(tipo) {tipo == </w:t>
+      </w:r>
+      <w:proofErr w:type="spellStart"/>
+      <w:r>
+        <w:t>int</w:t>
+      </w:r>
+      <w:proofErr w:type="spellEnd"/>
+      <w:r>
+        <w:t xml:space="preserve"> || tipo == real || tipo </w:t>
+      </w:r>
+      <w:r>
+        <w:t xml:space="preserve">== </w:t>
+      </w:r>
+      <w:proofErr w:type="spellStart"/>
+      <w:r>
+        <w:t>char</w:t>
+      </w:r>
+      <w:proofErr w:type="spellEnd"/>
+      <w:r>
+        <w:t>}</w:t>
+      </w:r>
+      <w:r>
+        <w:t xml:space="preserve"> </w:t>
+      </w:r>
     </w:p>
     <w:sectPr>
       <w:pgSz w:w="16838" w:h="11906" w:orient="landscape"/>
@@ -9233,6 +11622,7 @@
   <w:style w:type="paragraph" w:default="1" w:styleId="Normal">
     <w:name w:val="Normal"/>
     <w:qFormat/>
+    <w:rsid w:val="00D46CA4"/>
   </w:style>
   <w:style w:type="paragraph" w:styleId="Ttulo1">
     <w:name w:val="heading 1"/>
@@ -9926,4 +12316,16 @@
     </a:ext>
   </a:extLst>
 </a:theme>
+</file>
+
+<file path=customXml/item1.xml><?xml version="1.0" encoding="utf-8"?>
+<b:Sources xmlns:b="http://schemas.openxmlformats.org/officeDocument/2006/bibliography" xmlns="http://schemas.openxmlformats.org/officeDocument/2006/bibliography" SelectedStyle="\APASixthEditionOfficeOnline.xsl" StyleName="APA" Version="6"/>
+</file>
+
+<file path=customXml/itemProps1.xml><?xml version="1.0" encoding="utf-8"?>
+<ds:datastoreItem xmlns:ds="http://schemas.openxmlformats.org/officeDocument/2006/customXml" ds:itemID="{DE27F8C1-627B-458D-8E34-D43AA051DD65}">
+  <ds:schemaRefs>
+    <ds:schemaRef ds:uri="http://schemas.openxmlformats.org/officeDocument/2006/bibliography"/>
+  </ds:schemaRefs>
+</ds:datastoreItem>
 </file>
--- a/metalenguajes/GAt_Identificacion.docx
+++ b/metalenguajes/GAt_Identificacion.docx
@@ -837,6 +837,7 @@
                 <w:color w:val="767171" w:themeColor="background2" w:themeShade="80"/>
                 <w:sz w:val="24"/>
                 <w:szCs w:val="24"/>
+                <w:lang w:val="en-US"/>
               </w:rPr>
             </w:pPr>
             <w:r>
@@ -855,6 +856,7 @@
                 <w:color w:val="767171" w:themeColor="background2" w:themeShade="80"/>
                 <w:sz w:val="24"/>
                 <w:szCs w:val="24"/>
+                <w:lang w:val="en-US"/>
               </w:rPr>
               <w:t>∅</w:t>
             </w:r>
@@ -865,6 +867,7 @@
                 <w:rFonts w:ascii="Cambria" w:hAnsi="Cambria" w:cs="Calibri"/>
                 <w:sz w:val="24"/>
                 <w:szCs w:val="24"/>
+                <w:lang w:val="en-US"/>
               </w:rPr>
             </w:pPr>
             <w:r>
@@ -872,6 +875,7 @@
                 <w:rFonts w:ascii="Cambria" w:hAnsi="Cambria" w:cs="Cambria Math"/>
                 <w:sz w:val="24"/>
                 <w:szCs w:val="24"/>
+                <w:lang w:val="en-US"/>
               </w:rPr>
               <w:t xml:space="preserve">si retorno </w:t>
             </w:r>
@@ -880,6 +884,7 @@
                 <w:rFonts w:ascii="Cambria" w:hAnsi="Cambria" w:cs="Calibri"/>
                 <w:sz w:val="24"/>
                 <w:szCs w:val="24"/>
+                <w:lang w:val="en-US"/>
               </w:rPr>
               <w:t>≠</w:t>
             </w:r>
@@ -889,6 +894,7 @@
                 <w:color w:val="767171" w:themeColor="background2" w:themeShade="80"/>
                 <w:sz w:val="24"/>
                 <w:szCs w:val="24"/>
+                <w:lang w:val="en-US"/>
               </w:rPr>
               <w:t xml:space="preserve"> </w:t>
             </w:r>
@@ -897,6 +903,7 @@
                 <w:rFonts w:ascii="Cambria" w:hAnsi="Cambria" w:cs="Calibri"/>
                 <w:sz w:val="24"/>
                 <w:szCs w:val="24"/>
+                <w:lang w:val="en-US"/>
               </w:rPr>
               <w:t>voidType</w:t>
             </w:r>
@@ -915,6 +922,7 @@
                 <w:rFonts w:ascii="Cambria" w:hAnsi="Cambria" w:cs="Calibri"/>
                 <w:sz w:val="24"/>
                 <w:szCs w:val="24"/>
+                <w:lang w:val="en-US"/>
               </w:rPr>
               <w:t xml:space="preserve">     returnNode </w:t>
             </w:r>
@@ -923,16 +931,9 @@
                 <w:rFonts w:ascii="Cambria" w:hAnsi="Cambria" w:cs="Cambria Math"/>
                 <w:sz w:val="24"/>
                 <w:szCs w:val="24"/>
-              </w:rPr>
-              <w:t>⊂</w:t>
-            </w:r>
-            <w:r>
-              <w:rPr>
-                <w:rFonts w:ascii="Cambria" w:hAnsi="Cambria" w:cs="Cambria Math"/>
-                <w:sz w:val="24"/>
-                <w:szCs w:val="24"/>
-              </w:rPr>
-              <w:t xml:space="preserve"> method.definition</w:t>
+                <w:lang w:val="en-US"/>
+              </w:rPr>
+              <w:t>⊂ method.definition</w:t>
             </w:r>
           </w:p>
         </w:tc>
@@ -1581,15 +1582,13 @@
                 <w:rFonts w:ascii="Cambria" w:hAnsi="Cambria"/>
                 <w:sz w:val="24"/>
                 <w:szCs w:val="24"/>
-                <w:lang w:val="en-US"/>
-              </w:rPr>
-            </w:pPr>
-            <w:r>
-              <w:rPr>
-                <w:rFonts w:ascii="Cambria" w:hAnsi="Cambria"/>
-                <w:sz w:val="24"/>
-                <w:szCs w:val="24"/>
-                <w:lang w:val="en-US"/>
+              </w:rPr>
+            </w:pPr>
+            <w:r>
+              <w:rPr>
+                <w:rFonts w:ascii="Cambria" w:hAnsi="Cambria"/>
+                <w:sz w:val="24"/>
+                <w:szCs w:val="24"/>
               </w:rPr>
               <w:t>esPrimitivo(expr</w:t>
             </w:r>
@@ -1599,7 +1598,6 @@
                 <w:sz w:val="24"/>
                 <w:szCs w:val="24"/>
                 <w:vertAlign w:val="subscript"/>
-                <w:lang w:val="en-US"/>
               </w:rPr>
               <w:t>i</w:t>
             </w:r>
@@ -1608,7 +1606,6 @@
                 <w:rFonts w:ascii="Cambria" w:hAnsi="Cambria"/>
                 <w:sz w:val="24"/>
                 <w:szCs w:val="24"/>
-                <w:lang w:val="en-US"/>
               </w:rPr>
               <w:t>.type)</w:t>
             </w:r>
@@ -1626,7 +1623,6 @@
                 <w:rFonts w:ascii="Cambria" w:hAnsi="Cambria"/>
                 <w:sz w:val="24"/>
                 <w:szCs w:val="24"/>
-                <w:lang w:val="en-US"/>
               </w:rPr>
               <w:t>expr.modifiable</w:t>
             </w:r>
@@ -2461,15 +2457,13 @@
                 <w:rFonts w:ascii="Cambria" w:hAnsi="Cambria"/>
                 <w:sz w:val="24"/>
                 <w:szCs w:val="24"/>
-                <w:lang w:val="en-US"/>
-              </w:rPr>
-            </w:pPr>
-            <w:r>
-              <w:rPr>
-                <w:rFonts w:ascii="Cambria" w:hAnsi="Cambria"/>
-                <w:sz w:val="24"/>
-                <w:szCs w:val="24"/>
-                <w:lang w:val="en-US"/>
+              </w:rPr>
+            </w:pPr>
+            <w:r>
+              <w:rPr>
+                <w:rFonts w:ascii="Cambria" w:hAnsi="Cambria"/>
+                <w:sz w:val="24"/>
+                <w:szCs w:val="24"/>
               </w:rPr>
               <w:t>si no</w:t>
             </w:r>
@@ -2480,15 +2474,13 @@
                 <w:rFonts w:ascii="Cambria" w:hAnsi="Cambria"/>
                 <w:sz w:val="24"/>
                 <w:szCs w:val="24"/>
-                <w:lang w:val="en-US"/>
-              </w:rPr>
-            </w:pPr>
-            <w:r>
-              <w:rPr>
-                <w:rFonts w:ascii="Cambria" w:hAnsi="Cambria"/>
-                <w:sz w:val="24"/>
-                <w:szCs w:val="24"/>
-                <w:lang w:val="en-US"/>
+              </w:rPr>
+            </w:pPr>
+            <w:r>
+              <w:rPr>
+                <w:rFonts w:ascii="Cambria" w:hAnsi="Cambria"/>
+                <w:sz w:val="24"/>
+                <w:szCs w:val="24"/>
               </w:rPr>
               <w:t xml:space="preserve">         </w:t>
             </w:r>
@@ -2497,7 +2489,6 @@
                 <w:rFonts w:ascii="Cambria" w:hAnsi="Cambria"/>
                 <w:sz w:val="24"/>
                 <w:szCs w:val="24"/>
-                <w:lang w:val="en-US"/>
               </w:rPr>
               <w:t xml:space="preserve">expr.type == </w:t>
             </w:r>
@@ -2506,7 +2497,6 @@
                 <w:rFonts w:ascii="Cambria" w:hAnsi="Cambria"/>
                 <w:sz w:val="24"/>
                 <w:szCs w:val="24"/>
-                <w:lang w:val="en-US"/>
               </w:rPr>
               <w:t xml:space="preserve">  </w:t>
             </w:r>
@@ -2515,7 +2505,6 @@
                 <w:rFonts w:ascii="Cambria" w:hAnsi="Cambria"/>
                 <w:sz w:val="24"/>
                 <w:szCs w:val="24"/>
-                <w:lang w:val="en-US"/>
               </w:rPr>
               <w:t>returnNode.method.retorno</w:t>
             </w:r>
@@ -2711,6 +2700,7 @@
                 <w:color w:val="767171" w:themeColor="background2" w:themeShade="80"/>
                 <w:sz w:val="24"/>
                 <w:szCs w:val="24"/>
+                <w:lang w:val="en-US"/>
               </w:rPr>
             </w:pPr>
             <w:r>
@@ -2729,6 +2719,7 @@
                 <w:color w:val="767171" w:themeColor="background2" w:themeShade="80"/>
                 <w:sz w:val="24"/>
                 <w:szCs w:val="24"/>
+                <w:lang w:val="en-US"/>
               </w:rPr>
               <w:t>≠</w:t>
             </w:r>
@@ -2738,6 +2729,7 @@
                 <w:color w:val="767171" w:themeColor="background2" w:themeShade="80"/>
                 <w:sz w:val="24"/>
                 <w:szCs w:val="24"/>
+                <w:lang w:val="en-US"/>
               </w:rPr>
               <w:t xml:space="preserve"> </w:t>
             </w:r>
@@ -2747,6 +2739,7 @@
                 <w:color w:val="767171" w:themeColor="background2" w:themeShade="80"/>
                 <w:sz w:val="24"/>
                 <w:szCs w:val="24"/>
+                <w:lang w:val="en-US"/>
               </w:rPr>
               <w:t>∅</w:t>
             </w:r>
@@ -3604,15 +3597,13 @@
                 <w:rFonts w:ascii="Cambria" w:hAnsi="Cambria"/>
                 <w:sz w:val="24"/>
                 <w:szCs w:val="24"/>
-                <w:lang w:val="en-US"/>
-              </w:rPr>
-            </w:pPr>
-            <w:r>
-              <w:rPr>
-                <w:rFonts w:ascii="Cambria" w:hAnsi="Cambria"/>
-                <w:sz w:val="24"/>
-                <w:szCs w:val="24"/>
-                <w:lang w:val="en-US"/>
+              </w:rPr>
+            </w:pPr>
+            <w:r>
+              <w:rPr>
+                <w:rFonts w:ascii="Cambria" w:hAnsi="Cambria"/>
+                <w:sz w:val="24"/>
+                <w:szCs w:val="24"/>
               </w:rPr>
               <w:t>si(</w:t>
             </w:r>
@@ -3621,7 +3612,6 @@
                 <w:rFonts w:ascii="Cambria" w:hAnsi="Cambria"/>
                 <w:sz w:val="24"/>
                 <w:szCs w:val="24"/>
-                <w:lang w:val="en-US"/>
               </w:rPr>
               <w:t>“&lt;&gt;” || “=”</w:t>
             </w:r>
@@ -3630,7 +3620,6 @@
                 <w:rFonts w:ascii="Cambria" w:hAnsi="Cambria"/>
                 <w:sz w:val="24"/>
                 <w:szCs w:val="24"/>
-                <w:lang w:val="en-US"/>
               </w:rPr>
               <w:t>)</w:t>
             </w:r>
@@ -3641,16 +3630,14 @@
                 <w:rFonts w:ascii="Cambria" w:hAnsi="Cambria"/>
                 <w:sz w:val="24"/>
                 <w:szCs w:val="24"/>
-                <w:lang w:val="en-US"/>
-              </w:rPr>
-            </w:pPr>
-            <w:r>
-              <w:rPr>
-                <w:rFonts w:ascii="Cambria" w:hAnsi="Cambria"/>
-                <w:color w:val="767171" w:themeColor="background2" w:themeShade="80"/>
-                <w:sz w:val="24"/>
-                <w:szCs w:val="24"/>
-                <w:lang w:val="en-US"/>
+              </w:rPr>
+            </w:pPr>
+            <w:r>
+              <w:rPr>
+                <w:rFonts w:ascii="Cambria" w:hAnsi="Cambria"/>
+                <w:color w:val="767171" w:themeColor="background2" w:themeShade="80"/>
+                <w:sz w:val="24"/>
+                <w:szCs w:val="24"/>
               </w:rPr>
               <w:t xml:space="preserve">    </w:t>
             </w:r>
@@ -3659,7 +3646,6 @@
                 <w:rFonts w:ascii="Cambria" w:hAnsi="Cambria"/>
                 <w:sz w:val="24"/>
                 <w:szCs w:val="24"/>
-                <w:lang w:val="en-US"/>
               </w:rPr>
               <w:t>esPrimitivo(left.type)</w:t>
             </w:r>
@@ -3670,15 +3656,13 @@
                 <w:rFonts w:ascii="Cambria" w:hAnsi="Cambria"/>
                 <w:sz w:val="24"/>
                 <w:szCs w:val="24"/>
-                <w:lang w:val="en-US"/>
-              </w:rPr>
-            </w:pPr>
-            <w:r>
-              <w:rPr>
-                <w:rFonts w:ascii="Cambria" w:hAnsi="Cambria"/>
-                <w:sz w:val="24"/>
-                <w:szCs w:val="24"/>
-                <w:lang w:val="en-US"/>
+              </w:rPr>
+            </w:pPr>
+            <w:r>
+              <w:rPr>
+                <w:rFonts w:ascii="Cambria" w:hAnsi="Cambria"/>
+                <w:sz w:val="24"/>
+                <w:szCs w:val="24"/>
               </w:rPr>
               <w:t>sino</w:t>
             </w:r>
@@ -3689,15 +3673,13 @@
                 <w:rFonts w:ascii="Cambria" w:hAnsi="Cambria"/>
                 <w:sz w:val="24"/>
                 <w:szCs w:val="24"/>
-                <w:lang w:val="en-US"/>
-              </w:rPr>
-            </w:pPr>
-            <w:r>
-              <w:rPr>
-                <w:rFonts w:ascii="Cambria" w:hAnsi="Cambria"/>
-                <w:sz w:val="24"/>
-                <w:szCs w:val="24"/>
-                <w:lang w:val="en-US"/>
+              </w:rPr>
+            </w:pPr>
+            <w:r>
+              <w:rPr>
+                <w:rFonts w:ascii="Cambria" w:hAnsi="Cambria"/>
+                <w:sz w:val="24"/>
+                <w:szCs w:val="24"/>
               </w:rPr>
               <w:t xml:space="preserve">   esNumero(left.type)</w:t>
             </w:r>
@@ -4439,10 +4421,9 @@
                 <w:rFonts w:ascii="Cambria" w:hAnsi="Cambria"/>
                 <w:sz w:val="24"/>
                 <w:szCs w:val="24"/>
-                <w:highlight w:val="yellow"/>
-                <w:lang w:val="en-US"/>
-              </w:rPr>
-              <w:t>arrayAcces.type = arrayType</w:t>
+                <w:lang w:val="en-US"/>
+              </w:rPr>
+              <w:t>arrayAcces.type = left.type.type</w:t>
             </w:r>
           </w:p>
           <w:p>
@@ -4626,10 +4607,9 @@
           <w:p>
             <w:pPr>
               <w:rPr>
-                <w:rFonts w:ascii="Cambria" w:hAnsi="Cambria"/>
-                <w:sz w:val="24"/>
-                <w:szCs w:val="24"/>
-                <w:lang w:val="en-US"/>
+                <w:rFonts w:ascii="Cambria" w:hAnsi="Cambria" w:cs="Calibri"/>
+                <w:sz w:val="24"/>
+                <w:szCs w:val="24"/>
               </w:rPr>
             </w:pPr>
             <w:r>
@@ -4658,6 +4638,41 @@
               <w:t xml:space="preserve"> expr.type</w:t>
             </w:r>
           </w:p>
+          <w:p>
+            <w:pPr>
+              <w:rPr>
+                <w:rFonts w:ascii="Cambria" w:hAnsi="Cambria" w:cs="Calibri"/>
+                <w:sz w:val="24"/>
+                <w:szCs w:val="24"/>
+              </w:rPr>
+            </w:pPr>
+            <w:r>
+              <w:rPr>
+                <w:rFonts w:ascii="Cambria" w:hAnsi="Cambria" w:cs="Calibri"/>
+                <w:sz w:val="24"/>
+                <w:szCs w:val="24"/>
+              </w:rPr>
+              <w:t>esPrimitivo(expr)</w:t>
+            </w:r>
+          </w:p>
+          <w:p>
+            <w:pPr>
+              <w:rPr>
+                <w:rFonts w:ascii="Cambria" w:hAnsi="Cambria"/>
+                <w:sz w:val="24"/>
+                <w:szCs w:val="24"/>
+                <w:lang w:val="en-US"/>
+              </w:rPr>
+            </w:pPr>
+            <w:r>
+              <w:rPr>
+                <w:rFonts w:ascii="Cambria" w:hAnsi="Cambria" w:cs="Calibri"/>
+                <w:sz w:val="24"/>
+                <w:szCs w:val="24"/>
+              </w:rPr>
+              <w:t>isCompatibleCast(typeToConvert, expr)</w:t>
+            </w:r>
+          </w:p>
         </w:tc>
         <w:tc>
           <w:tcPr>
@@ -4688,6 +4703,25 @@
                 <w:lang w:val="en-US"/>
               </w:rPr>
               <w:t>cast.type = typeToConvert</w:t>
+            </w:r>
+          </w:p>
+          <w:p>
+            <w:pPr>
+              <w:rPr>
+                <w:rFonts w:ascii="Cambria" w:hAnsi="Cambria"/>
+                <w:sz w:val="24"/>
+                <w:szCs w:val="24"/>
+                <w:lang w:val="en-US"/>
+              </w:rPr>
+            </w:pPr>
+            <w:r>
+              <w:rPr>
+                <w:rFonts w:ascii="Cambria" w:hAnsi="Cambria"/>
+                <w:sz w:val="24"/>
+                <w:szCs w:val="24"/>
+                <w:lang w:val="en-US"/>
+              </w:rPr>
+              <w:t>cast.modifiable = false</w:t>
             </w:r>
           </w:p>
         </w:tc>
@@ -5332,14 +5366,16 @@
                 <w:color w:val="767171" w:themeColor="background2" w:themeShade="80"/>
                 <w:sz w:val="24"/>
                 <w:szCs w:val="24"/>
-              </w:rPr>
-            </w:pPr>
-            <w:r>
-              <w:rPr>
-                <w:rFonts w:ascii="Cambria" w:hAnsi="Cambria"/>
-                <w:color w:val="767171" w:themeColor="background2" w:themeShade="80"/>
-                <w:sz w:val="24"/>
-                <w:szCs w:val="24"/>
+                <w:lang w:val="en-US"/>
+              </w:rPr>
+            </w:pPr>
+            <w:r>
+              <w:rPr>
+                <w:rFonts w:ascii="Cambria" w:hAnsi="Cambria"/>
+                <w:color w:val="767171" w:themeColor="background2" w:themeShade="80"/>
+                <w:sz w:val="24"/>
+                <w:szCs w:val="24"/>
+                <w:lang w:val="en-US"/>
               </w:rPr>
               <w:t>Variable.definition = tabSimbFeature[name]</w:t>
             </w:r>
@@ -5360,6 +5396,7 @@
                 <w:szCs w:val="24"/>
                 <w:lang w:val="en-US"/>
               </w:rPr>
+              <w:lastRenderedPageBreak/>
               <w:t>variable.type = variable.definition.type</w:t>
             </w:r>
           </w:p>
@@ -5420,6 +5457,7 @@
                 <w:szCs w:val="24"/>
                 <w:lang w:val="en-US"/>
               </w:rPr>
+              <w:lastRenderedPageBreak/>
               <w:t>methodCallExpr</w:t>
             </w:r>
             <w:r>
@@ -5576,23 +5614,12 @@
           <w:p>
             <w:pPr>
               <w:rPr>
-                <w:rFonts w:ascii="Cambria" w:hAnsi="Cambria"/>
-                <w:color w:val="767171" w:themeColor="background2" w:themeShade="80"/>
-                <w:sz w:val="24"/>
-                <w:szCs w:val="24"/>
-                <w:lang w:val="en-US"/>
-              </w:rPr>
-            </w:pPr>
-            <w:r>
-              <w:rPr>
                 <w:rFonts w:ascii="Cambria" w:hAnsi="Cambria" w:cs="Cambria Math"/>
                 <w:sz w:val="24"/>
                 <w:szCs w:val="24"/>
                 <w:lang w:val="en-US"/>
               </w:rPr>
-              <w:lastRenderedPageBreak/>
-              <w:t>methodCall</w:t>
-            </w:r>
+            </w:pPr>
             <w:r>
               <w:rPr>
                 <w:rFonts w:ascii="Cambria" w:hAnsi="Cambria" w:cs="Cambria Math"/>
@@ -5600,8 +5627,19 @@
                 <w:szCs w:val="24"/>
                 <w:lang w:val="en-US"/>
               </w:rPr>
-              <w:t>Expr</w:t>
-            </w:r>
+              <w:t>methodCallExpr.definition.parameter.length == args.length</w:t>
+            </w:r>
+          </w:p>
+          <w:p>
+            <w:pPr>
+              <w:rPr>
+                <w:rFonts w:ascii="Cambria" w:hAnsi="Cambria"/>
+                <w:color w:val="767171" w:themeColor="background2" w:themeShade="80"/>
+                <w:sz w:val="24"/>
+                <w:szCs w:val="24"/>
+                <w:lang w:val="en-US"/>
+              </w:rPr>
+            </w:pPr>
             <w:r>
               <w:rPr>
                 <w:rFonts w:ascii="Cambria" w:hAnsi="Cambria" w:cs="Cambria Math"/>
@@ -5609,7 +5647,7 @@
                 <w:szCs w:val="24"/>
                 <w:lang w:val="en-US"/>
               </w:rPr>
-              <w:t>.definition.parameter.length == args.length</w:t>
+              <w:t>methodCallExpr.definition.type != voidType</w:t>
             </w:r>
           </w:p>
         </w:tc>
@@ -5643,7 +5681,6 @@
                 <w:szCs w:val="24"/>
                 <w:lang w:val="en-US"/>
               </w:rPr>
-              <w:lastRenderedPageBreak/>
               <w:t>MethodCallExpr.definition = tabSimbFeature[name]</w:t>
             </w:r>
           </w:p>
@@ -5663,7 +5700,6 @@
                 <w:szCs w:val="24"/>
                 <w:lang w:val="en-US"/>
               </w:rPr>
-              <w:lastRenderedPageBreak/>
               <w:t>methodCallExpr.type = methodCallExpr.definition.type</w:t>
             </w:r>
           </w:p>
@@ -5701,7 +5737,6 @@
                 <w:szCs w:val="24"/>
                 <w:lang w:val="en-US"/>
               </w:rPr>
-              <w:lastRenderedPageBreak/>
               <w:t> </w:t>
             </w:r>
           </w:p>
@@ -7128,7 +7163,7 @@
     <w:p>
       <w:pPr>
         <w:rPr>
-          <w:rFonts w:ascii="Cambria" w:hAnsi="Cambria"/>
+          <w:rFonts w:ascii="Cambria" w:hAnsi="Cambria" w:cs="Cambria Math"/>
           <w:sz w:val="24"/>
           <w:szCs w:val="24"/>
         </w:rPr>
@@ -7139,6 +7174,7 @@
           <w:sz w:val="24"/>
           <w:szCs w:val="24"/>
         </w:rPr>
+        <w:lastRenderedPageBreak/>
         <w:br/>
         <w:t xml:space="preserve">Recordatorio de los operadores (para cortar y pegar): </w:t>
       </w:r>
@@ -7345,6 +7381,15 @@
     </w:p>
     <w:p>
       <w:pPr>
+        <w:rPr>
+          <w:rFonts w:ascii="Cambria" w:hAnsi="Cambria"/>
+          <w:sz w:val="24"/>
+          <w:szCs w:val="24"/>
+        </w:rPr>
+      </w:pPr>
+    </w:p>
+    <w:p>
+      <w:pPr>
         <w:pStyle w:val="Ttulo1"/>
         <w:rPr>
           <w:rFonts w:ascii="Cambria" w:hAnsi="Cambria"/>
@@ -7847,7 +7892,6 @@
                 <w:sz w:val="24"/>
                 <w:szCs w:val="24"/>
               </w:rPr>
-              <w:lastRenderedPageBreak/>
               <w:t> </w:t>
             </w:r>
             <w:r>
@@ -8966,14 +9010,16 @@
                 <w:color w:val="767171" w:themeColor="background2" w:themeShade="80"/>
                 <w:sz w:val="24"/>
                 <w:szCs w:val="24"/>
-              </w:rPr>
-            </w:pPr>
-            <w:r>
-              <w:rPr>
-                <w:rFonts w:ascii="Cambria" w:hAnsi="Cambria"/>
-                <w:color w:val="767171" w:themeColor="background2" w:themeShade="80"/>
-                <w:sz w:val="24"/>
-                <w:szCs w:val="24"/>
+                <w:highlight w:val="yellow"/>
+              </w:rPr>
+            </w:pPr>
+            <w:r>
+              <w:rPr>
+                <w:rFonts w:ascii="Cambria" w:hAnsi="Cambria"/>
+                <w:color w:val="767171" w:themeColor="background2" w:themeShade="80"/>
+                <w:sz w:val="24"/>
+                <w:szCs w:val="24"/>
+                <w:highlight w:val="yellow"/>
               </w:rPr>
               <w:t>ReturnNode</w:t>
             </w:r>
@@ -8997,14 +9043,16 @@
                 <w:color w:val="767171" w:themeColor="background2" w:themeShade="80"/>
                 <w:sz w:val="24"/>
                 <w:szCs w:val="24"/>
-              </w:rPr>
-            </w:pPr>
-            <w:r>
-              <w:rPr>
-                <w:rFonts w:ascii="Cambria" w:hAnsi="Cambria"/>
-                <w:color w:val="767171" w:themeColor="background2" w:themeShade="80"/>
-                <w:sz w:val="24"/>
-                <w:szCs w:val="24"/>
+                <w:highlight w:val="yellow"/>
+              </w:rPr>
+            </w:pPr>
+            <w:r>
+              <w:rPr>
+                <w:rFonts w:ascii="Cambria" w:hAnsi="Cambria"/>
+                <w:color w:val="767171" w:themeColor="background2" w:themeShade="80"/>
+                <w:sz w:val="24"/>
+                <w:szCs w:val="24"/>
+                <w:highlight w:val="yellow"/>
               </w:rPr>
               <w:t>me</w:t>
             </w:r>
@@ -9014,6 +9062,7 @@
                 <w:color w:val="767171" w:themeColor="background2" w:themeShade="80"/>
                 <w:sz w:val="24"/>
                 <w:szCs w:val="24"/>
+                <w:highlight w:val="yellow"/>
               </w:rPr>
               <w:t>todo</w:t>
             </w:r>
@@ -9037,14 +9086,16 @@
                 <w:color w:val="767171" w:themeColor="background2" w:themeShade="80"/>
                 <w:sz w:val="24"/>
                 <w:szCs w:val="24"/>
-              </w:rPr>
-            </w:pPr>
-            <w:r>
-              <w:rPr>
-                <w:rFonts w:ascii="Cambria" w:hAnsi="Cambria"/>
-                <w:color w:val="767171" w:themeColor="background2" w:themeShade="80"/>
-                <w:sz w:val="24"/>
-                <w:szCs w:val="24"/>
+                <w:highlight w:val="yellow"/>
+              </w:rPr>
+            </w:pPr>
+            <w:r>
+              <w:rPr>
+                <w:rFonts w:ascii="Cambria" w:hAnsi="Cambria"/>
+                <w:color w:val="767171" w:themeColor="background2" w:themeShade="80"/>
+                <w:sz w:val="24"/>
+                <w:szCs w:val="24"/>
+                <w:highlight w:val="yellow"/>
               </w:rPr>
               <w:t>Method</w:t>
             </w:r>
@@ -9068,16 +9119,18 @@
                 <w:color w:val="767171" w:themeColor="background2" w:themeShade="80"/>
                 <w:sz w:val="24"/>
                 <w:szCs w:val="24"/>
-              </w:rPr>
-            </w:pPr>
-            <w:r>
-              <w:rPr>
-                <w:rFonts w:ascii="Cambria" w:hAnsi="Cambria"/>
-                <w:color w:val="767171" w:themeColor="background2" w:themeShade="80"/>
-                <w:sz w:val="24"/>
-                <w:szCs w:val="24"/>
-              </w:rPr>
-              <w:t>Sintetizado</w:t>
+                <w:highlight w:val="yellow"/>
+              </w:rPr>
+            </w:pPr>
+            <w:r>
+              <w:rPr>
+                <w:rFonts w:ascii="Cambria" w:hAnsi="Cambria"/>
+                <w:color w:val="767171" w:themeColor="background2" w:themeShade="80"/>
+                <w:sz w:val="24"/>
+                <w:szCs w:val="24"/>
+                <w:highlight w:val="yellow"/>
+              </w:rPr>
+              <w:t>Heredado</w:t>
             </w:r>
           </w:p>
         </w:tc>
@@ -9099,14 +9152,16 @@
                 <w:color w:val="767171" w:themeColor="background2" w:themeShade="80"/>
                 <w:sz w:val="24"/>
                 <w:szCs w:val="24"/>
-              </w:rPr>
-            </w:pPr>
-            <w:r>
-              <w:rPr>
-                <w:rFonts w:ascii="Cambria" w:hAnsi="Cambria"/>
-                <w:color w:val="767171" w:themeColor="background2" w:themeShade="80"/>
-                <w:sz w:val="24"/>
-                <w:szCs w:val="24"/>
+                <w:highlight w:val="yellow"/>
+              </w:rPr>
+            </w:pPr>
+            <w:r>
+              <w:rPr>
+                <w:rFonts w:ascii="Cambria" w:hAnsi="Cambria"/>
+                <w:color w:val="767171" w:themeColor="background2" w:themeShade="80"/>
+                <w:sz w:val="24"/>
+                <w:szCs w:val="24"/>
+                <w:highlight w:val="yellow"/>
               </w:rPr>
               <w:t>Asocia la sentencia de retorno con su método</w:t>
             </w:r>
@@ -9620,6 +9675,7 @@
                 <w:szCs w:val="24"/>
                 <w:lang w:eastAsia="es-ES"/>
               </w:rPr>
+              <w:lastRenderedPageBreak/>
               <w:t>tabSimbVar</w:t>
             </w:r>
           </w:p>
@@ -9897,7 +9953,6 @@
           <w:sz w:val="24"/>
           <w:szCs w:val="24"/>
         </w:rPr>
-        <w:lastRenderedPageBreak/>
         <w:t xml:space="preserve">boolean esPrimitivo(tipo) {tipo == int || tipo == real || tipo == char} </w:t>
       </w:r>
     </w:p>
@@ -9914,6 +9969,224 @@
           <w:szCs w:val="24"/>
         </w:rPr>
         <w:t>boolean esNumero(tipo){tipo == int || tipo == real}</w:t>
+      </w:r>
+    </w:p>
+    <w:p>
+      <w:pPr>
+        <w:rPr>
+          <w:sz w:val="24"/>
+          <w:szCs w:val="24"/>
+          <w:lang w:val="en-US"/>
+        </w:rPr>
+      </w:pPr>
+      <w:r>
+        <w:rPr>
+          <w:sz w:val="24"/>
+          <w:szCs w:val="24"/>
+          <w:lang w:val="en-US"/>
+        </w:rPr>
+        <w:t>boolean isCompaitbleCast(typeToConvert, type) {</w:t>
+      </w:r>
+    </w:p>
+    <w:p>
+      <w:pPr>
+        <w:rPr>
+          <w:sz w:val="24"/>
+          <w:szCs w:val="24"/>
+          <w:lang w:val="en-US"/>
+        </w:rPr>
+      </w:pPr>
+      <w:r>
+        <w:rPr>
+          <w:sz w:val="24"/>
+          <w:szCs w:val="24"/>
+          <w:lang w:val="en-US"/>
+        </w:rPr>
+        <w:tab/>
+        <w:t>if(t</w:t>
+      </w:r>
+      <w:r>
+        <w:rPr>
+          <w:sz w:val="24"/>
+          <w:szCs w:val="24"/>
+          <w:lang w:val="en-US"/>
+        </w:rPr>
+        <w:t>ypeToConvert == type)</w:t>
+      </w:r>
+    </w:p>
+    <w:p>
+      <w:pPr>
+        <w:rPr>
+          <w:sz w:val="24"/>
+          <w:szCs w:val="24"/>
+          <w:lang w:val="en-US"/>
+        </w:rPr>
+      </w:pPr>
+      <w:r>
+        <w:rPr>
+          <w:sz w:val="24"/>
+          <w:szCs w:val="24"/>
+          <w:lang w:val="en-US"/>
+        </w:rPr>
+        <w:tab/>
+      </w:r>
+      <w:r>
+        <w:rPr>
+          <w:sz w:val="24"/>
+          <w:szCs w:val="24"/>
+          <w:lang w:val="en-US"/>
+        </w:rPr>
+        <w:tab/>
+        <w:t>return false;</w:t>
+      </w:r>
+    </w:p>
+    <w:p>
+      <w:pPr>
+        <w:rPr>
+          <w:sz w:val="24"/>
+          <w:szCs w:val="24"/>
+          <w:lang w:val="en-US"/>
+        </w:rPr>
+      </w:pPr>
+      <w:r>
+        <w:rPr>
+          <w:sz w:val="24"/>
+          <w:szCs w:val="24"/>
+          <w:lang w:val="en-US"/>
+        </w:rPr>
+        <w:tab/>
+        <w:t>else if(typeToConvert == real &amp;&amp; type == char)</w:t>
+      </w:r>
+    </w:p>
+    <w:p>
+      <w:pPr>
+        <w:rPr>
+          <w:sz w:val="24"/>
+          <w:szCs w:val="24"/>
+          <w:lang w:val="en-US"/>
+        </w:rPr>
+      </w:pPr>
+      <w:r>
+        <w:rPr>
+          <w:sz w:val="24"/>
+          <w:szCs w:val="24"/>
+          <w:lang w:val="en-US"/>
+        </w:rPr>
+        <w:tab/>
+      </w:r>
+      <w:r>
+        <w:rPr>
+          <w:sz w:val="24"/>
+          <w:szCs w:val="24"/>
+          <w:lang w:val="en-US"/>
+        </w:rPr>
+        <w:tab/>
+        <w:t>return false;</w:t>
+      </w:r>
+    </w:p>
+    <w:p>
+      <w:pPr>
+        <w:rPr>
+          <w:sz w:val="24"/>
+          <w:szCs w:val="24"/>
+          <w:lang w:val="en-US"/>
+        </w:rPr>
+      </w:pPr>
+      <w:r>
+        <w:rPr>
+          <w:sz w:val="24"/>
+          <w:szCs w:val="24"/>
+          <w:lang w:val="en-US"/>
+        </w:rPr>
+        <w:tab/>
+        <w:t>else if(typeToConvert == char &amp;&amp; type == real)</w:t>
+      </w:r>
+    </w:p>
+    <w:p>
+      <w:pPr>
+        <w:rPr>
+          <w:sz w:val="24"/>
+          <w:szCs w:val="24"/>
+          <w:lang w:val="en-US"/>
+        </w:rPr>
+      </w:pPr>
+      <w:r>
+        <w:rPr>
+          <w:sz w:val="24"/>
+          <w:szCs w:val="24"/>
+          <w:lang w:val="en-US"/>
+        </w:rPr>
+        <w:tab/>
+      </w:r>
+      <w:r>
+        <w:rPr>
+          <w:sz w:val="24"/>
+          <w:szCs w:val="24"/>
+          <w:lang w:val="en-US"/>
+        </w:rPr>
+        <w:tab/>
+        <w:t>return false;</w:t>
+      </w:r>
+    </w:p>
+    <w:p>
+      <w:pPr>
+        <w:rPr>
+          <w:sz w:val="24"/>
+          <w:szCs w:val="24"/>
+          <w:lang w:val="en-US"/>
+        </w:rPr>
+      </w:pPr>
+      <w:r>
+        <w:rPr>
+          <w:sz w:val="24"/>
+          <w:szCs w:val="24"/>
+          <w:lang w:val="en-US"/>
+        </w:rPr>
+        <w:tab/>
+        <w:t>else</w:t>
+      </w:r>
+    </w:p>
+    <w:p>
+      <w:pPr>
+        <w:rPr>
+          <w:sz w:val="24"/>
+          <w:szCs w:val="24"/>
+          <w:lang w:val="en-US"/>
+        </w:rPr>
+      </w:pPr>
+      <w:r>
+        <w:rPr>
+          <w:sz w:val="24"/>
+          <w:szCs w:val="24"/>
+          <w:lang w:val="en-US"/>
+        </w:rPr>
+        <w:tab/>
+      </w:r>
+      <w:r>
+        <w:rPr>
+          <w:sz w:val="24"/>
+          <w:szCs w:val="24"/>
+          <w:lang w:val="en-US"/>
+        </w:rPr>
+        <w:tab/>
+        <w:t>return true;</w:t>
+      </w:r>
+    </w:p>
+    <w:p>
+      <w:pPr>
+        <w:rPr>
+          <w:sz w:val="24"/>
+          <w:szCs w:val="24"/>
+          <w:lang w:val="en-US"/>
+        </w:rPr>
+      </w:pPr>
+      <w:r>
+        <w:rPr>
+          <w:sz w:val="24"/>
+          <w:szCs w:val="24"/>
+          <w:lang w:val="en-US"/>
+        </w:rPr>
+        <w:t>}</w:t>
       </w:r>
     </w:p>
     <w:sectPr>

--- a/metalenguajes/GAt_Identificacion.docx
+++ b/metalenguajes/GAt_Identificacion.docx
@@ -11,14 +11,34 @@
           <w:szCs w:val="24"/>
         </w:rPr>
       </w:pPr>
+      <w:proofErr w:type="spellStart"/>
       <w:r>
         <w:rPr>
           <w:rFonts w:ascii="Cambria" w:hAnsi="Cambria"/>
           <w:sz w:val="24"/>
           <w:szCs w:val="24"/>
         </w:rPr>
-        <w:t>Code Specification</w:t>
+        <w:t>Code</w:t>
       </w:r>
+      <w:proofErr w:type="spellEnd"/>
+      <w:r>
+        <w:rPr>
+          <w:rFonts w:ascii="Cambria" w:hAnsi="Cambria"/>
+          <w:sz w:val="24"/>
+          <w:szCs w:val="24"/>
+        </w:rPr>
+        <w:t xml:space="preserve"> </w:t>
+      </w:r>
+      <w:proofErr w:type="spellStart"/>
+      <w:r>
+        <w:rPr>
+          <w:rFonts w:ascii="Cambria" w:hAnsi="Cambria"/>
+          <w:sz w:val="24"/>
+          <w:szCs w:val="24"/>
+        </w:rPr>
+        <w:t>Specification</w:t>
+      </w:r>
+      <w:proofErr w:type="spellEnd"/>
     </w:p>
     <w:tbl>
       <w:tblPr>
@@ -499,15 +519,49 @@
                 <w:lang w:val="en-US"/>
               </w:rPr>
             </w:pPr>
-            <w:r>
-              <w:rPr>
-                <w:rFonts w:ascii="Cambria" w:hAnsi="Cambria"/>
-                <w:color w:val="767171" w:themeColor="background2" w:themeShade="80"/>
-                <w:sz w:val="24"/>
-                <w:szCs w:val="24"/>
-                <w:lang w:val="en-US"/>
-              </w:rPr>
-              <w:t xml:space="preserve">tabSimbFeature[createMethod] </w:t>
+            <w:proofErr w:type="spellStart"/>
+            <w:r>
+              <w:rPr>
+                <w:rFonts w:ascii="Cambria" w:hAnsi="Cambria"/>
+                <w:color w:val="767171" w:themeColor="background2" w:themeShade="80"/>
+                <w:sz w:val="24"/>
+                <w:szCs w:val="24"/>
+                <w:lang w:val="en-US"/>
+              </w:rPr>
+              <w:t>tabSimbFeature</w:t>
+            </w:r>
+            <w:proofErr w:type="spellEnd"/>
+            <w:r>
+              <w:rPr>
+                <w:rFonts w:ascii="Cambria" w:hAnsi="Cambria"/>
+                <w:color w:val="767171" w:themeColor="background2" w:themeShade="80"/>
+                <w:sz w:val="24"/>
+                <w:szCs w:val="24"/>
+                <w:lang w:val="en-US"/>
+              </w:rPr>
+              <w:t>[</w:t>
+            </w:r>
+            <w:proofErr w:type="spellStart"/>
+            <w:r>
+              <w:rPr>
+                <w:rFonts w:ascii="Cambria" w:hAnsi="Cambria"/>
+                <w:color w:val="767171" w:themeColor="background2" w:themeShade="80"/>
+                <w:sz w:val="24"/>
+                <w:szCs w:val="24"/>
+                <w:lang w:val="en-US"/>
+              </w:rPr>
+              <w:t>createMethod</w:t>
+            </w:r>
+            <w:proofErr w:type="spellEnd"/>
+            <w:r>
+              <w:rPr>
+                <w:rFonts w:ascii="Cambria" w:hAnsi="Cambria"/>
+                <w:color w:val="767171" w:themeColor="background2" w:themeShade="80"/>
+                <w:sz w:val="24"/>
+                <w:szCs w:val="24"/>
+                <w:lang w:val="en-US"/>
+              </w:rPr>
+              <w:t xml:space="preserve">] </w:t>
             </w:r>
             <w:r>
               <w:rPr>
@@ -560,6 +614,7 @@
                 <w:lang w:val="en-US"/>
               </w:rPr>
             </w:pPr>
+            <w:proofErr w:type="spellStart"/>
             <w:r>
               <w:rPr>
                 <w:rFonts w:ascii="Cambria" w:hAnsi="Cambria"/>
@@ -580,6 +635,7 @@
               </w:rPr>
               <w:t>s</w:t>
             </w:r>
+            <w:proofErr w:type="spellEnd"/>
             <w:r>
               <w:rPr>
                 <w:rFonts w:ascii="Cambria" w:hAnsi="Cambria"/>
@@ -600,15 +656,49 @@
               </w:rPr>
               <w:t xml:space="preserve">= </w:t>
             </w:r>
-            <w:r>
-              <w:rPr>
-                <w:rFonts w:ascii="Cambria" w:hAnsi="Cambria"/>
-                <w:color w:val="767171" w:themeColor="background2" w:themeShade="80"/>
-                <w:sz w:val="24"/>
-                <w:szCs w:val="24"/>
-                <w:lang w:val="en-US"/>
-              </w:rPr>
-              <w:t>tabSimbFeature[createMethod]</w:t>
+            <w:proofErr w:type="spellStart"/>
+            <w:r>
+              <w:rPr>
+                <w:rFonts w:ascii="Cambria" w:hAnsi="Cambria"/>
+                <w:color w:val="767171" w:themeColor="background2" w:themeShade="80"/>
+                <w:sz w:val="24"/>
+                <w:szCs w:val="24"/>
+                <w:lang w:val="en-US"/>
+              </w:rPr>
+              <w:t>tabSimbFeature</w:t>
+            </w:r>
+            <w:proofErr w:type="spellEnd"/>
+            <w:r>
+              <w:rPr>
+                <w:rFonts w:ascii="Cambria" w:hAnsi="Cambria"/>
+                <w:color w:val="767171" w:themeColor="background2" w:themeShade="80"/>
+                <w:sz w:val="24"/>
+                <w:szCs w:val="24"/>
+                <w:lang w:val="en-US"/>
+              </w:rPr>
+              <w:t>[</w:t>
+            </w:r>
+            <w:proofErr w:type="spellStart"/>
+            <w:r>
+              <w:rPr>
+                <w:rFonts w:ascii="Cambria" w:hAnsi="Cambria"/>
+                <w:color w:val="767171" w:themeColor="background2" w:themeShade="80"/>
+                <w:sz w:val="24"/>
+                <w:szCs w:val="24"/>
+                <w:lang w:val="en-US"/>
+              </w:rPr>
+              <w:t>createMethod</w:t>
+            </w:r>
+            <w:proofErr w:type="spellEnd"/>
+            <w:r>
+              <w:rPr>
+                <w:rFonts w:ascii="Cambria" w:hAnsi="Cambria"/>
+                <w:color w:val="767171" w:themeColor="background2" w:themeShade="80"/>
+                <w:sz w:val="24"/>
+                <w:szCs w:val="24"/>
+                <w:lang w:val="en-US"/>
+              </w:rPr>
+              <w:t>]</w:t>
             </w:r>
           </w:p>
         </w:tc>
@@ -840,15 +930,27 @@
                 <w:lang w:val="en-US"/>
               </w:rPr>
             </w:pPr>
-            <w:r>
-              <w:rPr>
-                <w:rFonts w:ascii="Cambria" w:hAnsi="Cambria"/>
-                <w:color w:val="767171" w:themeColor="background2" w:themeShade="80"/>
-                <w:sz w:val="24"/>
-                <w:szCs w:val="24"/>
-                <w:lang w:val="en-US"/>
-              </w:rPr>
-              <w:t xml:space="preserve">tabSimbFeature[name] == </w:t>
+            <w:proofErr w:type="spellStart"/>
+            <w:r>
+              <w:rPr>
+                <w:rFonts w:ascii="Cambria" w:hAnsi="Cambria"/>
+                <w:color w:val="767171" w:themeColor="background2" w:themeShade="80"/>
+                <w:sz w:val="24"/>
+                <w:szCs w:val="24"/>
+                <w:lang w:val="en-US"/>
+              </w:rPr>
+              <w:t>tabSimbFeature</w:t>
+            </w:r>
+            <w:proofErr w:type="spellEnd"/>
+            <w:r>
+              <w:rPr>
+                <w:rFonts w:ascii="Cambria" w:hAnsi="Cambria"/>
+                <w:color w:val="767171" w:themeColor="background2" w:themeShade="80"/>
+                <w:sz w:val="24"/>
+                <w:szCs w:val="24"/>
+                <w:lang w:val="en-US"/>
+              </w:rPr>
+              <w:t xml:space="preserve">[name] == </w:t>
             </w:r>
             <w:r>
               <w:rPr>
@@ -870,6 +972,7 @@
                 <w:lang w:val="en-US"/>
               </w:rPr>
             </w:pPr>
+            <w:proofErr w:type="spellStart"/>
             <w:r>
               <w:rPr>
                 <w:rFonts w:ascii="Cambria" w:hAnsi="Cambria" w:cs="Cambria Math"/>
@@ -877,7 +980,37 @@
                 <w:szCs w:val="24"/>
                 <w:lang w:val="en-US"/>
               </w:rPr>
-              <w:t xml:space="preserve">si retorno </w:t>
+              <w:t>si</w:t>
+            </w:r>
+            <w:proofErr w:type="spellEnd"/>
+            <w:r>
+              <w:rPr>
+                <w:rFonts w:ascii="Cambria" w:hAnsi="Cambria" w:cs="Cambria Math"/>
+                <w:sz w:val="24"/>
+                <w:szCs w:val="24"/>
+                <w:lang w:val="en-US"/>
+              </w:rPr>
+              <w:t xml:space="preserve"> </w:t>
+            </w:r>
+            <w:proofErr w:type="spellStart"/>
+            <w:r>
+              <w:rPr>
+                <w:rFonts w:ascii="Cambria" w:hAnsi="Cambria" w:cs="Cambria Math"/>
+                <w:sz w:val="24"/>
+                <w:szCs w:val="24"/>
+                <w:lang w:val="en-US"/>
+              </w:rPr>
+              <w:t>retorno</w:t>
+            </w:r>
+            <w:proofErr w:type="spellEnd"/>
+            <w:r>
+              <w:rPr>
+                <w:rFonts w:ascii="Cambria" w:hAnsi="Cambria" w:cs="Cambria Math"/>
+                <w:sz w:val="24"/>
+                <w:szCs w:val="24"/>
+                <w:lang w:val="en-US"/>
+              </w:rPr>
+              <w:t xml:space="preserve"> </w:t>
             </w:r>
             <w:r>
               <w:rPr>
@@ -898,6 +1031,7 @@
               </w:rPr>
               <w:t xml:space="preserve"> </w:t>
             </w:r>
+            <w:proofErr w:type="spellStart"/>
             <w:r>
               <w:rPr>
                 <w:rFonts w:ascii="Cambria" w:hAnsi="Cambria" w:cs="Calibri"/>
@@ -907,6 +1041,7 @@
               </w:rPr>
               <w:t>voidType</w:t>
             </w:r>
+            <w:proofErr w:type="spellEnd"/>
           </w:p>
           <w:p>
             <w:pPr>
@@ -924,7 +1059,27 @@
                 <w:szCs w:val="24"/>
                 <w:lang w:val="en-US"/>
               </w:rPr>
-              <w:t xml:space="preserve">     returnNode </w:t>
+              <w:t xml:space="preserve">     </w:t>
+            </w:r>
+            <w:proofErr w:type="spellStart"/>
+            <w:r>
+              <w:rPr>
+                <w:rFonts w:ascii="Cambria" w:hAnsi="Cambria" w:cs="Calibri"/>
+                <w:sz w:val="24"/>
+                <w:szCs w:val="24"/>
+                <w:lang w:val="en-US"/>
+              </w:rPr>
+              <w:t>returnNode</w:t>
+            </w:r>
+            <w:proofErr w:type="spellEnd"/>
+            <w:r>
+              <w:rPr>
+                <w:rFonts w:ascii="Cambria" w:hAnsi="Cambria" w:cs="Calibri"/>
+                <w:sz w:val="24"/>
+                <w:szCs w:val="24"/>
+                <w:lang w:val="en-US"/>
+              </w:rPr>
+              <w:t xml:space="preserve"> </w:t>
             </w:r>
             <w:r>
               <w:rPr>
@@ -933,8 +1088,19 @@
                 <w:szCs w:val="24"/>
                 <w:lang w:val="en-US"/>
               </w:rPr>
-              <w:t>⊂ method.definition</w:t>
-            </w:r>
+              <w:t xml:space="preserve">⊂ </w:t>
+            </w:r>
+            <w:proofErr w:type="spellStart"/>
+            <w:r>
+              <w:rPr>
+                <w:rFonts w:ascii="Cambria" w:hAnsi="Cambria" w:cs="Cambria Math"/>
+                <w:sz w:val="24"/>
+                <w:szCs w:val="24"/>
+                <w:lang w:val="en-US"/>
+              </w:rPr>
+              <w:t>method.definition</w:t>
+            </w:r>
+            <w:proofErr w:type="spellEnd"/>
           </w:p>
         </w:tc>
         <w:tc>
@@ -959,16 +1125,182 @@
                 <w:lang w:val="en-US"/>
               </w:rPr>
             </w:pPr>
-            <w:r>
-              <w:rPr>
-                <w:rFonts w:ascii="Cambria" w:hAnsi="Cambria"/>
-                <w:color w:val="767171" w:themeColor="background2" w:themeShade="80"/>
-                <w:sz w:val="24"/>
-                <w:szCs w:val="24"/>
-                <w:lang w:val="en-US"/>
-              </w:rPr>
-              <w:t>tabSimbFeature[name] = method</w:t>
-            </w:r>
+            <w:proofErr w:type="spellStart"/>
+            <w:r>
+              <w:rPr>
+                <w:rFonts w:ascii="Cambria" w:hAnsi="Cambria"/>
+                <w:color w:val="767171" w:themeColor="background2" w:themeShade="80"/>
+                <w:sz w:val="24"/>
+                <w:szCs w:val="24"/>
+                <w:lang w:val="en-US"/>
+              </w:rPr>
+              <w:t>tabSimbFeature</w:t>
+            </w:r>
+            <w:proofErr w:type="spellEnd"/>
+            <w:r>
+              <w:rPr>
+                <w:rFonts w:ascii="Cambria" w:hAnsi="Cambria"/>
+                <w:color w:val="767171" w:themeColor="background2" w:themeShade="80"/>
+                <w:sz w:val="24"/>
+                <w:szCs w:val="24"/>
+                <w:lang w:val="en-US"/>
+              </w:rPr>
+              <w:t>[name] = method</w:t>
+            </w:r>
+          </w:p>
+          <w:p>
+            <w:pPr>
+              <w:rPr>
+                <w:rFonts w:ascii="Cambria" w:hAnsi="Cambria" w:cs="Cambria Math"/>
+                <w:sz w:val="24"/>
+                <w:szCs w:val="24"/>
+                <w:lang w:val="en-US"/>
+              </w:rPr>
+            </w:pPr>
+            <w:proofErr w:type="spellStart"/>
+            <w:r>
+              <w:rPr>
+                <w:rFonts w:ascii="Cambria" w:hAnsi="Cambria"/>
+                <w:sz w:val="24"/>
+                <w:szCs w:val="24"/>
+                <w:lang w:val="en-US"/>
+              </w:rPr>
+              <w:t>si</w:t>
+            </w:r>
+            <w:proofErr w:type="spellEnd"/>
+            <w:r>
+              <w:rPr>
+                <w:rFonts w:ascii="Cambria" w:hAnsi="Cambria"/>
+                <w:sz w:val="24"/>
+                <w:szCs w:val="24"/>
+                <w:lang w:val="en-US"/>
+              </w:rPr>
+              <w:t xml:space="preserve"> (</w:t>
+            </w:r>
+            <w:r>
+              <w:rPr>
+                <w:rFonts w:ascii="Cambria" w:hAnsi="Cambria" w:cs="Cambria Math"/>
+                <w:sz w:val="24"/>
+                <w:szCs w:val="24"/>
+                <w:lang w:val="en-US"/>
+              </w:rPr>
+              <w:t>∃</w:t>
+            </w:r>
+            <w:r>
+              <w:rPr>
+                <w:rFonts w:ascii="Cambria" w:hAnsi="Cambria" w:cs="Cambria Math"/>
+                <w:sz w:val="24"/>
+                <w:szCs w:val="24"/>
+                <w:lang w:val="en-US"/>
+              </w:rPr>
+              <w:t xml:space="preserve"> return) =&gt;</w:t>
+            </w:r>
+            <w:r>
+              <w:rPr>
+                <w:rFonts w:ascii="Cambria" w:hAnsi="Cambria" w:cs="Cambria Math"/>
+                <w:sz w:val="24"/>
+                <w:szCs w:val="24"/>
+                <w:lang w:val="en-US"/>
+              </w:rPr>
+              <w:t xml:space="preserve"> </w:t>
+            </w:r>
+          </w:p>
+          <w:p>
+            <w:pPr>
+              <w:rPr>
+                <w:rFonts w:ascii="Cambria" w:hAnsi="Cambria" w:cs="Cambria Math"/>
+                <w:sz w:val="24"/>
+                <w:szCs w:val="24"/>
+                <w:lang w:val="en-US"/>
+              </w:rPr>
+            </w:pPr>
+            <w:r>
+              <w:rPr>
+                <w:rFonts w:ascii="Cambria" w:hAnsi="Cambria" w:cs="Cambria Math"/>
+                <w:sz w:val="24"/>
+                <w:szCs w:val="24"/>
+                <w:lang w:val="en-US"/>
+              </w:rPr>
+              <w:t xml:space="preserve">     </w:t>
+            </w:r>
+            <w:proofErr w:type="spellStart"/>
+            <w:r>
+              <w:rPr>
+                <w:rFonts w:ascii="Cambria" w:hAnsi="Cambria" w:cs="Cambria Math"/>
+                <w:sz w:val="24"/>
+                <w:szCs w:val="24"/>
+                <w:lang w:val="en-US"/>
+              </w:rPr>
+              <w:t>method.retornable</w:t>
+            </w:r>
+            <w:proofErr w:type="spellEnd"/>
+            <w:r>
+              <w:rPr>
+                <w:rFonts w:ascii="Cambria" w:hAnsi="Cambria" w:cs="Cambria Math"/>
+                <w:sz w:val="24"/>
+                <w:szCs w:val="24"/>
+                <w:lang w:val="en-US"/>
+              </w:rPr>
+              <w:t xml:space="preserve"> = t</w:t>
+            </w:r>
+            <w:r>
+              <w:rPr>
+                <w:rFonts w:ascii="Cambria" w:hAnsi="Cambria" w:cs="Cambria Math"/>
+                <w:sz w:val="24"/>
+                <w:szCs w:val="24"/>
+                <w:lang w:val="en-US"/>
+              </w:rPr>
+              <w:t>rue</w:t>
+            </w:r>
+          </w:p>
+          <w:p>
+            <w:pPr>
+              <w:rPr>
+                <w:rFonts w:ascii="Cambria" w:hAnsi="Cambria" w:cs="Cambria Math"/>
+                <w:sz w:val="24"/>
+                <w:szCs w:val="24"/>
+                <w:lang w:val="en-US"/>
+              </w:rPr>
+            </w:pPr>
+            <w:r>
+              <w:rPr>
+                <w:rFonts w:ascii="Cambria" w:hAnsi="Cambria" w:cs="Cambria Math"/>
+                <w:sz w:val="24"/>
+                <w:szCs w:val="24"/>
+                <w:lang w:val="en-US"/>
+              </w:rPr>
+              <w:t xml:space="preserve">     </w:t>
+            </w:r>
+            <w:proofErr w:type="spellStart"/>
+            <w:r>
+              <w:rPr>
+                <w:rFonts w:ascii="Cambria" w:hAnsi="Cambria" w:cs="Cambria Math"/>
+                <w:sz w:val="24"/>
+                <w:szCs w:val="24"/>
+                <w:lang w:val="en-US"/>
+              </w:rPr>
+              <w:t>return.method</w:t>
+            </w:r>
+            <w:proofErr w:type="spellEnd"/>
+            <w:r>
+              <w:rPr>
+                <w:rFonts w:ascii="Cambria" w:hAnsi="Cambria" w:cs="Cambria Math"/>
+                <w:sz w:val="24"/>
+                <w:szCs w:val="24"/>
+                <w:lang w:val="en-US"/>
+              </w:rPr>
+              <w:t xml:space="preserve"> = method</w:t>
+            </w:r>
+          </w:p>
+          <w:p>
+            <w:pPr>
+              <w:rPr>
+                <w:rFonts w:ascii="Cambria" w:hAnsi="Cambria"/>
+                <w:sz w:val="24"/>
+                <w:szCs w:val="24"/>
+                <w:lang w:val="en-US"/>
+              </w:rPr>
+            </w:pPr>
           </w:p>
         </w:tc>
       </w:tr>
@@ -1019,6 +1351,7 @@
               </w:rPr>
               <w:t> → </w:t>
             </w:r>
+            <w:proofErr w:type="spellStart"/>
             <w:r>
               <w:rPr>
                 <w:rStyle w:val="nombreatt"/>
@@ -1043,6 +1376,7 @@
               </w:rPr>
               <w:t>:String</w:t>
             </w:r>
+            <w:proofErr w:type="spellEnd"/>
             <w:r>
               <w:rPr>
                 <w:rFonts w:ascii="Cambria" w:hAnsi="Cambria"/>
@@ -1052,6 +1386,7 @@
               </w:rPr>
               <w:t> </w:t>
             </w:r>
+            <w:proofErr w:type="spellStart"/>
             <w:r>
               <w:rPr>
                 <w:rStyle w:val="nombreatt"/>
@@ -1076,6 +1411,7 @@
               </w:rPr>
               <w:t>:type</w:t>
             </w:r>
+            <w:proofErr w:type="spellEnd"/>
           </w:p>
         </w:tc>
         <w:tc>
@@ -1099,15 +1435,27 @@
                 <w:szCs w:val="24"/>
               </w:rPr>
             </w:pPr>
-            <w:r>
-              <w:rPr>
-                <w:rFonts w:ascii="Cambria" w:hAnsi="Cambria"/>
-                <w:color w:val="767171" w:themeColor="background2" w:themeShade="80"/>
-                <w:sz w:val="24"/>
-                <w:szCs w:val="24"/>
-                <w:lang w:val="en-US"/>
-              </w:rPr>
-              <w:t xml:space="preserve">tabSimbVar[name] </w:t>
+            <w:proofErr w:type="spellStart"/>
+            <w:r>
+              <w:rPr>
+                <w:rFonts w:ascii="Cambria" w:hAnsi="Cambria"/>
+                <w:color w:val="767171" w:themeColor="background2" w:themeShade="80"/>
+                <w:sz w:val="24"/>
+                <w:szCs w:val="24"/>
+                <w:lang w:val="en-US"/>
+              </w:rPr>
+              <w:t>tabSimbVar</w:t>
+            </w:r>
+            <w:proofErr w:type="spellEnd"/>
+            <w:r>
+              <w:rPr>
+                <w:rFonts w:ascii="Cambria" w:hAnsi="Cambria"/>
+                <w:color w:val="767171" w:themeColor="background2" w:themeShade="80"/>
+                <w:sz w:val="24"/>
+                <w:szCs w:val="24"/>
+                <w:lang w:val="en-US"/>
+              </w:rPr>
+              <w:t xml:space="preserve">[name] </w:t>
             </w:r>
             <w:r>
               <w:rPr>
@@ -1146,13 +1494,41 @@
                 <w:lang w:val="en-US"/>
               </w:rPr>
             </w:pPr>
+            <w:proofErr w:type="spellStart"/>
             <w:r>
               <w:rPr>
                 <w:rFonts w:ascii="Cambria" w:hAnsi="Cambria" w:cs="Cambria Math"/>
                 <w:sz w:val="24"/>
                 <w:szCs w:val="24"/>
               </w:rPr>
-              <w:t>esPrimitivo(type)</w:t>
+              <w:t>esPrimitivo</w:t>
+            </w:r>
+            <w:proofErr w:type="spellEnd"/>
+            <w:r>
+              <w:rPr>
+                <w:rFonts w:ascii="Cambria" w:hAnsi="Cambria" w:cs="Cambria Math"/>
+                <w:sz w:val="24"/>
+                <w:szCs w:val="24"/>
+              </w:rPr>
+              <w:t>(</w:t>
+            </w:r>
+            <w:proofErr w:type="spellStart"/>
+            <w:r>
+              <w:rPr>
+                <w:rFonts w:ascii="Cambria" w:hAnsi="Cambria" w:cs="Cambria Math"/>
+                <w:sz w:val="24"/>
+                <w:szCs w:val="24"/>
+              </w:rPr>
+              <w:t>type</w:t>
+            </w:r>
+            <w:proofErr w:type="spellEnd"/>
+            <w:r>
+              <w:rPr>
+                <w:rFonts w:ascii="Cambria" w:hAnsi="Cambria" w:cs="Cambria Math"/>
+                <w:sz w:val="24"/>
+                <w:szCs w:val="24"/>
+              </w:rPr>
+              <w:t>)</w:t>
             </w:r>
           </w:p>
         </w:tc>
@@ -1178,15 +1554,27 @@
                 <w:lang w:val="en-US"/>
               </w:rPr>
             </w:pPr>
-            <w:r>
-              <w:rPr>
-                <w:rFonts w:ascii="Cambria" w:hAnsi="Cambria"/>
-                <w:color w:val="767171" w:themeColor="background2" w:themeShade="80"/>
-                <w:sz w:val="24"/>
-                <w:szCs w:val="24"/>
-                <w:lang w:val="en-US"/>
-              </w:rPr>
-              <w:t>tabSimbVar[name] = parameter</w:t>
+            <w:proofErr w:type="spellStart"/>
+            <w:r>
+              <w:rPr>
+                <w:rFonts w:ascii="Cambria" w:hAnsi="Cambria"/>
+                <w:color w:val="767171" w:themeColor="background2" w:themeShade="80"/>
+                <w:sz w:val="24"/>
+                <w:szCs w:val="24"/>
+                <w:lang w:val="en-US"/>
+              </w:rPr>
+              <w:t>tabSimbVar</w:t>
+            </w:r>
+            <w:proofErr w:type="spellEnd"/>
+            <w:r>
+              <w:rPr>
+                <w:rFonts w:ascii="Cambria" w:hAnsi="Cambria"/>
+                <w:color w:val="767171" w:themeColor="background2" w:themeShade="80"/>
+                <w:sz w:val="24"/>
+                <w:szCs w:val="24"/>
+                <w:lang w:val="en-US"/>
+              </w:rPr>
+              <w:t>[name] = parameter</w:t>
             </w:r>
           </w:p>
         </w:tc>
@@ -1301,6 +1689,7 @@
                 <w:lang w:val="en-US"/>
               </w:rPr>
             </w:pPr>
+            <w:proofErr w:type="spellStart"/>
             <w:r>
               <w:rPr>
                 <w:rStyle w:val="nodo"/>
@@ -1334,6 +1723,7 @@
               </w:rPr>
               <w:t>sentence</w:t>
             </w:r>
+            <w:proofErr w:type="spellEnd"/>
             <w:r>
               <w:rPr>
                 <w:rFonts w:ascii="Cambria" w:hAnsi="Cambria"/>
@@ -1343,6 +1733,7 @@
               </w:rPr>
               <w:t> → </w:t>
             </w:r>
+            <w:proofErr w:type="spellStart"/>
             <w:r>
               <w:rPr>
                 <w:rStyle w:val="nombreatt"/>
@@ -1367,6 +1758,7 @@
               </w:rPr>
               <w:t>:String</w:t>
             </w:r>
+            <w:proofErr w:type="spellEnd"/>
             <w:r>
               <w:rPr>
                 <w:rFonts w:ascii="Cambria" w:hAnsi="Cambria"/>
@@ -1376,6 +1768,7 @@
               </w:rPr>
               <w:t> </w:t>
             </w:r>
+            <w:proofErr w:type="spellStart"/>
             <w:r>
               <w:rPr>
                 <w:rStyle w:val="nombreatt"/>
@@ -1398,7 +1791,19 @@
                 <w:szCs w:val="24"/>
                 <w:lang w:val="en-US"/>
               </w:rPr>
-              <w:t>:expr*</w:t>
+              <w:t>:expr</w:t>
+            </w:r>
+            <w:proofErr w:type="spellEnd"/>
+            <w:r>
+              <w:rPr>
+                <w:rStyle w:val="tipoatt"/>
+                <w:rFonts w:ascii="Cambria" w:hAnsi="Cambria"/>
+                <w:color w:val="808080"/>
+                <w:sz w:val="24"/>
+                <w:szCs w:val="24"/>
+                <w:lang w:val="en-US"/>
+              </w:rPr>
+              <w:t>*</w:t>
             </w:r>
           </w:p>
         </w:tc>
@@ -1423,14 +1828,35 @@
                 <w:lang w:val="en-US"/>
               </w:rPr>
             </w:pPr>
-            <w:r>
-              <w:rPr>
-                <w:rFonts w:ascii="Cambria" w:hAnsi="Cambria"/>
-                <w:sz w:val="24"/>
-                <w:szCs w:val="24"/>
-                <w:lang w:val="en-US"/>
-              </w:rPr>
-              <w:t>esPrimitivo(expr</w:t>
+            <w:proofErr w:type="spellStart"/>
+            <w:r>
+              <w:rPr>
+                <w:rFonts w:ascii="Cambria" w:hAnsi="Cambria"/>
+                <w:sz w:val="24"/>
+                <w:szCs w:val="24"/>
+                <w:lang w:val="en-US"/>
+              </w:rPr>
+              <w:t>esPrimitivo</w:t>
+            </w:r>
+            <w:proofErr w:type="spellEnd"/>
+            <w:r>
+              <w:rPr>
+                <w:rFonts w:ascii="Cambria" w:hAnsi="Cambria"/>
+                <w:sz w:val="24"/>
+                <w:szCs w:val="24"/>
+                <w:lang w:val="en-US"/>
+              </w:rPr>
+              <w:t>(</w:t>
+            </w:r>
+            <w:proofErr w:type="spellStart"/>
+            <w:r>
+              <w:rPr>
+                <w:rFonts w:ascii="Cambria" w:hAnsi="Cambria"/>
+                <w:sz w:val="24"/>
+                <w:szCs w:val="24"/>
+                <w:lang w:val="en-US"/>
+              </w:rPr>
+              <w:t>expr</w:t>
             </w:r>
             <w:r>
               <w:rPr>
@@ -1449,7 +1875,17 @@
                 <w:szCs w:val="24"/>
                 <w:lang w:val="en-US"/>
               </w:rPr>
-              <w:t>.type)</w:t>
+              <w:t>.type</w:t>
+            </w:r>
+            <w:proofErr w:type="spellEnd"/>
+            <w:r>
+              <w:rPr>
+                <w:rFonts w:ascii="Cambria" w:hAnsi="Cambria"/>
+                <w:sz w:val="24"/>
+                <w:szCs w:val="24"/>
+                <w:lang w:val="en-US"/>
+              </w:rPr>
+              <w:t>)</w:t>
             </w:r>
           </w:p>
         </w:tc>
@@ -1502,6 +1938,7 @@
                 <w:szCs w:val="24"/>
               </w:rPr>
             </w:pPr>
+            <w:proofErr w:type="spellStart"/>
             <w:r>
               <w:rPr>
                 <w:rStyle w:val="nodo"/>
@@ -1532,6 +1969,7 @@
               </w:rPr>
               <w:t>sentence</w:t>
             </w:r>
+            <w:proofErr w:type="spellEnd"/>
             <w:r>
               <w:rPr>
                 <w:rFonts w:ascii="Cambria" w:hAnsi="Cambria"/>
@@ -1540,6 +1978,7 @@
               </w:rPr>
               <w:t> → </w:t>
             </w:r>
+            <w:proofErr w:type="spellStart"/>
             <w:r>
               <w:rPr>
                 <w:rStyle w:val="nombreatt"/>
@@ -1560,7 +1999,18 @@
                 <w:sz w:val="24"/>
                 <w:szCs w:val="24"/>
               </w:rPr>
-              <w:t>:expr*</w:t>
+              <w:t>:expr</w:t>
+            </w:r>
+            <w:proofErr w:type="spellEnd"/>
+            <w:r>
+              <w:rPr>
+                <w:rStyle w:val="tipoatt"/>
+                <w:rFonts w:ascii="Cambria" w:hAnsi="Cambria"/>
+                <w:color w:val="808080"/>
+                <w:sz w:val="24"/>
+                <w:szCs w:val="24"/>
+              </w:rPr>
+              <w:t>*</w:t>
             </w:r>
           </w:p>
         </w:tc>
@@ -1584,13 +2034,32 @@
                 <w:szCs w:val="24"/>
               </w:rPr>
             </w:pPr>
-            <w:r>
-              <w:rPr>
-                <w:rFonts w:ascii="Cambria" w:hAnsi="Cambria"/>
-                <w:sz w:val="24"/>
-                <w:szCs w:val="24"/>
-              </w:rPr>
-              <w:t>esPrimitivo(expr</w:t>
+            <w:proofErr w:type="spellStart"/>
+            <w:r>
+              <w:rPr>
+                <w:rFonts w:ascii="Cambria" w:hAnsi="Cambria"/>
+                <w:sz w:val="24"/>
+                <w:szCs w:val="24"/>
+              </w:rPr>
+              <w:t>esPrimitivo</w:t>
+            </w:r>
+            <w:proofErr w:type="spellEnd"/>
+            <w:r>
+              <w:rPr>
+                <w:rFonts w:ascii="Cambria" w:hAnsi="Cambria"/>
+                <w:sz w:val="24"/>
+                <w:szCs w:val="24"/>
+              </w:rPr>
+              <w:t>(</w:t>
+            </w:r>
+            <w:proofErr w:type="spellStart"/>
+            <w:r>
+              <w:rPr>
+                <w:rFonts w:ascii="Cambria" w:hAnsi="Cambria"/>
+                <w:sz w:val="24"/>
+                <w:szCs w:val="24"/>
+              </w:rPr>
+              <w:t>expr</w:t>
             </w:r>
             <w:r>
               <w:rPr>
@@ -1607,17 +2076,27 @@
                 <w:sz w:val="24"/>
                 <w:szCs w:val="24"/>
               </w:rPr>
-              <w:t>.type)</w:t>
-            </w:r>
-          </w:p>
-          <w:p>
-            <w:pPr>
-              <w:rPr>
-                <w:rFonts w:ascii="Cambria" w:hAnsi="Cambria"/>
-                <w:sz w:val="24"/>
-                <w:szCs w:val="24"/>
-              </w:rPr>
-            </w:pPr>
+              <w:t>.type</w:t>
+            </w:r>
+            <w:proofErr w:type="spellEnd"/>
+            <w:r>
+              <w:rPr>
+                <w:rFonts w:ascii="Cambria" w:hAnsi="Cambria"/>
+                <w:sz w:val="24"/>
+                <w:szCs w:val="24"/>
+              </w:rPr>
+              <w:t>)</w:t>
+            </w:r>
+          </w:p>
+          <w:p>
+            <w:pPr>
+              <w:rPr>
+                <w:rFonts w:ascii="Cambria" w:hAnsi="Cambria"/>
+                <w:sz w:val="24"/>
+                <w:szCs w:val="24"/>
+              </w:rPr>
+            </w:pPr>
+            <w:proofErr w:type="spellStart"/>
             <w:r>
               <w:rPr>
                 <w:rFonts w:ascii="Cambria" w:hAnsi="Cambria"/>
@@ -1626,6 +2105,7 @@
               </w:rPr>
               <w:t>expr.modifiable</w:t>
             </w:r>
+            <w:proofErr w:type="spellEnd"/>
           </w:p>
         </w:tc>
         <w:tc>
@@ -1677,6 +2157,7 @@
                 <w:lang w:val="en-US"/>
               </w:rPr>
             </w:pPr>
+            <w:proofErr w:type="spellStart"/>
             <w:r>
               <w:rPr>
                 <w:rStyle w:val="nodo"/>
@@ -1710,6 +2191,7 @@
               </w:rPr>
               <w:t>sentence</w:t>
             </w:r>
+            <w:proofErr w:type="spellEnd"/>
             <w:r>
               <w:rPr>
                 <w:rFonts w:ascii="Cambria" w:hAnsi="Cambria"/>
@@ -1719,6 +2201,7 @@
               </w:rPr>
               <w:t> → </w:t>
             </w:r>
+            <w:proofErr w:type="spellStart"/>
             <w:r>
               <w:rPr>
                 <w:rStyle w:val="nombreatt"/>
@@ -1743,6 +2226,7 @@
               </w:rPr>
               <w:t>:expr</w:t>
             </w:r>
+            <w:proofErr w:type="spellEnd"/>
             <w:r>
               <w:rPr>
                 <w:rFonts w:ascii="Cambria" w:hAnsi="Cambria"/>
@@ -1752,6 +2236,7 @@
               </w:rPr>
               <w:t> </w:t>
             </w:r>
+            <w:proofErr w:type="spellStart"/>
             <w:r>
               <w:rPr>
                 <w:rStyle w:val="nombreatt"/>
@@ -1776,6 +2261,7 @@
               </w:rPr>
               <w:t>:expr</w:t>
             </w:r>
+            <w:proofErr w:type="spellEnd"/>
           </w:p>
         </w:tc>
         <w:tc>
@@ -1799,25 +2285,127 @@
                 <w:lang w:val="en-US"/>
               </w:rPr>
             </w:pPr>
-            <w:r>
-              <w:rPr>
-                <w:rFonts w:ascii="Cambria" w:hAnsi="Cambria"/>
-                <w:sz w:val="24"/>
-                <w:szCs w:val="24"/>
-                <w:lang w:val="en-US"/>
-              </w:rPr>
-              <w:t>mismoTipo(left.type, right.type)</w:t>
-            </w:r>
-          </w:p>
-          <w:p>
-            <w:pPr>
-              <w:rPr>
-                <w:rFonts w:ascii="Cambria" w:hAnsi="Cambria"/>
-                <w:sz w:val="24"/>
-                <w:szCs w:val="24"/>
-                <w:lang w:val="en-US"/>
-              </w:rPr>
-            </w:pPr>
+            <w:proofErr w:type="spellStart"/>
+            <w:r>
+              <w:rPr>
+                <w:rFonts w:ascii="Cambria" w:hAnsi="Cambria"/>
+                <w:sz w:val="24"/>
+                <w:szCs w:val="24"/>
+                <w:lang w:val="en-US"/>
+              </w:rPr>
+              <w:t>mismoTipo</w:t>
+            </w:r>
+            <w:proofErr w:type="spellEnd"/>
+            <w:r>
+              <w:rPr>
+                <w:rFonts w:ascii="Cambria" w:hAnsi="Cambria"/>
+                <w:sz w:val="24"/>
+                <w:szCs w:val="24"/>
+                <w:lang w:val="en-US"/>
+              </w:rPr>
+              <w:t>(</w:t>
+            </w:r>
+            <w:proofErr w:type="spellStart"/>
+            <w:r>
+              <w:rPr>
+                <w:rFonts w:ascii="Cambria" w:hAnsi="Cambria"/>
+                <w:sz w:val="24"/>
+                <w:szCs w:val="24"/>
+                <w:lang w:val="en-US"/>
+              </w:rPr>
+              <w:t>left.type</w:t>
+            </w:r>
+            <w:proofErr w:type="spellEnd"/>
+            <w:r>
+              <w:rPr>
+                <w:rFonts w:ascii="Cambria" w:hAnsi="Cambria"/>
+                <w:sz w:val="24"/>
+                <w:szCs w:val="24"/>
+                <w:lang w:val="en-US"/>
+              </w:rPr>
+              <w:t xml:space="preserve">, </w:t>
+            </w:r>
+            <w:proofErr w:type="spellStart"/>
+            <w:r>
+              <w:rPr>
+                <w:rFonts w:ascii="Cambria" w:hAnsi="Cambria"/>
+                <w:sz w:val="24"/>
+                <w:szCs w:val="24"/>
+                <w:lang w:val="en-US"/>
+              </w:rPr>
+              <w:t>right.type</w:t>
+            </w:r>
+            <w:proofErr w:type="spellEnd"/>
+            <w:r>
+              <w:rPr>
+                <w:rFonts w:ascii="Cambria" w:hAnsi="Cambria"/>
+                <w:sz w:val="24"/>
+                <w:szCs w:val="24"/>
+                <w:lang w:val="en-US"/>
+              </w:rPr>
+              <w:t>)</w:t>
+            </w:r>
+          </w:p>
+          <w:p>
+            <w:pPr>
+              <w:rPr>
+                <w:rFonts w:ascii="Cambria" w:hAnsi="Cambria"/>
+                <w:sz w:val="24"/>
+                <w:szCs w:val="24"/>
+                <w:lang w:val="en-US"/>
+              </w:rPr>
+            </w:pPr>
+            <w:proofErr w:type="spellStart"/>
+            <w:r>
+              <w:rPr>
+                <w:rFonts w:ascii="Cambria" w:hAnsi="Cambria"/>
+                <w:sz w:val="24"/>
+                <w:szCs w:val="24"/>
+                <w:lang w:val="en-US"/>
+              </w:rPr>
+              <w:t>esPrimitivo</w:t>
+            </w:r>
+            <w:proofErr w:type="spellEnd"/>
+            <w:r>
+              <w:rPr>
+                <w:rFonts w:ascii="Cambria" w:hAnsi="Cambria"/>
+                <w:sz w:val="24"/>
+                <w:szCs w:val="24"/>
+                <w:lang w:val="en-US"/>
+              </w:rPr>
+              <w:t>(</w:t>
+            </w:r>
+            <w:proofErr w:type="spellStart"/>
+            <w:r>
+              <w:rPr>
+                <w:rFonts w:ascii="Cambria" w:hAnsi="Cambria"/>
+                <w:sz w:val="24"/>
+                <w:szCs w:val="24"/>
+                <w:lang w:val="en-US"/>
+              </w:rPr>
+              <w:t>left.type</w:t>
+            </w:r>
+            <w:proofErr w:type="spellEnd"/>
+            <w:r>
+              <w:rPr>
+                <w:rFonts w:ascii="Cambria" w:hAnsi="Cambria"/>
+                <w:sz w:val="24"/>
+                <w:szCs w:val="24"/>
+                <w:lang w:val="en-US"/>
+              </w:rPr>
+              <w:t>)</w:t>
+            </w:r>
+          </w:p>
+          <w:p>
+            <w:pPr>
+              <w:rPr>
+                <w:rFonts w:ascii="Cambria" w:hAnsi="Cambria"/>
+                <w:sz w:val="24"/>
+                <w:szCs w:val="24"/>
+                <w:lang w:val="en-US"/>
+              </w:rPr>
+            </w:pPr>
+            <w:proofErr w:type="spellStart"/>
             <w:r>
               <w:rPr>
                 <w:rFonts w:ascii="Cambria" w:hAnsi="Cambria"/>
@@ -1827,6 +2415,7 @@
               </w:rPr>
               <w:t>left.modifiable</w:t>
             </w:r>
+            <w:proofErr w:type="spellEnd"/>
           </w:p>
         </w:tc>
         <w:tc>
@@ -1890,6 +2479,7 @@
                 <w:szCs w:val="24"/>
                 <w:lang w:val="en-US"/>
               </w:rPr>
+              <w:lastRenderedPageBreak/>
               <w:t>conditional</w:t>
             </w:r>
             <w:r>
@@ -2035,15 +2625,37 @@
                 <w:lang w:val="en-US"/>
               </w:rPr>
             </w:pPr>
-            <w:r>
-              <w:rPr>
-                <w:rFonts w:ascii="Cambria" w:hAnsi="Cambria"/>
-                <w:sz w:val="24"/>
-                <w:szCs w:val="24"/>
-                <w:lang w:val="en-US"/>
-              </w:rPr>
-              <w:t>condition.type == intType</w:t>
-            </w:r>
+            <w:proofErr w:type="spellStart"/>
+            <w:r>
+              <w:rPr>
+                <w:rFonts w:ascii="Cambria" w:hAnsi="Cambria"/>
+                <w:sz w:val="24"/>
+                <w:szCs w:val="24"/>
+                <w:lang w:val="en-US"/>
+              </w:rPr>
+              <w:t>condition.type</w:t>
+            </w:r>
+            <w:proofErr w:type="spellEnd"/>
+            <w:r>
+              <w:rPr>
+                <w:rFonts w:ascii="Cambria" w:hAnsi="Cambria"/>
+                <w:sz w:val="24"/>
+                <w:szCs w:val="24"/>
+                <w:lang w:val="en-US"/>
+              </w:rPr>
+              <w:t xml:space="preserve"> == </w:t>
+            </w:r>
+            <w:proofErr w:type="spellStart"/>
+            <w:r>
+              <w:rPr>
+                <w:rFonts w:ascii="Cambria" w:hAnsi="Cambria"/>
+                <w:sz w:val="24"/>
+                <w:szCs w:val="24"/>
+                <w:lang w:val="en-US"/>
+              </w:rPr>
+              <w:t>intType</w:t>
+            </w:r>
+            <w:proofErr w:type="spellEnd"/>
           </w:p>
         </w:tc>
         <w:tc>
@@ -2096,6 +2708,7 @@
                 <w:lang w:val="en-US"/>
               </w:rPr>
             </w:pPr>
+            <w:proofErr w:type="spellStart"/>
             <w:r>
               <w:rPr>
                 <w:rStyle w:val="nodo"/>
@@ -2129,6 +2742,7 @@
               </w:rPr>
               <w:t>sentence</w:t>
             </w:r>
+            <w:proofErr w:type="spellEnd"/>
             <w:r>
               <w:rPr>
                 <w:rFonts w:ascii="Cambria" w:hAnsi="Cambria"/>
@@ -2138,6 +2752,7 @@
               </w:rPr>
               <w:t> → </w:t>
             </w:r>
+            <w:proofErr w:type="spellStart"/>
             <w:r>
               <w:rPr>
                 <w:rStyle w:val="nombreatt"/>
@@ -2160,7 +2775,19 @@
                 <w:szCs w:val="24"/>
                 <w:lang w:val="en-US"/>
               </w:rPr>
-              <w:t>:sentence*</w:t>
+              <w:t>:sentence</w:t>
+            </w:r>
+            <w:proofErr w:type="spellEnd"/>
+            <w:r>
+              <w:rPr>
+                <w:rStyle w:val="tipoatt"/>
+                <w:rFonts w:ascii="Cambria" w:hAnsi="Cambria"/>
+                <w:color w:val="808080"/>
+                <w:sz w:val="24"/>
+                <w:szCs w:val="24"/>
+                <w:lang w:val="en-US"/>
+              </w:rPr>
+              <w:t>*</w:t>
             </w:r>
             <w:r>
               <w:rPr>
@@ -2171,6 +2798,7 @@
               </w:rPr>
               <w:t> </w:t>
             </w:r>
+            <w:proofErr w:type="spellStart"/>
             <w:r>
               <w:rPr>
                 <w:rStyle w:val="nombreatt"/>
@@ -2195,6 +2823,7 @@
               </w:rPr>
               <w:t>:expr</w:t>
             </w:r>
+            <w:proofErr w:type="spellEnd"/>
             <w:r>
               <w:rPr>
                 <w:rFonts w:ascii="Cambria" w:hAnsi="Cambria"/>
@@ -2204,6 +2833,7 @@
               </w:rPr>
               <w:t> </w:t>
             </w:r>
+            <w:proofErr w:type="spellStart"/>
             <w:r>
               <w:rPr>
                 <w:rStyle w:val="nombreatt"/>
@@ -2226,7 +2856,19 @@
                 <w:szCs w:val="24"/>
                 <w:lang w:val="en-US"/>
               </w:rPr>
-              <w:t>:sentence*</w:t>
+              <w:t>:sentence</w:t>
+            </w:r>
+            <w:proofErr w:type="spellEnd"/>
+            <w:r>
+              <w:rPr>
+                <w:rStyle w:val="tipoatt"/>
+                <w:rFonts w:ascii="Cambria" w:hAnsi="Cambria"/>
+                <w:color w:val="808080"/>
+                <w:sz w:val="24"/>
+                <w:szCs w:val="24"/>
+                <w:lang w:val="en-US"/>
+              </w:rPr>
+              <w:t>*</w:t>
             </w:r>
           </w:p>
         </w:tc>
@@ -2251,15 +2893,37 @@
                 <w:lang w:val="en-US"/>
               </w:rPr>
             </w:pPr>
-            <w:r>
-              <w:rPr>
-                <w:rFonts w:ascii="Cambria" w:hAnsi="Cambria"/>
-                <w:sz w:val="24"/>
-                <w:szCs w:val="24"/>
-                <w:lang w:val="en-US"/>
-              </w:rPr>
-              <w:t>condition.type == intType</w:t>
-            </w:r>
+            <w:proofErr w:type="spellStart"/>
+            <w:r>
+              <w:rPr>
+                <w:rFonts w:ascii="Cambria" w:hAnsi="Cambria"/>
+                <w:sz w:val="24"/>
+                <w:szCs w:val="24"/>
+                <w:lang w:val="en-US"/>
+              </w:rPr>
+              <w:t>condition.type</w:t>
+            </w:r>
+            <w:proofErr w:type="spellEnd"/>
+            <w:r>
+              <w:rPr>
+                <w:rFonts w:ascii="Cambria" w:hAnsi="Cambria"/>
+                <w:sz w:val="24"/>
+                <w:szCs w:val="24"/>
+                <w:lang w:val="en-US"/>
+              </w:rPr>
+              <w:t xml:space="preserve"> == </w:t>
+            </w:r>
+            <w:proofErr w:type="spellStart"/>
+            <w:r>
+              <w:rPr>
+                <w:rFonts w:ascii="Cambria" w:hAnsi="Cambria"/>
+                <w:sz w:val="24"/>
+                <w:szCs w:val="24"/>
+                <w:lang w:val="en-US"/>
+              </w:rPr>
+              <w:t>intType</w:t>
+            </w:r>
+            <w:proofErr w:type="spellEnd"/>
           </w:p>
         </w:tc>
         <w:tc>
@@ -2311,6 +2975,7 @@
                 <w:szCs w:val="24"/>
               </w:rPr>
             </w:pPr>
+            <w:proofErr w:type="spellStart"/>
             <w:r>
               <w:rPr>
                 <w:rStyle w:val="nodo"/>
@@ -2321,7 +2986,6 @@
                 <w:sz w:val="24"/>
                 <w:szCs w:val="24"/>
               </w:rPr>
-              <w:lastRenderedPageBreak/>
               <w:t>returnNode</w:t>
             </w:r>
             <w:r>
@@ -2342,6 +3006,7 @@
               </w:rPr>
               <w:t>sentence</w:t>
             </w:r>
+            <w:proofErr w:type="spellEnd"/>
             <w:r>
               <w:rPr>
                 <w:rFonts w:ascii="Cambria" w:hAnsi="Cambria"/>
@@ -2350,6 +3015,7 @@
               </w:rPr>
               <w:t> → </w:t>
             </w:r>
+            <w:proofErr w:type="spellStart"/>
             <w:r>
               <w:rPr>
                 <w:rStyle w:val="nombreatt"/>
@@ -2372,6 +3038,7 @@
               </w:rPr>
               <w:t>:expr</w:t>
             </w:r>
+            <w:proofErr w:type="spellEnd"/>
           </w:p>
         </w:tc>
         <w:tc>
@@ -2395,15 +3062,47 @@
                 <w:lang w:val="en-US"/>
               </w:rPr>
             </w:pPr>
-            <w:r>
-              <w:rPr>
-                <w:rFonts w:ascii="Cambria" w:hAnsi="Cambria"/>
-                <w:sz w:val="24"/>
-                <w:szCs w:val="24"/>
-                <w:lang w:val="en-US"/>
-              </w:rPr>
-              <w:t xml:space="preserve">si returnNode.method.retorno == </w:t>
-            </w:r>
+            <w:proofErr w:type="spellStart"/>
+            <w:r>
+              <w:rPr>
+                <w:rFonts w:ascii="Cambria" w:hAnsi="Cambria"/>
+                <w:sz w:val="24"/>
+                <w:szCs w:val="24"/>
+                <w:lang w:val="en-US"/>
+              </w:rPr>
+              <w:t>si</w:t>
+            </w:r>
+            <w:proofErr w:type="spellEnd"/>
+            <w:r>
+              <w:rPr>
+                <w:rFonts w:ascii="Cambria" w:hAnsi="Cambria"/>
+                <w:sz w:val="24"/>
+                <w:szCs w:val="24"/>
+                <w:lang w:val="en-US"/>
+              </w:rPr>
+              <w:t xml:space="preserve"> </w:t>
+            </w:r>
+            <w:proofErr w:type="spellStart"/>
+            <w:r>
+              <w:rPr>
+                <w:rFonts w:ascii="Cambria" w:hAnsi="Cambria"/>
+                <w:sz w:val="24"/>
+                <w:szCs w:val="24"/>
+                <w:lang w:val="en-US"/>
+              </w:rPr>
+              <w:t>returnNode.method.retorno</w:t>
+            </w:r>
+            <w:proofErr w:type="spellEnd"/>
+            <w:r>
+              <w:rPr>
+                <w:rFonts w:ascii="Cambria" w:hAnsi="Cambria"/>
+                <w:sz w:val="24"/>
+                <w:szCs w:val="24"/>
+                <w:lang w:val="en-US"/>
+              </w:rPr>
+              <w:t xml:space="preserve"> == </w:t>
+            </w:r>
+            <w:proofErr w:type="spellStart"/>
             <w:r>
               <w:rPr>
                 <w:rFonts w:ascii="Cambria" w:hAnsi="Cambria"/>
@@ -2422,6 +3121,7 @@
               </w:rPr>
               <w:t>pe</w:t>
             </w:r>
+            <w:proofErr w:type="spellEnd"/>
           </w:p>
           <w:p>
             <w:pPr>
@@ -2484,13 +3184,23 @@
               </w:rPr>
               <w:t xml:space="preserve">         </w:t>
             </w:r>
-            <w:r>
-              <w:rPr>
-                <w:rFonts w:ascii="Cambria" w:hAnsi="Cambria"/>
-                <w:sz w:val="24"/>
-                <w:szCs w:val="24"/>
-              </w:rPr>
-              <w:t xml:space="preserve">expr.type == </w:t>
+            <w:proofErr w:type="spellStart"/>
+            <w:r>
+              <w:rPr>
+                <w:rFonts w:ascii="Cambria" w:hAnsi="Cambria"/>
+                <w:sz w:val="24"/>
+                <w:szCs w:val="24"/>
+              </w:rPr>
+              <w:t>expr.type</w:t>
+            </w:r>
+            <w:proofErr w:type="spellEnd"/>
+            <w:r>
+              <w:rPr>
+                <w:rFonts w:ascii="Cambria" w:hAnsi="Cambria"/>
+                <w:sz w:val="24"/>
+                <w:szCs w:val="24"/>
+              </w:rPr>
+              <w:t xml:space="preserve"> == </w:t>
             </w:r>
             <w:r>
               <w:rPr>
@@ -2500,6 +3210,7 @@
               </w:rPr>
               <w:t xml:space="preserve">  </w:t>
             </w:r>
+            <w:proofErr w:type="spellStart"/>
             <w:r>
               <w:rPr>
                 <w:rFonts w:ascii="Cambria" w:hAnsi="Cambria"/>
@@ -2508,6 +3219,7 @@
               </w:rPr>
               <w:t>returnNode.method.retorno</w:t>
             </w:r>
+            <w:proofErr w:type="spellEnd"/>
           </w:p>
         </w:tc>
         <w:tc>
@@ -2532,26 +3244,6 @@
                 <w:lang w:val="en-US"/>
               </w:rPr>
             </w:pPr>
-            <w:r>
-              <w:rPr>
-                <w:rFonts w:ascii="Cambria" w:hAnsi="Cambria"/>
-                <w:color w:val="767171" w:themeColor="background2" w:themeShade="80"/>
-                <w:sz w:val="24"/>
-                <w:szCs w:val="24"/>
-                <w:lang w:val="en-US"/>
-              </w:rPr>
-              <w:t>returnNo</w:t>
-            </w:r>
-            <w:r>
-              <w:rPr>
-                <w:rFonts w:ascii="Cambria" w:hAnsi="Cambria"/>
-                <w:color w:val="767171" w:themeColor="background2" w:themeShade="80"/>
-                <w:sz w:val="24"/>
-                <w:szCs w:val="24"/>
-                <w:lang w:val="en-US"/>
-              </w:rPr>
-              <w:t>de.method = method</w:t>
-            </w:r>
           </w:p>
         </w:tc>
       </w:tr>
@@ -2580,6 +3272,7 @@
                 <w:lang w:val="en-US"/>
               </w:rPr>
             </w:pPr>
+            <w:proofErr w:type="spellStart"/>
             <w:r>
               <w:rPr>
                 <w:rStyle w:val="nodo"/>
@@ -2613,6 +3306,7 @@
               </w:rPr>
               <w:t>sentence</w:t>
             </w:r>
+            <w:proofErr w:type="spellEnd"/>
             <w:r>
               <w:rPr>
                 <w:rFonts w:ascii="Cambria" w:hAnsi="Cambria"/>
@@ -2622,6 +3316,7 @@
               </w:rPr>
               <w:t> → </w:t>
             </w:r>
+            <w:proofErr w:type="spellStart"/>
             <w:r>
               <w:rPr>
                 <w:rStyle w:val="nombreatt"/>
@@ -2646,6 +3341,7 @@
               </w:rPr>
               <w:t>:String</w:t>
             </w:r>
+            <w:proofErr w:type="spellEnd"/>
             <w:r>
               <w:rPr>
                 <w:rFonts w:ascii="Cambria" w:hAnsi="Cambria"/>
@@ -2655,6 +3351,7 @@
               </w:rPr>
               <w:t> </w:t>
             </w:r>
+            <w:proofErr w:type="spellStart"/>
             <w:r>
               <w:rPr>
                 <w:rStyle w:val="nombreatt"/>
@@ -2677,7 +3374,19 @@
                 <w:szCs w:val="24"/>
                 <w:lang w:val="en-US"/>
               </w:rPr>
-              <w:t>:expr*</w:t>
+              <w:t>:expr</w:t>
+            </w:r>
+            <w:proofErr w:type="spellEnd"/>
+            <w:r>
+              <w:rPr>
+                <w:rStyle w:val="tipoatt"/>
+                <w:rFonts w:ascii="Cambria" w:hAnsi="Cambria"/>
+                <w:color w:val="808080"/>
+                <w:sz w:val="24"/>
+                <w:szCs w:val="24"/>
+                <w:lang w:val="en-US"/>
+              </w:rPr>
+              <w:t>*</w:t>
             </w:r>
           </w:p>
         </w:tc>
@@ -2703,15 +3412,27 @@
                 <w:lang w:val="en-US"/>
               </w:rPr>
             </w:pPr>
-            <w:r>
-              <w:rPr>
-                <w:rFonts w:ascii="Cambria" w:hAnsi="Cambria"/>
-                <w:color w:val="767171" w:themeColor="background2" w:themeShade="80"/>
-                <w:sz w:val="24"/>
-                <w:szCs w:val="24"/>
-                <w:lang w:val="en-US"/>
-              </w:rPr>
-              <w:t xml:space="preserve">tabSimbFeature[name] </w:t>
+            <w:proofErr w:type="spellStart"/>
+            <w:r>
+              <w:rPr>
+                <w:rFonts w:ascii="Cambria" w:hAnsi="Cambria"/>
+                <w:color w:val="767171" w:themeColor="background2" w:themeShade="80"/>
+                <w:sz w:val="24"/>
+                <w:szCs w:val="24"/>
+                <w:lang w:val="en-US"/>
+              </w:rPr>
+              <w:t>tabSimbFeature</w:t>
+            </w:r>
+            <w:proofErr w:type="spellEnd"/>
+            <w:r>
+              <w:rPr>
+                <w:rFonts w:ascii="Cambria" w:hAnsi="Cambria"/>
+                <w:color w:val="767171" w:themeColor="background2" w:themeShade="80"/>
+                <w:sz w:val="24"/>
+                <w:szCs w:val="24"/>
+                <w:lang w:val="en-US"/>
+              </w:rPr>
+              <w:t xml:space="preserve">[name] </w:t>
             </w:r>
             <w:r>
               <w:rPr>
@@ -2747,21 +3468,122 @@
           <w:p>
             <w:pPr>
               <w:rPr>
-                <w:rFonts w:ascii="Cambria" w:hAnsi="Cambria"/>
-                <w:sz w:val="24"/>
-                <w:szCs w:val="24"/>
-                <w:lang w:val="en-US"/>
-              </w:rPr>
-            </w:pPr>
-            <w:r>
-              <w:rPr>
                 <w:rFonts w:ascii="Cambria" w:hAnsi="Cambria" w:cs="Cambria Math"/>
                 <w:sz w:val="24"/>
                 <w:szCs w:val="24"/>
                 <w:lang w:val="en-US"/>
               </w:rPr>
-              <w:t>methodCallSentence.definition.parameter.length == args.length</w:t>
-            </w:r>
+            </w:pPr>
+            <w:proofErr w:type="spellStart"/>
+            <w:r>
+              <w:rPr>
+                <w:rFonts w:ascii="Cambria" w:hAnsi="Cambria" w:cs="Cambria Math"/>
+                <w:sz w:val="24"/>
+                <w:szCs w:val="24"/>
+                <w:lang w:val="en-US"/>
+              </w:rPr>
+              <w:t>methodCallSentence.definition.parameter.length</w:t>
+            </w:r>
+            <w:proofErr w:type="spellEnd"/>
+            <w:r>
+              <w:rPr>
+                <w:rFonts w:ascii="Cambria" w:hAnsi="Cambria" w:cs="Cambria Math"/>
+                <w:sz w:val="24"/>
+                <w:szCs w:val="24"/>
+                <w:lang w:val="en-US"/>
+              </w:rPr>
+              <w:t xml:space="preserve"> == </w:t>
+            </w:r>
+            <w:proofErr w:type="spellStart"/>
+            <w:r>
+              <w:rPr>
+                <w:rFonts w:ascii="Cambria" w:hAnsi="Cambria" w:cs="Cambria Math"/>
+                <w:sz w:val="24"/>
+                <w:szCs w:val="24"/>
+                <w:lang w:val="en-US"/>
+              </w:rPr>
+              <w:t>args.length</w:t>
+            </w:r>
+            <w:proofErr w:type="spellEnd"/>
+          </w:p>
+          <w:p>
+            <w:pPr>
+              <w:rPr>
+                <w:rFonts w:ascii="Cambria" w:hAnsi="Cambria"/>
+                <w:sz w:val="24"/>
+                <w:szCs w:val="24"/>
+                <w:lang w:val="en-US"/>
+              </w:rPr>
+            </w:pPr>
+            <w:proofErr w:type="spellStart"/>
+            <w:r>
+              <w:rPr>
+                <w:rFonts w:ascii="Cambria" w:hAnsi="Cambria" w:cs="Cambria Math"/>
+                <w:sz w:val="24"/>
+                <w:szCs w:val="24"/>
+                <w:lang w:val="en-US"/>
+              </w:rPr>
+              <w:t>methodCallSentence.definition.parameter</w:t>
+            </w:r>
+            <w:r>
+              <w:rPr>
+                <w:rFonts w:ascii="Cambria" w:hAnsi="Cambria" w:cs="Cambria Math"/>
+                <w:sz w:val="24"/>
+                <w:szCs w:val="24"/>
+                <w:vertAlign w:val="subscript"/>
+                <w:lang w:val="en-US"/>
+              </w:rPr>
+              <w:t>i.</w:t>
+            </w:r>
+            <w:r>
+              <w:rPr>
+                <w:rFonts w:ascii="Cambria" w:hAnsi="Cambria" w:cs="Cambria Math"/>
+                <w:sz w:val="24"/>
+                <w:szCs w:val="24"/>
+                <w:lang w:val="en-US"/>
+              </w:rPr>
+              <w:t>type</w:t>
+            </w:r>
+            <w:proofErr w:type="spellEnd"/>
+            <w:r>
+              <w:rPr>
+                <w:rFonts w:ascii="Cambria" w:hAnsi="Cambria" w:cs="Cambria Math"/>
+                <w:sz w:val="24"/>
+                <w:szCs w:val="24"/>
+                <w:lang w:val="en-US"/>
+              </w:rPr>
+              <w:t xml:space="preserve"> == </w:t>
+            </w:r>
+            <w:proofErr w:type="spellStart"/>
+            <w:r>
+              <w:rPr>
+                <w:rFonts w:ascii="Cambria" w:hAnsi="Cambria" w:cs="Cambria Math"/>
+                <w:sz w:val="24"/>
+                <w:szCs w:val="24"/>
+                <w:lang w:val="en-US"/>
+              </w:rPr>
+              <w:t>args</w:t>
+            </w:r>
+            <w:r>
+              <w:rPr>
+                <w:rFonts w:ascii="Cambria" w:hAnsi="Cambria" w:cs="Cambria Math"/>
+                <w:sz w:val="24"/>
+                <w:szCs w:val="24"/>
+                <w:vertAlign w:val="subscript"/>
+                <w:lang w:val="en-US"/>
+              </w:rPr>
+              <w:t>i</w:t>
+            </w:r>
+            <w:r>
+              <w:rPr>
+                <w:rFonts w:ascii="Cambria" w:hAnsi="Cambria" w:cs="Cambria Math"/>
+                <w:sz w:val="24"/>
+                <w:szCs w:val="24"/>
+                <w:lang w:val="en-US"/>
+              </w:rPr>
+              <w:t>.type</w:t>
+            </w:r>
+            <w:proofErr w:type="spellEnd"/>
           </w:p>
         </w:tc>
         <w:tc>
@@ -2786,15 +3608,49 @@
                 <w:lang w:val="en-US"/>
               </w:rPr>
             </w:pPr>
-            <w:r>
-              <w:rPr>
-                <w:rFonts w:ascii="Cambria" w:hAnsi="Cambria"/>
-                <w:color w:val="767171" w:themeColor="background2" w:themeShade="80"/>
-                <w:sz w:val="24"/>
-                <w:szCs w:val="24"/>
-                <w:lang w:val="en-US"/>
-              </w:rPr>
-              <w:t>MethodCallSentence.definition = tabSimbFeature[name]</w:t>
+            <w:proofErr w:type="spellStart"/>
+            <w:r>
+              <w:rPr>
+                <w:rFonts w:ascii="Cambria" w:hAnsi="Cambria"/>
+                <w:color w:val="767171" w:themeColor="background2" w:themeShade="80"/>
+                <w:sz w:val="24"/>
+                <w:szCs w:val="24"/>
+                <w:lang w:val="en-US"/>
+              </w:rPr>
+              <w:t>MethodCallSentence.definition</w:t>
+            </w:r>
+            <w:proofErr w:type="spellEnd"/>
+            <w:r>
+              <w:rPr>
+                <w:rFonts w:ascii="Cambria" w:hAnsi="Cambria"/>
+                <w:color w:val="767171" w:themeColor="background2" w:themeShade="80"/>
+                <w:sz w:val="24"/>
+                <w:szCs w:val="24"/>
+                <w:lang w:val="en-US"/>
+              </w:rPr>
+              <w:t xml:space="preserve"> = </w:t>
+            </w:r>
+            <w:proofErr w:type="spellStart"/>
+            <w:r>
+              <w:rPr>
+                <w:rFonts w:ascii="Cambria" w:hAnsi="Cambria"/>
+                <w:color w:val="767171" w:themeColor="background2" w:themeShade="80"/>
+                <w:sz w:val="24"/>
+                <w:szCs w:val="24"/>
+                <w:lang w:val="en-US"/>
+              </w:rPr>
+              <w:t>tabSimbFeature</w:t>
+            </w:r>
+            <w:proofErr w:type="spellEnd"/>
+            <w:r>
+              <w:rPr>
+                <w:rFonts w:ascii="Cambria" w:hAnsi="Cambria"/>
+                <w:color w:val="767171" w:themeColor="background2" w:themeShade="80"/>
+                <w:sz w:val="24"/>
+                <w:szCs w:val="24"/>
+                <w:lang w:val="en-US"/>
+              </w:rPr>
+              <w:t>[name]</w:t>
             </w:r>
           </w:p>
         </w:tc>
@@ -2909,6 +3765,7 @@
                 <w:lang w:val="en-US"/>
               </w:rPr>
             </w:pPr>
+            <w:proofErr w:type="spellStart"/>
             <w:r>
               <w:rPr>
                 <w:rStyle w:val="nodo"/>
@@ -2942,6 +3799,7 @@
               </w:rPr>
               <w:t>expr</w:t>
             </w:r>
+            <w:proofErr w:type="spellEnd"/>
             <w:r>
               <w:rPr>
                 <w:rFonts w:ascii="Cambria" w:hAnsi="Cambria"/>
@@ -2951,6 +3809,7 @@
               </w:rPr>
               <w:t> → </w:t>
             </w:r>
+            <w:proofErr w:type="spellStart"/>
             <w:r>
               <w:rPr>
                 <w:rStyle w:val="nombreatt"/>
@@ -2975,6 +3834,7 @@
               </w:rPr>
               <w:t>:expr</w:t>
             </w:r>
+            <w:proofErr w:type="spellEnd"/>
             <w:r>
               <w:rPr>
                 <w:rFonts w:ascii="Cambria" w:hAnsi="Cambria"/>
@@ -2984,6 +3844,7 @@
               </w:rPr>
               <w:t> </w:t>
             </w:r>
+            <w:proofErr w:type="spellStart"/>
             <w:r>
               <w:rPr>
                 <w:rStyle w:val="nombreatt"/>
@@ -3008,6 +3869,7 @@
               </w:rPr>
               <w:t>:String</w:t>
             </w:r>
+            <w:proofErr w:type="spellEnd"/>
             <w:r>
               <w:rPr>
                 <w:rFonts w:ascii="Cambria" w:hAnsi="Cambria"/>
@@ -3017,6 +3879,7 @@
               </w:rPr>
               <w:t> </w:t>
             </w:r>
+            <w:proofErr w:type="spellStart"/>
             <w:r>
               <w:rPr>
                 <w:rStyle w:val="nombreatt"/>
@@ -3041,6 +3904,7 @@
               </w:rPr>
               <w:t>:expr</w:t>
             </w:r>
+            <w:proofErr w:type="spellEnd"/>
           </w:p>
         </w:tc>
         <w:tc>
@@ -3064,33 +3928,105 @@
                 <w:lang w:val="en-US"/>
               </w:rPr>
             </w:pPr>
-            <w:r>
-              <w:rPr>
-                <w:rFonts w:ascii="Cambria" w:hAnsi="Cambria"/>
-                <w:sz w:val="24"/>
-                <w:szCs w:val="24"/>
-                <w:lang w:val="en-US"/>
-              </w:rPr>
-              <w:t>mismoTipo(left.type, right.type)</w:t>
-            </w:r>
-          </w:p>
-          <w:p>
-            <w:pPr>
-              <w:rPr>
-                <w:rFonts w:ascii="Cambria" w:hAnsi="Cambria"/>
-                <w:sz w:val="24"/>
-                <w:szCs w:val="24"/>
-                <w:lang w:val="en-US"/>
-              </w:rPr>
-            </w:pPr>
-            <w:r>
-              <w:rPr>
-                <w:rFonts w:ascii="Cambria" w:hAnsi="Cambria"/>
-                <w:sz w:val="24"/>
-                <w:szCs w:val="24"/>
-                <w:lang w:val="en-US"/>
-              </w:rPr>
-              <w:t>left.type == int</w:t>
+            <w:proofErr w:type="spellStart"/>
+            <w:r>
+              <w:rPr>
+                <w:rFonts w:ascii="Cambria" w:hAnsi="Cambria"/>
+                <w:sz w:val="24"/>
+                <w:szCs w:val="24"/>
+                <w:lang w:val="en-US"/>
+              </w:rPr>
+              <w:t>mismoTipo</w:t>
+            </w:r>
+            <w:proofErr w:type="spellEnd"/>
+            <w:r>
+              <w:rPr>
+                <w:rFonts w:ascii="Cambria" w:hAnsi="Cambria"/>
+                <w:sz w:val="24"/>
+                <w:szCs w:val="24"/>
+                <w:lang w:val="en-US"/>
+              </w:rPr>
+              <w:t>(</w:t>
+            </w:r>
+            <w:proofErr w:type="spellStart"/>
+            <w:r>
+              <w:rPr>
+                <w:rFonts w:ascii="Cambria" w:hAnsi="Cambria"/>
+                <w:sz w:val="24"/>
+                <w:szCs w:val="24"/>
+                <w:lang w:val="en-US"/>
+              </w:rPr>
+              <w:t>left.type</w:t>
+            </w:r>
+            <w:proofErr w:type="spellEnd"/>
+            <w:r>
+              <w:rPr>
+                <w:rFonts w:ascii="Cambria" w:hAnsi="Cambria"/>
+                <w:sz w:val="24"/>
+                <w:szCs w:val="24"/>
+                <w:lang w:val="en-US"/>
+              </w:rPr>
+              <w:t xml:space="preserve">, </w:t>
+            </w:r>
+            <w:proofErr w:type="spellStart"/>
+            <w:r>
+              <w:rPr>
+                <w:rFonts w:ascii="Cambria" w:hAnsi="Cambria"/>
+                <w:sz w:val="24"/>
+                <w:szCs w:val="24"/>
+                <w:lang w:val="en-US"/>
+              </w:rPr>
+              <w:t>right.type</w:t>
+            </w:r>
+            <w:proofErr w:type="spellEnd"/>
+            <w:r>
+              <w:rPr>
+                <w:rFonts w:ascii="Cambria" w:hAnsi="Cambria"/>
+                <w:sz w:val="24"/>
+                <w:szCs w:val="24"/>
+                <w:lang w:val="en-US"/>
+              </w:rPr>
+              <w:t>)</w:t>
+            </w:r>
+          </w:p>
+          <w:p>
+            <w:pPr>
+              <w:rPr>
+                <w:rFonts w:ascii="Cambria" w:hAnsi="Cambria"/>
+                <w:sz w:val="24"/>
+                <w:szCs w:val="24"/>
+                <w:lang w:val="en-US"/>
+              </w:rPr>
+            </w:pPr>
+            <w:proofErr w:type="spellStart"/>
+            <w:r>
+              <w:rPr>
+                <w:rFonts w:ascii="Cambria" w:hAnsi="Cambria"/>
+                <w:sz w:val="24"/>
+                <w:szCs w:val="24"/>
+                <w:lang w:val="en-US"/>
+              </w:rPr>
+              <w:t>left.type</w:t>
+            </w:r>
+            <w:proofErr w:type="spellEnd"/>
+            <w:r>
+              <w:rPr>
+                <w:rFonts w:ascii="Cambria" w:hAnsi="Cambria"/>
+                <w:sz w:val="24"/>
+                <w:szCs w:val="24"/>
+                <w:lang w:val="en-US"/>
+              </w:rPr>
+              <w:t xml:space="preserve"> == </w:t>
+            </w:r>
+            <w:proofErr w:type="spellStart"/>
+            <w:r>
+              <w:rPr>
+                <w:rFonts w:ascii="Cambria" w:hAnsi="Cambria"/>
+                <w:sz w:val="24"/>
+                <w:szCs w:val="24"/>
+                <w:lang w:val="en-US"/>
+              </w:rPr>
+              <w:t>int</w:t>
             </w:r>
             <w:r>
               <w:rPr>
@@ -3101,14 +4037,45 @@
               </w:rPr>
               <w:t>Type</w:t>
             </w:r>
-            <w:r>
-              <w:rPr>
-                <w:rFonts w:ascii="Cambria" w:hAnsi="Cambria"/>
-                <w:sz w:val="24"/>
-                <w:szCs w:val="24"/>
-                <w:lang w:val="en-US"/>
-              </w:rPr>
-              <w:t xml:space="preserve"> || left.type == real</w:t>
+            <w:proofErr w:type="spellEnd"/>
+            <w:r>
+              <w:rPr>
+                <w:rFonts w:ascii="Cambria" w:hAnsi="Cambria"/>
+                <w:sz w:val="24"/>
+                <w:szCs w:val="24"/>
+                <w:lang w:val="en-US"/>
+              </w:rPr>
+              <w:t xml:space="preserve"> || </w:t>
+            </w:r>
+            <w:proofErr w:type="spellStart"/>
+            <w:r>
+              <w:rPr>
+                <w:rFonts w:ascii="Cambria" w:hAnsi="Cambria"/>
+                <w:sz w:val="24"/>
+                <w:szCs w:val="24"/>
+                <w:lang w:val="en-US"/>
+              </w:rPr>
+              <w:t>left.type</w:t>
+            </w:r>
+            <w:proofErr w:type="spellEnd"/>
+            <w:r>
+              <w:rPr>
+                <w:rFonts w:ascii="Cambria" w:hAnsi="Cambria"/>
+                <w:sz w:val="24"/>
+                <w:szCs w:val="24"/>
+                <w:lang w:val="en-US"/>
+              </w:rPr>
+              <w:t xml:space="preserve"> == </w:t>
+            </w:r>
+            <w:proofErr w:type="spellStart"/>
+            <w:r>
+              <w:rPr>
+                <w:rFonts w:ascii="Cambria" w:hAnsi="Cambria"/>
+                <w:sz w:val="24"/>
+                <w:szCs w:val="24"/>
+                <w:lang w:val="en-US"/>
+              </w:rPr>
+              <w:t>real</w:t>
             </w:r>
             <w:r>
               <w:rPr>
@@ -3119,6 +4086,7 @@
               </w:rPr>
               <w:t>Type</w:t>
             </w:r>
+            <w:proofErr w:type="spellEnd"/>
           </w:p>
         </w:tc>
         <w:tc>
@@ -3142,33 +4110,66 @@
                 <w:lang w:val="en-US"/>
               </w:rPr>
             </w:pPr>
-            <w:r>
-              <w:rPr>
-                <w:rFonts w:ascii="Cambria" w:hAnsi="Cambria"/>
-                <w:sz w:val="24"/>
-                <w:szCs w:val="24"/>
-                <w:lang w:val="en-US"/>
-              </w:rPr>
-              <w:t>exprBianariaAritmetica.type = left.type</w:t>
-            </w:r>
-          </w:p>
-          <w:p>
-            <w:pPr>
-              <w:rPr>
-                <w:rFonts w:ascii="Cambria" w:hAnsi="Cambria"/>
-                <w:sz w:val="24"/>
-                <w:szCs w:val="24"/>
-                <w:lang w:val="en-US"/>
-              </w:rPr>
-            </w:pPr>
-            <w:r>
-              <w:rPr>
-                <w:rFonts w:ascii="Cambria" w:hAnsi="Cambria"/>
-                <w:sz w:val="24"/>
-                <w:szCs w:val="24"/>
-                <w:lang w:val="en-US"/>
-              </w:rPr>
-              <w:t>exprBinariaAritmetica.modifiable = false</w:t>
+            <w:proofErr w:type="spellStart"/>
+            <w:r>
+              <w:rPr>
+                <w:rFonts w:ascii="Cambria" w:hAnsi="Cambria"/>
+                <w:sz w:val="24"/>
+                <w:szCs w:val="24"/>
+                <w:lang w:val="en-US"/>
+              </w:rPr>
+              <w:t>exprBianariaAritmetica.type</w:t>
+            </w:r>
+            <w:proofErr w:type="spellEnd"/>
+            <w:r>
+              <w:rPr>
+                <w:rFonts w:ascii="Cambria" w:hAnsi="Cambria"/>
+                <w:sz w:val="24"/>
+                <w:szCs w:val="24"/>
+                <w:lang w:val="en-US"/>
+              </w:rPr>
+              <w:t xml:space="preserve"> = </w:t>
+            </w:r>
+            <w:proofErr w:type="spellStart"/>
+            <w:r>
+              <w:rPr>
+                <w:rFonts w:ascii="Cambria" w:hAnsi="Cambria"/>
+                <w:sz w:val="24"/>
+                <w:szCs w:val="24"/>
+                <w:lang w:val="en-US"/>
+              </w:rPr>
+              <w:t>left.type</w:t>
+            </w:r>
+            <w:proofErr w:type="spellEnd"/>
+          </w:p>
+          <w:p>
+            <w:pPr>
+              <w:rPr>
+                <w:rFonts w:ascii="Cambria" w:hAnsi="Cambria"/>
+                <w:sz w:val="24"/>
+                <w:szCs w:val="24"/>
+                <w:lang w:val="en-US"/>
+              </w:rPr>
+            </w:pPr>
+            <w:proofErr w:type="spellStart"/>
+            <w:r>
+              <w:rPr>
+                <w:rFonts w:ascii="Cambria" w:hAnsi="Cambria"/>
+                <w:sz w:val="24"/>
+                <w:szCs w:val="24"/>
+                <w:lang w:val="en-US"/>
+              </w:rPr>
+              <w:t>exprBinariaAritmetica.modifiable</w:t>
+            </w:r>
+            <w:proofErr w:type="spellEnd"/>
+            <w:r>
+              <w:rPr>
+                <w:rFonts w:ascii="Cambria" w:hAnsi="Cambria"/>
+                <w:sz w:val="24"/>
+                <w:szCs w:val="24"/>
+                <w:lang w:val="en-US"/>
+              </w:rPr>
+              <w:t xml:space="preserve"> = false</w:t>
             </w:r>
           </w:p>
         </w:tc>
@@ -3197,6 +4198,7 @@
                 <w:szCs w:val="24"/>
               </w:rPr>
             </w:pPr>
+            <w:proofErr w:type="spellStart"/>
             <w:r>
               <w:rPr>
                 <w:rStyle w:val="nodo"/>
@@ -3227,6 +4229,7 @@
               </w:rPr>
               <w:t>expr</w:t>
             </w:r>
+            <w:proofErr w:type="spellEnd"/>
             <w:r>
               <w:rPr>
                 <w:rFonts w:ascii="Cambria" w:hAnsi="Cambria"/>
@@ -3235,6 +4238,7 @@
               </w:rPr>
               <w:t> → </w:t>
             </w:r>
+            <w:proofErr w:type="spellStart"/>
             <w:r>
               <w:rPr>
                 <w:rStyle w:val="nombreatt"/>
@@ -3257,6 +4261,7 @@
               </w:rPr>
               <w:t>:String</w:t>
             </w:r>
+            <w:proofErr w:type="spellEnd"/>
             <w:r>
               <w:rPr>
                 <w:rFonts w:ascii="Cambria" w:hAnsi="Cambria"/>
@@ -3265,6 +4270,7 @@
               </w:rPr>
               <w:t> </w:t>
             </w:r>
+            <w:proofErr w:type="spellStart"/>
             <w:r>
               <w:rPr>
                 <w:rStyle w:val="nombreatt"/>
@@ -3287,6 +4293,7 @@
               </w:rPr>
               <w:t>:expr</w:t>
             </w:r>
+            <w:proofErr w:type="spellEnd"/>
           </w:p>
         </w:tc>
         <w:tc>
@@ -3311,14 +4318,35 @@
                 <w:lang w:val="en-US"/>
               </w:rPr>
             </w:pPr>
-            <w:r>
-              <w:rPr>
-                <w:rFonts w:ascii="Cambria" w:hAnsi="Cambria"/>
-                <w:sz w:val="24"/>
-                <w:szCs w:val="24"/>
-                <w:lang w:val="en-US"/>
-              </w:rPr>
-              <w:t>expr.type == int</w:t>
+            <w:proofErr w:type="spellStart"/>
+            <w:r>
+              <w:rPr>
+                <w:rFonts w:ascii="Cambria" w:hAnsi="Cambria"/>
+                <w:sz w:val="24"/>
+                <w:szCs w:val="24"/>
+                <w:lang w:val="en-US"/>
+              </w:rPr>
+              <w:t>expr.type</w:t>
+            </w:r>
+            <w:proofErr w:type="spellEnd"/>
+            <w:r>
+              <w:rPr>
+                <w:rFonts w:ascii="Cambria" w:hAnsi="Cambria"/>
+                <w:sz w:val="24"/>
+                <w:szCs w:val="24"/>
+                <w:lang w:val="en-US"/>
+              </w:rPr>
+              <w:t xml:space="preserve"> == </w:t>
+            </w:r>
+            <w:proofErr w:type="spellStart"/>
+            <w:r>
+              <w:rPr>
+                <w:rFonts w:ascii="Cambria" w:hAnsi="Cambria"/>
+                <w:sz w:val="24"/>
+                <w:szCs w:val="24"/>
+                <w:lang w:val="en-US"/>
+              </w:rPr>
+              <w:t>int</w:t>
             </w:r>
             <w:r>
               <w:rPr>
@@ -3329,14 +4357,45 @@
               </w:rPr>
               <w:t>Type</w:t>
             </w:r>
-            <w:r>
-              <w:rPr>
-                <w:rFonts w:ascii="Cambria" w:hAnsi="Cambria"/>
-                <w:sz w:val="24"/>
-                <w:szCs w:val="24"/>
-                <w:lang w:val="en-US"/>
-              </w:rPr>
-              <w:t xml:space="preserve"> || expr.type == real</w:t>
+            <w:proofErr w:type="spellEnd"/>
+            <w:r>
+              <w:rPr>
+                <w:rFonts w:ascii="Cambria" w:hAnsi="Cambria"/>
+                <w:sz w:val="24"/>
+                <w:szCs w:val="24"/>
+                <w:lang w:val="en-US"/>
+              </w:rPr>
+              <w:t xml:space="preserve"> || </w:t>
+            </w:r>
+            <w:proofErr w:type="spellStart"/>
+            <w:r>
+              <w:rPr>
+                <w:rFonts w:ascii="Cambria" w:hAnsi="Cambria"/>
+                <w:sz w:val="24"/>
+                <w:szCs w:val="24"/>
+                <w:lang w:val="en-US"/>
+              </w:rPr>
+              <w:t>expr.type</w:t>
+            </w:r>
+            <w:proofErr w:type="spellEnd"/>
+            <w:r>
+              <w:rPr>
+                <w:rFonts w:ascii="Cambria" w:hAnsi="Cambria"/>
+                <w:sz w:val="24"/>
+                <w:szCs w:val="24"/>
+                <w:lang w:val="en-US"/>
+              </w:rPr>
+              <w:t xml:space="preserve"> == </w:t>
+            </w:r>
+            <w:proofErr w:type="spellStart"/>
+            <w:r>
+              <w:rPr>
+                <w:rFonts w:ascii="Cambria" w:hAnsi="Cambria"/>
+                <w:sz w:val="24"/>
+                <w:szCs w:val="24"/>
+                <w:lang w:val="en-US"/>
+              </w:rPr>
+              <w:t>real</w:t>
             </w:r>
             <w:r>
               <w:rPr>
@@ -3347,6 +4406,7 @@
               </w:rPr>
               <w:t>Type</w:t>
             </w:r>
+            <w:proofErr w:type="spellEnd"/>
           </w:p>
         </w:tc>
         <w:tc>
@@ -3370,33 +4430,66 @@
                 <w:lang w:val="en-US"/>
               </w:rPr>
             </w:pPr>
-            <w:r>
-              <w:rPr>
-                <w:rFonts w:ascii="Cambria" w:hAnsi="Cambria"/>
-                <w:sz w:val="24"/>
-                <w:szCs w:val="24"/>
-                <w:lang w:val="en-US"/>
-              </w:rPr>
-              <w:t>exprUnariaAritmetica.type = expr.type</w:t>
-            </w:r>
-          </w:p>
-          <w:p>
-            <w:pPr>
-              <w:rPr>
-                <w:rFonts w:ascii="Cambria" w:hAnsi="Cambria"/>
-                <w:sz w:val="24"/>
-                <w:szCs w:val="24"/>
-                <w:lang w:val="en-US"/>
-              </w:rPr>
-            </w:pPr>
-            <w:r>
-              <w:rPr>
-                <w:rFonts w:ascii="Cambria" w:hAnsi="Cambria"/>
-                <w:sz w:val="24"/>
-                <w:szCs w:val="24"/>
-                <w:lang w:val="en-US"/>
-              </w:rPr>
-              <w:t>exprUnariaAritmetica.modifiable = false</w:t>
+            <w:proofErr w:type="spellStart"/>
+            <w:r>
+              <w:rPr>
+                <w:rFonts w:ascii="Cambria" w:hAnsi="Cambria"/>
+                <w:sz w:val="24"/>
+                <w:szCs w:val="24"/>
+                <w:lang w:val="en-US"/>
+              </w:rPr>
+              <w:t>exprUnariaAritmetica.type</w:t>
+            </w:r>
+            <w:proofErr w:type="spellEnd"/>
+            <w:r>
+              <w:rPr>
+                <w:rFonts w:ascii="Cambria" w:hAnsi="Cambria"/>
+                <w:sz w:val="24"/>
+                <w:szCs w:val="24"/>
+                <w:lang w:val="en-US"/>
+              </w:rPr>
+              <w:t xml:space="preserve"> = </w:t>
+            </w:r>
+            <w:proofErr w:type="spellStart"/>
+            <w:r>
+              <w:rPr>
+                <w:rFonts w:ascii="Cambria" w:hAnsi="Cambria"/>
+                <w:sz w:val="24"/>
+                <w:szCs w:val="24"/>
+                <w:lang w:val="en-US"/>
+              </w:rPr>
+              <w:t>expr.type</w:t>
+            </w:r>
+            <w:proofErr w:type="spellEnd"/>
+          </w:p>
+          <w:p>
+            <w:pPr>
+              <w:rPr>
+                <w:rFonts w:ascii="Cambria" w:hAnsi="Cambria"/>
+                <w:sz w:val="24"/>
+                <w:szCs w:val="24"/>
+                <w:lang w:val="en-US"/>
+              </w:rPr>
+            </w:pPr>
+            <w:proofErr w:type="spellStart"/>
+            <w:r>
+              <w:rPr>
+                <w:rFonts w:ascii="Cambria" w:hAnsi="Cambria"/>
+                <w:sz w:val="24"/>
+                <w:szCs w:val="24"/>
+                <w:lang w:val="en-US"/>
+              </w:rPr>
+              <w:t>exprUnariaAritmetica.modifiable</w:t>
+            </w:r>
+            <w:proofErr w:type="spellEnd"/>
+            <w:r>
+              <w:rPr>
+                <w:rFonts w:ascii="Cambria" w:hAnsi="Cambria"/>
+                <w:sz w:val="24"/>
+                <w:szCs w:val="24"/>
+                <w:lang w:val="en-US"/>
+              </w:rPr>
+              <w:t xml:space="preserve"> = false</w:t>
             </w:r>
           </w:p>
         </w:tc>
@@ -3426,6 +4519,7 @@
                 <w:lang w:val="en-US"/>
               </w:rPr>
             </w:pPr>
+            <w:proofErr w:type="spellStart"/>
             <w:r>
               <w:rPr>
                 <w:rStyle w:val="nodo"/>
@@ -3459,6 +4553,7 @@
               </w:rPr>
               <w:t>expr</w:t>
             </w:r>
+            <w:proofErr w:type="spellEnd"/>
             <w:r>
               <w:rPr>
                 <w:rFonts w:ascii="Cambria" w:hAnsi="Cambria"/>
@@ -3468,6 +4563,7 @@
               </w:rPr>
               <w:t> → </w:t>
             </w:r>
+            <w:proofErr w:type="spellStart"/>
             <w:r>
               <w:rPr>
                 <w:rStyle w:val="nombreatt"/>
@@ -3492,6 +4588,7 @@
               </w:rPr>
               <w:t>:expr</w:t>
             </w:r>
+            <w:proofErr w:type="spellEnd"/>
             <w:r>
               <w:rPr>
                 <w:rFonts w:ascii="Cambria" w:hAnsi="Cambria"/>
@@ -3501,6 +4598,7 @@
               </w:rPr>
               <w:t> </w:t>
             </w:r>
+            <w:proofErr w:type="spellStart"/>
             <w:r>
               <w:rPr>
                 <w:rStyle w:val="nombreatt"/>
@@ -3525,6 +4623,7 @@
               </w:rPr>
               <w:t>:String</w:t>
             </w:r>
+            <w:proofErr w:type="spellEnd"/>
             <w:r>
               <w:rPr>
                 <w:rFonts w:ascii="Cambria" w:hAnsi="Cambria"/>
@@ -3534,6 +4633,7 @@
               </w:rPr>
               <w:t> </w:t>
             </w:r>
+            <w:proofErr w:type="spellStart"/>
             <w:r>
               <w:rPr>
                 <w:rStyle w:val="nombreatt"/>
@@ -3558,6 +4658,7 @@
               </w:rPr>
               <w:t>:expr</w:t>
             </w:r>
+            <w:proofErr w:type="spellEnd"/>
           </w:p>
         </w:tc>
         <w:tc>
@@ -3581,14 +4682,65 @@
                 <w:lang w:val="en-US"/>
               </w:rPr>
             </w:pPr>
-            <w:r>
-              <w:rPr>
-                <w:rFonts w:ascii="Cambria" w:hAnsi="Cambria"/>
-                <w:sz w:val="24"/>
-                <w:szCs w:val="24"/>
-                <w:lang w:val="en-US"/>
-              </w:rPr>
-              <w:t>mismoTipo(left.type, right.type)</w:t>
+            <w:proofErr w:type="spellStart"/>
+            <w:r>
+              <w:rPr>
+                <w:rFonts w:ascii="Cambria" w:hAnsi="Cambria"/>
+                <w:sz w:val="24"/>
+                <w:szCs w:val="24"/>
+                <w:lang w:val="en-US"/>
+              </w:rPr>
+              <w:t>mismoTipo</w:t>
+            </w:r>
+            <w:proofErr w:type="spellEnd"/>
+            <w:r>
+              <w:rPr>
+                <w:rFonts w:ascii="Cambria" w:hAnsi="Cambria"/>
+                <w:sz w:val="24"/>
+                <w:szCs w:val="24"/>
+                <w:lang w:val="en-US"/>
+              </w:rPr>
+              <w:t>(</w:t>
+            </w:r>
+            <w:proofErr w:type="spellStart"/>
+            <w:r>
+              <w:rPr>
+                <w:rFonts w:ascii="Cambria" w:hAnsi="Cambria"/>
+                <w:sz w:val="24"/>
+                <w:szCs w:val="24"/>
+                <w:lang w:val="en-US"/>
+              </w:rPr>
+              <w:t>left.type</w:t>
+            </w:r>
+            <w:proofErr w:type="spellEnd"/>
+            <w:r>
+              <w:rPr>
+                <w:rFonts w:ascii="Cambria" w:hAnsi="Cambria"/>
+                <w:sz w:val="24"/>
+                <w:szCs w:val="24"/>
+                <w:lang w:val="en-US"/>
+              </w:rPr>
+              <w:t xml:space="preserve">, </w:t>
+            </w:r>
+            <w:proofErr w:type="spellStart"/>
+            <w:r>
+              <w:rPr>
+                <w:rFonts w:ascii="Cambria" w:hAnsi="Cambria"/>
+                <w:sz w:val="24"/>
+                <w:szCs w:val="24"/>
+                <w:lang w:val="en-US"/>
+              </w:rPr>
+              <w:t>right.type</w:t>
+            </w:r>
+            <w:proofErr w:type="spellEnd"/>
+            <w:r>
+              <w:rPr>
+                <w:rFonts w:ascii="Cambria" w:hAnsi="Cambria"/>
+                <w:sz w:val="24"/>
+                <w:szCs w:val="24"/>
+                <w:lang w:val="en-US"/>
+              </w:rPr>
+              <w:t>)</w:t>
             </w:r>
           </w:p>
           <w:p>
@@ -3639,15 +4791,44 @@
                 <w:sz w:val="24"/>
                 <w:szCs w:val="24"/>
               </w:rPr>
+              <w:lastRenderedPageBreak/>
               <w:t xml:space="preserve">    </w:t>
             </w:r>
-            <w:r>
-              <w:rPr>
-                <w:rFonts w:ascii="Cambria" w:hAnsi="Cambria"/>
-                <w:sz w:val="24"/>
-                <w:szCs w:val="24"/>
-              </w:rPr>
-              <w:t>esPrimitivo(left.type)</w:t>
+            <w:proofErr w:type="spellStart"/>
+            <w:r>
+              <w:rPr>
+                <w:rFonts w:ascii="Cambria" w:hAnsi="Cambria"/>
+                <w:sz w:val="24"/>
+                <w:szCs w:val="24"/>
+              </w:rPr>
+              <w:t>esPrimitivo</w:t>
+            </w:r>
+            <w:proofErr w:type="spellEnd"/>
+            <w:r>
+              <w:rPr>
+                <w:rFonts w:ascii="Cambria" w:hAnsi="Cambria"/>
+                <w:sz w:val="24"/>
+                <w:szCs w:val="24"/>
+              </w:rPr>
+              <w:t>(</w:t>
+            </w:r>
+            <w:proofErr w:type="spellStart"/>
+            <w:r>
+              <w:rPr>
+                <w:rFonts w:ascii="Cambria" w:hAnsi="Cambria"/>
+                <w:sz w:val="24"/>
+                <w:szCs w:val="24"/>
+              </w:rPr>
+              <w:t>left.type</w:t>
+            </w:r>
+            <w:proofErr w:type="spellEnd"/>
+            <w:r>
+              <w:rPr>
+                <w:rFonts w:ascii="Cambria" w:hAnsi="Cambria"/>
+                <w:sz w:val="24"/>
+                <w:szCs w:val="24"/>
+              </w:rPr>
+              <w:t>)</w:t>
             </w:r>
           </w:p>
           <w:p>
@@ -3681,7 +4862,43 @@
                 <w:sz w:val="24"/>
                 <w:szCs w:val="24"/>
               </w:rPr>
-              <w:t xml:space="preserve">   esNumero(left.type)</w:t>
+              <w:t xml:space="preserve">   </w:t>
+            </w:r>
+            <w:proofErr w:type="spellStart"/>
+            <w:r>
+              <w:rPr>
+                <w:rFonts w:ascii="Cambria" w:hAnsi="Cambria"/>
+                <w:sz w:val="24"/>
+                <w:szCs w:val="24"/>
+              </w:rPr>
+              <w:t>esNumero</w:t>
+            </w:r>
+            <w:proofErr w:type="spellEnd"/>
+            <w:r>
+              <w:rPr>
+                <w:rFonts w:ascii="Cambria" w:hAnsi="Cambria"/>
+                <w:sz w:val="24"/>
+                <w:szCs w:val="24"/>
+              </w:rPr>
+              <w:t>(</w:t>
+            </w:r>
+            <w:proofErr w:type="spellStart"/>
+            <w:r>
+              <w:rPr>
+                <w:rFonts w:ascii="Cambria" w:hAnsi="Cambria"/>
+                <w:sz w:val="24"/>
+                <w:szCs w:val="24"/>
+              </w:rPr>
+              <w:t>left.type</w:t>
+            </w:r>
+            <w:proofErr w:type="spellEnd"/>
+            <w:r>
+              <w:rPr>
+                <w:rFonts w:ascii="Cambria" w:hAnsi="Cambria"/>
+                <w:sz w:val="24"/>
+                <w:szCs w:val="24"/>
+              </w:rPr>
+              <w:t>)</w:t>
             </w:r>
           </w:p>
         </w:tc>
@@ -3706,33 +4923,68 @@
                 <w:lang w:val="en-US"/>
               </w:rPr>
             </w:pPr>
-            <w:r>
-              <w:rPr>
-                <w:rFonts w:ascii="Cambria" w:hAnsi="Cambria"/>
-                <w:sz w:val="24"/>
-                <w:szCs w:val="24"/>
-                <w:lang w:val="en-US"/>
-              </w:rPr>
-              <w:t>exprBinariaLogica.type = left.type</w:t>
-            </w:r>
-          </w:p>
-          <w:p>
-            <w:pPr>
-              <w:rPr>
-                <w:rFonts w:ascii="Cambria" w:hAnsi="Cambria"/>
-                <w:sz w:val="24"/>
-                <w:szCs w:val="24"/>
-                <w:lang w:val="en-US"/>
-              </w:rPr>
-            </w:pPr>
-            <w:r>
-              <w:rPr>
-                <w:rFonts w:ascii="Cambria" w:hAnsi="Cambria"/>
-                <w:sz w:val="24"/>
-                <w:szCs w:val="24"/>
-                <w:lang w:val="en-US"/>
-              </w:rPr>
-              <w:t>exprBinariaLogica.modifiable = false</w:t>
+            <w:proofErr w:type="spellStart"/>
+            <w:r>
+              <w:rPr>
+                <w:rFonts w:ascii="Cambria" w:hAnsi="Cambria"/>
+                <w:sz w:val="24"/>
+                <w:szCs w:val="24"/>
+                <w:lang w:val="en-US"/>
+              </w:rPr>
+              <w:lastRenderedPageBreak/>
+              <w:t>exprBinariaLogica.type</w:t>
+            </w:r>
+            <w:proofErr w:type="spellEnd"/>
+            <w:r>
+              <w:rPr>
+                <w:rFonts w:ascii="Cambria" w:hAnsi="Cambria"/>
+                <w:sz w:val="24"/>
+                <w:szCs w:val="24"/>
+                <w:lang w:val="en-US"/>
+              </w:rPr>
+              <w:t xml:space="preserve"> = </w:t>
+            </w:r>
+            <w:proofErr w:type="spellStart"/>
+            <w:r>
+              <w:rPr>
+                <w:rFonts w:ascii="Cambria" w:hAnsi="Cambria"/>
+                <w:sz w:val="24"/>
+                <w:szCs w:val="24"/>
+                <w:lang w:val="en-US"/>
+              </w:rPr>
+              <w:t>left.type</w:t>
+            </w:r>
+            <w:proofErr w:type="spellEnd"/>
+          </w:p>
+          <w:p>
+            <w:pPr>
+              <w:rPr>
+                <w:rFonts w:ascii="Cambria" w:hAnsi="Cambria"/>
+                <w:sz w:val="24"/>
+                <w:szCs w:val="24"/>
+                <w:lang w:val="en-US"/>
+              </w:rPr>
+            </w:pPr>
+            <w:proofErr w:type="spellStart"/>
+            <w:r>
+              <w:rPr>
+                <w:rFonts w:ascii="Cambria" w:hAnsi="Cambria"/>
+                <w:sz w:val="24"/>
+                <w:szCs w:val="24"/>
+                <w:lang w:val="en-US"/>
+              </w:rPr>
+              <w:lastRenderedPageBreak/>
+              <w:t>exprBinariaLogica.modifiable</w:t>
+            </w:r>
+            <w:proofErr w:type="spellEnd"/>
+            <w:r>
+              <w:rPr>
+                <w:rFonts w:ascii="Cambria" w:hAnsi="Cambria"/>
+                <w:sz w:val="24"/>
+                <w:szCs w:val="24"/>
+                <w:lang w:val="en-US"/>
+              </w:rPr>
+              <w:t xml:space="preserve"> = false</w:t>
             </w:r>
           </w:p>
         </w:tc>
@@ -3761,6 +5013,7 @@
                 <w:szCs w:val="24"/>
               </w:rPr>
             </w:pPr>
+            <w:proofErr w:type="spellStart"/>
             <w:r>
               <w:rPr>
                 <w:rStyle w:val="nodo"/>
@@ -3771,7 +5024,6 @@
                 <w:sz w:val="24"/>
                 <w:szCs w:val="24"/>
               </w:rPr>
-              <w:lastRenderedPageBreak/>
               <w:t>exprUnariaLogica</w:t>
             </w:r>
             <w:r>
@@ -3792,6 +5044,7 @@
               </w:rPr>
               <w:t>expr</w:t>
             </w:r>
+            <w:proofErr w:type="spellEnd"/>
             <w:r>
               <w:rPr>
                 <w:rFonts w:ascii="Cambria" w:hAnsi="Cambria"/>
@@ -3800,6 +5053,7 @@
               </w:rPr>
               <w:t> → </w:t>
             </w:r>
+            <w:proofErr w:type="spellStart"/>
             <w:r>
               <w:rPr>
                 <w:rStyle w:val="nombreatt"/>
@@ -3822,6 +5076,7 @@
               </w:rPr>
               <w:t>:String</w:t>
             </w:r>
+            <w:proofErr w:type="spellEnd"/>
             <w:r>
               <w:rPr>
                 <w:rFonts w:ascii="Cambria" w:hAnsi="Cambria"/>
@@ -3830,6 +5085,7 @@
               </w:rPr>
               <w:t> </w:t>
             </w:r>
+            <w:proofErr w:type="spellStart"/>
             <w:r>
               <w:rPr>
                 <w:rStyle w:val="nombreatt"/>
@@ -3852,6 +5108,7 @@
               </w:rPr>
               <w:t>:expr</w:t>
             </w:r>
+            <w:proofErr w:type="spellEnd"/>
           </w:p>
         </w:tc>
         <w:tc>
@@ -3874,13 +5131,32 @@
                 <w:szCs w:val="24"/>
               </w:rPr>
             </w:pPr>
-            <w:r>
-              <w:rPr>
-                <w:rFonts w:ascii="Cambria" w:hAnsi="Cambria"/>
-                <w:sz w:val="24"/>
-                <w:szCs w:val="24"/>
-              </w:rPr>
-              <w:t>expr.type == int</w:t>
+            <w:proofErr w:type="spellStart"/>
+            <w:r>
+              <w:rPr>
+                <w:rFonts w:ascii="Cambria" w:hAnsi="Cambria"/>
+                <w:sz w:val="24"/>
+                <w:szCs w:val="24"/>
+              </w:rPr>
+              <w:t>expr.type</w:t>
+            </w:r>
+            <w:proofErr w:type="spellEnd"/>
+            <w:r>
+              <w:rPr>
+                <w:rFonts w:ascii="Cambria" w:hAnsi="Cambria"/>
+                <w:sz w:val="24"/>
+                <w:szCs w:val="24"/>
+              </w:rPr>
+              <w:t xml:space="preserve"> == </w:t>
+            </w:r>
+            <w:proofErr w:type="spellStart"/>
+            <w:r>
+              <w:rPr>
+                <w:rFonts w:ascii="Cambria" w:hAnsi="Cambria"/>
+                <w:sz w:val="24"/>
+                <w:szCs w:val="24"/>
+              </w:rPr>
+              <w:t>int</w:t>
             </w:r>
             <w:r>
               <w:rPr>
@@ -3890,6 +5166,7 @@
               </w:rPr>
               <w:t>Type</w:t>
             </w:r>
+            <w:proofErr w:type="spellEnd"/>
           </w:p>
         </w:tc>
         <w:tc>
@@ -3912,30 +5189,60 @@
                 <w:szCs w:val="24"/>
               </w:rPr>
             </w:pPr>
-            <w:r>
-              <w:rPr>
-                <w:rFonts w:ascii="Cambria" w:hAnsi="Cambria"/>
-                <w:sz w:val="24"/>
-                <w:szCs w:val="24"/>
-              </w:rPr>
-              <w:t>exprUnariaLogica.type = expr.type</w:t>
-            </w:r>
-          </w:p>
-          <w:p>
-            <w:pPr>
-              <w:rPr>
-                <w:rFonts w:ascii="Cambria" w:hAnsi="Cambria"/>
-                <w:sz w:val="24"/>
-                <w:szCs w:val="24"/>
-              </w:rPr>
-            </w:pPr>
-            <w:r>
-              <w:rPr>
-                <w:rFonts w:ascii="Cambria" w:hAnsi="Cambria"/>
-                <w:sz w:val="24"/>
-                <w:szCs w:val="24"/>
-              </w:rPr>
-              <w:t>exprUnariaLogica.modifiable = false</w:t>
+            <w:proofErr w:type="spellStart"/>
+            <w:r>
+              <w:rPr>
+                <w:rFonts w:ascii="Cambria" w:hAnsi="Cambria"/>
+                <w:sz w:val="24"/>
+                <w:szCs w:val="24"/>
+              </w:rPr>
+              <w:t>exprUnariaLogica.type</w:t>
+            </w:r>
+            <w:proofErr w:type="spellEnd"/>
+            <w:r>
+              <w:rPr>
+                <w:rFonts w:ascii="Cambria" w:hAnsi="Cambria"/>
+                <w:sz w:val="24"/>
+                <w:szCs w:val="24"/>
+              </w:rPr>
+              <w:t xml:space="preserve"> = </w:t>
+            </w:r>
+            <w:proofErr w:type="spellStart"/>
+            <w:r>
+              <w:rPr>
+                <w:rFonts w:ascii="Cambria" w:hAnsi="Cambria"/>
+                <w:sz w:val="24"/>
+                <w:szCs w:val="24"/>
+              </w:rPr>
+              <w:t>expr.type</w:t>
+            </w:r>
+            <w:proofErr w:type="spellEnd"/>
+          </w:p>
+          <w:p>
+            <w:pPr>
+              <w:rPr>
+                <w:rFonts w:ascii="Cambria" w:hAnsi="Cambria"/>
+                <w:sz w:val="24"/>
+                <w:szCs w:val="24"/>
+              </w:rPr>
+            </w:pPr>
+            <w:proofErr w:type="spellStart"/>
+            <w:r>
+              <w:rPr>
+                <w:rFonts w:ascii="Cambria" w:hAnsi="Cambria"/>
+                <w:sz w:val="24"/>
+                <w:szCs w:val="24"/>
+              </w:rPr>
+              <w:t>exprUnariaLogica.modifiable</w:t>
+            </w:r>
+            <w:proofErr w:type="spellEnd"/>
+            <w:r>
+              <w:rPr>
+                <w:rFonts w:ascii="Cambria" w:hAnsi="Cambria"/>
+                <w:sz w:val="24"/>
+                <w:szCs w:val="24"/>
+              </w:rPr>
+              <w:t xml:space="preserve"> = false</w:t>
             </w:r>
           </w:p>
         </w:tc>
@@ -3965,6 +5272,7 @@
                 <w:lang w:val="en-US"/>
               </w:rPr>
             </w:pPr>
+            <w:proofErr w:type="spellStart"/>
             <w:r>
               <w:rPr>
                 <w:rStyle w:val="nodo"/>
@@ -4011,6 +5319,7 @@
               </w:rPr>
               <w:t>expr</w:t>
             </w:r>
+            <w:proofErr w:type="spellEnd"/>
             <w:r>
               <w:rPr>
                 <w:rFonts w:ascii="Cambria" w:hAnsi="Cambria"/>
@@ -4020,6 +5329,7 @@
               </w:rPr>
               <w:t> → </w:t>
             </w:r>
+            <w:proofErr w:type="spellStart"/>
             <w:r>
               <w:rPr>
                 <w:rStyle w:val="nombreatt"/>
@@ -4044,6 +5354,7 @@
               </w:rPr>
               <w:t>:expr</w:t>
             </w:r>
+            <w:proofErr w:type="spellEnd"/>
             <w:r>
               <w:rPr>
                 <w:rFonts w:ascii="Cambria" w:hAnsi="Cambria"/>
@@ -4053,6 +5364,7 @@
               </w:rPr>
               <w:t> </w:t>
             </w:r>
+            <w:proofErr w:type="spellStart"/>
             <w:r>
               <w:rPr>
                 <w:rStyle w:val="nombreatt"/>
@@ -4077,6 +5389,7 @@
               </w:rPr>
               <w:t>:String</w:t>
             </w:r>
+            <w:proofErr w:type="spellEnd"/>
             <w:r>
               <w:rPr>
                 <w:rFonts w:ascii="Cambria" w:hAnsi="Cambria"/>
@@ -4086,6 +5399,7 @@
               </w:rPr>
               <w:t> </w:t>
             </w:r>
+            <w:proofErr w:type="spellStart"/>
             <w:r>
               <w:rPr>
                 <w:rStyle w:val="nombreatt"/>
@@ -4121,6 +5435,7 @@
               </w:rPr>
               <w:t>String</w:t>
             </w:r>
+            <w:proofErr w:type="spellEnd"/>
           </w:p>
         </w:tc>
         <w:tc>
@@ -4144,14 +5459,66 @@
                 <w:lang w:val="en-US"/>
               </w:rPr>
             </w:pPr>
-            <w:r>
-              <w:rPr>
-                <w:rFonts w:ascii="Cambria" w:hAnsi="Cambria"/>
-                <w:sz w:val="24"/>
-                <w:szCs w:val="24"/>
-                <w:lang w:val="en-US"/>
-              </w:rPr>
-              <w:t>left.type == structType</w:t>
+            <w:proofErr w:type="spellStart"/>
+            <w:r>
+              <w:rPr>
+                <w:rFonts w:ascii="Cambria" w:hAnsi="Cambria"/>
+                <w:sz w:val="24"/>
+                <w:szCs w:val="24"/>
+                <w:lang w:val="en-US"/>
+              </w:rPr>
+              <w:t>left.type</w:t>
+            </w:r>
+            <w:proofErr w:type="spellEnd"/>
+            <w:r>
+              <w:rPr>
+                <w:rFonts w:ascii="Cambria" w:hAnsi="Cambria"/>
+                <w:sz w:val="24"/>
+                <w:szCs w:val="24"/>
+                <w:lang w:val="en-US"/>
+              </w:rPr>
+              <w:t xml:space="preserve"> == </w:t>
+            </w:r>
+            <w:proofErr w:type="spellStart"/>
+            <w:r>
+              <w:rPr>
+                <w:rFonts w:ascii="Cambria" w:hAnsi="Cambria"/>
+                <w:sz w:val="24"/>
+                <w:szCs w:val="24"/>
+                <w:lang w:val="en-US"/>
+              </w:rPr>
+              <w:t>structType</w:t>
+            </w:r>
+            <w:proofErr w:type="spellEnd"/>
+          </w:p>
+          <w:p>
+            <w:pPr>
+              <w:rPr>
+                <w:rFonts w:ascii="Cambria" w:hAnsi="Cambria"/>
+                <w:sz w:val="24"/>
+                <w:szCs w:val="24"/>
+                <w:lang w:val="en-US"/>
+              </w:rPr>
+            </w:pPr>
+            <w:proofErr w:type="spellStart"/>
+            <w:r>
+              <w:rPr>
+                <w:rFonts w:ascii="Cambria" w:hAnsi="Cambria"/>
+                <w:sz w:val="24"/>
+                <w:szCs w:val="24"/>
+                <w:lang w:val="en-US"/>
+              </w:rPr>
+              <w:t>left.definition.varDefinition.contains</w:t>
+            </w:r>
+            <w:proofErr w:type="spellEnd"/>
+            <w:r>
+              <w:rPr>
+                <w:rFonts w:ascii="Cambria" w:hAnsi="Cambria"/>
+                <w:sz w:val="24"/>
+                <w:szCs w:val="24"/>
+                <w:lang w:val="en-US"/>
+              </w:rPr>
+              <w:t>(right)</w:t>
             </w:r>
           </w:p>
         </w:tc>
@@ -4170,29 +5537,99 @@
           <w:p>
             <w:pPr>
               <w:rPr>
-                <w:rFonts w:ascii="Cambria" w:hAnsi="Cambria"/>
-                <w:sz w:val="24"/>
-                <w:szCs w:val="24"/>
-                <w:lang w:val="en-US"/>
-              </w:rPr>
-            </w:pPr>
-            <w:r>
-              <w:rPr>
-                <w:rFonts w:ascii="Cambria" w:hAnsi="Cambria"/>
-                <w:sz w:val="24"/>
-                <w:szCs w:val="24"/>
-                <w:lang w:val="en-US"/>
-              </w:rPr>
-              <w:t xml:space="preserve">acces.type = </w:t>
-            </w:r>
-            <w:r>
-              <w:rPr>
-                <w:rFonts w:ascii="Cambria" w:hAnsi="Cambria"/>
-                <w:sz w:val="24"/>
-                <w:szCs w:val="24"/>
-                <w:lang w:val="en-US"/>
-              </w:rPr>
-              <w:t>left.type</w:t>
+                <w:rFonts w:ascii="Cambria" w:hAnsi="Cambria" w:cs="Cambria Math"/>
+                <w:sz w:val="24"/>
+                <w:szCs w:val="24"/>
+                <w:lang w:val="en-US"/>
+              </w:rPr>
+            </w:pPr>
+            <w:proofErr w:type="spellStart"/>
+            <w:r>
+              <w:rPr>
+                <w:rFonts w:ascii="Cambria" w:hAnsi="Cambria" w:cs="Cambria Math"/>
+                <w:sz w:val="24"/>
+                <w:szCs w:val="24"/>
+                <w:lang w:val="en-US"/>
+              </w:rPr>
+              <w:t>access.type</w:t>
+            </w:r>
+            <w:proofErr w:type="spellEnd"/>
+            <w:r>
+              <w:rPr>
+                <w:rFonts w:ascii="Cambria" w:hAnsi="Cambria" w:cs="Cambria Math"/>
+                <w:sz w:val="24"/>
+                <w:szCs w:val="24"/>
+                <w:lang w:val="en-US"/>
+              </w:rPr>
+              <w:t xml:space="preserve"> = </w:t>
+            </w:r>
+            <w:proofErr w:type="spellStart"/>
+            <w:r>
+              <w:rPr>
+                <w:rFonts w:ascii="Cambria" w:hAnsi="Cambria" w:cs="Cambria Math"/>
+                <w:sz w:val="24"/>
+                <w:szCs w:val="24"/>
+                <w:lang w:val="en-US"/>
+              </w:rPr>
+              <w:t>left</w:t>
+            </w:r>
+            <w:r>
+              <w:rPr>
+                <w:rFonts w:ascii="Cambria" w:hAnsi="Cambria" w:cs="Cambria Math"/>
+                <w:sz w:val="24"/>
+                <w:szCs w:val="24"/>
+                <w:lang w:val="en-US"/>
+              </w:rPr>
+              <w:t>.definition.v</w:t>
+            </w:r>
+            <w:r>
+              <w:rPr>
+                <w:rFonts w:ascii="Cambria" w:hAnsi="Cambria" w:cs="Cambria Math"/>
+                <w:sz w:val="24"/>
+                <w:szCs w:val="24"/>
+                <w:lang w:val="en-US"/>
+              </w:rPr>
+              <w:t>arDefinition.get</w:t>
+            </w:r>
+            <w:proofErr w:type="spellEnd"/>
+            <w:r>
+              <w:rPr>
+                <w:rFonts w:ascii="Cambria" w:hAnsi="Cambria" w:cs="Cambria Math"/>
+                <w:sz w:val="24"/>
+                <w:szCs w:val="24"/>
+                <w:lang w:val="en-US"/>
+              </w:rPr>
+              <w:t>(right).type</w:t>
+            </w:r>
+          </w:p>
+          <w:p>
+            <w:pPr>
+              <w:rPr>
+                <w:rFonts w:ascii="Cambria" w:hAnsi="Cambria"/>
+                <w:sz w:val="24"/>
+                <w:szCs w:val="24"/>
+                <w:lang w:val="en-US"/>
+              </w:rPr>
+            </w:pPr>
+            <w:proofErr w:type="spellStart"/>
+            <w:r>
+              <w:rPr>
+                <w:rFonts w:ascii="Cambria" w:hAnsi="Cambria" w:cs="Cambria Math"/>
+                <w:sz w:val="24"/>
+                <w:szCs w:val="24"/>
+                <w:lang w:val="en-US"/>
+              </w:rPr>
+              <w:t>access.modifiable</w:t>
+            </w:r>
+            <w:proofErr w:type="spellEnd"/>
+            <w:r>
+              <w:rPr>
+                <w:rFonts w:ascii="Cambria" w:hAnsi="Cambria" w:cs="Cambria Math"/>
+                <w:sz w:val="24"/>
+                <w:szCs w:val="24"/>
+                <w:lang w:val="en-US"/>
+              </w:rPr>
+              <w:t xml:space="preserve"> = true</w:t>
             </w:r>
           </w:p>
         </w:tc>
@@ -4222,6 +5659,7 @@
                 <w:lang w:val="en-US"/>
               </w:rPr>
             </w:pPr>
+            <w:proofErr w:type="spellStart"/>
             <w:r>
               <w:rPr>
                 <w:rStyle w:val="nodo"/>
@@ -4255,6 +5693,7 @@
               </w:rPr>
               <w:t>expr</w:t>
             </w:r>
+            <w:proofErr w:type="spellEnd"/>
             <w:r>
               <w:rPr>
                 <w:rFonts w:ascii="Cambria" w:hAnsi="Cambria"/>
@@ -4264,6 +5703,7 @@
               </w:rPr>
               <w:t> → </w:t>
             </w:r>
+            <w:proofErr w:type="spellStart"/>
             <w:r>
               <w:rPr>
                 <w:rStyle w:val="nombreatt"/>
@@ -4288,6 +5728,7 @@
               </w:rPr>
               <w:t>:expr</w:t>
             </w:r>
+            <w:proofErr w:type="spellEnd"/>
             <w:r>
               <w:rPr>
                 <w:rFonts w:ascii="Cambria" w:hAnsi="Cambria"/>
@@ -4297,6 +5738,7 @@
               </w:rPr>
               <w:t> </w:t>
             </w:r>
+            <w:proofErr w:type="spellStart"/>
             <w:r>
               <w:rPr>
                 <w:rStyle w:val="nombreatt"/>
@@ -4321,6 +5763,7 @@
               </w:rPr>
               <w:t>:expr</w:t>
             </w:r>
+            <w:proofErr w:type="spellEnd"/>
           </w:p>
         </w:tc>
         <w:tc>
@@ -4344,34 +5787,78 @@
                 <w:lang w:val="en-US"/>
               </w:rPr>
             </w:pPr>
-            <w:r>
-              <w:rPr>
-                <w:rFonts w:ascii="Cambria" w:hAnsi="Cambria"/>
-                <w:sz w:val="24"/>
-                <w:szCs w:val="24"/>
-                <w:lang w:val="en-US"/>
-              </w:rPr>
-              <w:t>left.type == arrayType</w:t>
-            </w:r>
-          </w:p>
-          <w:p>
-            <w:pPr>
-              <w:rPr>
-                <w:rFonts w:ascii="Cambria" w:hAnsi="Cambria"/>
-                <w:sz w:val="24"/>
-                <w:szCs w:val="24"/>
-                <w:lang w:val="en-US"/>
-              </w:rPr>
-            </w:pPr>
-            <w:r>
-              <w:rPr>
-                <w:rFonts w:ascii="Cambria" w:hAnsi="Cambria"/>
-                <w:sz w:val="24"/>
-                <w:szCs w:val="24"/>
-                <w:lang w:val="en-US"/>
-              </w:rPr>
-              <w:t>right.type == intType</w:t>
-            </w:r>
+            <w:proofErr w:type="spellStart"/>
+            <w:r>
+              <w:rPr>
+                <w:rFonts w:ascii="Cambria" w:hAnsi="Cambria"/>
+                <w:sz w:val="24"/>
+                <w:szCs w:val="24"/>
+                <w:lang w:val="en-US"/>
+              </w:rPr>
+              <w:t>left.type</w:t>
+            </w:r>
+            <w:proofErr w:type="spellEnd"/>
+            <w:r>
+              <w:rPr>
+                <w:rFonts w:ascii="Cambria" w:hAnsi="Cambria"/>
+                <w:sz w:val="24"/>
+                <w:szCs w:val="24"/>
+                <w:lang w:val="en-US"/>
+              </w:rPr>
+              <w:t xml:space="preserve"> == </w:t>
+            </w:r>
+            <w:proofErr w:type="spellStart"/>
+            <w:r>
+              <w:rPr>
+                <w:rFonts w:ascii="Cambria" w:hAnsi="Cambria"/>
+                <w:sz w:val="24"/>
+                <w:szCs w:val="24"/>
+                <w:lang w:val="en-US"/>
+              </w:rPr>
+              <w:t>arrayType</w:t>
+            </w:r>
+            <w:proofErr w:type="spellEnd"/>
+          </w:p>
+          <w:p>
+            <w:pPr>
+              <w:rPr>
+                <w:rFonts w:ascii="Cambria" w:hAnsi="Cambria"/>
+                <w:sz w:val="24"/>
+                <w:szCs w:val="24"/>
+                <w:lang w:val="en-US"/>
+              </w:rPr>
+            </w:pPr>
+            <w:proofErr w:type="spellStart"/>
+            <w:r>
+              <w:rPr>
+                <w:rFonts w:ascii="Cambria" w:hAnsi="Cambria"/>
+                <w:sz w:val="24"/>
+                <w:szCs w:val="24"/>
+                <w:lang w:val="en-US"/>
+              </w:rPr>
+              <w:t>right.type</w:t>
+            </w:r>
+            <w:proofErr w:type="spellEnd"/>
+            <w:r>
+              <w:rPr>
+                <w:rFonts w:ascii="Cambria" w:hAnsi="Cambria"/>
+                <w:sz w:val="24"/>
+                <w:szCs w:val="24"/>
+                <w:lang w:val="en-US"/>
+              </w:rPr>
+              <w:t xml:space="preserve"> == </w:t>
+            </w:r>
+            <w:proofErr w:type="spellStart"/>
+            <w:r>
+              <w:rPr>
+                <w:rFonts w:ascii="Cambria" w:hAnsi="Cambria"/>
+                <w:sz w:val="24"/>
+                <w:szCs w:val="24"/>
+                <w:lang w:val="en-US"/>
+              </w:rPr>
+              <w:t>intType</w:t>
+            </w:r>
+            <w:proofErr w:type="spellEnd"/>
           </w:p>
         </w:tc>
         <w:tc>
@@ -4390,59 +5877,71 @@
             <w:pPr>
               <w:rPr>
                 <w:rFonts w:ascii="Cambria" w:hAnsi="Cambria"/>
-                <w:color w:val="767171" w:themeColor="background2" w:themeShade="80"/>
-                <w:sz w:val="24"/>
-                <w:szCs w:val="24"/>
-                <w:lang w:val="en-US"/>
-              </w:rPr>
-            </w:pPr>
-            <w:r>
-              <w:rPr>
-                <w:rFonts w:ascii="Cambria" w:hAnsi="Cambria"/>
-                <w:color w:val="767171" w:themeColor="background2" w:themeShade="80"/>
-                <w:sz w:val="24"/>
-                <w:szCs w:val="24"/>
-                <w:lang w:val="en-US"/>
-              </w:rPr>
-              <w:t xml:space="preserve">arrayAcces.typeOfElements = </w:t>
-            </w:r>
-          </w:p>
-          <w:p>
-            <w:pPr>
-              <w:rPr>
-                <w:rFonts w:ascii="Cambria" w:hAnsi="Cambria"/>
-                <w:sz w:val="24"/>
-                <w:szCs w:val="24"/>
-                <w:lang w:val="en-US"/>
-              </w:rPr>
-            </w:pPr>
-            <w:r>
-              <w:rPr>
-                <w:rFonts w:ascii="Cambria" w:hAnsi="Cambria"/>
-                <w:sz w:val="24"/>
-                <w:szCs w:val="24"/>
-                <w:lang w:val="en-US"/>
-              </w:rPr>
-              <w:t>arrayAcces.type = left.type.type</w:t>
-            </w:r>
-          </w:p>
-          <w:p>
-            <w:pPr>
-              <w:rPr>
-                <w:rFonts w:ascii="Cambria" w:hAnsi="Cambria"/>
-                <w:sz w:val="24"/>
-                <w:szCs w:val="24"/>
-                <w:lang w:val="en-US"/>
-              </w:rPr>
-            </w:pPr>
-            <w:r>
-              <w:rPr>
-                <w:rFonts w:ascii="Cambria" w:hAnsi="Cambria"/>
-                <w:sz w:val="24"/>
-                <w:szCs w:val="24"/>
-                <w:lang w:val="en-US"/>
-              </w:rPr>
-              <w:t>arrayAcces.modifiable = true</w:t>
+                <w:sz w:val="24"/>
+                <w:szCs w:val="24"/>
+                <w:lang w:val="en-US"/>
+              </w:rPr>
+            </w:pPr>
+            <w:proofErr w:type="spellStart"/>
+            <w:r>
+              <w:rPr>
+                <w:rFonts w:ascii="Cambria" w:hAnsi="Cambria"/>
+                <w:sz w:val="24"/>
+                <w:szCs w:val="24"/>
+                <w:lang w:val="en-US"/>
+              </w:rPr>
+              <w:t>arrayAcces.type</w:t>
+            </w:r>
+            <w:proofErr w:type="spellEnd"/>
+            <w:r>
+              <w:rPr>
+                <w:rFonts w:ascii="Cambria" w:hAnsi="Cambria"/>
+                <w:sz w:val="24"/>
+                <w:szCs w:val="24"/>
+                <w:lang w:val="en-US"/>
+              </w:rPr>
+              <w:t xml:space="preserve"> = </w:t>
+            </w:r>
+            <w:proofErr w:type="spellStart"/>
+            <w:r>
+              <w:rPr>
+                <w:rFonts w:ascii="Cambria" w:hAnsi="Cambria"/>
+                <w:sz w:val="24"/>
+                <w:szCs w:val="24"/>
+                <w:lang w:val="en-US"/>
+              </w:rPr>
+              <w:t>left.type.type</w:t>
+            </w:r>
+            <w:proofErr w:type="spellEnd"/>
+          </w:p>
+          <w:p>
+            <w:pPr>
+              <w:rPr>
+                <w:rFonts w:ascii="Cambria" w:hAnsi="Cambria"/>
+                <w:sz w:val="24"/>
+                <w:szCs w:val="24"/>
+                <w:lang w:val="en-US"/>
+              </w:rPr>
+            </w:pPr>
+            <w:proofErr w:type="spellStart"/>
+            <w:r>
+              <w:rPr>
+                <w:rFonts w:ascii="Cambria" w:hAnsi="Cambria"/>
+                <w:sz w:val="24"/>
+                <w:szCs w:val="24"/>
+                <w:lang w:val="en-US"/>
+              </w:rPr>
+              <w:t>arrayAcces.modifiable</w:t>
+            </w:r>
+            <w:proofErr w:type="spellEnd"/>
+            <w:r>
+              <w:rPr>
+                <w:rFonts w:ascii="Cambria" w:hAnsi="Cambria"/>
+                <w:sz w:val="24"/>
+                <w:szCs w:val="24"/>
+                <w:lang w:val="en-US"/>
+              </w:rPr>
+              <w:t xml:space="preserve"> = true</w:t>
             </w:r>
           </w:p>
         </w:tc>
@@ -4472,6 +5971,7 @@
                 <w:lang w:val="en-US"/>
               </w:rPr>
             </w:pPr>
+            <w:proofErr w:type="spellStart"/>
             <w:r>
               <w:rPr>
                 <w:rStyle w:val="nodo"/>
@@ -4505,6 +6005,7 @@
               </w:rPr>
               <w:t>expr</w:t>
             </w:r>
+            <w:proofErr w:type="spellEnd"/>
             <w:r>
               <w:rPr>
                 <w:rFonts w:ascii="Cambria" w:hAnsi="Cambria"/>
@@ -4514,6 +6015,7 @@
               </w:rPr>
               <w:t> → </w:t>
             </w:r>
+            <w:proofErr w:type="spellStart"/>
             <w:r>
               <w:rPr>
                 <w:rStyle w:val="nombreatt"/>
@@ -4538,6 +6040,7 @@
               </w:rPr>
               <w:t>:type</w:t>
             </w:r>
+            <w:proofErr w:type="spellEnd"/>
             <w:r>
               <w:rPr>
                 <w:rFonts w:ascii="Cambria" w:hAnsi="Cambria"/>
@@ -4547,6 +6050,7 @@
               </w:rPr>
               <w:t> </w:t>
             </w:r>
+            <w:proofErr w:type="spellStart"/>
             <w:r>
               <w:rPr>
                 <w:rStyle w:val="nombreatt"/>
@@ -4571,6 +6075,7 @@
               </w:rPr>
               <w:t>:expr</w:t>
             </w:r>
+            <w:proofErr w:type="spellEnd"/>
           </w:p>
         </w:tc>
         <w:tc>
@@ -4591,17 +6096,43 @@
                 <w:rFonts w:ascii="Cambria" w:hAnsi="Cambria"/>
                 <w:sz w:val="24"/>
                 <w:szCs w:val="24"/>
-                <w:lang w:val="en-US"/>
-              </w:rPr>
-            </w:pPr>
-            <w:r>
-              <w:rPr>
-                <w:rFonts w:ascii="Cambria" w:hAnsi="Cambria"/>
-                <w:sz w:val="24"/>
-                <w:szCs w:val="24"/>
-                <w:lang w:val="en-US"/>
-              </w:rPr>
-              <w:t>esPrimitivo(typeToConvert)</w:t>
+              </w:rPr>
+            </w:pPr>
+            <w:proofErr w:type="spellStart"/>
+            <w:r>
+              <w:rPr>
+                <w:rFonts w:ascii="Cambria" w:hAnsi="Cambria"/>
+                <w:sz w:val="24"/>
+                <w:szCs w:val="24"/>
+              </w:rPr>
+              <w:t>esPrimitivo</w:t>
+            </w:r>
+            <w:proofErr w:type="spellEnd"/>
+            <w:r>
+              <w:rPr>
+                <w:rFonts w:ascii="Cambria" w:hAnsi="Cambria"/>
+                <w:sz w:val="24"/>
+                <w:szCs w:val="24"/>
+              </w:rPr>
+              <w:t>(</w:t>
+            </w:r>
+            <w:proofErr w:type="spellStart"/>
+            <w:r>
+              <w:rPr>
+                <w:rFonts w:ascii="Cambria" w:hAnsi="Cambria"/>
+                <w:sz w:val="24"/>
+                <w:szCs w:val="24"/>
+              </w:rPr>
+              <w:t>typeToConvert</w:t>
+            </w:r>
+            <w:proofErr w:type="spellEnd"/>
+            <w:r>
+              <w:rPr>
+                <w:rFonts w:ascii="Cambria" w:hAnsi="Cambria"/>
+                <w:sz w:val="24"/>
+                <w:szCs w:val="24"/>
+              </w:rPr>
+              <w:t>)</w:t>
             </w:r>
           </w:p>
           <w:p>
@@ -4612,14 +6143,23 @@
                 <w:szCs w:val="24"/>
               </w:rPr>
             </w:pPr>
-            <w:r>
-              <w:rPr>
-                <w:rFonts w:ascii="Cambria" w:hAnsi="Cambria"/>
-                <w:sz w:val="24"/>
-                <w:szCs w:val="24"/>
-                <w:lang w:val="en-US"/>
-              </w:rPr>
-              <w:t xml:space="preserve">typeToConvert </w:t>
+            <w:proofErr w:type="spellStart"/>
+            <w:r>
+              <w:rPr>
+                <w:rFonts w:ascii="Cambria" w:hAnsi="Cambria"/>
+                <w:sz w:val="24"/>
+                <w:szCs w:val="24"/>
+              </w:rPr>
+              <w:t>typeToConvert</w:t>
+            </w:r>
+            <w:proofErr w:type="spellEnd"/>
+            <w:r>
+              <w:rPr>
+                <w:rFonts w:ascii="Cambria" w:hAnsi="Cambria"/>
+                <w:sz w:val="24"/>
+                <w:szCs w:val="24"/>
+              </w:rPr>
+              <w:t xml:space="preserve"> </w:t>
             </w:r>
             <w:r>
               <w:rPr>
@@ -4635,42 +6175,126 @@
                 <w:sz w:val="24"/>
                 <w:szCs w:val="24"/>
               </w:rPr>
-              <w:t xml:space="preserve"> expr.type</w:t>
-            </w:r>
-          </w:p>
-          <w:p>
-            <w:pPr>
+              <w:t xml:space="preserve"> </w:t>
+            </w:r>
+            <w:proofErr w:type="spellStart"/>
+            <w:r>
               <w:rPr>
                 <w:rFonts w:ascii="Cambria" w:hAnsi="Cambria" w:cs="Calibri"/>
                 <w:sz w:val="24"/>
                 <w:szCs w:val="24"/>
               </w:rPr>
-            </w:pPr>
-            <w:r>
+              <w:t>expr.type</w:t>
+            </w:r>
+            <w:proofErr w:type="spellEnd"/>
+          </w:p>
+          <w:p>
+            <w:pPr>
               <w:rPr>
                 <w:rFonts w:ascii="Cambria" w:hAnsi="Cambria" w:cs="Calibri"/>
                 <w:sz w:val="24"/>
                 <w:szCs w:val="24"/>
               </w:rPr>
-              <w:t>esPrimitivo(expr)</w:t>
-            </w:r>
-          </w:p>
-          <w:p>
-            <w:pPr>
-              <w:rPr>
-                <w:rFonts w:ascii="Cambria" w:hAnsi="Cambria"/>
-                <w:sz w:val="24"/>
-                <w:szCs w:val="24"/>
-                <w:lang w:val="en-US"/>
-              </w:rPr>
-            </w:pPr>
+            </w:pPr>
+            <w:proofErr w:type="spellStart"/>
             <w:r>
               <w:rPr>
                 <w:rFonts w:ascii="Cambria" w:hAnsi="Cambria" w:cs="Calibri"/>
                 <w:sz w:val="24"/>
                 <w:szCs w:val="24"/>
               </w:rPr>
-              <w:t>isCompatibleCast(typeToConvert, expr)</w:t>
+              <w:t>esPrimitivo</w:t>
+            </w:r>
+            <w:proofErr w:type="spellEnd"/>
+            <w:r>
+              <w:rPr>
+                <w:rFonts w:ascii="Cambria" w:hAnsi="Cambria" w:cs="Calibri"/>
+                <w:sz w:val="24"/>
+                <w:szCs w:val="24"/>
+              </w:rPr>
+              <w:t>(</w:t>
+            </w:r>
+            <w:proofErr w:type="spellStart"/>
+            <w:r>
+              <w:rPr>
+                <w:rFonts w:ascii="Cambria" w:hAnsi="Cambria" w:cs="Calibri"/>
+                <w:sz w:val="24"/>
+                <w:szCs w:val="24"/>
+              </w:rPr>
+              <w:t>expr</w:t>
+            </w:r>
+            <w:proofErr w:type="spellEnd"/>
+            <w:r>
+              <w:rPr>
+                <w:rFonts w:ascii="Cambria" w:hAnsi="Cambria" w:cs="Calibri"/>
+                <w:sz w:val="24"/>
+                <w:szCs w:val="24"/>
+              </w:rPr>
+              <w:t>)</w:t>
+            </w:r>
+          </w:p>
+          <w:p>
+            <w:pPr>
+              <w:rPr>
+                <w:rFonts w:ascii="Cambria" w:hAnsi="Cambria"/>
+                <w:sz w:val="24"/>
+                <w:szCs w:val="24"/>
+                <w:lang w:val="en-US"/>
+              </w:rPr>
+            </w:pPr>
+            <w:proofErr w:type="spellStart"/>
+            <w:r>
+              <w:rPr>
+                <w:rFonts w:ascii="Cambria" w:hAnsi="Cambria" w:cs="Calibri"/>
+                <w:sz w:val="24"/>
+                <w:szCs w:val="24"/>
+              </w:rPr>
+              <w:t>isCompatibleCast</w:t>
+            </w:r>
+            <w:proofErr w:type="spellEnd"/>
+            <w:r>
+              <w:rPr>
+                <w:rFonts w:ascii="Cambria" w:hAnsi="Cambria" w:cs="Calibri"/>
+                <w:sz w:val="24"/>
+                <w:szCs w:val="24"/>
+              </w:rPr>
+              <w:t>(</w:t>
+            </w:r>
+            <w:proofErr w:type="spellStart"/>
+            <w:r>
+              <w:rPr>
+                <w:rFonts w:ascii="Cambria" w:hAnsi="Cambria" w:cs="Calibri"/>
+                <w:sz w:val="24"/>
+                <w:szCs w:val="24"/>
+              </w:rPr>
+              <w:t>typeToConvert</w:t>
+            </w:r>
+            <w:proofErr w:type="spellEnd"/>
+            <w:r>
+              <w:rPr>
+                <w:rFonts w:ascii="Cambria" w:hAnsi="Cambria" w:cs="Calibri"/>
+                <w:sz w:val="24"/>
+                <w:szCs w:val="24"/>
+              </w:rPr>
+              <w:t xml:space="preserve">, </w:t>
+            </w:r>
+            <w:proofErr w:type="spellStart"/>
+            <w:r>
+              <w:rPr>
+                <w:rFonts w:ascii="Cambria" w:hAnsi="Cambria" w:cs="Calibri"/>
+                <w:sz w:val="24"/>
+                <w:szCs w:val="24"/>
+              </w:rPr>
+              <w:t>expr</w:t>
+            </w:r>
+            <w:proofErr w:type="spellEnd"/>
+            <w:r>
+              <w:rPr>
+                <w:rFonts w:ascii="Cambria" w:hAnsi="Cambria" w:cs="Calibri"/>
+                <w:sz w:val="24"/>
+                <w:szCs w:val="24"/>
+              </w:rPr>
+              <w:t>)</w:t>
             </w:r>
           </w:p>
         </w:tc>
@@ -4695,33 +6319,66 @@
                 <w:lang w:val="en-US"/>
               </w:rPr>
             </w:pPr>
-            <w:r>
-              <w:rPr>
-                <w:rFonts w:ascii="Cambria" w:hAnsi="Cambria"/>
-                <w:sz w:val="24"/>
-                <w:szCs w:val="24"/>
-                <w:lang w:val="en-US"/>
-              </w:rPr>
-              <w:t>cast.type = typeToConvert</w:t>
-            </w:r>
-          </w:p>
-          <w:p>
-            <w:pPr>
-              <w:rPr>
-                <w:rFonts w:ascii="Cambria" w:hAnsi="Cambria"/>
-                <w:sz w:val="24"/>
-                <w:szCs w:val="24"/>
-                <w:lang w:val="en-US"/>
-              </w:rPr>
-            </w:pPr>
-            <w:r>
-              <w:rPr>
-                <w:rFonts w:ascii="Cambria" w:hAnsi="Cambria"/>
-                <w:sz w:val="24"/>
-                <w:szCs w:val="24"/>
-                <w:lang w:val="en-US"/>
-              </w:rPr>
-              <w:t>cast.modifiable = false</w:t>
+            <w:proofErr w:type="spellStart"/>
+            <w:r>
+              <w:rPr>
+                <w:rFonts w:ascii="Cambria" w:hAnsi="Cambria"/>
+                <w:sz w:val="24"/>
+                <w:szCs w:val="24"/>
+                <w:lang w:val="en-US"/>
+              </w:rPr>
+              <w:t>cast.type</w:t>
+            </w:r>
+            <w:proofErr w:type="spellEnd"/>
+            <w:r>
+              <w:rPr>
+                <w:rFonts w:ascii="Cambria" w:hAnsi="Cambria"/>
+                <w:sz w:val="24"/>
+                <w:szCs w:val="24"/>
+                <w:lang w:val="en-US"/>
+              </w:rPr>
+              <w:t xml:space="preserve"> = </w:t>
+            </w:r>
+            <w:proofErr w:type="spellStart"/>
+            <w:r>
+              <w:rPr>
+                <w:rFonts w:ascii="Cambria" w:hAnsi="Cambria"/>
+                <w:sz w:val="24"/>
+                <w:szCs w:val="24"/>
+                <w:lang w:val="en-US"/>
+              </w:rPr>
+              <w:t>typeToConvert</w:t>
+            </w:r>
+            <w:proofErr w:type="spellEnd"/>
+          </w:p>
+          <w:p>
+            <w:pPr>
+              <w:rPr>
+                <w:rFonts w:ascii="Cambria" w:hAnsi="Cambria"/>
+                <w:sz w:val="24"/>
+                <w:szCs w:val="24"/>
+                <w:lang w:val="en-US"/>
+              </w:rPr>
+            </w:pPr>
+            <w:proofErr w:type="spellStart"/>
+            <w:r>
+              <w:rPr>
+                <w:rFonts w:ascii="Cambria" w:hAnsi="Cambria"/>
+                <w:sz w:val="24"/>
+                <w:szCs w:val="24"/>
+                <w:lang w:val="en-US"/>
+              </w:rPr>
+              <w:t>cast.modifiable</w:t>
+            </w:r>
+            <w:proofErr w:type="spellEnd"/>
+            <w:r>
+              <w:rPr>
+                <w:rFonts w:ascii="Cambria" w:hAnsi="Cambria"/>
+                <w:sz w:val="24"/>
+                <w:szCs w:val="24"/>
+                <w:lang w:val="en-US"/>
+              </w:rPr>
+              <w:t xml:space="preserve"> = false</w:t>
             </w:r>
           </w:p>
         </w:tc>
@@ -4750,6 +6407,7 @@
                 <w:szCs w:val="24"/>
               </w:rPr>
             </w:pPr>
+            <w:proofErr w:type="spellStart"/>
             <w:r>
               <w:rPr>
                 <w:rStyle w:val="nodo"/>
@@ -4780,6 +6438,7 @@
               </w:rPr>
               <w:t>expr</w:t>
             </w:r>
+            <w:proofErr w:type="spellEnd"/>
             <w:r>
               <w:rPr>
                 <w:rFonts w:ascii="Cambria" w:hAnsi="Cambria"/>
@@ -4788,6 +6447,7 @@
               </w:rPr>
               <w:t> → </w:t>
             </w:r>
+            <w:proofErr w:type="spellStart"/>
             <w:r>
               <w:rPr>
                 <w:rStyle w:val="nombreatt"/>
@@ -4810,6 +6470,7 @@
               </w:rPr>
               <w:t>:String</w:t>
             </w:r>
+            <w:proofErr w:type="spellEnd"/>
           </w:p>
         </w:tc>
         <w:tc>
@@ -4854,30 +6515,60 @@
                 <w:szCs w:val="24"/>
               </w:rPr>
             </w:pPr>
-            <w:r>
-              <w:rPr>
-                <w:rFonts w:ascii="Cambria" w:hAnsi="Cambria"/>
-                <w:sz w:val="24"/>
-                <w:szCs w:val="24"/>
-              </w:rPr>
-              <w:t>litEnt.type = intType</w:t>
-            </w:r>
-          </w:p>
-          <w:p>
-            <w:pPr>
-              <w:rPr>
-                <w:rFonts w:ascii="Cambria" w:hAnsi="Cambria"/>
-                <w:sz w:val="24"/>
-                <w:szCs w:val="24"/>
-              </w:rPr>
-            </w:pPr>
-            <w:r>
-              <w:rPr>
-                <w:rFonts w:ascii="Cambria" w:hAnsi="Cambria"/>
-                <w:sz w:val="24"/>
-                <w:szCs w:val="24"/>
-              </w:rPr>
-              <w:t>litEnt.modifiable = false</w:t>
+            <w:proofErr w:type="spellStart"/>
+            <w:r>
+              <w:rPr>
+                <w:rFonts w:ascii="Cambria" w:hAnsi="Cambria"/>
+                <w:sz w:val="24"/>
+                <w:szCs w:val="24"/>
+              </w:rPr>
+              <w:t>litEnt.type</w:t>
+            </w:r>
+            <w:proofErr w:type="spellEnd"/>
+            <w:r>
+              <w:rPr>
+                <w:rFonts w:ascii="Cambria" w:hAnsi="Cambria"/>
+                <w:sz w:val="24"/>
+                <w:szCs w:val="24"/>
+              </w:rPr>
+              <w:t xml:space="preserve"> = </w:t>
+            </w:r>
+            <w:proofErr w:type="spellStart"/>
+            <w:r>
+              <w:rPr>
+                <w:rFonts w:ascii="Cambria" w:hAnsi="Cambria"/>
+                <w:sz w:val="24"/>
+                <w:szCs w:val="24"/>
+              </w:rPr>
+              <w:t>intType</w:t>
+            </w:r>
+            <w:proofErr w:type="spellEnd"/>
+          </w:p>
+          <w:p>
+            <w:pPr>
+              <w:rPr>
+                <w:rFonts w:ascii="Cambria" w:hAnsi="Cambria"/>
+                <w:sz w:val="24"/>
+                <w:szCs w:val="24"/>
+              </w:rPr>
+            </w:pPr>
+            <w:proofErr w:type="spellStart"/>
+            <w:r>
+              <w:rPr>
+                <w:rFonts w:ascii="Cambria" w:hAnsi="Cambria"/>
+                <w:sz w:val="24"/>
+                <w:szCs w:val="24"/>
+              </w:rPr>
+              <w:t>litEnt.modifiable</w:t>
+            </w:r>
+            <w:proofErr w:type="spellEnd"/>
+            <w:r>
+              <w:rPr>
+                <w:rFonts w:ascii="Cambria" w:hAnsi="Cambria"/>
+                <w:sz w:val="24"/>
+                <w:szCs w:val="24"/>
+              </w:rPr>
+              <w:t xml:space="preserve"> = false</w:t>
             </w:r>
           </w:p>
         </w:tc>
@@ -4906,6 +6597,7 @@
                 <w:szCs w:val="24"/>
               </w:rPr>
             </w:pPr>
+            <w:proofErr w:type="spellStart"/>
             <w:r>
               <w:rPr>
                 <w:rStyle w:val="nodo"/>
@@ -4936,6 +6628,7 @@
               </w:rPr>
               <w:t>expr</w:t>
             </w:r>
+            <w:proofErr w:type="spellEnd"/>
             <w:r>
               <w:rPr>
                 <w:rFonts w:ascii="Cambria" w:hAnsi="Cambria"/>
@@ -4944,6 +6637,7 @@
               </w:rPr>
               <w:t> → </w:t>
             </w:r>
+            <w:proofErr w:type="spellStart"/>
             <w:r>
               <w:rPr>
                 <w:rStyle w:val="nombreatt"/>
@@ -4966,6 +6660,7 @@
               </w:rPr>
               <w:t>:String</w:t>
             </w:r>
+            <w:proofErr w:type="spellEnd"/>
           </w:p>
         </w:tc>
         <w:tc>
@@ -5011,33 +6706,66 @@
                 <w:lang w:val="en-US"/>
               </w:rPr>
             </w:pPr>
-            <w:r>
-              <w:rPr>
-                <w:rFonts w:ascii="Cambria" w:hAnsi="Cambria"/>
-                <w:sz w:val="24"/>
-                <w:szCs w:val="24"/>
-                <w:lang w:val="en-US"/>
-              </w:rPr>
-              <w:t>litReal.type = realType</w:t>
-            </w:r>
-          </w:p>
-          <w:p>
-            <w:pPr>
-              <w:rPr>
-                <w:rFonts w:ascii="Cambria" w:hAnsi="Cambria"/>
-                <w:sz w:val="24"/>
-                <w:szCs w:val="24"/>
-                <w:lang w:val="en-US"/>
-              </w:rPr>
-            </w:pPr>
-            <w:r>
-              <w:rPr>
-                <w:rFonts w:ascii="Cambria" w:hAnsi="Cambria"/>
-                <w:sz w:val="24"/>
-                <w:szCs w:val="24"/>
-                <w:lang w:val="en-US"/>
-              </w:rPr>
-              <w:t>litReal.modifiable = false</w:t>
+            <w:proofErr w:type="spellStart"/>
+            <w:r>
+              <w:rPr>
+                <w:rFonts w:ascii="Cambria" w:hAnsi="Cambria"/>
+                <w:sz w:val="24"/>
+                <w:szCs w:val="24"/>
+                <w:lang w:val="en-US"/>
+              </w:rPr>
+              <w:t>litReal.type</w:t>
+            </w:r>
+            <w:proofErr w:type="spellEnd"/>
+            <w:r>
+              <w:rPr>
+                <w:rFonts w:ascii="Cambria" w:hAnsi="Cambria"/>
+                <w:sz w:val="24"/>
+                <w:szCs w:val="24"/>
+                <w:lang w:val="en-US"/>
+              </w:rPr>
+              <w:t xml:space="preserve"> = </w:t>
+            </w:r>
+            <w:proofErr w:type="spellStart"/>
+            <w:r>
+              <w:rPr>
+                <w:rFonts w:ascii="Cambria" w:hAnsi="Cambria"/>
+                <w:sz w:val="24"/>
+                <w:szCs w:val="24"/>
+                <w:lang w:val="en-US"/>
+              </w:rPr>
+              <w:t>realType</w:t>
+            </w:r>
+            <w:proofErr w:type="spellEnd"/>
+          </w:p>
+          <w:p>
+            <w:pPr>
+              <w:rPr>
+                <w:rFonts w:ascii="Cambria" w:hAnsi="Cambria"/>
+                <w:sz w:val="24"/>
+                <w:szCs w:val="24"/>
+                <w:lang w:val="en-US"/>
+              </w:rPr>
+            </w:pPr>
+            <w:proofErr w:type="spellStart"/>
+            <w:r>
+              <w:rPr>
+                <w:rFonts w:ascii="Cambria" w:hAnsi="Cambria"/>
+                <w:sz w:val="24"/>
+                <w:szCs w:val="24"/>
+                <w:lang w:val="en-US"/>
+              </w:rPr>
+              <w:t>litReal.modifiable</w:t>
+            </w:r>
+            <w:proofErr w:type="spellEnd"/>
+            <w:r>
+              <w:rPr>
+                <w:rFonts w:ascii="Cambria" w:hAnsi="Cambria"/>
+                <w:sz w:val="24"/>
+                <w:szCs w:val="24"/>
+                <w:lang w:val="en-US"/>
+              </w:rPr>
+              <w:t xml:space="preserve"> = false</w:t>
             </w:r>
           </w:p>
         </w:tc>
@@ -5066,6 +6794,7 @@
                 <w:szCs w:val="24"/>
               </w:rPr>
             </w:pPr>
+            <w:proofErr w:type="spellStart"/>
             <w:r>
               <w:rPr>
                 <w:rStyle w:val="nodo"/>
@@ -5076,6 +6805,7 @@
                 <w:sz w:val="24"/>
                 <w:szCs w:val="24"/>
               </w:rPr>
+              <w:lastRenderedPageBreak/>
               <w:t>litChar</w:t>
             </w:r>
             <w:r>
@@ -5096,6 +6826,7 @@
               </w:rPr>
               <w:t>expr</w:t>
             </w:r>
+            <w:proofErr w:type="spellEnd"/>
             <w:r>
               <w:rPr>
                 <w:rFonts w:ascii="Cambria" w:hAnsi="Cambria"/>
@@ -5104,6 +6835,7 @@
               </w:rPr>
               <w:t> → </w:t>
             </w:r>
+            <w:proofErr w:type="spellStart"/>
             <w:r>
               <w:rPr>
                 <w:rStyle w:val="nombreatt"/>
@@ -5126,6 +6858,7 @@
               </w:rPr>
               <w:t>:String</w:t>
             </w:r>
+            <w:proofErr w:type="spellEnd"/>
           </w:p>
         </w:tc>
         <w:tc>
@@ -5171,33 +6904,66 @@
                 <w:lang w:val="en-US"/>
               </w:rPr>
             </w:pPr>
-            <w:r>
-              <w:rPr>
-                <w:rFonts w:ascii="Cambria" w:hAnsi="Cambria"/>
-                <w:sz w:val="24"/>
-                <w:szCs w:val="24"/>
-                <w:lang w:val="en-US"/>
-              </w:rPr>
-              <w:t>litChar.type = charType</w:t>
-            </w:r>
-          </w:p>
-          <w:p>
-            <w:pPr>
-              <w:rPr>
-                <w:rFonts w:ascii="Cambria" w:hAnsi="Cambria"/>
-                <w:sz w:val="24"/>
-                <w:szCs w:val="24"/>
-                <w:lang w:val="en-US"/>
-              </w:rPr>
-            </w:pPr>
-            <w:r>
-              <w:rPr>
-                <w:rFonts w:ascii="Cambria" w:hAnsi="Cambria"/>
-                <w:sz w:val="24"/>
-                <w:szCs w:val="24"/>
-                <w:lang w:val="en-US"/>
-              </w:rPr>
-              <w:t>litChar.modifiable = false</w:t>
+            <w:proofErr w:type="spellStart"/>
+            <w:r>
+              <w:rPr>
+                <w:rFonts w:ascii="Cambria" w:hAnsi="Cambria"/>
+                <w:sz w:val="24"/>
+                <w:szCs w:val="24"/>
+                <w:lang w:val="en-US"/>
+              </w:rPr>
+              <w:t>litChar.type</w:t>
+            </w:r>
+            <w:proofErr w:type="spellEnd"/>
+            <w:r>
+              <w:rPr>
+                <w:rFonts w:ascii="Cambria" w:hAnsi="Cambria"/>
+                <w:sz w:val="24"/>
+                <w:szCs w:val="24"/>
+                <w:lang w:val="en-US"/>
+              </w:rPr>
+              <w:t xml:space="preserve"> = </w:t>
+            </w:r>
+            <w:proofErr w:type="spellStart"/>
+            <w:r>
+              <w:rPr>
+                <w:rFonts w:ascii="Cambria" w:hAnsi="Cambria"/>
+                <w:sz w:val="24"/>
+                <w:szCs w:val="24"/>
+                <w:lang w:val="en-US"/>
+              </w:rPr>
+              <w:t>charType</w:t>
+            </w:r>
+            <w:proofErr w:type="spellEnd"/>
+          </w:p>
+          <w:p>
+            <w:pPr>
+              <w:rPr>
+                <w:rFonts w:ascii="Cambria" w:hAnsi="Cambria"/>
+                <w:sz w:val="24"/>
+                <w:szCs w:val="24"/>
+                <w:lang w:val="en-US"/>
+              </w:rPr>
+            </w:pPr>
+            <w:proofErr w:type="spellStart"/>
+            <w:r>
+              <w:rPr>
+                <w:rFonts w:ascii="Cambria" w:hAnsi="Cambria"/>
+                <w:sz w:val="24"/>
+                <w:szCs w:val="24"/>
+                <w:lang w:val="en-US"/>
+              </w:rPr>
+              <w:t>litChar.modifiable</w:t>
+            </w:r>
+            <w:proofErr w:type="spellEnd"/>
+            <w:r>
+              <w:rPr>
+                <w:rFonts w:ascii="Cambria" w:hAnsi="Cambria"/>
+                <w:sz w:val="24"/>
+                <w:szCs w:val="24"/>
+                <w:lang w:val="en-US"/>
+              </w:rPr>
+              <w:t xml:space="preserve"> = false</w:t>
             </w:r>
           </w:p>
         </w:tc>
@@ -5226,6 +6992,7 @@
                 <w:szCs w:val="24"/>
               </w:rPr>
             </w:pPr>
+            <w:proofErr w:type="spellStart"/>
             <w:r>
               <w:rPr>
                 <w:rStyle w:val="nodo"/>
@@ -5256,6 +7023,7 @@
               </w:rPr>
               <w:t>expr</w:t>
             </w:r>
+            <w:proofErr w:type="spellEnd"/>
             <w:r>
               <w:rPr>
                 <w:rFonts w:ascii="Cambria" w:hAnsi="Cambria"/>
@@ -5264,6 +7032,7 @@
               </w:rPr>
               <w:t> → </w:t>
             </w:r>
+            <w:proofErr w:type="spellStart"/>
             <w:r>
               <w:rPr>
                 <w:rStyle w:val="nombreatt"/>
@@ -5286,6 +7055,7 @@
               </w:rPr>
               <w:t>:String</w:t>
             </w:r>
+            <w:proofErr w:type="spellEnd"/>
           </w:p>
         </w:tc>
         <w:tc>
@@ -5309,14 +7079,45 @@
                 <w:szCs w:val="24"/>
               </w:rPr>
             </w:pPr>
-            <w:r>
-              <w:rPr>
-                <w:rFonts w:ascii="Cambria" w:hAnsi="Cambria"/>
-                <w:color w:val="767171" w:themeColor="background2" w:themeShade="80"/>
-                <w:sz w:val="24"/>
-                <w:szCs w:val="24"/>
-              </w:rPr>
-              <w:t xml:space="preserve">tabSimbVar[name] </w:t>
+            <w:proofErr w:type="spellStart"/>
+            <w:r>
+              <w:rPr>
+                <w:rFonts w:ascii="Cambria" w:hAnsi="Cambria"/>
+                <w:color w:val="767171" w:themeColor="background2" w:themeShade="80"/>
+                <w:sz w:val="24"/>
+                <w:szCs w:val="24"/>
+              </w:rPr>
+              <w:t>tabSimbVar</w:t>
+            </w:r>
+            <w:proofErr w:type="spellEnd"/>
+            <w:r>
+              <w:rPr>
+                <w:rFonts w:ascii="Cambria" w:hAnsi="Cambria"/>
+                <w:color w:val="767171" w:themeColor="background2" w:themeShade="80"/>
+                <w:sz w:val="24"/>
+                <w:szCs w:val="24"/>
+              </w:rPr>
+              <w:t>[</w:t>
+            </w:r>
+            <w:proofErr w:type="spellStart"/>
+            <w:r>
+              <w:rPr>
+                <w:rFonts w:ascii="Cambria" w:hAnsi="Cambria"/>
+                <w:color w:val="767171" w:themeColor="background2" w:themeShade="80"/>
+                <w:sz w:val="24"/>
+                <w:szCs w:val="24"/>
+              </w:rPr>
+              <w:t>name</w:t>
+            </w:r>
+            <w:proofErr w:type="spellEnd"/>
+            <w:r>
+              <w:rPr>
+                <w:rFonts w:ascii="Cambria" w:hAnsi="Cambria"/>
+                <w:color w:val="767171" w:themeColor="background2" w:themeShade="80"/>
+                <w:sz w:val="24"/>
+                <w:szCs w:val="24"/>
+              </w:rPr>
+              <w:t xml:space="preserve">] </w:t>
             </w:r>
             <w:r>
               <w:rPr>
@@ -5369,54 +7170,130 @@
                 <w:lang w:val="en-US"/>
               </w:rPr>
             </w:pPr>
-            <w:r>
-              <w:rPr>
-                <w:rFonts w:ascii="Cambria" w:hAnsi="Cambria"/>
-                <w:color w:val="767171" w:themeColor="background2" w:themeShade="80"/>
-                <w:sz w:val="24"/>
-                <w:szCs w:val="24"/>
-                <w:lang w:val="en-US"/>
-              </w:rPr>
-              <w:t>Variable.definition = tabSimbFeature[name]</w:t>
-            </w:r>
-          </w:p>
-          <w:p>
-            <w:pPr>
-              <w:rPr>
-                <w:rFonts w:ascii="Cambria" w:hAnsi="Cambria"/>
-                <w:sz w:val="24"/>
-                <w:szCs w:val="24"/>
-                <w:lang w:val="en-US"/>
-              </w:rPr>
-            </w:pPr>
-            <w:r>
-              <w:rPr>
-                <w:rFonts w:ascii="Cambria" w:hAnsi="Cambria"/>
-                <w:sz w:val="24"/>
-                <w:szCs w:val="24"/>
-                <w:lang w:val="en-US"/>
-              </w:rPr>
-              <w:lastRenderedPageBreak/>
-              <w:t>variable.type = variable.definition.type</w:t>
-            </w:r>
-          </w:p>
-          <w:p>
-            <w:pPr>
-              <w:rPr>
-                <w:rFonts w:ascii="Cambria" w:hAnsi="Cambria"/>
-                <w:sz w:val="24"/>
-                <w:szCs w:val="24"/>
-                <w:lang w:val="en-US"/>
-              </w:rPr>
-            </w:pPr>
-            <w:r>
-              <w:rPr>
-                <w:rFonts w:ascii="Cambria" w:hAnsi="Cambria"/>
-                <w:sz w:val="24"/>
-                <w:szCs w:val="24"/>
-                <w:lang w:val="en-US"/>
-              </w:rPr>
-              <w:t>variable.modifiable = true</w:t>
+            <w:proofErr w:type="spellStart"/>
+            <w:r>
+              <w:rPr>
+                <w:rFonts w:ascii="Cambria" w:hAnsi="Cambria"/>
+                <w:color w:val="767171" w:themeColor="background2" w:themeShade="80"/>
+                <w:sz w:val="24"/>
+                <w:szCs w:val="24"/>
+                <w:lang w:val="en-US"/>
+              </w:rPr>
+              <w:t>Variable.definition</w:t>
+            </w:r>
+            <w:proofErr w:type="spellEnd"/>
+            <w:r>
+              <w:rPr>
+                <w:rFonts w:ascii="Cambria" w:hAnsi="Cambria"/>
+                <w:color w:val="767171" w:themeColor="background2" w:themeShade="80"/>
+                <w:sz w:val="24"/>
+                <w:szCs w:val="24"/>
+                <w:lang w:val="en-US"/>
+              </w:rPr>
+              <w:t xml:space="preserve"> = </w:t>
+            </w:r>
+            <w:proofErr w:type="spellStart"/>
+            <w:r>
+              <w:rPr>
+                <w:rFonts w:ascii="Cambria" w:hAnsi="Cambria"/>
+                <w:color w:val="767171" w:themeColor="background2" w:themeShade="80"/>
+                <w:sz w:val="24"/>
+                <w:szCs w:val="24"/>
+                <w:lang w:val="en-US"/>
+              </w:rPr>
+              <w:t>tabSimb</w:t>
+            </w:r>
+            <w:r>
+              <w:rPr>
+                <w:rFonts w:ascii="Cambria" w:hAnsi="Cambria"/>
+                <w:color w:val="767171" w:themeColor="background2" w:themeShade="80"/>
+                <w:sz w:val="24"/>
+                <w:szCs w:val="24"/>
+                <w:lang w:val="en-US"/>
+              </w:rPr>
+              <w:t>Var</w:t>
+            </w:r>
+            <w:proofErr w:type="spellEnd"/>
+            <w:r>
+              <w:rPr>
+                <w:rFonts w:ascii="Cambria" w:hAnsi="Cambria"/>
+                <w:color w:val="767171" w:themeColor="background2" w:themeShade="80"/>
+                <w:sz w:val="24"/>
+                <w:szCs w:val="24"/>
+                <w:lang w:val="en-US"/>
+              </w:rPr>
+              <w:t>[name]</w:t>
+            </w:r>
+          </w:p>
+          <w:p>
+            <w:pPr>
+              <w:rPr>
+                <w:rFonts w:ascii="Cambria" w:hAnsi="Cambria"/>
+                <w:sz w:val="24"/>
+                <w:szCs w:val="24"/>
+                <w:lang w:val="en-US"/>
+              </w:rPr>
+            </w:pPr>
+            <w:proofErr w:type="spellStart"/>
+            <w:r>
+              <w:rPr>
+                <w:rFonts w:ascii="Cambria" w:hAnsi="Cambria"/>
+                <w:sz w:val="24"/>
+                <w:szCs w:val="24"/>
+                <w:lang w:val="en-US"/>
+              </w:rPr>
+              <w:t>variable.type</w:t>
+            </w:r>
+            <w:proofErr w:type="spellEnd"/>
+            <w:r>
+              <w:rPr>
+                <w:rFonts w:ascii="Cambria" w:hAnsi="Cambria"/>
+                <w:sz w:val="24"/>
+                <w:szCs w:val="24"/>
+                <w:lang w:val="en-US"/>
+              </w:rPr>
+              <w:t xml:space="preserve"> = </w:t>
+            </w:r>
+            <w:proofErr w:type="spellStart"/>
+            <w:r>
+              <w:rPr>
+                <w:rFonts w:ascii="Cambria" w:hAnsi="Cambria"/>
+                <w:sz w:val="24"/>
+                <w:szCs w:val="24"/>
+                <w:lang w:val="en-US"/>
+              </w:rPr>
+              <w:t>variable.definition.type</w:t>
+            </w:r>
+            <w:proofErr w:type="spellEnd"/>
+          </w:p>
+          <w:p>
+            <w:pPr>
+              <w:rPr>
+                <w:rFonts w:ascii="Cambria" w:hAnsi="Cambria"/>
+                <w:sz w:val="24"/>
+                <w:szCs w:val="24"/>
+                <w:lang w:val="en-US"/>
+              </w:rPr>
+            </w:pPr>
+            <w:proofErr w:type="spellStart"/>
+            <w:r>
+              <w:rPr>
+                <w:rFonts w:ascii="Cambria" w:hAnsi="Cambria"/>
+                <w:sz w:val="24"/>
+                <w:szCs w:val="24"/>
+                <w:lang w:val="en-US"/>
+              </w:rPr>
+              <w:t>variable.modifiable</w:t>
+            </w:r>
+            <w:proofErr w:type="spellEnd"/>
+            <w:r>
+              <w:rPr>
+                <w:rFonts w:ascii="Cambria" w:hAnsi="Cambria"/>
+                <w:sz w:val="24"/>
+                <w:szCs w:val="24"/>
+                <w:lang w:val="en-US"/>
+              </w:rPr>
+              <w:t xml:space="preserve"> = true</w:t>
             </w:r>
           </w:p>
         </w:tc>
@@ -5446,6 +7323,7 @@
                 <w:lang w:val="en-US"/>
               </w:rPr>
             </w:pPr>
+            <w:proofErr w:type="spellStart"/>
             <w:r>
               <w:rPr>
                 <w:rStyle w:val="nodo"/>
@@ -5457,7 +7335,6 @@
                 <w:szCs w:val="24"/>
                 <w:lang w:val="en-US"/>
               </w:rPr>
-              <w:lastRenderedPageBreak/>
               <w:t>methodCallExpr</w:t>
             </w:r>
             <w:r>
@@ -5480,6 +7357,7 @@
               </w:rPr>
               <w:t>expr</w:t>
             </w:r>
+            <w:proofErr w:type="spellEnd"/>
             <w:r>
               <w:rPr>
                 <w:rFonts w:ascii="Cambria" w:hAnsi="Cambria"/>
@@ -5489,6 +7367,7 @@
               </w:rPr>
               <w:t> → </w:t>
             </w:r>
+            <w:proofErr w:type="spellStart"/>
             <w:r>
               <w:rPr>
                 <w:rStyle w:val="nombreatt"/>
@@ -5513,6 +7392,7 @@
               </w:rPr>
               <w:t>:String</w:t>
             </w:r>
+            <w:proofErr w:type="spellEnd"/>
             <w:r>
               <w:rPr>
                 <w:rFonts w:ascii="Cambria" w:hAnsi="Cambria"/>
@@ -5522,6 +7402,7 @@
               </w:rPr>
               <w:t> </w:t>
             </w:r>
+            <w:proofErr w:type="spellStart"/>
             <w:r>
               <w:rPr>
                 <w:rStyle w:val="nombreatt"/>
@@ -5544,7 +7425,19 @@
                 <w:szCs w:val="24"/>
                 <w:lang w:val="en-US"/>
               </w:rPr>
-              <w:t>:expr*</w:t>
+              <w:t>:expr</w:t>
+            </w:r>
+            <w:proofErr w:type="spellEnd"/>
+            <w:r>
+              <w:rPr>
+                <w:rStyle w:val="tipoatt"/>
+                <w:rFonts w:ascii="Cambria" w:hAnsi="Cambria"/>
+                <w:color w:val="808080"/>
+                <w:sz w:val="24"/>
+                <w:szCs w:val="24"/>
+                <w:lang w:val="en-US"/>
+              </w:rPr>
+              <w:t>*</w:t>
             </w:r>
           </w:p>
         </w:tc>
@@ -5570,15 +7463,27 @@
                 <w:lang w:val="en-US"/>
               </w:rPr>
             </w:pPr>
-            <w:r>
-              <w:rPr>
-                <w:rFonts w:ascii="Cambria" w:hAnsi="Cambria"/>
-                <w:color w:val="767171" w:themeColor="background2" w:themeShade="80"/>
-                <w:sz w:val="24"/>
-                <w:szCs w:val="24"/>
-                <w:lang w:val="en-US"/>
-              </w:rPr>
-              <w:t xml:space="preserve">tabSimbFeature[name] </w:t>
+            <w:proofErr w:type="spellStart"/>
+            <w:r>
+              <w:rPr>
+                <w:rFonts w:ascii="Cambria" w:hAnsi="Cambria"/>
+                <w:color w:val="767171" w:themeColor="background2" w:themeShade="80"/>
+                <w:sz w:val="24"/>
+                <w:szCs w:val="24"/>
+                <w:lang w:val="en-US"/>
+              </w:rPr>
+              <w:t>tabSimbFeature</w:t>
+            </w:r>
+            <w:proofErr w:type="spellEnd"/>
+            <w:r>
+              <w:rPr>
+                <w:rFonts w:ascii="Cambria" w:hAnsi="Cambria"/>
+                <w:color w:val="767171" w:themeColor="background2" w:themeShade="80"/>
+                <w:sz w:val="24"/>
+                <w:szCs w:val="24"/>
+                <w:lang w:val="en-US"/>
+              </w:rPr>
+              <w:t xml:space="preserve">[name] </w:t>
             </w:r>
             <w:r>
               <w:rPr>
@@ -5620,6 +7525,7 @@
                 <w:lang w:val="en-US"/>
               </w:rPr>
             </w:pPr>
+            <w:proofErr w:type="spellStart"/>
             <w:r>
               <w:rPr>
                 <w:rFonts w:ascii="Cambria" w:hAnsi="Cambria" w:cs="Cambria Math"/>
@@ -5627,19 +7533,9 @@
                 <w:szCs w:val="24"/>
                 <w:lang w:val="en-US"/>
               </w:rPr>
-              <w:t>methodCallExpr.definition.parameter.length == args.length</w:t>
-            </w:r>
-          </w:p>
-          <w:p>
-            <w:pPr>
-              <w:rPr>
-                <w:rFonts w:ascii="Cambria" w:hAnsi="Cambria"/>
-                <w:color w:val="767171" w:themeColor="background2" w:themeShade="80"/>
-                <w:sz w:val="24"/>
-                <w:szCs w:val="24"/>
-                <w:lang w:val="en-US"/>
-              </w:rPr>
-            </w:pPr>
+              <w:t>methodCallExpr.definition.parameter.length</w:t>
+            </w:r>
+            <w:proofErr w:type="spellEnd"/>
             <w:r>
               <w:rPr>
                 <w:rFonts w:ascii="Cambria" w:hAnsi="Cambria" w:cs="Cambria Math"/>
@@ -5647,8 +7543,172 @@
                 <w:szCs w:val="24"/>
                 <w:lang w:val="en-US"/>
               </w:rPr>
-              <w:t>methodCallExpr.definition.type != voidType</w:t>
-            </w:r>
+              <w:t xml:space="preserve"> == </w:t>
+            </w:r>
+            <w:proofErr w:type="spellStart"/>
+            <w:r>
+              <w:rPr>
+                <w:rFonts w:ascii="Cambria" w:hAnsi="Cambria" w:cs="Cambria Math"/>
+                <w:sz w:val="24"/>
+                <w:szCs w:val="24"/>
+                <w:lang w:val="en-US"/>
+              </w:rPr>
+              <w:t>args.length</w:t>
+            </w:r>
+            <w:proofErr w:type="spellEnd"/>
+          </w:p>
+          <w:p>
+            <w:pPr>
+              <w:rPr>
+                <w:rFonts w:ascii="Cambria" w:hAnsi="Cambria" w:cs="Cambria Math"/>
+                <w:sz w:val="24"/>
+                <w:szCs w:val="24"/>
+                <w:lang w:val="en-US"/>
+              </w:rPr>
+            </w:pPr>
+            <w:proofErr w:type="spellStart"/>
+            <w:r>
+              <w:rPr>
+                <w:rStyle w:val="nodo"/>
+                <w:rFonts w:ascii="Cambria" w:hAnsi="Cambria"/>
+                <w:color w:val="000000"/>
+                <w:sz w:val="24"/>
+                <w:szCs w:val="24"/>
+                <w:lang w:val="en-US"/>
+              </w:rPr>
+              <w:t>methodCallExpr</w:t>
+            </w:r>
+            <w:r>
+              <w:rPr>
+                <w:rFonts w:ascii="Cambria" w:hAnsi="Cambria" w:cs="Cambria Math"/>
+                <w:sz w:val="24"/>
+                <w:szCs w:val="24"/>
+                <w:lang w:val="en-US"/>
+              </w:rPr>
+              <w:t>.definition.parameter</w:t>
+            </w:r>
+            <w:r>
+              <w:rPr>
+                <w:rFonts w:ascii="Cambria" w:hAnsi="Cambria" w:cs="Cambria Math"/>
+                <w:sz w:val="24"/>
+                <w:szCs w:val="24"/>
+                <w:vertAlign w:val="subscript"/>
+                <w:lang w:val="en-US"/>
+              </w:rPr>
+              <w:t>i.</w:t>
+            </w:r>
+            <w:r>
+              <w:rPr>
+                <w:rFonts w:ascii="Cambria" w:hAnsi="Cambria" w:cs="Cambria Math"/>
+                <w:sz w:val="24"/>
+                <w:szCs w:val="24"/>
+                <w:lang w:val="en-US"/>
+              </w:rPr>
+              <w:t>type</w:t>
+            </w:r>
+            <w:proofErr w:type="spellEnd"/>
+            <w:r>
+              <w:rPr>
+                <w:rFonts w:ascii="Cambria" w:hAnsi="Cambria" w:cs="Cambria Math"/>
+                <w:sz w:val="24"/>
+                <w:szCs w:val="24"/>
+                <w:lang w:val="en-US"/>
+              </w:rPr>
+              <w:t xml:space="preserve"> == </w:t>
+            </w:r>
+            <w:proofErr w:type="spellStart"/>
+            <w:r>
+              <w:rPr>
+                <w:rFonts w:ascii="Cambria" w:hAnsi="Cambria" w:cs="Cambria Math"/>
+                <w:sz w:val="24"/>
+                <w:szCs w:val="24"/>
+                <w:lang w:val="en-US"/>
+              </w:rPr>
+              <w:t>args</w:t>
+            </w:r>
+            <w:r>
+              <w:rPr>
+                <w:rFonts w:ascii="Cambria" w:hAnsi="Cambria" w:cs="Cambria Math"/>
+                <w:sz w:val="24"/>
+                <w:szCs w:val="24"/>
+                <w:vertAlign w:val="subscript"/>
+                <w:lang w:val="en-US"/>
+              </w:rPr>
+              <w:t>i</w:t>
+            </w:r>
+            <w:r>
+              <w:rPr>
+                <w:rFonts w:ascii="Cambria" w:hAnsi="Cambria" w:cs="Cambria Math"/>
+                <w:sz w:val="24"/>
+                <w:szCs w:val="24"/>
+                <w:lang w:val="en-US"/>
+              </w:rPr>
+              <w:t>.type</w:t>
+            </w:r>
+            <w:proofErr w:type="spellEnd"/>
+          </w:p>
+          <w:p>
+            <w:pPr>
+              <w:rPr>
+                <w:rFonts w:ascii="Cambria" w:hAnsi="Cambria" w:cs="Cambria Math"/>
+                <w:sz w:val="24"/>
+                <w:szCs w:val="24"/>
+                <w:lang w:val="en-US"/>
+              </w:rPr>
+            </w:pPr>
+            <w:proofErr w:type="spellStart"/>
+            <w:r>
+              <w:rPr>
+                <w:rFonts w:ascii="Cambria" w:hAnsi="Cambria" w:cs="Cambria Math"/>
+                <w:sz w:val="24"/>
+                <w:szCs w:val="24"/>
+                <w:lang w:val="en-US"/>
+              </w:rPr>
+              <w:t>methodCallExpr.definition.type</w:t>
+            </w:r>
+            <w:proofErr w:type="spellEnd"/>
+            <w:r>
+              <w:rPr>
+                <w:rFonts w:ascii="Cambria" w:hAnsi="Cambria" w:cs="Cambria Math"/>
+                <w:sz w:val="24"/>
+                <w:szCs w:val="24"/>
+                <w:lang w:val="en-US"/>
+              </w:rPr>
+              <w:t xml:space="preserve"> != </w:t>
+            </w:r>
+            <w:proofErr w:type="spellStart"/>
+            <w:r>
+              <w:rPr>
+                <w:rFonts w:ascii="Cambria" w:hAnsi="Cambria" w:cs="Cambria Math"/>
+                <w:sz w:val="24"/>
+                <w:szCs w:val="24"/>
+                <w:lang w:val="en-US"/>
+              </w:rPr>
+              <w:t>voidType</w:t>
+            </w:r>
+            <w:proofErr w:type="spellEnd"/>
+          </w:p>
+          <w:p>
+            <w:pPr>
+              <w:rPr>
+                <w:rFonts w:ascii="Cambria" w:hAnsi="Cambria"/>
+                <w:color w:val="767171" w:themeColor="background2" w:themeShade="80"/>
+                <w:sz w:val="24"/>
+                <w:szCs w:val="24"/>
+                <w:lang w:val="en-US"/>
+              </w:rPr>
+            </w:pPr>
+            <w:proofErr w:type="spellStart"/>
+            <w:r>
+              <w:rPr>
+                <w:rFonts w:ascii="Cambria" w:hAnsi="Cambria" w:cs="Cambria Math"/>
+                <w:sz w:val="24"/>
+                <w:szCs w:val="24"/>
+                <w:lang w:val="en-US"/>
+              </w:rPr>
+              <w:t>methodCallExpr.defintion.retornable</w:t>
+            </w:r>
+            <w:proofErr w:type="spellEnd"/>
           </w:p>
         </w:tc>
         <w:tc>
@@ -5673,35 +7733,91 @@
                 <w:lang w:val="en-US"/>
               </w:rPr>
             </w:pPr>
-            <w:r>
-              <w:rPr>
-                <w:rFonts w:ascii="Cambria" w:hAnsi="Cambria"/>
-                <w:color w:val="767171" w:themeColor="background2" w:themeShade="80"/>
-                <w:sz w:val="24"/>
-                <w:szCs w:val="24"/>
-                <w:lang w:val="en-US"/>
-              </w:rPr>
-              <w:t>MethodCallExpr.definition = tabSimbFeature[name]</w:t>
-            </w:r>
-          </w:p>
-          <w:p>
-            <w:pPr>
-              <w:rPr>
-                <w:rFonts w:ascii="Cambria" w:hAnsi="Cambria"/>
-                <w:sz w:val="24"/>
-                <w:szCs w:val="24"/>
-                <w:lang w:val="en-US"/>
-              </w:rPr>
-            </w:pPr>
-            <w:r>
-              <w:rPr>
-                <w:rFonts w:ascii="Cambria" w:hAnsi="Cambria"/>
-                <w:sz w:val="24"/>
-                <w:szCs w:val="24"/>
-                <w:lang w:val="en-US"/>
-              </w:rPr>
-              <w:t>methodCallExpr.type = methodCallExpr.definition.type</w:t>
-            </w:r>
+            <w:proofErr w:type="spellStart"/>
+            <w:r>
+              <w:rPr>
+                <w:rFonts w:ascii="Cambria" w:hAnsi="Cambria"/>
+                <w:color w:val="767171" w:themeColor="background2" w:themeShade="80"/>
+                <w:sz w:val="24"/>
+                <w:szCs w:val="24"/>
+                <w:lang w:val="en-US"/>
+              </w:rPr>
+              <w:t>MethodCallExpr.definition</w:t>
+            </w:r>
+            <w:proofErr w:type="spellEnd"/>
+            <w:r>
+              <w:rPr>
+                <w:rFonts w:ascii="Cambria" w:hAnsi="Cambria"/>
+                <w:color w:val="767171" w:themeColor="background2" w:themeShade="80"/>
+                <w:sz w:val="24"/>
+                <w:szCs w:val="24"/>
+                <w:lang w:val="en-US"/>
+              </w:rPr>
+              <w:t xml:space="preserve"> = </w:t>
+            </w:r>
+            <w:proofErr w:type="spellStart"/>
+            <w:r>
+              <w:rPr>
+                <w:rFonts w:ascii="Cambria" w:hAnsi="Cambria"/>
+                <w:color w:val="767171" w:themeColor="background2" w:themeShade="80"/>
+                <w:sz w:val="24"/>
+                <w:szCs w:val="24"/>
+                <w:lang w:val="en-US"/>
+              </w:rPr>
+              <w:t>tabSimbFeature</w:t>
+            </w:r>
+            <w:proofErr w:type="spellEnd"/>
+            <w:r>
+              <w:rPr>
+                <w:rFonts w:ascii="Cambria" w:hAnsi="Cambria"/>
+                <w:color w:val="767171" w:themeColor="background2" w:themeShade="80"/>
+                <w:sz w:val="24"/>
+                <w:szCs w:val="24"/>
+                <w:lang w:val="en-US"/>
+              </w:rPr>
+              <w:t>[name]</w:t>
+            </w:r>
+          </w:p>
+          <w:p>
+            <w:pPr>
+              <w:rPr>
+                <w:rFonts w:ascii="Cambria" w:hAnsi="Cambria"/>
+                <w:sz w:val="24"/>
+                <w:szCs w:val="24"/>
+                <w:lang w:val="en-US"/>
+              </w:rPr>
+            </w:pPr>
+            <w:proofErr w:type="spellStart"/>
+            <w:r>
+              <w:rPr>
+                <w:rFonts w:ascii="Cambria" w:hAnsi="Cambria"/>
+                <w:sz w:val="24"/>
+                <w:szCs w:val="24"/>
+                <w:lang w:val="en-US"/>
+              </w:rPr>
+              <w:t>methodCallExpr.type</w:t>
+            </w:r>
+            <w:proofErr w:type="spellEnd"/>
+            <w:r>
+              <w:rPr>
+                <w:rFonts w:ascii="Cambria" w:hAnsi="Cambria"/>
+                <w:sz w:val="24"/>
+                <w:szCs w:val="24"/>
+                <w:lang w:val="en-US"/>
+              </w:rPr>
+              <w:t xml:space="preserve"> = </w:t>
+            </w:r>
+            <w:proofErr w:type="spellStart"/>
+            <w:r>
+              <w:rPr>
+                <w:rFonts w:ascii="Cambria" w:hAnsi="Cambria"/>
+                <w:sz w:val="24"/>
+                <w:szCs w:val="24"/>
+                <w:lang w:val="en-US"/>
+              </w:rPr>
+              <w:t>methodCallExpr.definition.type</w:t>
+            </w:r>
+            <w:proofErr w:type="spellEnd"/>
           </w:p>
         </w:tc>
       </w:tr>
@@ -5814,6 +7930,7 @@
                 <w:szCs w:val="24"/>
               </w:rPr>
             </w:pPr>
+            <w:proofErr w:type="spellStart"/>
             <w:r>
               <w:rPr>
                 <w:rStyle w:val="nodo"/>
@@ -5844,6 +7961,7 @@
               </w:rPr>
               <w:t>type</w:t>
             </w:r>
+            <w:proofErr w:type="spellEnd"/>
             <w:r>
               <w:rPr>
                 <w:rFonts w:ascii="Cambria" w:hAnsi="Cambria"/>
@@ -5925,6 +8043,7 @@
                 <w:szCs w:val="24"/>
               </w:rPr>
             </w:pPr>
+            <w:proofErr w:type="spellStart"/>
             <w:r>
               <w:rPr>
                 <w:rStyle w:val="nodo"/>
@@ -5955,6 +8074,7 @@
               </w:rPr>
               <w:t>type</w:t>
             </w:r>
+            <w:proofErr w:type="spellEnd"/>
             <w:r>
               <w:rPr>
                 <w:rFonts w:ascii="Cambria" w:hAnsi="Cambria"/>
@@ -6036,6 +8156,7 @@
                 <w:szCs w:val="24"/>
               </w:rPr>
             </w:pPr>
+            <w:proofErr w:type="spellStart"/>
             <w:r>
               <w:rPr>
                 <w:rStyle w:val="nodo"/>
@@ -6066,6 +8187,7 @@
               </w:rPr>
               <w:t>type</w:t>
             </w:r>
+            <w:proofErr w:type="spellEnd"/>
             <w:r>
               <w:rPr>
                 <w:rFonts w:ascii="Cambria" w:hAnsi="Cambria"/>
@@ -6148,6 +8270,7 @@
                 <w:lang w:val="en-US"/>
               </w:rPr>
             </w:pPr>
+            <w:proofErr w:type="spellStart"/>
             <w:r>
               <w:rPr>
                 <w:rStyle w:val="nodo"/>
@@ -6181,6 +8304,7 @@
               </w:rPr>
               <w:t>type</w:t>
             </w:r>
+            <w:proofErr w:type="spellEnd"/>
             <w:r>
               <w:rPr>
                 <w:rFonts w:ascii="Cambria" w:hAnsi="Cambria"/>
@@ -6190,6 +8314,7 @@
               </w:rPr>
               <w:t> → </w:t>
             </w:r>
+            <w:proofErr w:type="spellStart"/>
             <w:r>
               <w:rPr>
                 <w:rStyle w:val="nombreatt"/>
@@ -6214,6 +8339,7 @@
               </w:rPr>
               <w:t>:int</w:t>
             </w:r>
+            <w:proofErr w:type="spellEnd"/>
             <w:r>
               <w:rPr>
                 <w:rFonts w:ascii="Cambria" w:hAnsi="Cambria"/>
@@ -6223,6 +8349,7 @@
               </w:rPr>
               <w:t> </w:t>
             </w:r>
+            <w:proofErr w:type="spellStart"/>
             <w:r>
               <w:rPr>
                 <w:rStyle w:val="nombreatt"/>
@@ -6247,6 +8374,7 @@
               </w:rPr>
               <w:t>:type</w:t>
             </w:r>
+            <w:proofErr w:type="spellEnd"/>
           </w:p>
         </w:tc>
         <w:tc>
@@ -6322,6 +8450,7 @@
                 <w:szCs w:val="24"/>
               </w:rPr>
             </w:pPr>
+            <w:proofErr w:type="spellStart"/>
             <w:r>
               <w:rPr>
                 <w:rStyle w:val="nodo"/>
@@ -6352,6 +8481,7 @@
               </w:rPr>
               <w:t>type</w:t>
             </w:r>
+            <w:proofErr w:type="spellEnd"/>
             <w:r>
               <w:rPr>
                 <w:rFonts w:ascii="Cambria" w:hAnsi="Cambria"/>
@@ -6433,6 +8563,7 @@
                 <w:szCs w:val="24"/>
               </w:rPr>
             </w:pPr>
+            <w:proofErr w:type="spellStart"/>
             <w:r>
               <w:rPr>
                 <w:rStyle w:val="nodo"/>
@@ -6463,6 +8594,7 @@
               </w:rPr>
               <w:t>type</w:t>
             </w:r>
+            <w:proofErr w:type="spellEnd"/>
             <w:r>
               <w:rPr>
                 <w:rFonts w:ascii="Cambria" w:hAnsi="Cambria"/>
@@ -6471,6 +8603,7 @@
               </w:rPr>
               <w:t> → </w:t>
             </w:r>
+            <w:proofErr w:type="spellStart"/>
             <w:r>
               <w:rPr>
                 <w:rStyle w:val="nombreatt"/>
@@ -6493,6 +8626,7 @@
               </w:rPr>
               <w:t>:String</w:t>
             </w:r>
+            <w:proofErr w:type="spellEnd"/>
           </w:p>
         </w:tc>
         <w:tc>
@@ -6516,14 +8650,45 @@
                 <w:szCs w:val="24"/>
               </w:rPr>
             </w:pPr>
-            <w:r>
-              <w:rPr>
-                <w:rFonts w:ascii="Cambria" w:hAnsi="Cambria"/>
-                <w:color w:val="767171" w:themeColor="background2" w:themeShade="80"/>
-                <w:sz w:val="24"/>
-                <w:szCs w:val="24"/>
-              </w:rPr>
-              <w:t xml:space="preserve">tabSimbTuple[name] </w:t>
+            <w:proofErr w:type="spellStart"/>
+            <w:r>
+              <w:rPr>
+                <w:rFonts w:ascii="Cambria" w:hAnsi="Cambria"/>
+                <w:color w:val="767171" w:themeColor="background2" w:themeShade="80"/>
+                <w:sz w:val="24"/>
+                <w:szCs w:val="24"/>
+              </w:rPr>
+              <w:t>tabSimbTuple</w:t>
+            </w:r>
+            <w:proofErr w:type="spellEnd"/>
+            <w:r>
+              <w:rPr>
+                <w:rFonts w:ascii="Cambria" w:hAnsi="Cambria"/>
+                <w:color w:val="767171" w:themeColor="background2" w:themeShade="80"/>
+                <w:sz w:val="24"/>
+                <w:szCs w:val="24"/>
+              </w:rPr>
+              <w:t>[</w:t>
+            </w:r>
+            <w:proofErr w:type="spellStart"/>
+            <w:r>
+              <w:rPr>
+                <w:rFonts w:ascii="Cambria" w:hAnsi="Cambria"/>
+                <w:color w:val="767171" w:themeColor="background2" w:themeShade="80"/>
+                <w:sz w:val="24"/>
+                <w:szCs w:val="24"/>
+              </w:rPr>
+              <w:t>name</w:t>
+            </w:r>
+            <w:proofErr w:type="spellEnd"/>
+            <w:r>
+              <w:rPr>
+                <w:rFonts w:ascii="Cambria" w:hAnsi="Cambria"/>
+                <w:color w:val="767171" w:themeColor="background2" w:themeShade="80"/>
+                <w:sz w:val="24"/>
+                <w:szCs w:val="24"/>
+              </w:rPr>
+              <w:t xml:space="preserve">] </w:t>
             </w:r>
             <w:r>
               <w:rPr>
@@ -6575,14 +8740,65 @@
                 <w:szCs w:val="24"/>
               </w:rPr>
             </w:pPr>
-            <w:r>
-              <w:rPr>
-                <w:rFonts w:ascii="Cambria" w:hAnsi="Cambria"/>
-                <w:color w:val="767171" w:themeColor="background2" w:themeShade="80"/>
-                <w:sz w:val="24"/>
-                <w:szCs w:val="24"/>
-              </w:rPr>
-              <w:t>StructType.definition = tabSimbTuple[name]</w:t>
+            <w:proofErr w:type="spellStart"/>
+            <w:r>
+              <w:rPr>
+                <w:rFonts w:ascii="Cambria" w:hAnsi="Cambria"/>
+                <w:color w:val="767171" w:themeColor="background2" w:themeShade="80"/>
+                <w:sz w:val="24"/>
+                <w:szCs w:val="24"/>
+              </w:rPr>
+              <w:t>StructType.definition</w:t>
+            </w:r>
+            <w:proofErr w:type="spellEnd"/>
+            <w:r>
+              <w:rPr>
+                <w:rFonts w:ascii="Cambria" w:hAnsi="Cambria"/>
+                <w:color w:val="767171" w:themeColor="background2" w:themeShade="80"/>
+                <w:sz w:val="24"/>
+                <w:szCs w:val="24"/>
+              </w:rPr>
+              <w:t xml:space="preserve"> = </w:t>
+            </w:r>
+            <w:proofErr w:type="spellStart"/>
+            <w:r>
+              <w:rPr>
+                <w:rFonts w:ascii="Cambria" w:hAnsi="Cambria"/>
+                <w:color w:val="767171" w:themeColor="background2" w:themeShade="80"/>
+                <w:sz w:val="24"/>
+                <w:szCs w:val="24"/>
+              </w:rPr>
+              <w:t>tabSimbTuple</w:t>
+            </w:r>
+            <w:proofErr w:type="spellEnd"/>
+            <w:r>
+              <w:rPr>
+                <w:rFonts w:ascii="Cambria" w:hAnsi="Cambria"/>
+                <w:color w:val="767171" w:themeColor="background2" w:themeShade="80"/>
+                <w:sz w:val="24"/>
+                <w:szCs w:val="24"/>
+              </w:rPr>
+              <w:t>[</w:t>
+            </w:r>
+            <w:proofErr w:type="spellStart"/>
+            <w:r>
+              <w:rPr>
+                <w:rFonts w:ascii="Cambria" w:hAnsi="Cambria"/>
+                <w:color w:val="767171" w:themeColor="background2" w:themeShade="80"/>
+                <w:sz w:val="24"/>
+                <w:szCs w:val="24"/>
+              </w:rPr>
+              <w:t>name</w:t>
+            </w:r>
+            <w:proofErr w:type="spellEnd"/>
+            <w:r>
+              <w:rPr>
+                <w:rFonts w:ascii="Cambria" w:hAnsi="Cambria"/>
+                <w:color w:val="767171" w:themeColor="background2" w:themeShade="80"/>
+                <w:sz w:val="24"/>
+                <w:szCs w:val="24"/>
+              </w:rPr>
+              <w:t>]</w:t>
             </w:r>
           </w:p>
         </w:tc>
@@ -6617,6 +8833,7 @@
                 <w:sz w:val="24"/>
                 <w:szCs w:val="24"/>
               </w:rPr>
+              <w:lastRenderedPageBreak/>
               <w:t> </w:t>
             </w:r>
           </w:p>
@@ -6816,15 +9033,27 @@
                 <w:lang w:val="en-US"/>
               </w:rPr>
             </w:pPr>
-            <w:r>
-              <w:rPr>
-                <w:rFonts w:ascii="Cambria" w:hAnsi="Cambria"/>
-                <w:color w:val="767171" w:themeColor="background2" w:themeShade="80"/>
-                <w:sz w:val="24"/>
-                <w:szCs w:val="24"/>
-                <w:lang w:val="en-US"/>
-              </w:rPr>
-              <w:t xml:space="preserve">tabSimbTuple[name] == </w:t>
+            <w:proofErr w:type="spellStart"/>
+            <w:r>
+              <w:rPr>
+                <w:rFonts w:ascii="Cambria" w:hAnsi="Cambria"/>
+                <w:color w:val="767171" w:themeColor="background2" w:themeShade="80"/>
+                <w:sz w:val="24"/>
+                <w:szCs w:val="24"/>
+                <w:lang w:val="en-US"/>
+              </w:rPr>
+              <w:t>tabSimbTuple</w:t>
+            </w:r>
+            <w:proofErr w:type="spellEnd"/>
+            <w:r>
+              <w:rPr>
+                <w:rFonts w:ascii="Cambria" w:hAnsi="Cambria"/>
+                <w:color w:val="767171" w:themeColor="background2" w:themeShade="80"/>
+                <w:sz w:val="24"/>
+                <w:szCs w:val="24"/>
+                <w:lang w:val="en-US"/>
+              </w:rPr>
+              <w:t xml:space="preserve">[name] == </w:t>
             </w:r>
             <w:r>
               <w:rPr>
@@ -6859,16 +9088,40 @@
                 <w:lang w:val="en-US"/>
               </w:rPr>
             </w:pPr>
-            <w:r>
-              <w:rPr>
-                <w:rFonts w:ascii="Cambria" w:hAnsi="Cambria"/>
-                <w:color w:val="767171" w:themeColor="background2" w:themeShade="80"/>
-                <w:sz w:val="24"/>
-                <w:szCs w:val="24"/>
-                <w:lang w:val="en-US"/>
-              </w:rPr>
-              <w:t>tabSimbTuple[name] = tupleDefinition</w:t>
-            </w:r>
+            <w:proofErr w:type="spellStart"/>
+            <w:r>
+              <w:rPr>
+                <w:rFonts w:ascii="Cambria" w:hAnsi="Cambria"/>
+                <w:color w:val="767171" w:themeColor="background2" w:themeShade="80"/>
+                <w:sz w:val="24"/>
+                <w:szCs w:val="24"/>
+                <w:lang w:val="en-US"/>
+              </w:rPr>
+              <w:t>tabSimbTuple</w:t>
+            </w:r>
+            <w:proofErr w:type="spellEnd"/>
+            <w:r>
+              <w:rPr>
+                <w:rFonts w:ascii="Cambria" w:hAnsi="Cambria"/>
+                <w:color w:val="767171" w:themeColor="background2" w:themeShade="80"/>
+                <w:sz w:val="24"/>
+                <w:szCs w:val="24"/>
+                <w:lang w:val="en-US"/>
+              </w:rPr>
+              <w:t xml:space="preserve">[name] = </w:t>
+            </w:r>
+            <w:proofErr w:type="spellStart"/>
+            <w:r>
+              <w:rPr>
+                <w:rFonts w:ascii="Cambria" w:hAnsi="Cambria"/>
+                <w:color w:val="767171" w:themeColor="background2" w:themeShade="80"/>
+                <w:sz w:val="24"/>
+                <w:szCs w:val="24"/>
+                <w:lang w:val="en-US"/>
+              </w:rPr>
+              <w:t>tupleDefinition</w:t>
+            </w:r>
+            <w:proofErr w:type="spellEnd"/>
           </w:p>
         </w:tc>
       </w:tr>
@@ -6897,6 +9150,7 @@
                 <w:lang w:val="en-US"/>
               </w:rPr>
             </w:pPr>
+            <w:proofErr w:type="spellStart"/>
             <w:r>
               <w:rPr>
                 <w:rStyle w:val="nodo"/>
@@ -6930,6 +9184,7 @@
               </w:rPr>
               <w:t>definition</w:t>
             </w:r>
+            <w:proofErr w:type="spellEnd"/>
             <w:r>
               <w:rPr>
                 <w:rFonts w:ascii="Cambria" w:hAnsi="Cambria"/>
@@ -6939,6 +9194,7 @@
               </w:rPr>
               <w:t> → </w:t>
             </w:r>
+            <w:proofErr w:type="spellStart"/>
             <w:r>
               <w:rPr>
                 <w:rStyle w:val="nombreatt"/>
@@ -6961,7 +9217,19 @@
                 <w:szCs w:val="24"/>
                 <w:lang w:val="en-US"/>
               </w:rPr>
-              <w:t>:String*</w:t>
+              <w:t>:String</w:t>
+            </w:r>
+            <w:proofErr w:type="spellEnd"/>
+            <w:r>
+              <w:rPr>
+                <w:rStyle w:val="tipoatt"/>
+                <w:rFonts w:ascii="Cambria" w:hAnsi="Cambria"/>
+                <w:color w:val="808080"/>
+                <w:sz w:val="24"/>
+                <w:szCs w:val="24"/>
+                <w:lang w:val="en-US"/>
+              </w:rPr>
+              <w:t>*</w:t>
             </w:r>
             <w:r>
               <w:rPr>
@@ -6972,6 +9240,7 @@
               </w:rPr>
               <w:t> </w:t>
             </w:r>
+            <w:proofErr w:type="spellStart"/>
             <w:r>
               <w:rPr>
                 <w:rStyle w:val="nombreatt"/>
@@ -6996,6 +9265,7 @@
               </w:rPr>
               <w:t>:type</w:t>
             </w:r>
+            <w:proofErr w:type="spellEnd"/>
           </w:p>
         </w:tc>
         <w:tc>
@@ -7020,15 +9290,27 @@
                 <w:lang w:val="en-US"/>
               </w:rPr>
             </w:pPr>
-            <w:r>
-              <w:rPr>
-                <w:rFonts w:ascii="Cambria" w:hAnsi="Cambria"/>
-                <w:color w:val="767171" w:themeColor="background2" w:themeShade="80"/>
-                <w:sz w:val="24"/>
-                <w:szCs w:val="24"/>
-                <w:lang w:val="en-US"/>
-              </w:rPr>
-              <w:t xml:space="preserve">tabSimbVar[name] == </w:t>
+            <w:proofErr w:type="spellStart"/>
+            <w:r>
+              <w:rPr>
+                <w:rFonts w:ascii="Cambria" w:hAnsi="Cambria"/>
+                <w:color w:val="767171" w:themeColor="background2" w:themeShade="80"/>
+                <w:sz w:val="24"/>
+                <w:szCs w:val="24"/>
+                <w:lang w:val="en-US"/>
+              </w:rPr>
+              <w:t>tabSimbVar</w:t>
+            </w:r>
+            <w:proofErr w:type="spellEnd"/>
+            <w:r>
+              <w:rPr>
+                <w:rFonts w:ascii="Cambria" w:hAnsi="Cambria"/>
+                <w:color w:val="767171" w:themeColor="background2" w:themeShade="80"/>
+                <w:sz w:val="24"/>
+                <w:szCs w:val="24"/>
+                <w:lang w:val="en-US"/>
+              </w:rPr>
+              <w:t xml:space="preserve">[name] == </w:t>
             </w:r>
             <w:r>
               <w:rPr>
@@ -7063,16 +9345,40 @@
                 <w:lang w:val="en-US"/>
               </w:rPr>
             </w:pPr>
-            <w:r>
-              <w:rPr>
-                <w:rFonts w:ascii="Cambria" w:hAnsi="Cambria"/>
-                <w:color w:val="767171" w:themeColor="background2" w:themeShade="80"/>
-                <w:sz w:val="24"/>
-                <w:szCs w:val="24"/>
-                <w:lang w:val="en-US"/>
-              </w:rPr>
-              <w:t>tabSimbVar[name] = varDefinition</w:t>
-            </w:r>
+            <w:proofErr w:type="spellStart"/>
+            <w:r>
+              <w:rPr>
+                <w:rFonts w:ascii="Cambria" w:hAnsi="Cambria"/>
+                <w:color w:val="767171" w:themeColor="background2" w:themeShade="80"/>
+                <w:sz w:val="24"/>
+                <w:szCs w:val="24"/>
+                <w:lang w:val="en-US"/>
+              </w:rPr>
+              <w:t>tabSimbVar</w:t>
+            </w:r>
+            <w:proofErr w:type="spellEnd"/>
+            <w:r>
+              <w:rPr>
+                <w:rFonts w:ascii="Cambria" w:hAnsi="Cambria"/>
+                <w:color w:val="767171" w:themeColor="background2" w:themeShade="80"/>
+                <w:sz w:val="24"/>
+                <w:szCs w:val="24"/>
+                <w:lang w:val="en-US"/>
+              </w:rPr>
+              <w:t xml:space="preserve">[name] = </w:t>
+            </w:r>
+            <w:proofErr w:type="spellStart"/>
+            <w:r>
+              <w:rPr>
+                <w:rFonts w:ascii="Cambria" w:hAnsi="Cambria"/>
+                <w:color w:val="767171" w:themeColor="background2" w:themeShade="80"/>
+                <w:sz w:val="24"/>
+                <w:szCs w:val="24"/>
+                <w:lang w:val="en-US"/>
+              </w:rPr>
+              <w:t>varDefinition</w:t>
+            </w:r>
+            <w:proofErr w:type="spellEnd"/>
           </w:p>
         </w:tc>
       </w:tr>
@@ -7174,7 +9480,6 @@
           <w:sz w:val="24"/>
           <w:szCs w:val="24"/>
         </w:rPr>
-        <w:lastRenderedPageBreak/>
         <w:br/>
         <w:t xml:space="preserve">Recordatorio de los operadores (para cortar y pegar): </w:t>
       </w:r>
@@ -7408,7 +9713,7 @@
     </w:p>
     <w:tbl>
       <w:tblPr>
-        <w:tblW w:w="0" w:type="auto"/>
+        <w:tblW w:w="15443" w:type="dxa"/>
         <w:tblBorders>
           <w:top w:val="outset" w:sz="6" w:space="0" w:color="auto"/>
           <w:left w:val="outset" w:sz="6" w:space="0" w:color="auto"/>
@@ -7428,7 +9733,7 @@
         <w:gridCol w:w="2420"/>
         <w:gridCol w:w="1646"/>
         <w:gridCol w:w="2593"/>
-        <w:gridCol w:w="4978"/>
+        <w:gridCol w:w="5761"/>
       </w:tblGrid>
       <w:tr>
         <w:tc>
@@ -7641,7 +9946,7 @@
         </w:tc>
         <w:tc>
           <w:tcPr>
-            <w:tcW w:w="0" w:type="auto"/>
+            <w:tcW w:w="5761" w:type="dxa"/>
             <w:tcBorders>
               <w:top w:val="outset" w:sz="6" w:space="0" w:color="auto"/>
               <w:left w:val="outset" w:sz="6" w:space="0" w:color="auto"/>
@@ -7755,6 +10060,7 @@
                 <w:szCs w:val="24"/>
               </w:rPr>
             </w:pPr>
+            <w:proofErr w:type="spellStart"/>
             <w:r>
               <w:rPr>
                 <w:rFonts w:ascii="Cambria" w:hAnsi="Cambria"/>
@@ -7764,6 +10070,7 @@
               </w:rPr>
               <w:t>definition</w:t>
             </w:r>
+            <w:proofErr w:type="spellEnd"/>
           </w:p>
         </w:tc>
         <w:tc>
@@ -7787,6 +10094,7 @@
                 <w:szCs w:val="24"/>
               </w:rPr>
             </w:pPr>
+            <w:proofErr w:type="spellStart"/>
             <w:r>
               <w:rPr>
                 <w:rFonts w:ascii="Cambria" w:hAnsi="Cambria"/>
@@ -7796,6 +10104,7 @@
               </w:rPr>
               <w:t>VarDefinition</w:t>
             </w:r>
+            <w:proofErr w:type="spellEnd"/>
           </w:p>
         </w:tc>
         <w:tc>
@@ -7832,7 +10141,7 @@
         </w:tc>
         <w:tc>
           <w:tcPr>
-            <w:tcW w:w="0" w:type="auto"/>
+            <w:tcW w:w="5761" w:type="dxa"/>
             <w:tcBorders>
               <w:top w:val="outset" w:sz="6" w:space="0" w:color="auto"/>
               <w:left w:val="outset" w:sz="6" w:space="0" w:color="auto"/>
@@ -7894,6 +10203,7 @@
               </w:rPr>
               <w:t> </w:t>
             </w:r>
+            <w:proofErr w:type="spellStart"/>
             <w:r>
               <w:rPr>
                 <w:rFonts w:ascii="Cambria" w:hAnsi="Cambria"/>
@@ -7903,6 +10213,7 @@
               </w:rPr>
               <w:t>StructType</w:t>
             </w:r>
+            <w:proofErr w:type="spellEnd"/>
           </w:p>
         </w:tc>
         <w:tc>
@@ -7926,6 +10237,7 @@
                 <w:szCs w:val="24"/>
               </w:rPr>
             </w:pPr>
+            <w:proofErr w:type="spellStart"/>
             <w:r>
               <w:rPr>
                 <w:rFonts w:ascii="Cambria" w:hAnsi="Cambria"/>
@@ -7935,6 +10247,7 @@
               </w:rPr>
               <w:t>definition</w:t>
             </w:r>
+            <w:proofErr w:type="spellEnd"/>
           </w:p>
         </w:tc>
         <w:tc>
@@ -7958,6 +10271,7 @@
                 <w:szCs w:val="24"/>
               </w:rPr>
             </w:pPr>
+            <w:proofErr w:type="spellStart"/>
             <w:r>
               <w:rPr>
                 <w:rFonts w:ascii="Cambria" w:hAnsi="Cambria"/>
@@ -7967,6 +10281,7 @@
               </w:rPr>
               <w:t>TupleDefinition</w:t>
             </w:r>
+            <w:proofErr w:type="spellEnd"/>
           </w:p>
         </w:tc>
         <w:tc>
@@ -8003,7 +10318,7 @@
         </w:tc>
         <w:tc>
           <w:tcPr>
-            <w:tcW w:w="0" w:type="auto"/>
+            <w:tcW w:w="5761" w:type="dxa"/>
             <w:tcBorders>
               <w:top w:val="outset" w:sz="6" w:space="0" w:color="auto"/>
               <w:left w:val="outset" w:sz="6" w:space="0" w:color="auto"/>
@@ -8055,6 +10370,7 @@
                 <w:szCs w:val="24"/>
               </w:rPr>
             </w:pPr>
+            <w:proofErr w:type="spellStart"/>
             <w:r>
               <w:rPr>
                 <w:rFonts w:ascii="Cambria" w:hAnsi="Cambria"/>
@@ -8064,6 +10380,7 @@
               </w:rPr>
               <w:t>MethodCallSentence</w:t>
             </w:r>
+            <w:proofErr w:type="spellEnd"/>
           </w:p>
         </w:tc>
         <w:tc>
@@ -8086,6 +10403,7 @@
                 <w:szCs w:val="24"/>
               </w:rPr>
             </w:pPr>
+            <w:proofErr w:type="spellStart"/>
             <w:r>
               <w:rPr>
                 <w:rFonts w:ascii="Cambria" w:hAnsi="Cambria"/>
@@ -8095,6 +10413,7 @@
               </w:rPr>
               <w:t>definition</w:t>
             </w:r>
+            <w:proofErr w:type="spellEnd"/>
           </w:p>
         </w:tc>
         <w:tc>
@@ -8117,6 +10436,7 @@
                 <w:szCs w:val="24"/>
               </w:rPr>
             </w:pPr>
+            <w:proofErr w:type="spellStart"/>
             <w:r>
               <w:rPr>
                 <w:rFonts w:ascii="Cambria" w:hAnsi="Cambria"/>
@@ -8126,6 +10446,7 @@
               </w:rPr>
               <w:t>Method</w:t>
             </w:r>
+            <w:proofErr w:type="spellEnd"/>
           </w:p>
         </w:tc>
         <w:tc>
@@ -8161,7 +10482,7 @@
         </w:tc>
         <w:tc>
           <w:tcPr>
-            <w:tcW w:w="0" w:type="auto"/>
+            <w:tcW w:w="5761" w:type="dxa"/>
             <w:tcBorders>
               <w:top w:val="outset" w:sz="6" w:space="0" w:color="auto"/>
               <w:left w:val="outset" w:sz="6" w:space="0" w:color="auto"/>
@@ -8212,6 +10533,7 @@
                 <w:szCs w:val="24"/>
               </w:rPr>
             </w:pPr>
+            <w:proofErr w:type="spellStart"/>
             <w:r>
               <w:rPr>
                 <w:rFonts w:ascii="Cambria" w:hAnsi="Cambria"/>
@@ -8221,6 +10543,7 @@
               </w:rPr>
               <w:t>MethodCallExpr</w:t>
             </w:r>
+            <w:proofErr w:type="spellEnd"/>
           </w:p>
         </w:tc>
         <w:tc>
@@ -8243,6 +10566,7 @@
                 <w:szCs w:val="24"/>
               </w:rPr>
             </w:pPr>
+            <w:proofErr w:type="spellStart"/>
             <w:r>
               <w:rPr>
                 <w:rFonts w:ascii="Cambria" w:hAnsi="Cambria"/>
@@ -8252,6 +10576,7 @@
               </w:rPr>
               <w:t>definition</w:t>
             </w:r>
+            <w:proofErr w:type="spellEnd"/>
           </w:p>
         </w:tc>
         <w:tc>
@@ -8274,6 +10599,7 @@
                 <w:szCs w:val="24"/>
               </w:rPr>
             </w:pPr>
+            <w:proofErr w:type="spellStart"/>
             <w:r>
               <w:rPr>
                 <w:rFonts w:ascii="Cambria" w:hAnsi="Cambria"/>
@@ -8283,6 +10609,7 @@
               </w:rPr>
               <w:t>Method</w:t>
             </w:r>
+            <w:proofErr w:type="spellEnd"/>
           </w:p>
         </w:tc>
         <w:tc>
@@ -8318,7 +10645,7 @@
         </w:tc>
         <w:tc>
           <w:tcPr>
-            <w:tcW w:w="0" w:type="auto"/>
+            <w:tcW w:w="5761" w:type="dxa"/>
             <w:tcBorders>
               <w:top w:val="outset" w:sz="6" w:space="0" w:color="auto"/>
               <w:left w:val="outset" w:sz="6" w:space="0" w:color="auto"/>
@@ -8369,6 +10696,7 @@
                 <w:szCs w:val="24"/>
               </w:rPr>
             </w:pPr>
+            <w:proofErr w:type="spellStart"/>
             <w:r>
               <w:rPr>
                 <w:rFonts w:ascii="Cambria" w:hAnsi="Cambria"/>
@@ -8378,6 +10706,7 @@
               </w:rPr>
               <w:t>Parameter</w:t>
             </w:r>
+            <w:proofErr w:type="spellEnd"/>
           </w:p>
         </w:tc>
         <w:tc>
@@ -8400,6 +10729,7 @@
                 <w:szCs w:val="24"/>
               </w:rPr>
             </w:pPr>
+            <w:proofErr w:type="spellStart"/>
             <w:r>
               <w:rPr>
                 <w:rFonts w:ascii="Cambria" w:hAnsi="Cambria"/>
@@ -8409,6 +10739,7 @@
               </w:rPr>
               <w:t>definition</w:t>
             </w:r>
+            <w:proofErr w:type="spellEnd"/>
           </w:p>
         </w:tc>
         <w:tc>
@@ -8431,6 +10762,7 @@
                 <w:szCs w:val="24"/>
               </w:rPr>
             </w:pPr>
+            <w:proofErr w:type="spellStart"/>
             <w:r>
               <w:rPr>
                 <w:rFonts w:ascii="Cambria" w:hAnsi="Cambria"/>
@@ -8440,6 +10772,7 @@
               </w:rPr>
               <w:t>VarDefinition</w:t>
             </w:r>
+            <w:proofErr w:type="spellEnd"/>
           </w:p>
         </w:tc>
         <w:tc>
@@ -8475,7 +10808,7 @@
         </w:tc>
         <w:tc>
           <w:tcPr>
-            <w:tcW w:w="0" w:type="auto"/>
+            <w:tcW w:w="5761" w:type="dxa"/>
             <w:tcBorders>
               <w:top w:val="outset" w:sz="6" w:space="0" w:color="auto"/>
               <w:left w:val="outset" w:sz="6" w:space="0" w:color="auto"/>
@@ -8526,6 +10859,7 @@
                 <w:szCs w:val="24"/>
               </w:rPr>
             </w:pPr>
+            <w:proofErr w:type="spellStart"/>
             <w:r>
               <w:rPr>
                 <w:rFonts w:ascii="Cambria" w:hAnsi="Cambria"/>
@@ -8535,6 +10869,7 @@
               </w:rPr>
               <w:t>ClassNode</w:t>
             </w:r>
+            <w:proofErr w:type="spellEnd"/>
           </w:p>
         </w:tc>
         <w:tc>
@@ -8557,6 +10892,7 @@
                 <w:szCs w:val="24"/>
               </w:rPr>
             </w:pPr>
+            <w:proofErr w:type="spellStart"/>
             <w:r>
               <w:rPr>
                 <w:rFonts w:ascii="Cambria" w:hAnsi="Cambria"/>
@@ -8575,6 +10911,7 @@
               </w:rPr>
               <w:t>s</w:t>
             </w:r>
+            <w:proofErr w:type="spellEnd"/>
           </w:p>
         </w:tc>
         <w:tc>
@@ -8597,15 +10934,27 @@
                 <w:szCs w:val="24"/>
               </w:rPr>
             </w:pPr>
-            <w:r>
-              <w:rPr>
-                <w:rFonts w:ascii="Cambria" w:hAnsi="Cambria"/>
-                <w:color w:val="767171" w:themeColor="background2" w:themeShade="80"/>
-                <w:sz w:val="24"/>
-                <w:szCs w:val="24"/>
-              </w:rPr>
-              <w:t>List&lt;</w:t>
-            </w:r>
+            <w:proofErr w:type="spellStart"/>
+            <w:r>
+              <w:rPr>
+                <w:rFonts w:ascii="Cambria" w:hAnsi="Cambria"/>
+                <w:color w:val="767171" w:themeColor="background2" w:themeShade="80"/>
+                <w:sz w:val="24"/>
+                <w:szCs w:val="24"/>
+              </w:rPr>
+              <w:t>List</w:t>
+            </w:r>
+            <w:proofErr w:type="spellEnd"/>
+            <w:r>
+              <w:rPr>
+                <w:rFonts w:ascii="Cambria" w:hAnsi="Cambria"/>
+                <w:color w:val="767171" w:themeColor="background2" w:themeShade="80"/>
+                <w:sz w:val="24"/>
+                <w:szCs w:val="24"/>
+              </w:rPr>
+              <w:t>&lt;</w:t>
+            </w:r>
+            <w:proofErr w:type="spellStart"/>
             <w:r>
               <w:rPr>
                 <w:rFonts w:ascii="Cambria" w:hAnsi="Cambria"/>
@@ -8615,6 +10964,7 @@
               </w:rPr>
               <w:t>Method</w:t>
             </w:r>
+            <w:proofErr w:type="spellEnd"/>
             <w:r>
               <w:rPr>
                 <w:rFonts w:ascii="Cambria" w:hAnsi="Cambria"/>
@@ -8659,7 +11009,7 @@
         </w:tc>
         <w:tc>
           <w:tcPr>
-            <w:tcW w:w="0" w:type="auto"/>
+            <w:tcW w:w="5761" w:type="dxa"/>
             <w:tcBorders>
               <w:top w:val="outset" w:sz="6" w:space="0" w:color="auto"/>
               <w:left w:val="outset" w:sz="6" w:space="0" w:color="auto"/>
@@ -8709,6 +11059,7 @@
                 <w:szCs w:val="24"/>
               </w:rPr>
             </w:pPr>
+            <w:proofErr w:type="spellStart"/>
             <w:r>
               <w:rPr>
                 <w:rFonts w:ascii="Cambria" w:hAnsi="Cambria"/>
@@ -8717,6 +11068,7 @@
               </w:rPr>
               <w:t>Expr</w:t>
             </w:r>
+            <w:proofErr w:type="spellEnd"/>
           </w:p>
         </w:tc>
         <w:tc>
@@ -8738,6 +11090,7 @@
                 <w:szCs w:val="24"/>
               </w:rPr>
             </w:pPr>
+            <w:proofErr w:type="spellStart"/>
             <w:r>
               <w:rPr>
                 <w:rFonts w:ascii="Cambria" w:hAnsi="Cambria"/>
@@ -8746,6 +11099,7 @@
               </w:rPr>
               <w:t>type</w:t>
             </w:r>
+            <w:proofErr w:type="spellEnd"/>
           </w:p>
         </w:tc>
         <w:tc>
@@ -8767,6 +11121,7 @@
                 <w:szCs w:val="24"/>
               </w:rPr>
             </w:pPr>
+            <w:proofErr w:type="spellStart"/>
             <w:r>
               <w:rPr>
                 <w:rFonts w:ascii="Cambria" w:hAnsi="Cambria"/>
@@ -8775,6 +11130,7 @@
               </w:rPr>
               <w:t>Type</w:t>
             </w:r>
+            <w:proofErr w:type="spellEnd"/>
           </w:p>
         </w:tc>
         <w:tc>
@@ -8808,7 +11164,7 @@
         </w:tc>
         <w:tc>
           <w:tcPr>
-            <w:tcW w:w="0" w:type="auto"/>
+            <w:tcW w:w="5761" w:type="dxa"/>
             <w:tcBorders>
               <w:top w:val="outset" w:sz="6" w:space="0" w:color="auto"/>
               <w:left w:val="outset" w:sz="6" w:space="0" w:color="auto"/>
@@ -8856,13 +11212,23 @@
                 <w:szCs w:val="24"/>
               </w:rPr>
             </w:pPr>
-            <w:r>
-              <w:rPr>
-                <w:rFonts w:ascii="Cambria" w:hAnsi="Cambria"/>
-                <w:sz w:val="24"/>
-                <w:szCs w:val="24"/>
-              </w:rPr>
-              <w:t xml:space="preserve">Expr </w:t>
+            <w:proofErr w:type="spellStart"/>
+            <w:r>
+              <w:rPr>
+                <w:rFonts w:ascii="Cambria" w:hAnsi="Cambria"/>
+                <w:sz w:val="24"/>
+                <w:szCs w:val="24"/>
+              </w:rPr>
+              <w:t>Expr</w:t>
+            </w:r>
+            <w:proofErr w:type="spellEnd"/>
+            <w:r>
+              <w:rPr>
+                <w:rFonts w:ascii="Cambria" w:hAnsi="Cambria"/>
+                <w:sz w:val="24"/>
+                <w:szCs w:val="24"/>
+              </w:rPr>
+              <w:t xml:space="preserve"> </w:t>
             </w:r>
           </w:p>
         </w:tc>
@@ -8885,6 +11251,7 @@
                 <w:szCs w:val="24"/>
               </w:rPr>
             </w:pPr>
+            <w:proofErr w:type="spellStart"/>
             <w:r>
               <w:rPr>
                 <w:rFonts w:ascii="Cambria" w:hAnsi="Cambria"/>
@@ -8899,7 +11266,16 @@
                 <w:sz w:val="24"/>
                 <w:szCs w:val="24"/>
               </w:rPr>
-              <w:t xml:space="preserve">odifiable </w:t>
+              <w:t>odifiable</w:t>
+            </w:r>
+            <w:proofErr w:type="spellEnd"/>
+            <w:r>
+              <w:rPr>
+                <w:rFonts w:ascii="Cambria" w:hAnsi="Cambria"/>
+                <w:sz w:val="24"/>
+                <w:szCs w:val="24"/>
+              </w:rPr>
+              <w:t xml:space="preserve"> </w:t>
             </w:r>
           </w:p>
         </w:tc>
@@ -8922,14 +11298,24 @@
                 <w:szCs w:val="24"/>
               </w:rPr>
             </w:pPr>
-            <w:r>
-              <w:rPr>
-                <w:rFonts w:ascii="Cambria" w:hAnsi="Cambria"/>
-                <w:sz w:val="24"/>
-                <w:szCs w:val="24"/>
-              </w:rPr>
-              <w:t>Boolean</w:t>
-            </w:r>
+            <w:proofErr w:type="spellStart"/>
+            <w:r>
+              <w:rPr>
+                <w:rFonts w:ascii="Cambria" w:hAnsi="Cambria"/>
+                <w:sz w:val="24"/>
+                <w:szCs w:val="24"/>
+              </w:rPr>
+              <w:t>b</w:t>
+            </w:r>
+            <w:r>
+              <w:rPr>
+                <w:rFonts w:ascii="Cambria" w:hAnsi="Cambria"/>
+                <w:sz w:val="24"/>
+                <w:szCs w:val="24"/>
+              </w:rPr>
+              <w:t>oolean</w:t>
+            </w:r>
+            <w:proofErr w:type="spellEnd"/>
           </w:p>
         </w:tc>
         <w:tc>
@@ -8963,7 +11349,7 @@
         </w:tc>
         <w:tc>
           <w:tcPr>
-            <w:tcW w:w="0" w:type="auto"/>
+            <w:tcW w:w="5761" w:type="dxa"/>
             <w:tcBorders>
               <w:top w:val="outset" w:sz="6" w:space="0" w:color="auto"/>
               <w:left w:val="outset" w:sz="6" w:space="0" w:color="auto"/>
@@ -9007,22 +11393,20 @@
             <w:pPr>
               <w:rPr>
                 <w:rFonts w:ascii="Cambria" w:hAnsi="Cambria"/>
-                <w:color w:val="767171" w:themeColor="background2" w:themeShade="80"/>
-                <w:sz w:val="24"/>
-                <w:szCs w:val="24"/>
-                <w:highlight w:val="yellow"/>
-              </w:rPr>
-            </w:pPr>
-            <w:r>
-              <w:rPr>
-                <w:rFonts w:ascii="Cambria" w:hAnsi="Cambria"/>
-                <w:color w:val="767171" w:themeColor="background2" w:themeShade="80"/>
-                <w:sz w:val="24"/>
-                <w:szCs w:val="24"/>
-                <w:highlight w:val="yellow"/>
-              </w:rPr>
-              <w:t>ReturnNode</w:t>
-            </w:r>
+                <w:sz w:val="24"/>
+                <w:szCs w:val="24"/>
+              </w:rPr>
+            </w:pPr>
+            <w:proofErr w:type="spellStart"/>
+            <w:r>
+              <w:rPr>
+                <w:rFonts w:ascii="Cambria" w:hAnsi="Cambria"/>
+                <w:sz w:val="24"/>
+                <w:szCs w:val="24"/>
+              </w:rPr>
+              <w:t>Method</w:t>
+            </w:r>
+            <w:proofErr w:type="spellEnd"/>
           </w:p>
         </w:tc>
         <w:tc>
@@ -9040,31 +11424,17 @@
             <w:pPr>
               <w:rPr>
                 <w:rFonts w:ascii="Cambria" w:hAnsi="Cambria"/>
-                <w:color w:val="767171" w:themeColor="background2" w:themeShade="80"/>
-                <w:sz w:val="24"/>
-                <w:szCs w:val="24"/>
-                <w:highlight w:val="yellow"/>
-              </w:rPr>
-            </w:pPr>
-            <w:r>
-              <w:rPr>
-                <w:rFonts w:ascii="Cambria" w:hAnsi="Cambria"/>
-                <w:color w:val="767171" w:themeColor="background2" w:themeShade="80"/>
-                <w:sz w:val="24"/>
-                <w:szCs w:val="24"/>
-                <w:highlight w:val="yellow"/>
-              </w:rPr>
-              <w:t>me</w:t>
-            </w:r>
-            <w:r>
-              <w:rPr>
-                <w:rFonts w:ascii="Cambria" w:hAnsi="Cambria"/>
-                <w:color w:val="767171" w:themeColor="background2" w:themeShade="80"/>
-                <w:sz w:val="24"/>
-                <w:szCs w:val="24"/>
-                <w:highlight w:val="yellow"/>
-              </w:rPr>
-              <w:t>todo</w:t>
+                <w:sz w:val="24"/>
+                <w:szCs w:val="24"/>
+              </w:rPr>
+            </w:pPr>
+            <w:r>
+              <w:rPr>
+                <w:rFonts w:ascii="Cambria" w:hAnsi="Cambria"/>
+                <w:sz w:val="24"/>
+                <w:szCs w:val="24"/>
+              </w:rPr>
+              <w:t>retornable</w:t>
             </w:r>
           </w:p>
         </w:tc>
@@ -9083,22 +11453,20 @@
             <w:pPr>
               <w:rPr>
                 <w:rFonts w:ascii="Cambria" w:hAnsi="Cambria"/>
-                <w:color w:val="767171" w:themeColor="background2" w:themeShade="80"/>
-                <w:sz w:val="24"/>
-                <w:szCs w:val="24"/>
-                <w:highlight w:val="yellow"/>
-              </w:rPr>
-            </w:pPr>
-            <w:r>
-              <w:rPr>
-                <w:rFonts w:ascii="Cambria" w:hAnsi="Cambria"/>
-                <w:color w:val="767171" w:themeColor="background2" w:themeShade="80"/>
-                <w:sz w:val="24"/>
-                <w:szCs w:val="24"/>
-                <w:highlight w:val="yellow"/>
-              </w:rPr>
-              <w:t>Method</w:t>
-            </w:r>
+                <w:sz w:val="24"/>
+                <w:szCs w:val="24"/>
+              </w:rPr>
+            </w:pPr>
+            <w:proofErr w:type="spellStart"/>
+            <w:r>
+              <w:rPr>
+                <w:rFonts w:ascii="Cambria" w:hAnsi="Cambria"/>
+                <w:sz w:val="24"/>
+                <w:szCs w:val="24"/>
+              </w:rPr>
+              <w:t>boolean</w:t>
+            </w:r>
+            <w:proofErr w:type="spellEnd"/>
           </w:p>
         </w:tc>
         <w:tc>
@@ -9116,54 +11484,46 @@
             <w:pPr>
               <w:rPr>
                 <w:rFonts w:ascii="Cambria" w:hAnsi="Cambria"/>
-                <w:color w:val="767171" w:themeColor="background2" w:themeShade="80"/>
-                <w:sz w:val="24"/>
-                <w:szCs w:val="24"/>
-                <w:highlight w:val="yellow"/>
-              </w:rPr>
-            </w:pPr>
-            <w:r>
-              <w:rPr>
-                <w:rFonts w:ascii="Cambria" w:hAnsi="Cambria"/>
-                <w:color w:val="767171" w:themeColor="background2" w:themeShade="80"/>
-                <w:sz w:val="24"/>
-                <w:szCs w:val="24"/>
-                <w:highlight w:val="yellow"/>
-              </w:rPr>
-              <w:t>Heredado</w:t>
-            </w:r>
-          </w:p>
-        </w:tc>
-        <w:tc>
-          <w:tcPr>
-            <w:tcW w:w="0" w:type="auto"/>
-            <w:tcBorders>
-              <w:top w:val="outset" w:sz="6" w:space="0" w:color="auto"/>
-              <w:left w:val="outset" w:sz="6" w:space="0" w:color="auto"/>
-              <w:bottom w:val="outset" w:sz="6" w:space="0" w:color="auto"/>
-              <w:right w:val="outset" w:sz="6" w:space="0" w:color="auto"/>
-            </w:tcBorders>
-            <w:vAlign w:val="center"/>
-          </w:tcPr>
-          <w:p>
-            <w:pPr>
-              <w:rPr>
-                <w:rFonts w:ascii="Cambria" w:hAnsi="Cambria"/>
-                <w:color w:val="767171" w:themeColor="background2" w:themeShade="80"/>
-                <w:sz w:val="24"/>
-                <w:szCs w:val="24"/>
-                <w:highlight w:val="yellow"/>
-              </w:rPr>
-            </w:pPr>
-            <w:r>
-              <w:rPr>
-                <w:rFonts w:ascii="Cambria" w:hAnsi="Cambria"/>
-                <w:color w:val="767171" w:themeColor="background2" w:themeShade="80"/>
-                <w:sz w:val="24"/>
-                <w:szCs w:val="24"/>
-                <w:highlight w:val="yellow"/>
-              </w:rPr>
-              <w:t>Asocia la sentencia de retorno con su método</w:t>
+                <w:sz w:val="24"/>
+                <w:szCs w:val="24"/>
+              </w:rPr>
+            </w:pPr>
+            <w:r>
+              <w:rPr>
+                <w:rFonts w:ascii="Cambria" w:hAnsi="Cambria"/>
+                <w:sz w:val="24"/>
+                <w:szCs w:val="24"/>
+              </w:rPr>
+              <w:t>Sintetizado</w:t>
+            </w:r>
+          </w:p>
+        </w:tc>
+        <w:tc>
+          <w:tcPr>
+            <w:tcW w:w="5761" w:type="dxa"/>
+            <w:tcBorders>
+              <w:top w:val="outset" w:sz="6" w:space="0" w:color="auto"/>
+              <w:left w:val="outset" w:sz="6" w:space="0" w:color="auto"/>
+              <w:bottom w:val="outset" w:sz="6" w:space="0" w:color="auto"/>
+              <w:right w:val="outset" w:sz="6" w:space="0" w:color="auto"/>
+            </w:tcBorders>
+            <w:vAlign w:val="center"/>
+          </w:tcPr>
+          <w:p>
+            <w:pPr>
+              <w:rPr>
+                <w:rFonts w:ascii="Cambria" w:hAnsi="Cambria"/>
+                <w:sz w:val="24"/>
+                <w:szCs w:val="24"/>
+              </w:rPr>
+            </w:pPr>
+            <w:r>
+              <w:rPr>
+                <w:rFonts w:ascii="Cambria" w:hAnsi="Cambria"/>
+                <w:sz w:val="24"/>
+                <w:szCs w:val="24"/>
+              </w:rPr>
+              <w:t>Para saber si un método devuelve algo o no</w:t>
             </w:r>
           </w:p>
         </w:tc>
@@ -9184,20 +11544,20 @@
             <w:pPr>
               <w:rPr>
                 <w:rFonts w:ascii="Cambria" w:hAnsi="Cambria"/>
-                <w:color w:val="767171" w:themeColor="background2" w:themeShade="80"/>
-                <w:sz w:val="24"/>
-                <w:szCs w:val="24"/>
-              </w:rPr>
-            </w:pPr>
-            <w:r>
-              <w:rPr>
-                <w:rFonts w:ascii="Cambria" w:hAnsi="Cambria"/>
-                <w:color w:val="767171" w:themeColor="background2" w:themeShade="80"/>
-                <w:sz w:val="24"/>
-                <w:szCs w:val="24"/>
-              </w:rPr>
-              <w:t>ArrayAcces</w:t>
-            </w:r>
+                <w:sz w:val="24"/>
+                <w:szCs w:val="24"/>
+              </w:rPr>
+            </w:pPr>
+            <w:proofErr w:type="spellStart"/>
+            <w:r>
+              <w:rPr>
+                <w:rFonts w:ascii="Cambria" w:hAnsi="Cambria"/>
+                <w:sz w:val="24"/>
+                <w:szCs w:val="24"/>
+              </w:rPr>
+              <w:t>Sentence</w:t>
+            </w:r>
+            <w:proofErr w:type="spellEnd"/>
           </w:p>
         </w:tc>
         <w:tc>
@@ -9215,20 +11575,28 @@
             <w:pPr>
               <w:rPr>
                 <w:rFonts w:ascii="Cambria" w:hAnsi="Cambria"/>
-                <w:color w:val="767171" w:themeColor="background2" w:themeShade="80"/>
-                <w:sz w:val="24"/>
-                <w:szCs w:val="24"/>
-              </w:rPr>
-            </w:pPr>
-            <w:r>
-              <w:rPr>
-                <w:rFonts w:ascii="Cambria" w:hAnsi="Cambria"/>
-                <w:color w:val="767171" w:themeColor="background2" w:themeShade="80"/>
-                <w:sz w:val="24"/>
-                <w:szCs w:val="24"/>
-              </w:rPr>
-              <w:t>typeOfElements</w:t>
-            </w:r>
+                <w:sz w:val="24"/>
+                <w:szCs w:val="24"/>
+              </w:rPr>
+            </w:pPr>
+            <w:proofErr w:type="spellStart"/>
+            <w:r>
+              <w:rPr>
+                <w:rFonts w:ascii="Cambria" w:hAnsi="Cambria"/>
+                <w:sz w:val="24"/>
+                <w:szCs w:val="24"/>
+              </w:rPr>
+              <w:t>me</w:t>
+            </w:r>
+            <w:r>
+              <w:rPr>
+                <w:rFonts w:ascii="Cambria" w:hAnsi="Cambria"/>
+                <w:sz w:val="24"/>
+                <w:szCs w:val="24"/>
+              </w:rPr>
+              <w:t>todo</w:t>
+            </w:r>
+            <w:proofErr w:type="spellEnd"/>
           </w:p>
         </w:tc>
         <w:tc>
@@ -9246,20 +11614,20 @@
             <w:pPr>
               <w:rPr>
                 <w:rFonts w:ascii="Cambria" w:hAnsi="Cambria"/>
-                <w:color w:val="767171" w:themeColor="background2" w:themeShade="80"/>
-                <w:sz w:val="24"/>
-                <w:szCs w:val="24"/>
-              </w:rPr>
-            </w:pPr>
-            <w:r>
-              <w:rPr>
-                <w:rFonts w:ascii="Cambria" w:hAnsi="Cambria"/>
-                <w:color w:val="767171" w:themeColor="background2" w:themeShade="80"/>
-                <w:sz w:val="24"/>
-                <w:szCs w:val="24"/>
-              </w:rPr>
-              <w:t xml:space="preserve">Type </w:t>
-            </w:r>
+                <w:sz w:val="24"/>
+                <w:szCs w:val="24"/>
+              </w:rPr>
+            </w:pPr>
+            <w:proofErr w:type="spellStart"/>
+            <w:r>
+              <w:rPr>
+                <w:rFonts w:ascii="Cambria" w:hAnsi="Cambria"/>
+                <w:sz w:val="24"/>
+                <w:szCs w:val="24"/>
+              </w:rPr>
+              <w:t>Method</w:t>
+            </w:r>
+            <w:proofErr w:type="spellEnd"/>
           </w:p>
         </w:tc>
         <w:tc>
@@ -9277,50 +11645,46 @@
             <w:pPr>
               <w:rPr>
                 <w:rFonts w:ascii="Cambria" w:hAnsi="Cambria"/>
-                <w:color w:val="767171" w:themeColor="background2" w:themeShade="80"/>
-                <w:sz w:val="24"/>
-                <w:szCs w:val="24"/>
-              </w:rPr>
-            </w:pPr>
-            <w:r>
-              <w:rPr>
-                <w:rFonts w:ascii="Cambria" w:hAnsi="Cambria"/>
-                <w:color w:val="767171" w:themeColor="background2" w:themeShade="80"/>
-                <w:sz w:val="24"/>
-                <w:szCs w:val="24"/>
-              </w:rPr>
-              <w:t>Sintetizado</w:t>
-            </w:r>
-          </w:p>
-        </w:tc>
-        <w:tc>
-          <w:tcPr>
-            <w:tcW w:w="0" w:type="auto"/>
-            <w:tcBorders>
-              <w:top w:val="outset" w:sz="6" w:space="0" w:color="auto"/>
-              <w:left w:val="outset" w:sz="6" w:space="0" w:color="auto"/>
-              <w:bottom w:val="outset" w:sz="6" w:space="0" w:color="auto"/>
-              <w:right w:val="outset" w:sz="6" w:space="0" w:color="auto"/>
-            </w:tcBorders>
-            <w:vAlign w:val="center"/>
-          </w:tcPr>
-          <w:p>
-            <w:pPr>
-              <w:rPr>
-                <w:rFonts w:ascii="Cambria" w:hAnsi="Cambria"/>
-                <w:color w:val="767171" w:themeColor="background2" w:themeShade="80"/>
-                <w:sz w:val="24"/>
-                <w:szCs w:val="24"/>
-              </w:rPr>
-            </w:pPr>
-            <w:r>
-              <w:rPr>
-                <w:rFonts w:ascii="Cambria" w:hAnsi="Cambria"/>
-                <w:color w:val="767171" w:themeColor="background2" w:themeShade="80"/>
-                <w:sz w:val="24"/>
-                <w:szCs w:val="24"/>
-              </w:rPr>
-              <w:t>Para saber el tipo de los elementos del array</w:t>
+                <w:sz w:val="24"/>
+                <w:szCs w:val="24"/>
+              </w:rPr>
+            </w:pPr>
+            <w:r>
+              <w:rPr>
+                <w:rFonts w:ascii="Cambria" w:hAnsi="Cambria"/>
+                <w:sz w:val="24"/>
+                <w:szCs w:val="24"/>
+              </w:rPr>
+              <w:t>Heredado</w:t>
+            </w:r>
+          </w:p>
+        </w:tc>
+        <w:tc>
+          <w:tcPr>
+            <w:tcW w:w="5761" w:type="dxa"/>
+            <w:tcBorders>
+              <w:top w:val="outset" w:sz="6" w:space="0" w:color="auto"/>
+              <w:left w:val="outset" w:sz="6" w:space="0" w:color="auto"/>
+              <w:bottom w:val="outset" w:sz="6" w:space="0" w:color="auto"/>
+              <w:right w:val="outset" w:sz="6" w:space="0" w:color="auto"/>
+            </w:tcBorders>
+            <w:vAlign w:val="center"/>
+          </w:tcPr>
+          <w:p>
+            <w:pPr>
+              <w:rPr>
+                <w:rFonts w:ascii="Cambria" w:hAnsi="Cambria"/>
+                <w:sz w:val="24"/>
+                <w:szCs w:val="24"/>
+              </w:rPr>
+            </w:pPr>
+            <w:r>
+              <w:rPr>
+                <w:rFonts w:ascii="Cambria" w:hAnsi="Cambria"/>
+                <w:sz w:val="24"/>
+                <w:szCs w:val="24"/>
+              </w:rPr>
+              <w:t>Asocia la sentencia con su método</w:t>
             </w:r>
           </w:p>
         </w:tc>
@@ -9508,6 +11872,7 @@
                 <w:lang w:eastAsia="es-ES"/>
               </w:rPr>
             </w:pPr>
+            <w:proofErr w:type="spellStart"/>
             <w:r>
               <w:rPr>
                 <w:rFonts w:ascii="Cambria" w:eastAsia="Times New Roman" w:hAnsi="Cambria" w:cs="Times New Roman"/>
@@ -9528,6 +11893,7 @@
               </w:rPr>
               <w:t>Tuple</w:t>
             </w:r>
+            <w:proofErr w:type="spellEnd"/>
             <w:r>
               <w:rPr>
                 <w:rFonts w:ascii="Cambria" w:eastAsia="Times New Roman" w:hAnsi="Cambria" w:cs="Times New Roman"/>
@@ -9556,6 +11922,7 @@
                 <w:lang w:eastAsia="es-ES"/>
               </w:rPr>
             </w:pPr>
+            <w:proofErr w:type="spellStart"/>
             <w:r>
               <w:rPr>
                 <w:rFonts w:ascii="Cambria" w:eastAsia="Times New Roman" w:hAnsi="Cambria" w:cs="Times New Roman"/>
@@ -9564,8 +11931,9 @@
                 <w:szCs w:val="24"/>
                 <w:lang w:eastAsia="es-ES"/>
               </w:rPr>
-              <w:t xml:space="preserve">HashMap&lt;String, </w:t>
-            </w:r>
+              <w:t>HashMap</w:t>
+            </w:r>
+            <w:proofErr w:type="spellEnd"/>
             <w:r>
               <w:rPr>
                 <w:rFonts w:ascii="Cambria" w:eastAsia="Times New Roman" w:hAnsi="Cambria" w:cs="Times New Roman"/>
@@ -9574,8 +11942,42 @@
                 <w:szCs w:val="24"/>
                 <w:lang w:eastAsia="es-ES"/>
               </w:rPr>
+              <w:t>&lt;</w:t>
+            </w:r>
+            <w:proofErr w:type="spellStart"/>
+            <w:r>
+              <w:rPr>
+                <w:rFonts w:ascii="Cambria" w:eastAsia="Times New Roman" w:hAnsi="Cambria" w:cs="Times New Roman"/>
+                <w:color w:val="767171" w:themeColor="background2" w:themeShade="80"/>
+                <w:sz w:val="24"/>
+                <w:szCs w:val="24"/>
+                <w:lang w:eastAsia="es-ES"/>
+              </w:rPr>
+              <w:t>String</w:t>
+            </w:r>
+            <w:proofErr w:type="spellEnd"/>
+            <w:r>
+              <w:rPr>
+                <w:rFonts w:ascii="Cambria" w:eastAsia="Times New Roman" w:hAnsi="Cambria" w:cs="Times New Roman"/>
+                <w:color w:val="767171" w:themeColor="background2" w:themeShade="80"/>
+                <w:sz w:val="24"/>
+                <w:szCs w:val="24"/>
+                <w:lang w:eastAsia="es-ES"/>
+              </w:rPr>
+              <w:t xml:space="preserve">, </w:t>
+            </w:r>
+            <w:proofErr w:type="spellStart"/>
+            <w:r>
+              <w:rPr>
+                <w:rFonts w:ascii="Cambria" w:eastAsia="Times New Roman" w:hAnsi="Cambria" w:cs="Times New Roman"/>
+                <w:color w:val="767171" w:themeColor="background2" w:themeShade="80"/>
+                <w:sz w:val="24"/>
+                <w:szCs w:val="24"/>
+                <w:lang w:eastAsia="es-ES"/>
+              </w:rPr>
               <w:t>TupleDefinition</w:t>
             </w:r>
+            <w:proofErr w:type="spellEnd"/>
             <w:r>
               <w:rPr>
                 <w:rFonts w:ascii="Cambria" w:eastAsia="Times New Roman" w:hAnsi="Cambria" w:cs="Times New Roman"/>
@@ -9667,6 +12069,7 @@
                 <w:lang w:eastAsia="es-ES"/>
               </w:rPr>
             </w:pPr>
+            <w:proofErr w:type="spellStart"/>
             <w:r>
               <w:rPr>
                 <w:rFonts w:ascii="Cambria" w:eastAsia="Times New Roman" w:hAnsi="Cambria" w:cs="Times New Roman"/>
@@ -9675,9 +12078,9 @@
                 <w:szCs w:val="24"/>
                 <w:lang w:eastAsia="es-ES"/>
               </w:rPr>
-              <w:lastRenderedPageBreak/>
               <w:t>tabSimbVar</w:t>
             </w:r>
+            <w:proofErr w:type="spellEnd"/>
           </w:p>
           <w:p>
             <w:pPr>
@@ -9707,6 +12110,7 @@
                 <w:lang w:val="en-US" w:eastAsia="es-ES"/>
               </w:rPr>
             </w:pPr>
+            <w:proofErr w:type="spellStart"/>
             <w:r>
               <w:rPr>
                 <w:rFonts w:ascii="Cambria" w:eastAsia="Times New Roman" w:hAnsi="Cambria" w:cs="Times New Roman"/>
@@ -9717,6 +12121,7 @@
               </w:rPr>
               <w:t>ContextMap</w:t>
             </w:r>
+            <w:proofErr w:type="spellEnd"/>
             <w:r>
               <w:rPr>
                 <w:rFonts w:ascii="Cambria" w:eastAsia="Times New Roman" w:hAnsi="Cambria" w:cs="Times New Roman"/>
@@ -9727,6 +12132,7 @@
               </w:rPr>
               <w:t xml:space="preserve">&lt;String, </w:t>
             </w:r>
+            <w:proofErr w:type="spellStart"/>
             <w:r>
               <w:rPr>
                 <w:rFonts w:ascii="Cambria" w:eastAsia="Times New Roman" w:hAnsi="Cambria" w:cs="Times New Roman"/>
@@ -9737,6 +12143,7 @@
               </w:rPr>
               <w:t>VarDefinition</w:t>
             </w:r>
+            <w:proofErr w:type="spellEnd"/>
             <w:r>
               <w:rPr>
                 <w:rFonts w:ascii="Cambria" w:eastAsia="Times New Roman" w:hAnsi="Cambria" w:cs="Times New Roman"/>
@@ -9813,6 +12220,7 @@
                 <w:lang w:eastAsia="es-ES"/>
               </w:rPr>
             </w:pPr>
+            <w:proofErr w:type="spellStart"/>
             <w:r>
               <w:rPr>
                 <w:rFonts w:ascii="Cambria" w:eastAsia="Times New Roman" w:hAnsi="Cambria" w:cs="Times New Roman"/>
@@ -9823,6 +12231,7 @@
               </w:rPr>
               <w:t>tabSimbFeature</w:t>
             </w:r>
+            <w:proofErr w:type="spellEnd"/>
           </w:p>
         </w:tc>
         <w:tc>
@@ -9840,6 +12249,7 @@
                 <w:lang w:eastAsia="es-ES"/>
               </w:rPr>
             </w:pPr>
+            <w:proofErr w:type="spellStart"/>
             <w:r>
               <w:rPr>
                 <w:rFonts w:ascii="Cambria" w:eastAsia="Times New Roman" w:hAnsi="Cambria" w:cs="Times New Roman"/>
@@ -9848,7 +12258,62 @@
                 <w:szCs w:val="24"/>
                 <w:lang w:eastAsia="es-ES"/>
               </w:rPr>
-              <w:t>HashMap&lt;String, Method&gt;</w:t>
+              <w:t>HashMap</w:t>
+            </w:r>
+            <w:proofErr w:type="spellEnd"/>
+            <w:r>
+              <w:rPr>
+                <w:rFonts w:ascii="Cambria" w:eastAsia="Times New Roman" w:hAnsi="Cambria" w:cs="Times New Roman"/>
+                <w:color w:val="767171" w:themeColor="background2" w:themeShade="80"/>
+                <w:sz w:val="24"/>
+                <w:szCs w:val="24"/>
+                <w:lang w:eastAsia="es-ES"/>
+              </w:rPr>
+              <w:t>&lt;</w:t>
+            </w:r>
+            <w:proofErr w:type="spellStart"/>
+            <w:r>
+              <w:rPr>
+                <w:rFonts w:ascii="Cambria" w:eastAsia="Times New Roman" w:hAnsi="Cambria" w:cs="Times New Roman"/>
+                <w:color w:val="767171" w:themeColor="background2" w:themeShade="80"/>
+                <w:sz w:val="24"/>
+                <w:szCs w:val="24"/>
+                <w:lang w:eastAsia="es-ES"/>
+              </w:rPr>
+              <w:t>String</w:t>
+            </w:r>
+            <w:proofErr w:type="spellEnd"/>
+            <w:r>
+              <w:rPr>
+                <w:rFonts w:ascii="Cambria" w:eastAsia="Times New Roman" w:hAnsi="Cambria" w:cs="Times New Roman"/>
+                <w:color w:val="767171" w:themeColor="background2" w:themeShade="80"/>
+                <w:sz w:val="24"/>
+                <w:szCs w:val="24"/>
+                <w:lang w:eastAsia="es-ES"/>
+              </w:rPr>
+              <w:t xml:space="preserve">, </w:t>
+            </w:r>
+            <w:proofErr w:type="spellStart"/>
+            <w:r>
+              <w:rPr>
+                <w:rFonts w:ascii="Cambria" w:eastAsia="Times New Roman" w:hAnsi="Cambria" w:cs="Times New Roman"/>
+                <w:color w:val="767171" w:themeColor="background2" w:themeShade="80"/>
+                <w:sz w:val="24"/>
+                <w:szCs w:val="24"/>
+                <w:lang w:eastAsia="es-ES"/>
+              </w:rPr>
+              <w:t>Method</w:t>
+            </w:r>
+            <w:proofErr w:type="spellEnd"/>
+            <w:r>
+              <w:rPr>
+                <w:rFonts w:ascii="Cambria" w:eastAsia="Times New Roman" w:hAnsi="Cambria" w:cs="Times New Roman"/>
+                <w:color w:val="767171" w:themeColor="background2" w:themeShade="80"/>
+                <w:sz w:val="24"/>
+                <w:szCs w:val="24"/>
+                <w:lang w:eastAsia="es-ES"/>
+              </w:rPr>
+              <w:t>&gt;</w:t>
             </w:r>
           </w:p>
         </w:tc>
@@ -9924,6 +12389,7 @@
           <w:lang w:val="en-US"/>
         </w:rPr>
       </w:pPr>
+      <w:proofErr w:type="spellStart"/>
       <w:r>
         <w:rPr>
           <w:sz w:val="24"/>
@@ -9938,7 +12404,106 @@
           <w:szCs w:val="24"/>
           <w:lang w:val="en-US"/>
         </w:rPr>
-        <w:t>oolean mismoTipo(typeA, typeB) {typeA == typeB}</w:t>
+        <w:t>oolean</w:t>
+      </w:r>
+      <w:proofErr w:type="spellEnd"/>
+      <w:r>
+        <w:rPr>
+          <w:sz w:val="24"/>
+          <w:szCs w:val="24"/>
+          <w:lang w:val="en-US"/>
+        </w:rPr>
+        <w:t xml:space="preserve"> </w:t>
+      </w:r>
+      <w:proofErr w:type="spellStart"/>
+      <w:r>
+        <w:rPr>
+          <w:sz w:val="24"/>
+          <w:szCs w:val="24"/>
+          <w:lang w:val="en-US"/>
+        </w:rPr>
+        <w:t>mismoTipo</w:t>
+      </w:r>
+      <w:proofErr w:type="spellEnd"/>
+      <w:r>
+        <w:rPr>
+          <w:sz w:val="24"/>
+          <w:szCs w:val="24"/>
+          <w:lang w:val="en-US"/>
+        </w:rPr>
+        <w:t>(</w:t>
+      </w:r>
+      <w:proofErr w:type="spellStart"/>
+      <w:r>
+        <w:rPr>
+          <w:sz w:val="24"/>
+          <w:szCs w:val="24"/>
+          <w:lang w:val="en-US"/>
+        </w:rPr>
+        <w:t>typeA</w:t>
+      </w:r>
+      <w:proofErr w:type="spellEnd"/>
+      <w:r>
+        <w:rPr>
+          <w:sz w:val="24"/>
+          <w:szCs w:val="24"/>
+          <w:lang w:val="en-US"/>
+        </w:rPr>
+        <w:t xml:space="preserve">, </w:t>
+      </w:r>
+      <w:proofErr w:type="spellStart"/>
+      <w:r>
+        <w:rPr>
+          <w:sz w:val="24"/>
+          <w:szCs w:val="24"/>
+          <w:lang w:val="en-US"/>
+        </w:rPr>
+        <w:t>typeB</w:t>
+      </w:r>
+      <w:proofErr w:type="spellEnd"/>
+      <w:r>
+        <w:rPr>
+          <w:sz w:val="24"/>
+          <w:szCs w:val="24"/>
+          <w:lang w:val="en-US"/>
+        </w:rPr>
+        <w:t>) {</w:t>
+      </w:r>
+      <w:proofErr w:type="spellStart"/>
+      <w:r>
+        <w:rPr>
+          <w:sz w:val="24"/>
+          <w:szCs w:val="24"/>
+          <w:lang w:val="en-US"/>
+        </w:rPr>
+        <w:t>typeA</w:t>
+      </w:r>
+      <w:proofErr w:type="spellEnd"/>
+      <w:r>
+        <w:rPr>
+          <w:sz w:val="24"/>
+          <w:szCs w:val="24"/>
+          <w:lang w:val="en-US"/>
+        </w:rPr>
+        <w:t xml:space="preserve"> == </w:t>
+      </w:r>
+      <w:proofErr w:type="spellStart"/>
+      <w:r>
+        <w:rPr>
+          <w:sz w:val="24"/>
+          <w:szCs w:val="24"/>
+          <w:lang w:val="en-US"/>
+        </w:rPr>
+        <w:t>typeB</w:t>
+      </w:r>
+      <w:proofErr w:type="spellEnd"/>
+      <w:r>
+        <w:rPr>
+          <w:sz w:val="24"/>
+          <w:szCs w:val="24"/>
+          <w:lang w:val="en-US"/>
+        </w:rPr>
+        <w:t>}</w:t>
       </w:r>
     </w:p>
     <w:p>
@@ -9948,12 +12513,69 @@
           <w:szCs w:val="24"/>
         </w:rPr>
       </w:pPr>
+      <w:proofErr w:type="spellStart"/>
       <w:r>
         <w:rPr>
           <w:sz w:val="24"/>
           <w:szCs w:val="24"/>
         </w:rPr>
-        <w:t xml:space="preserve">boolean esPrimitivo(tipo) {tipo == int || tipo == real || tipo == char} </w:t>
+        <w:t>boolean</w:t>
+      </w:r>
+      <w:proofErr w:type="spellEnd"/>
+      <w:r>
+        <w:rPr>
+          <w:sz w:val="24"/>
+          <w:szCs w:val="24"/>
+        </w:rPr>
+        <w:t xml:space="preserve"> </w:t>
+      </w:r>
+      <w:proofErr w:type="spellStart"/>
+      <w:r>
+        <w:rPr>
+          <w:sz w:val="24"/>
+          <w:szCs w:val="24"/>
+        </w:rPr>
+        <w:t>esPrimitivo</w:t>
+      </w:r>
+      <w:proofErr w:type="spellEnd"/>
+      <w:r>
+        <w:rPr>
+          <w:sz w:val="24"/>
+          <w:szCs w:val="24"/>
+        </w:rPr>
+        <w:t xml:space="preserve">(tipo) {tipo == </w:t>
+      </w:r>
+      <w:proofErr w:type="spellStart"/>
+      <w:r>
+        <w:rPr>
+          <w:sz w:val="24"/>
+          <w:szCs w:val="24"/>
+        </w:rPr>
+        <w:t>int</w:t>
+      </w:r>
+      <w:proofErr w:type="spellEnd"/>
+      <w:r>
+        <w:rPr>
+          <w:sz w:val="24"/>
+          <w:szCs w:val="24"/>
+        </w:rPr>
+        <w:t xml:space="preserve"> || tipo == real || tipo == </w:t>
+      </w:r>
+      <w:proofErr w:type="spellStart"/>
+      <w:r>
+        <w:rPr>
+          <w:sz w:val="24"/>
+          <w:szCs w:val="24"/>
+        </w:rPr>
+        <w:t>char</w:t>
+      </w:r>
+      <w:proofErr w:type="spellEnd"/>
+      <w:r>
+        <w:rPr>
+          <w:sz w:val="24"/>
+          <w:szCs w:val="24"/>
+        </w:rPr>
+        <w:t xml:space="preserve">} </w:t>
       </w:r>
     </w:p>
     <w:p>
@@ -9963,12 +12585,53 @@
           <w:szCs w:val="24"/>
         </w:rPr>
       </w:pPr>
+      <w:proofErr w:type="spellStart"/>
       <w:r>
         <w:rPr>
           <w:sz w:val="24"/>
           <w:szCs w:val="24"/>
         </w:rPr>
-        <w:t>boolean esNumero(tipo){tipo == int || tipo == real}</w:t>
+        <w:t>boolean</w:t>
+      </w:r>
+      <w:proofErr w:type="spellEnd"/>
+      <w:r>
+        <w:rPr>
+          <w:sz w:val="24"/>
+          <w:szCs w:val="24"/>
+        </w:rPr>
+        <w:t xml:space="preserve"> </w:t>
+      </w:r>
+      <w:proofErr w:type="spellStart"/>
+      <w:r>
+        <w:rPr>
+          <w:sz w:val="24"/>
+          <w:szCs w:val="24"/>
+        </w:rPr>
+        <w:t>esNumero</w:t>
+      </w:r>
+      <w:proofErr w:type="spellEnd"/>
+      <w:r>
+        <w:rPr>
+          <w:sz w:val="24"/>
+          <w:szCs w:val="24"/>
+        </w:rPr>
+        <w:t xml:space="preserve">(tipo){tipo == </w:t>
+      </w:r>
+      <w:proofErr w:type="spellStart"/>
+      <w:r>
+        <w:rPr>
+          <w:sz w:val="24"/>
+          <w:szCs w:val="24"/>
+        </w:rPr>
+        <w:t>int</w:t>
+      </w:r>
+      <w:proofErr w:type="spellEnd"/>
+      <w:r>
+        <w:rPr>
+          <w:sz w:val="24"/>
+          <w:szCs w:val="24"/>
+        </w:rPr>
+        <w:t xml:space="preserve"> || tipo == real}</w:t>
       </w:r>
     </w:p>
     <w:p>
@@ -9979,13 +12642,59 @@
           <w:lang w:val="en-US"/>
         </w:rPr>
       </w:pPr>
+      <w:proofErr w:type="spellStart"/>
       <w:r>
         <w:rPr>
           <w:sz w:val="24"/>
           <w:szCs w:val="24"/>
           <w:lang w:val="en-US"/>
         </w:rPr>
-        <w:t>boolean isCompaitbleCast(typeToConvert, type) {</w:t>
+        <w:t>boolean</w:t>
+      </w:r>
+      <w:proofErr w:type="spellEnd"/>
+      <w:r>
+        <w:rPr>
+          <w:sz w:val="24"/>
+          <w:szCs w:val="24"/>
+          <w:lang w:val="en-US"/>
+        </w:rPr>
+        <w:t xml:space="preserve"> </w:t>
+      </w:r>
+      <w:proofErr w:type="spellStart"/>
+      <w:r>
+        <w:rPr>
+          <w:sz w:val="24"/>
+          <w:szCs w:val="24"/>
+          <w:lang w:val="en-US"/>
+        </w:rPr>
+        <w:t>isCompaitbleCast</w:t>
+      </w:r>
+      <w:proofErr w:type="spellEnd"/>
+      <w:r>
+        <w:rPr>
+          <w:sz w:val="24"/>
+          <w:szCs w:val="24"/>
+          <w:lang w:val="en-US"/>
+        </w:rPr>
+        <w:t>(</w:t>
+      </w:r>
+      <w:proofErr w:type="spellStart"/>
+      <w:r>
+        <w:rPr>
+          <w:sz w:val="24"/>
+          <w:szCs w:val="24"/>
+          <w:lang w:val="en-US"/>
+        </w:rPr>
+        <w:t>typeToConvert</w:t>
+      </w:r>
+      <w:proofErr w:type="spellEnd"/>
+      <w:r>
+        <w:rPr>
+          <w:sz w:val="24"/>
+          <w:szCs w:val="24"/>
+          <w:lang w:val="en-US"/>
+        </w:rPr>
+        <w:t>, type) {</w:t>
       </w:r>
     </w:p>
     <w:p>
@@ -10003,7 +12712,16 @@
           <w:lang w:val="en-US"/>
         </w:rPr>
         <w:tab/>
-        <w:t>if(t</w:t>
+        <w:t>if(</w:t>
+      </w:r>
+      <w:proofErr w:type="spellStart"/>
+      <w:r>
+        <w:rPr>
+          <w:sz w:val="24"/>
+          <w:szCs w:val="24"/>
+          <w:lang w:val="en-US"/>
+        </w:rPr>
+        <w:t>t</w:t>
       </w:r>
       <w:r>
         <w:rPr>
@@ -10011,7 +12729,16 @@
           <w:szCs w:val="24"/>
           <w:lang w:val="en-US"/>
         </w:rPr>
-        <w:t>ypeToConvert == type)</w:t>
+        <w:t>ypeToConvert</w:t>
+      </w:r>
+      <w:proofErr w:type="spellEnd"/>
+      <w:r>
+        <w:rPr>
+          <w:sz w:val="24"/>
+          <w:szCs w:val="24"/>
+          <w:lang w:val="en-US"/>
+        </w:rPr>
+        <w:t xml:space="preserve"> == type)</w:t>
       </w:r>
     </w:p>
     <w:p>
@@ -10055,7 +12782,25 @@
           <w:lang w:val="en-US"/>
         </w:rPr>
         <w:tab/>
-        <w:t>else if(typeToConvert == real &amp;&amp; type == char)</w:t>
+        <w:t>else if(</w:t>
+      </w:r>
+      <w:proofErr w:type="spellStart"/>
+      <w:r>
+        <w:rPr>
+          <w:sz w:val="24"/>
+          <w:szCs w:val="24"/>
+          <w:lang w:val="en-US"/>
+        </w:rPr>
+        <w:t>typeToConvert</w:t>
+      </w:r>
+      <w:proofErr w:type="spellEnd"/>
+      <w:r>
+        <w:rPr>
+          <w:sz w:val="24"/>
+          <w:szCs w:val="24"/>
+          <w:lang w:val="en-US"/>
+        </w:rPr>
+        <w:t xml:space="preserve"> == real &amp;&amp; type == char)</w:t>
       </w:r>
     </w:p>
     <w:p>
@@ -10099,7 +12844,25 @@
           <w:lang w:val="en-US"/>
         </w:rPr>
         <w:tab/>
-        <w:t>else if(typeToConvert == char &amp;&amp; type == real)</w:t>
+        <w:t>else if(</w:t>
+      </w:r>
+      <w:proofErr w:type="spellStart"/>
+      <w:r>
+        <w:rPr>
+          <w:sz w:val="24"/>
+          <w:szCs w:val="24"/>
+          <w:lang w:val="en-US"/>
+        </w:rPr>
+        <w:t>typeToConvert</w:t>
+      </w:r>
+      <w:proofErr w:type="spellEnd"/>
+      <w:r>
+        <w:rPr>
+          <w:sz w:val="24"/>
+          <w:szCs w:val="24"/>
+          <w:lang w:val="en-US"/>
+        </w:rPr>
+        <w:t xml:space="preserve"> == char &amp;&amp; type == real)</w:t>
       </w:r>
     </w:p>
     <w:p>
@@ -10160,6 +12923,7 @@
           <w:szCs w:val="24"/>
           <w:lang w:val="en-US"/>
         </w:rPr>
+        <w:lastRenderedPageBreak/>
         <w:tab/>
       </w:r>
       <w:r>

--- a/metalenguajes/GAt_Identificacion.docx
+++ b/metalenguajes/GAt_Identificacion.docx
@@ -1184,16 +1184,7 @@
                 <w:szCs w:val="24"/>
                 <w:lang w:val="en-US"/>
               </w:rPr>
-              <w:t>∃</w:t>
-            </w:r>
-            <w:r>
-              <w:rPr>
-                <w:rFonts w:ascii="Cambria" w:hAnsi="Cambria" w:cs="Cambria Math"/>
-                <w:sz w:val="24"/>
-                <w:szCs w:val="24"/>
-                <w:lang w:val="en-US"/>
-              </w:rPr>
-              <w:t xml:space="preserve"> return) =&gt;</w:t>
+              <w:t>∃ return) =&gt;</w:t>
             </w:r>
             <w:r>
               <w:rPr>
@@ -1577,6 +1568,92 @@
               <w:t>[name] = parameter</w:t>
             </w:r>
           </w:p>
+          <w:p>
+            <w:pPr>
+              <w:rPr>
+                <w:rFonts w:ascii="Cambria" w:hAnsi="Cambria"/>
+                <w:color w:val="767171" w:themeColor="background2" w:themeShade="80"/>
+                <w:sz w:val="24"/>
+                <w:szCs w:val="24"/>
+                <w:lang w:val="en-US"/>
+              </w:rPr>
+            </w:pPr>
+            <w:proofErr w:type="spellStart"/>
+            <w:r>
+              <w:rPr>
+                <w:rFonts w:ascii="Cambria" w:hAnsi="Cambria"/>
+                <w:color w:val="767171" w:themeColor="background2" w:themeShade="80"/>
+                <w:sz w:val="24"/>
+                <w:szCs w:val="24"/>
+                <w:lang w:val="en-US"/>
+              </w:rPr>
+              <w:t>parameter</w:t>
+            </w:r>
+            <w:r>
+              <w:rPr>
+                <w:rFonts w:ascii="Cambria" w:hAnsi="Cambria"/>
+                <w:color w:val="767171" w:themeColor="background2" w:themeShade="80"/>
+                <w:sz w:val="24"/>
+                <w:szCs w:val="24"/>
+                <w:lang w:val="en-US"/>
+              </w:rPr>
+              <w:t>.definition</w:t>
+            </w:r>
+            <w:proofErr w:type="spellEnd"/>
+            <w:r>
+              <w:rPr>
+                <w:rFonts w:ascii="Cambria" w:hAnsi="Cambria"/>
+                <w:color w:val="767171" w:themeColor="background2" w:themeShade="80"/>
+                <w:sz w:val="24"/>
+                <w:szCs w:val="24"/>
+                <w:lang w:val="en-US"/>
+              </w:rPr>
+              <w:t xml:space="preserve"> = </w:t>
+            </w:r>
+            <w:proofErr w:type="spellStart"/>
+            <w:r>
+              <w:rPr>
+                <w:rFonts w:ascii="Cambria" w:hAnsi="Cambria"/>
+                <w:color w:val="767171" w:themeColor="background2" w:themeShade="80"/>
+                <w:sz w:val="24"/>
+                <w:szCs w:val="24"/>
+                <w:lang w:val="en-US"/>
+              </w:rPr>
+              <w:t>tabSimb</w:t>
+            </w:r>
+            <w:r>
+              <w:rPr>
+                <w:rFonts w:ascii="Cambria" w:hAnsi="Cambria"/>
+                <w:color w:val="767171" w:themeColor="background2" w:themeShade="80"/>
+                <w:sz w:val="24"/>
+                <w:szCs w:val="24"/>
+                <w:lang w:val="en-US"/>
+              </w:rPr>
+              <w:t>Var</w:t>
+            </w:r>
+            <w:proofErr w:type="spellEnd"/>
+            <w:r>
+              <w:rPr>
+                <w:rFonts w:ascii="Cambria" w:hAnsi="Cambria"/>
+                <w:color w:val="767171" w:themeColor="background2" w:themeShade="80"/>
+                <w:sz w:val="24"/>
+                <w:szCs w:val="24"/>
+                <w:lang w:val="en-US"/>
+              </w:rPr>
+              <w:t>[name]</w:t>
+            </w:r>
+          </w:p>
+          <w:p>
+            <w:pPr>
+              <w:rPr>
+                <w:rFonts w:ascii="Cambria" w:hAnsi="Cambria"/>
+                <w:color w:val="767171" w:themeColor="background2" w:themeShade="80"/>
+                <w:sz w:val="24"/>
+                <w:szCs w:val="24"/>
+                <w:lang w:val="en-US"/>
+              </w:rPr>
+            </w:pPr>
+          </w:p>
         </w:tc>
       </w:tr>
       <w:tr>
@@ -2363,6 +2440,7 @@
                 <w:szCs w:val="24"/>
                 <w:lang w:val="en-US"/>
               </w:rPr>
+              <w:lastRenderedPageBreak/>
               <w:t>esPrimitivo</w:t>
             </w:r>
             <w:proofErr w:type="spellEnd"/>
@@ -2479,7 +2557,6 @@
                 <w:szCs w:val="24"/>
                 <w:lang w:val="en-US"/>
               </w:rPr>
-              <w:lastRenderedPageBreak/>
               <w:t>conditional</w:t>
             </w:r>
             <w:r>
@@ -3241,7 +3318,6 @@
                 <w:color w:val="767171" w:themeColor="background2" w:themeShade="80"/>
                 <w:sz w:val="24"/>
                 <w:szCs w:val="24"/>
-                <w:lang w:val="en-US"/>
               </w:rPr>
             </w:pPr>
           </w:p>
@@ -4531,6 +4607,7 @@
                 <w:szCs w:val="24"/>
                 <w:lang w:val="en-US"/>
               </w:rPr>
+              <w:lastRenderedPageBreak/>
               <w:t>exprBinariaLogica</w:t>
             </w:r>
             <w:r>
@@ -4791,7 +4868,6 @@
                 <w:sz w:val="24"/>
                 <w:szCs w:val="24"/>
               </w:rPr>
-              <w:lastRenderedPageBreak/>
               <w:t xml:space="preserve">    </w:t>
             </w:r>
             <w:proofErr w:type="spellStart"/>
@@ -4931,7 +5007,6 @@
                 <w:szCs w:val="24"/>
                 <w:lang w:val="en-US"/>
               </w:rPr>
-              <w:lastRenderedPageBreak/>
               <w:t>exprBinariaLogica.type</w:t>
             </w:r>
             <w:proofErr w:type="spellEnd"/>
@@ -4973,7 +5048,6 @@
                 <w:szCs w:val="24"/>
                 <w:lang w:val="en-US"/>
               </w:rPr>
-              <w:lastRenderedPageBreak/>
               <w:t>exprBinariaLogica.modifiable</w:t>
             </w:r>
             <w:proofErr w:type="spellEnd"/>
@@ -6608,6 +6682,7 @@
                 <w:sz w:val="24"/>
                 <w:szCs w:val="24"/>
               </w:rPr>
+              <w:lastRenderedPageBreak/>
               <w:t>litReal</w:t>
             </w:r>
             <w:r>
@@ -6805,7 +6880,6 @@
                 <w:sz w:val="24"/>
                 <w:szCs w:val="24"/>
               </w:rPr>
-              <w:lastRenderedPageBreak/>
               <w:t>litChar</w:t>
             </w:r>
             <w:r>
@@ -7179,7 +7253,17 @@
                 <w:szCs w:val="24"/>
                 <w:lang w:val="en-US"/>
               </w:rPr>
-              <w:t>Variable.definition</w:t>
+              <w:t>v</w:t>
+            </w:r>
+            <w:r>
+              <w:rPr>
+                <w:rFonts w:ascii="Cambria" w:hAnsi="Cambria"/>
+                <w:color w:val="767171" w:themeColor="background2" w:themeShade="80"/>
+                <w:sz w:val="24"/>
+                <w:szCs w:val="24"/>
+                <w:lang w:val="en-US"/>
+              </w:rPr>
+              <w:t>ariable.definition</w:t>
             </w:r>
             <w:proofErr w:type="spellEnd"/>
             <w:r>
@@ -8461,6 +8545,7 @@
                 <w:sz w:val="24"/>
                 <w:szCs w:val="24"/>
               </w:rPr>
+              <w:lastRenderedPageBreak/>
               <w:t>voidType</w:t>
             </w:r>
             <w:r>
@@ -8833,7 +8918,6 @@
                 <w:sz w:val="24"/>
                 <w:szCs w:val="24"/>
               </w:rPr>
-              <w:lastRenderedPageBreak/>
               <w:t> </w:t>
             </w:r>
           </w:p>
@@ -11219,6 +11303,7 @@
                 <w:sz w:val="24"/>
                 <w:szCs w:val="24"/>
               </w:rPr>
+              <w:lastRenderedPageBreak/>
               <w:t>Expr</w:t>
             </w:r>
             <w:proofErr w:type="spellEnd"/>
@@ -11685,6 +11770,178 @@
                 <w:szCs w:val="24"/>
               </w:rPr>
               <w:t>Asocia la sentencia con su método</w:t>
+            </w:r>
+          </w:p>
+        </w:tc>
+      </w:tr>
+      <w:tr>
+        <w:tc>
+          <w:tcPr>
+            <w:tcW w:w="0" w:type="auto"/>
+            <w:tcBorders>
+              <w:top w:val="outset" w:sz="6" w:space="0" w:color="auto"/>
+              <w:left w:val="outset" w:sz="6" w:space="0" w:color="auto"/>
+              <w:bottom w:val="outset" w:sz="6" w:space="0" w:color="auto"/>
+              <w:right w:val="outset" w:sz="6" w:space="0" w:color="auto"/>
+            </w:tcBorders>
+            <w:vAlign w:val="center"/>
+          </w:tcPr>
+          <w:p>
+            <w:pPr>
+              <w:rPr>
+                <w:rFonts w:ascii="Cambria" w:hAnsi="Cambria"/>
+                <w:color w:val="AEAAAA" w:themeColor="background2" w:themeShade="BF"/>
+                <w:sz w:val="24"/>
+                <w:szCs w:val="24"/>
+              </w:rPr>
+            </w:pPr>
+            <w:proofErr w:type="spellStart"/>
+            <w:r>
+              <w:rPr>
+                <w:rFonts w:ascii="Cambria" w:hAnsi="Cambria"/>
+                <w:color w:val="AEAAAA" w:themeColor="background2" w:themeShade="BF"/>
+                <w:sz w:val="24"/>
+                <w:szCs w:val="24"/>
+              </w:rPr>
+              <w:t>Definition</w:t>
+            </w:r>
+            <w:proofErr w:type="spellEnd"/>
+          </w:p>
+        </w:tc>
+        <w:tc>
+          <w:tcPr>
+            <w:tcW w:w="0" w:type="auto"/>
+            <w:tcBorders>
+              <w:top w:val="outset" w:sz="6" w:space="0" w:color="auto"/>
+              <w:left w:val="outset" w:sz="6" w:space="0" w:color="auto"/>
+              <w:bottom w:val="outset" w:sz="6" w:space="0" w:color="auto"/>
+              <w:right w:val="outset" w:sz="6" w:space="0" w:color="auto"/>
+            </w:tcBorders>
+            <w:vAlign w:val="center"/>
+          </w:tcPr>
+          <w:p>
+            <w:pPr>
+              <w:rPr>
+                <w:rFonts w:ascii="Cambria" w:hAnsi="Cambria"/>
+                <w:color w:val="AEAAAA" w:themeColor="background2" w:themeShade="BF"/>
+                <w:sz w:val="24"/>
+                <w:szCs w:val="24"/>
+              </w:rPr>
+            </w:pPr>
+            <w:proofErr w:type="spellStart"/>
+            <w:r>
+              <w:rPr>
+                <w:rFonts w:ascii="Cambria" w:hAnsi="Cambria"/>
+                <w:color w:val="AEAAAA" w:themeColor="background2" w:themeShade="BF"/>
+                <w:sz w:val="24"/>
+                <w:szCs w:val="24"/>
+              </w:rPr>
+              <w:t>ambito</w:t>
+            </w:r>
+            <w:proofErr w:type="spellEnd"/>
+          </w:p>
+        </w:tc>
+        <w:tc>
+          <w:tcPr>
+            <w:tcW w:w="0" w:type="auto"/>
+            <w:tcBorders>
+              <w:top w:val="outset" w:sz="6" w:space="0" w:color="auto"/>
+              <w:left w:val="outset" w:sz="6" w:space="0" w:color="auto"/>
+              <w:bottom w:val="outset" w:sz="6" w:space="0" w:color="auto"/>
+              <w:right w:val="outset" w:sz="6" w:space="0" w:color="auto"/>
+            </w:tcBorders>
+            <w:vAlign w:val="center"/>
+          </w:tcPr>
+          <w:p>
+            <w:pPr>
+              <w:rPr>
+                <w:rFonts w:ascii="Cambria" w:hAnsi="Cambria"/>
+                <w:color w:val="AEAAAA" w:themeColor="background2" w:themeShade="BF"/>
+                <w:sz w:val="24"/>
+                <w:szCs w:val="24"/>
+              </w:rPr>
+            </w:pPr>
+            <w:proofErr w:type="spellStart"/>
+            <w:r>
+              <w:rPr>
+                <w:rFonts w:ascii="Cambria" w:hAnsi="Cambria"/>
+                <w:color w:val="AEAAAA" w:themeColor="background2" w:themeShade="BF"/>
+                <w:sz w:val="24"/>
+                <w:szCs w:val="24"/>
+              </w:rPr>
+              <w:t>String</w:t>
+            </w:r>
+            <w:proofErr w:type="spellEnd"/>
+          </w:p>
+        </w:tc>
+        <w:tc>
+          <w:tcPr>
+            <w:tcW w:w="0" w:type="auto"/>
+            <w:tcBorders>
+              <w:top w:val="outset" w:sz="6" w:space="0" w:color="auto"/>
+              <w:left w:val="outset" w:sz="6" w:space="0" w:color="auto"/>
+              <w:bottom w:val="outset" w:sz="6" w:space="0" w:color="auto"/>
+              <w:right w:val="outset" w:sz="6" w:space="0" w:color="auto"/>
+            </w:tcBorders>
+            <w:vAlign w:val="center"/>
+          </w:tcPr>
+          <w:p>
+            <w:pPr>
+              <w:rPr>
+                <w:rFonts w:ascii="Cambria" w:hAnsi="Cambria"/>
+                <w:color w:val="AEAAAA" w:themeColor="background2" w:themeShade="BF"/>
+                <w:sz w:val="24"/>
+                <w:szCs w:val="24"/>
+              </w:rPr>
+            </w:pPr>
+            <w:r>
+              <w:rPr>
+                <w:rFonts w:ascii="Cambria" w:hAnsi="Cambria"/>
+                <w:color w:val="AEAAAA" w:themeColor="background2" w:themeShade="BF"/>
+                <w:sz w:val="24"/>
+                <w:szCs w:val="24"/>
+              </w:rPr>
+              <w:t>Heredado</w:t>
+            </w:r>
+          </w:p>
+        </w:tc>
+        <w:tc>
+          <w:tcPr>
+            <w:tcW w:w="5761" w:type="dxa"/>
+            <w:tcBorders>
+              <w:top w:val="outset" w:sz="6" w:space="0" w:color="auto"/>
+              <w:left w:val="outset" w:sz="6" w:space="0" w:color="auto"/>
+              <w:bottom w:val="outset" w:sz="6" w:space="0" w:color="auto"/>
+              <w:right w:val="outset" w:sz="6" w:space="0" w:color="auto"/>
+            </w:tcBorders>
+            <w:vAlign w:val="center"/>
+          </w:tcPr>
+          <w:p>
+            <w:pPr>
+              <w:rPr>
+                <w:rFonts w:ascii="Cambria" w:hAnsi="Cambria"/>
+                <w:color w:val="AEAAAA" w:themeColor="background2" w:themeShade="BF"/>
+                <w:sz w:val="24"/>
+                <w:szCs w:val="24"/>
+              </w:rPr>
+            </w:pPr>
+            <w:r>
+              <w:rPr>
+                <w:rFonts w:ascii="Cambria" w:hAnsi="Cambria"/>
+                <w:color w:val="AEAAAA" w:themeColor="background2" w:themeShade="BF"/>
+                <w:sz w:val="24"/>
+                <w:szCs w:val="24"/>
+              </w:rPr>
+              <w:t>Asocia el ámbito al que corresponde cada definición</w:t>
+            </w:r>
+            <w:r>
+              <w:rPr>
+                <w:rFonts w:ascii="Cambria" w:hAnsi="Cambria"/>
+                <w:color w:val="AEAAAA" w:themeColor="background2" w:themeShade="BF"/>
+                <w:sz w:val="24"/>
+                <w:szCs w:val="24"/>
+              </w:rPr>
+              <w:t>. Puede ser “local”, “global” o “parámetro”.</w:t>
             </w:r>
           </w:p>
         </w:tc>
@@ -12755,6 +13012,7 @@
           <w:szCs w:val="24"/>
           <w:lang w:val="en-US"/>
         </w:rPr>
+        <w:lastRenderedPageBreak/>
         <w:tab/>
       </w:r>
       <w:r>
@@ -12923,7 +13181,6 @@
           <w:szCs w:val="24"/>
           <w:lang w:val="en-US"/>
         </w:rPr>
-        <w:lastRenderedPageBreak/>
         <w:tab/>
       </w:r>
       <w:r>

--- a/metalenguajes/GAt_Identificacion.docx
+++ b/metalenguajes/GAt_Identificacion.docx
@@ -1,6 +1,6 @@
 
 <file path=word/document.xml><?xml version="1.0" encoding="utf-8"?>
-<w:document xmlns:wpc="http://schemas.microsoft.com/office/word/2010/wordprocessingCanvas" xmlns:cx="http://schemas.microsoft.com/office/drawing/2014/chartex" xmlns:cx1="http://schemas.microsoft.com/office/drawing/2015/9/8/chartex" xmlns:cx2="http://schemas.microsoft.com/office/drawing/2015/10/21/chartex" xmlns:cx3="http://schemas.microsoft.com/office/drawing/2016/5/9/chartex" xmlns:cx4="http://schemas.microsoft.com/office/drawing/2016/5/10/chartex" xmlns:cx5="http://schemas.microsoft.com/office/drawing/2016/5/11/chartex" xmlns:cx6="http://schemas.microsoft.com/office/drawing/2016/5/12/chartex" xmlns:cx7="http://schemas.microsoft.com/office/drawing/2016/5/13/chartex" xmlns:cx8="http://schemas.microsoft.com/office/drawing/2016/5/14/chartex" xmlns:mc="http://schemas.openxmlformats.org/markup-compatibility/2006" xmlns:aink="http://schemas.microsoft.com/office/drawing/2016/ink" xmlns:am3d="http://schemas.microsoft.com/office/drawing/2017/model3d" xmlns:o="urn:schemas-microsoft-com:office:office" xmlns:r="http://schemas.openxmlformats.org/officeDocument/2006/relationships" xmlns:m="http://schemas.openxmlformats.org/officeDocument/2006/math" xmlns:v="urn:schemas-microsoft-com:vml" xmlns:wp14="http://schemas.microsoft.com/office/word/2010/wordprocessingDrawing" xmlns:wp="http://schemas.openxmlformats.org/drawingml/2006/wordprocessingDrawing" xmlns:w10="urn:schemas-microsoft-com:office:word" xmlns:w="http://schemas.openxmlformats.org/wordprocessingml/2006/main" xmlns:w14="http://schemas.microsoft.com/office/word/2010/wordml" xmlns:w15="http://schemas.microsoft.com/office/word/2012/wordml" xmlns:w16cex="http://schemas.microsoft.com/office/word/2018/wordml/cex" xmlns:w16cid="http://schemas.microsoft.com/office/word/2016/wordml/cid" xmlns:w16="http://schemas.microsoft.com/office/word/2018/wordml" xmlns:w16sdtdh="http://schemas.microsoft.com/office/word/2020/wordml/sdtdatahash" xmlns:w16se="http://schemas.microsoft.com/office/word/2015/wordml/symex" xmlns:wpg="http://schemas.microsoft.com/office/word/2010/wordprocessingGroup" xmlns:wpi="http://schemas.microsoft.com/office/word/2010/wordprocessingInk" xmlns:wne="http://schemas.microsoft.com/office/word/2006/wordml" xmlns:wps="http://schemas.microsoft.com/office/word/2010/wordprocessingShape" mc:Ignorable="w14 w15 w16se w16cid w16 w16cex w16sdtdh wp14">
+<w:document xmlns:wpc="http://schemas.microsoft.com/office/word/2010/wordprocessingCanvas" xmlns:cx="http://schemas.microsoft.com/office/drawing/2014/chartex" xmlns:cx1="http://schemas.microsoft.com/office/drawing/2015/9/8/chartex" xmlns:cx2="http://schemas.microsoft.com/office/drawing/2015/10/21/chartex" xmlns:cx3="http://schemas.microsoft.com/office/drawing/2016/5/9/chartex" xmlns:cx4="http://schemas.microsoft.com/office/drawing/2016/5/10/chartex" xmlns:cx5="http://schemas.microsoft.com/office/drawing/2016/5/11/chartex" xmlns:cx6="http://schemas.microsoft.com/office/drawing/2016/5/12/chartex" xmlns:cx7="http://schemas.microsoft.com/office/drawing/2016/5/13/chartex" xmlns:cx8="http://schemas.microsoft.com/office/drawing/2016/5/14/chartex" xmlns:mc="http://schemas.openxmlformats.org/markup-compatibility/2006" xmlns:aink="http://schemas.microsoft.com/office/drawing/2016/ink" xmlns:am3d="http://schemas.microsoft.com/office/drawing/2017/model3d" xmlns:o="urn:schemas-microsoft-com:office:office" xmlns:oel="http://schemas.microsoft.com/office/2019/extlst" xmlns:r="http://schemas.openxmlformats.org/officeDocument/2006/relationships" xmlns:m="http://schemas.openxmlformats.org/officeDocument/2006/math" xmlns:v="urn:schemas-microsoft-com:vml" xmlns:wp14="http://schemas.microsoft.com/office/word/2010/wordprocessingDrawing" xmlns:wp="http://schemas.openxmlformats.org/drawingml/2006/wordprocessingDrawing" xmlns:w10="urn:schemas-microsoft-com:office:word" xmlns:w="http://schemas.openxmlformats.org/wordprocessingml/2006/main" xmlns:w14="http://schemas.microsoft.com/office/word/2010/wordml" xmlns:w15="http://schemas.microsoft.com/office/word/2012/wordml" xmlns:w16cex="http://schemas.microsoft.com/office/word/2018/wordml/cex" xmlns:w16cid="http://schemas.microsoft.com/office/word/2016/wordml/cid" xmlns:w16="http://schemas.microsoft.com/office/word/2018/wordml" xmlns:w16sdtdh="http://schemas.microsoft.com/office/word/2020/wordml/sdtdatahash" xmlns:w16se="http://schemas.microsoft.com/office/word/2015/wordml/symex" xmlns:wpg="http://schemas.microsoft.com/office/word/2010/wordprocessingGroup" xmlns:wpi="http://schemas.microsoft.com/office/word/2010/wordprocessingInk" xmlns:wne="http://schemas.microsoft.com/office/word/2006/wordml" xmlns:wps="http://schemas.microsoft.com/office/word/2010/wordprocessingShape" mc:Ignorable="w14 w15 w16se w16cid w16 w16cex w16sdtdh wp14">
   <w:body>
     <w:p>
       <w:pPr>
@@ -217,6 +217,7 @@
               </w:rPr>
               <w:t> → </w:t>
             </w:r>
+            <w:proofErr w:type="gramStart"/>
             <w:r>
               <w:rPr>
                 <w:rStyle w:val="nombreatt"/>
@@ -241,6 +242,7 @@
               </w:rPr>
               <w:t>:classNode</w:t>
             </w:r>
+            <w:proofErr w:type="gramEnd"/>
             <w:r>
               <w:rPr>
                 <w:rFonts w:ascii="Cambria" w:hAnsi="Cambria"/>
@@ -372,6 +374,7 @@
               </w:rPr>
               <w:t> → </w:t>
             </w:r>
+            <w:proofErr w:type="gramStart"/>
             <w:r>
               <w:rPr>
                 <w:rStyle w:val="nombreatt"/>
@@ -396,6 +399,7 @@
               </w:rPr>
               <w:t>:String</w:t>
             </w:r>
+            <w:proofErr w:type="gramEnd"/>
             <w:r>
               <w:rPr>
                 <w:rFonts w:ascii="Cambria" w:hAnsi="Cambria"/>
@@ -750,6 +754,7 @@
               </w:rPr>
               <w:t> → </w:t>
             </w:r>
+            <w:proofErr w:type="gramStart"/>
             <w:r>
               <w:rPr>
                 <w:rStyle w:val="nombreatt"/>
@@ -774,6 +779,7 @@
               </w:rPr>
               <w:t>:String</w:t>
             </w:r>
+            <w:proofErr w:type="gramEnd"/>
             <w:r>
               <w:rPr>
                 <w:rFonts w:ascii="Cambria" w:hAnsi="Cambria"/>
@@ -1091,6 +1097,7 @@
               <w:t xml:space="preserve">⊂ </w:t>
             </w:r>
             <w:proofErr w:type="spellStart"/>
+            <w:proofErr w:type="gramStart"/>
             <w:r>
               <w:rPr>
                 <w:rFonts w:ascii="Cambria" w:hAnsi="Cambria" w:cs="Cambria Math"/>
@@ -1101,6 +1108,7 @@
               <w:t>method.definition</w:t>
             </w:r>
             <w:proofErr w:type="spellEnd"/>
+            <w:proofErr w:type="gramEnd"/>
           </w:p>
         </w:tc>
         <w:tc>
@@ -1151,6 +1159,62 @@
           <w:p>
             <w:pPr>
               <w:rPr>
+                <w:rFonts w:ascii="Cambria" w:hAnsi="Cambria"/>
+                <w:color w:val="767171" w:themeColor="background2" w:themeShade="80"/>
+                <w:sz w:val="24"/>
+                <w:szCs w:val="24"/>
+                <w:lang w:val="en-US"/>
+              </w:rPr>
+            </w:pPr>
+            <w:proofErr w:type="spellStart"/>
+            <w:proofErr w:type="gramStart"/>
+            <w:r>
+              <w:rPr>
+                <w:rFonts w:ascii="Cambria" w:hAnsi="Cambria"/>
+                <w:color w:val="767171" w:themeColor="background2" w:themeShade="80"/>
+                <w:sz w:val="24"/>
+                <w:szCs w:val="24"/>
+                <w:lang w:val="en-US"/>
+              </w:rPr>
+              <w:t>sentencia</w:t>
+            </w:r>
+            <w:r>
+              <w:rPr>
+                <w:rFonts w:ascii="Cambria" w:hAnsi="Cambria"/>
+                <w:color w:val="767171" w:themeColor="background2" w:themeShade="80"/>
+                <w:sz w:val="24"/>
+                <w:szCs w:val="24"/>
+                <w:vertAlign w:val="subscript"/>
+                <w:lang w:val="en-US"/>
+              </w:rPr>
+              <w:t>i</w:t>
+            </w:r>
+            <w:r>
+              <w:rPr>
+                <w:rFonts w:ascii="Cambria" w:hAnsi="Cambria"/>
+                <w:color w:val="767171" w:themeColor="background2" w:themeShade="80"/>
+                <w:sz w:val="24"/>
+                <w:szCs w:val="24"/>
+                <w:lang w:val="en-US"/>
+              </w:rPr>
+              <w:t>.method</w:t>
+            </w:r>
+            <w:proofErr w:type="spellEnd"/>
+            <w:proofErr w:type="gramEnd"/>
+            <w:r>
+              <w:rPr>
+                <w:rFonts w:ascii="Cambria" w:hAnsi="Cambria"/>
+                <w:color w:val="767171" w:themeColor="background2" w:themeShade="80"/>
+                <w:sz w:val="24"/>
+                <w:szCs w:val="24"/>
+                <w:lang w:val="en-US"/>
+              </w:rPr>
+              <w:t xml:space="preserve"> = method</w:t>
+            </w:r>
+          </w:p>
+          <w:p>
+            <w:pPr>
+              <w:rPr>
                 <w:rFonts w:ascii="Cambria" w:hAnsi="Cambria" w:cs="Cambria Math"/>
                 <w:sz w:val="24"/>
                 <w:szCs w:val="24"/>
@@ -1215,6 +1279,7 @@
               <w:t xml:space="preserve">     </w:t>
             </w:r>
             <w:proofErr w:type="spellStart"/>
+            <w:proofErr w:type="gramStart"/>
             <w:r>
               <w:rPr>
                 <w:rFonts w:ascii="Cambria" w:hAnsi="Cambria" w:cs="Cambria Math"/>
@@ -1225,6 +1290,7 @@
               <w:t>method.retornable</w:t>
             </w:r>
             <w:proofErr w:type="spellEnd"/>
+            <w:proofErr w:type="gramEnd"/>
             <w:r>
               <w:rPr>
                 <w:rFonts w:ascii="Cambria" w:hAnsi="Cambria" w:cs="Cambria Math"/>
@@ -1242,45 +1308,6 @@
                 <w:lang w:val="en-US"/>
               </w:rPr>
               <w:t>rue</w:t>
-            </w:r>
-          </w:p>
-          <w:p>
-            <w:pPr>
-              <w:rPr>
-                <w:rFonts w:ascii="Cambria" w:hAnsi="Cambria" w:cs="Cambria Math"/>
-                <w:sz w:val="24"/>
-                <w:szCs w:val="24"/>
-                <w:lang w:val="en-US"/>
-              </w:rPr>
-            </w:pPr>
-            <w:r>
-              <w:rPr>
-                <w:rFonts w:ascii="Cambria" w:hAnsi="Cambria" w:cs="Cambria Math"/>
-                <w:sz w:val="24"/>
-                <w:szCs w:val="24"/>
-                <w:lang w:val="en-US"/>
-              </w:rPr>
-              <w:t xml:space="preserve">     </w:t>
-            </w:r>
-            <w:proofErr w:type="spellStart"/>
-            <w:r>
-              <w:rPr>
-                <w:rFonts w:ascii="Cambria" w:hAnsi="Cambria" w:cs="Cambria Math"/>
-                <w:sz w:val="24"/>
-                <w:szCs w:val="24"/>
-                <w:lang w:val="en-US"/>
-              </w:rPr>
-              <w:t>return.method</w:t>
-            </w:r>
-            <w:proofErr w:type="spellEnd"/>
-            <w:r>
-              <w:rPr>
-                <w:rFonts w:ascii="Cambria" w:hAnsi="Cambria" w:cs="Cambria Math"/>
-                <w:sz w:val="24"/>
-                <w:szCs w:val="24"/>
-                <w:lang w:val="en-US"/>
-              </w:rPr>
-              <w:t xml:space="preserve"> = method</w:t>
             </w:r>
           </w:p>
           <w:p>
@@ -1343,6 +1370,7 @@
               <w:t> → </w:t>
             </w:r>
             <w:proofErr w:type="spellStart"/>
+            <w:proofErr w:type="gramStart"/>
             <w:r>
               <w:rPr>
                 <w:rStyle w:val="nombreatt"/>
@@ -1368,6 +1396,7 @@
               <w:t>:String</w:t>
             </w:r>
             <w:proofErr w:type="spellEnd"/>
+            <w:proofErr w:type="gramEnd"/>
             <w:r>
               <w:rPr>
                 <w:rFonts w:ascii="Cambria" w:hAnsi="Cambria"/>
@@ -1579,6 +1608,7 @@
               </w:rPr>
             </w:pPr>
             <w:proofErr w:type="spellStart"/>
+            <w:proofErr w:type="gramStart"/>
             <w:r>
               <w:rPr>
                 <w:rFonts w:ascii="Cambria" w:hAnsi="Cambria"/>
@@ -1600,6 +1630,7 @@
               <w:t>.definition</w:t>
             </w:r>
             <w:proofErr w:type="spellEnd"/>
+            <w:proofErr w:type="gramEnd"/>
             <w:r>
               <w:rPr>
                 <w:rFonts w:ascii="Cambria" w:hAnsi="Cambria"/>
@@ -1767,6 +1798,7 @@
               </w:rPr>
             </w:pPr>
             <w:proofErr w:type="spellStart"/>
+            <w:proofErr w:type="gramStart"/>
             <w:r>
               <w:rPr>
                 <w:rStyle w:val="nodo"/>
@@ -1801,6 +1833,7 @@
               <w:t>sentence</w:t>
             </w:r>
             <w:proofErr w:type="spellEnd"/>
+            <w:proofErr w:type="gramEnd"/>
             <w:r>
               <w:rPr>
                 <w:rFonts w:ascii="Cambria" w:hAnsi="Cambria"/>
@@ -1926,6 +1959,7 @@
               <w:t>(</w:t>
             </w:r>
             <w:proofErr w:type="spellStart"/>
+            <w:proofErr w:type="gramStart"/>
             <w:r>
               <w:rPr>
                 <w:rFonts w:ascii="Cambria" w:hAnsi="Cambria"/>
@@ -1955,6 +1989,7 @@
               <w:t>.type</w:t>
             </w:r>
             <w:proofErr w:type="spellEnd"/>
+            <w:proofErr w:type="gramEnd"/>
             <w:r>
               <w:rPr>
                 <w:rFonts w:ascii="Cambria" w:hAnsi="Cambria"/>
@@ -2235,6 +2270,7 @@
               </w:rPr>
             </w:pPr>
             <w:proofErr w:type="spellStart"/>
+            <w:proofErr w:type="gramStart"/>
             <w:r>
               <w:rPr>
                 <w:rStyle w:val="nodo"/>
@@ -2269,6 +2305,7 @@
               <w:t>sentence</w:t>
             </w:r>
             <w:proofErr w:type="spellEnd"/>
+            <w:proofErr w:type="gramEnd"/>
             <w:r>
               <w:rPr>
                 <w:rFonts w:ascii="Cambria" w:hAnsi="Cambria"/>
@@ -2363,6 +2400,7 @@
               </w:rPr>
             </w:pPr>
             <w:proofErr w:type="spellStart"/>
+            <w:proofErr w:type="gramStart"/>
             <w:r>
               <w:rPr>
                 <w:rFonts w:ascii="Cambria" w:hAnsi="Cambria"/>
@@ -2383,6 +2421,7 @@
               <w:t>(</w:t>
             </w:r>
             <w:proofErr w:type="spellStart"/>
+            <w:proofErr w:type="gramEnd"/>
             <w:r>
               <w:rPr>
                 <w:rFonts w:ascii="Cambria" w:hAnsi="Cambria"/>
@@ -2440,60 +2479,64 @@
                 <w:szCs w:val="24"/>
                 <w:lang w:val="en-US"/>
               </w:rPr>
+              <w:t>esPrimitivo</w:t>
+            </w:r>
+            <w:proofErr w:type="spellEnd"/>
+            <w:r>
+              <w:rPr>
+                <w:rFonts w:ascii="Cambria" w:hAnsi="Cambria"/>
+                <w:sz w:val="24"/>
+                <w:szCs w:val="24"/>
+                <w:lang w:val="en-US"/>
+              </w:rPr>
+              <w:t>(</w:t>
+            </w:r>
+            <w:proofErr w:type="spellStart"/>
+            <w:proofErr w:type="gramStart"/>
+            <w:r>
+              <w:rPr>
+                <w:rFonts w:ascii="Cambria" w:hAnsi="Cambria"/>
+                <w:sz w:val="24"/>
+                <w:szCs w:val="24"/>
+                <w:lang w:val="en-US"/>
+              </w:rPr>
+              <w:t>left.type</w:t>
+            </w:r>
+            <w:proofErr w:type="spellEnd"/>
+            <w:proofErr w:type="gramEnd"/>
+            <w:r>
+              <w:rPr>
+                <w:rFonts w:ascii="Cambria" w:hAnsi="Cambria"/>
+                <w:sz w:val="24"/>
+                <w:szCs w:val="24"/>
+                <w:lang w:val="en-US"/>
+              </w:rPr>
+              <w:t>)</w:t>
+            </w:r>
+          </w:p>
+          <w:p>
+            <w:pPr>
+              <w:rPr>
+                <w:rFonts w:ascii="Cambria" w:hAnsi="Cambria"/>
+                <w:sz w:val="24"/>
+                <w:szCs w:val="24"/>
+                <w:lang w:val="en-US"/>
+              </w:rPr>
+            </w:pPr>
+            <w:proofErr w:type="spellStart"/>
+            <w:proofErr w:type="gramStart"/>
+            <w:r>
+              <w:rPr>
+                <w:rFonts w:ascii="Cambria" w:hAnsi="Cambria"/>
+                <w:sz w:val="24"/>
+                <w:szCs w:val="24"/>
+                <w:lang w:val="en-US"/>
+              </w:rPr>
               <w:lastRenderedPageBreak/>
-              <w:t>esPrimitivo</w:t>
-            </w:r>
-            <w:proofErr w:type="spellEnd"/>
-            <w:r>
-              <w:rPr>
-                <w:rFonts w:ascii="Cambria" w:hAnsi="Cambria"/>
-                <w:sz w:val="24"/>
-                <w:szCs w:val="24"/>
-                <w:lang w:val="en-US"/>
-              </w:rPr>
-              <w:t>(</w:t>
-            </w:r>
-            <w:proofErr w:type="spellStart"/>
-            <w:r>
-              <w:rPr>
-                <w:rFonts w:ascii="Cambria" w:hAnsi="Cambria"/>
-                <w:sz w:val="24"/>
-                <w:szCs w:val="24"/>
-                <w:lang w:val="en-US"/>
-              </w:rPr>
-              <w:t>left.type</w:t>
-            </w:r>
-            <w:proofErr w:type="spellEnd"/>
-            <w:r>
-              <w:rPr>
-                <w:rFonts w:ascii="Cambria" w:hAnsi="Cambria"/>
-                <w:sz w:val="24"/>
-                <w:szCs w:val="24"/>
-                <w:lang w:val="en-US"/>
-              </w:rPr>
-              <w:t>)</w:t>
-            </w:r>
-          </w:p>
-          <w:p>
-            <w:pPr>
-              <w:rPr>
-                <w:rFonts w:ascii="Cambria" w:hAnsi="Cambria"/>
-                <w:sz w:val="24"/>
-                <w:szCs w:val="24"/>
-                <w:lang w:val="en-US"/>
-              </w:rPr>
-            </w:pPr>
-            <w:proofErr w:type="spellStart"/>
-            <w:r>
-              <w:rPr>
-                <w:rFonts w:ascii="Cambria" w:hAnsi="Cambria"/>
-                <w:sz w:val="24"/>
-                <w:szCs w:val="24"/>
-                <w:lang w:val="en-US"/>
-              </w:rPr>
               <w:t>left.modifiable</w:t>
             </w:r>
             <w:proofErr w:type="spellEnd"/>
+            <w:proofErr w:type="gramEnd"/>
           </w:p>
         </w:tc>
         <w:tc>
@@ -2546,6 +2589,7 @@
                 <w:lang w:val="en-US"/>
               </w:rPr>
             </w:pPr>
+            <w:proofErr w:type="gramStart"/>
             <w:r>
               <w:rPr>
                 <w:rStyle w:val="nodo"/>
@@ -2579,6 +2623,7 @@
               </w:rPr>
               <w:t>sentence</w:t>
             </w:r>
+            <w:proofErr w:type="gramEnd"/>
             <w:r>
               <w:rPr>
                 <w:rFonts w:ascii="Cambria" w:hAnsi="Cambria"/>
@@ -2703,6 +2748,7 @@
               </w:rPr>
             </w:pPr>
             <w:proofErr w:type="spellStart"/>
+            <w:proofErr w:type="gramStart"/>
             <w:r>
               <w:rPr>
                 <w:rFonts w:ascii="Cambria" w:hAnsi="Cambria"/>
@@ -2713,6 +2759,7 @@
               <w:t>condition.type</w:t>
             </w:r>
             <w:proofErr w:type="spellEnd"/>
+            <w:proofErr w:type="gramEnd"/>
             <w:r>
               <w:rPr>
                 <w:rFonts w:ascii="Cambria" w:hAnsi="Cambria"/>
@@ -2751,7 +2798,16 @@
             <w:pPr>
               <w:rPr>
                 <w:rFonts w:ascii="Cambria" w:hAnsi="Cambria"/>
-                <w:color w:val="767171" w:themeColor="background2" w:themeShade="80"/>
+                <w:sz w:val="24"/>
+                <w:szCs w:val="24"/>
+                <w:lang w:val="en-US"/>
+              </w:rPr>
+            </w:pPr>
+          </w:p>
+          <w:p>
+            <w:pPr>
+              <w:rPr>
+                <w:rFonts w:ascii="Cambria" w:hAnsi="Cambria"/>
                 <w:sz w:val="24"/>
                 <w:szCs w:val="24"/>
                 <w:lang w:val="en-US"/>
@@ -2786,6 +2842,7 @@
               </w:rPr>
             </w:pPr>
             <w:proofErr w:type="spellStart"/>
+            <w:proofErr w:type="gramStart"/>
             <w:r>
               <w:rPr>
                 <w:rStyle w:val="nodo"/>
@@ -2820,6 +2877,7 @@
               <w:t>sentence</w:t>
             </w:r>
             <w:proofErr w:type="spellEnd"/>
+            <w:proofErr w:type="gramEnd"/>
             <w:r>
               <w:rPr>
                 <w:rFonts w:ascii="Cambria" w:hAnsi="Cambria"/>
@@ -2971,6 +3029,7 @@
               </w:rPr>
             </w:pPr>
             <w:proofErr w:type="spellStart"/>
+            <w:proofErr w:type="gramStart"/>
             <w:r>
               <w:rPr>
                 <w:rFonts w:ascii="Cambria" w:hAnsi="Cambria"/>
@@ -2981,6 +3040,7 @@
               <w:t>condition.type</w:t>
             </w:r>
             <w:proofErr w:type="spellEnd"/>
+            <w:proofErr w:type="gramEnd"/>
             <w:r>
               <w:rPr>
                 <w:rFonts w:ascii="Cambria" w:hAnsi="Cambria"/>
@@ -3160,6 +3220,7 @@
               <w:t xml:space="preserve"> </w:t>
             </w:r>
             <w:proofErr w:type="spellStart"/>
+            <w:proofErr w:type="gramStart"/>
             <w:r>
               <w:rPr>
                 <w:rFonts w:ascii="Cambria" w:hAnsi="Cambria"/>
@@ -3170,6 +3231,7 @@
               <w:t>returnNode.method.retorno</w:t>
             </w:r>
             <w:proofErr w:type="spellEnd"/>
+            <w:proofErr w:type="gramEnd"/>
             <w:r>
               <w:rPr>
                 <w:rFonts w:ascii="Cambria" w:hAnsi="Cambria"/>
@@ -3349,6 +3411,7 @@
               </w:rPr>
             </w:pPr>
             <w:proofErr w:type="spellStart"/>
+            <w:proofErr w:type="gramStart"/>
             <w:r>
               <w:rPr>
                 <w:rStyle w:val="nodo"/>
@@ -3383,6 +3446,7 @@
               <w:t>sentence</w:t>
             </w:r>
             <w:proofErr w:type="spellEnd"/>
+            <w:proofErr w:type="gramEnd"/>
             <w:r>
               <w:rPr>
                 <w:rFonts w:ascii="Cambria" w:hAnsi="Cambria"/>
@@ -3551,6 +3615,7 @@
               </w:rPr>
             </w:pPr>
             <w:proofErr w:type="spellStart"/>
+            <w:proofErr w:type="gramStart"/>
             <w:r>
               <w:rPr>
                 <w:rFonts w:ascii="Cambria" w:hAnsi="Cambria" w:cs="Cambria Math"/>
@@ -3558,9 +3623,9 @@
                 <w:szCs w:val="24"/>
                 <w:lang w:val="en-US"/>
               </w:rPr>
-              <w:t>methodCallSentence.definition.parameter.length</w:t>
-            </w:r>
-            <w:proofErr w:type="spellEnd"/>
+              <w:t>methodCallSentence.definition.parameter</w:t>
+            </w:r>
+            <w:proofErr w:type="gramEnd"/>
             <w:r>
               <w:rPr>
                 <w:rFonts w:ascii="Cambria" w:hAnsi="Cambria" w:cs="Cambria Math"/>
@@ -3568,6 +3633,16 @@
                 <w:szCs w:val="24"/>
                 <w:lang w:val="en-US"/>
               </w:rPr>
+              <w:t>.length</w:t>
+            </w:r>
+            <w:proofErr w:type="spellEnd"/>
+            <w:r>
+              <w:rPr>
+                <w:rFonts w:ascii="Cambria" w:hAnsi="Cambria" w:cs="Cambria Math"/>
+                <w:sz w:val="24"/>
+                <w:szCs w:val="24"/>
+                <w:lang w:val="en-US"/>
+              </w:rPr>
               <w:t xml:space="preserve"> == </w:t>
             </w:r>
             <w:proofErr w:type="spellStart"/>
@@ -3592,6 +3667,7 @@
               </w:rPr>
             </w:pPr>
             <w:proofErr w:type="spellStart"/>
+            <w:proofErr w:type="gramStart"/>
             <w:r>
               <w:rPr>
                 <w:rFonts w:ascii="Cambria" w:hAnsi="Cambria" w:cs="Cambria Math"/>
@@ -3609,7 +3685,18 @@
                 <w:vertAlign w:val="subscript"/>
                 <w:lang w:val="en-US"/>
               </w:rPr>
-              <w:t>i.</w:t>
+              <w:t>i</w:t>
+            </w:r>
+            <w:proofErr w:type="gramEnd"/>
+            <w:r>
+              <w:rPr>
+                <w:rFonts w:ascii="Cambria" w:hAnsi="Cambria" w:cs="Cambria Math"/>
+                <w:sz w:val="24"/>
+                <w:szCs w:val="24"/>
+                <w:vertAlign w:val="subscript"/>
+                <w:lang w:val="en-US"/>
+              </w:rPr>
+              <w:t>.</w:t>
             </w:r>
             <w:r>
               <w:rPr>
@@ -3842,6 +3929,7 @@
               </w:rPr>
             </w:pPr>
             <w:proofErr w:type="spellStart"/>
+            <w:proofErr w:type="gramStart"/>
             <w:r>
               <w:rPr>
                 <w:rStyle w:val="nodo"/>
@@ -3876,6 +3964,7 @@
               <w:t>expr</w:t>
             </w:r>
             <w:proofErr w:type="spellEnd"/>
+            <w:proofErr w:type="gramEnd"/>
             <w:r>
               <w:rPr>
                 <w:rFonts w:ascii="Cambria" w:hAnsi="Cambria"/>
@@ -4005,6 +4094,7 @@
               </w:rPr>
             </w:pPr>
             <w:proofErr w:type="spellStart"/>
+            <w:proofErr w:type="gramStart"/>
             <w:r>
               <w:rPr>
                 <w:rFonts w:ascii="Cambria" w:hAnsi="Cambria"/>
@@ -4025,6 +4115,7 @@
               <w:t>(</w:t>
             </w:r>
             <w:proofErr w:type="spellStart"/>
+            <w:proofErr w:type="gramEnd"/>
             <w:r>
               <w:rPr>
                 <w:rFonts w:ascii="Cambria" w:hAnsi="Cambria"/>
@@ -4075,6 +4166,7 @@
               </w:rPr>
             </w:pPr>
             <w:proofErr w:type="spellStart"/>
+            <w:proofErr w:type="gramStart"/>
             <w:r>
               <w:rPr>
                 <w:rFonts w:ascii="Cambria" w:hAnsi="Cambria"/>
@@ -4085,6 +4177,7 @@
               <w:t>left.type</w:t>
             </w:r>
             <w:proofErr w:type="spellEnd"/>
+            <w:proofErr w:type="gramEnd"/>
             <w:r>
               <w:rPr>
                 <w:rFonts w:ascii="Cambria" w:hAnsi="Cambria"/>
@@ -4207,6 +4300,7 @@
               <w:t xml:space="preserve"> = </w:t>
             </w:r>
             <w:proofErr w:type="spellStart"/>
+            <w:proofErr w:type="gramStart"/>
             <w:r>
               <w:rPr>
                 <w:rFonts w:ascii="Cambria" w:hAnsi="Cambria"/>
@@ -4217,6 +4311,7 @@
               <w:t>left.type</w:t>
             </w:r>
             <w:proofErr w:type="spellEnd"/>
+            <w:proofErr w:type="gramEnd"/>
           </w:p>
           <w:p>
             <w:pPr>
@@ -4395,6 +4490,7 @@
               </w:rPr>
             </w:pPr>
             <w:proofErr w:type="spellStart"/>
+            <w:proofErr w:type="gramStart"/>
             <w:r>
               <w:rPr>
                 <w:rFonts w:ascii="Cambria" w:hAnsi="Cambria"/>
@@ -4405,6 +4501,7 @@
               <w:t>expr.type</w:t>
             </w:r>
             <w:proofErr w:type="spellEnd"/>
+            <w:proofErr w:type="gramEnd"/>
             <w:r>
               <w:rPr>
                 <w:rFonts w:ascii="Cambria" w:hAnsi="Cambria"/>
@@ -4527,6 +4624,7 @@
               <w:t xml:space="preserve"> = </w:t>
             </w:r>
             <w:proofErr w:type="spellStart"/>
+            <w:proofErr w:type="gramStart"/>
             <w:r>
               <w:rPr>
                 <w:rFonts w:ascii="Cambria" w:hAnsi="Cambria"/>
@@ -4537,6 +4635,7 @@
               <w:t>expr.type</w:t>
             </w:r>
             <w:proofErr w:type="spellEnd"/>
+            <w:proofErr w:type="gramEnd"/>
           </w:p>
           <w:p>
             <w:pPr>
@@ -4596,6 +4695,7 @@
               </w:rPr>
             </w:pPr>
             <w:proofErr w:type="spellStart"/>
+            <w:proofErr w:type="gramStart"/>
             <w:r>
               <w:rPr>
                 <w:rStyle w:val="nodo"/>
@@ -4631,6 +4731,7 @@
               <w:t>expr</w:t>
             </w:r>
             <w:proofErr w:type="spellEnd"/>
+            <w:proofErr w:type="gramEnd"/>
             <w:r>
               <w:rPr>
                 <w:rFonts w:ascii="Cambria" w:hAnsi="Cambria"/>
@@ -4760,6 +4861,7 @@
               </w:rPr>
             </w:pPr>
             <w:proofErr w:type="spellStart"/>
+            <w:proofErr w:type="gramStart"/>
             <w:r>
               <w:rPr>
                 <w:rFonts w:ascii="Cambria" w:hAnsi="Cambria"/>
@@ -4780,6 +4882,7 @@
               <w:t>(</w:t>
             </w:r>
             <w:proofErr w:type="spellStart"/>
+            <w:proofErr w:type="gramEnd"/>
             <w:r>
               <w:rPr>
                 <w:rFonts w:ascii="Cambria" w:hAnsi="Cambria"/>
@@ -5027,7 +5130,7 @@
                 <w:szCs w:val="24"/>
                 <w:lang w:val="en-US"/>
               </w:rPr>
-              <w:t>left.type</w:t>
+              <w:t>intType</w:t>
             </w:r>
             <w:proofErr w:type="spellEnd"/>
           </w:p>
@@ -5288,7 +5391,7 @@
                 <w:sz w:val="24"/>
                 <w:szCs w:val="24"/>
               </w:rPr>
-              <w:t>expr.type</w:t>
+              <w:t>intType</w:t>
             </w:r>
             <w:proofErr w:type="spellEnd"/>
           </w:p>
@@ -5347,6 +5450,7 @@
               </w:rPr>
             </w:pPr>
             <w:proofErr w:type="spellStart"/>
+            <w:proofErr w:type="gramStart"/>
             <w:r>
               <w:rPr>
                 <w:rStyle w:val="nodo"/>
@@ -5394,6 +5498,7 @@
               <w:t>expr</w:t>
             </w:r>
             <w:proofErr w:type="spellEnd"/>
+            <w:proofErr w:type="gramEnd"/>
             <w:r>
               <w:rPr>
                 <w:rFonts w:ascii="Cambria" w:hAnsi="Cambria"/>
@@ -5534,6 +5639,7 @@
               </w:rPr>
             </w:pPr>
             <w:proofErr w:type="spellStart"/>
+            <w:proofErr w:type="gramStart"/>
             <w:r>
               <w:rPr>
                 <w:rFonts w:ascii="Cambria" w:hAnsi="Cambria"/>
@@ -5544,6 +5650,7 @@
               <w:t>left.type</w:t>
             </w:r>
             <w:proofErr w:type="spellEnd"/>
+            <w:proofErr w:type="gramEnd"/>
             <w:r>
               <w:rPr>
                 <w:rFonts w:ascii="Cambria" w:hAnsi="Cambria"/>
@@ -5575,14 +5682,25 @@
               </w:rPr>
             </w:pPr>
             <w:proofErr w:type="spellStart"/>
-            <w:r>
-              <w:rPr>
-                <w:rFonts w:ascii="Cambria" w:hAnsi="Cambria"/>
-                <w:sz w:val="24"/>
-                <w:szCs w:val="24"/>
-                <w:lang w:val="en-US"/>
-              </w:rPr>
-              <w:t>left.definition.varDefinition.contains</w:t>
+            <w:proofErr w:type="gramStart"/>
+            <w:r>
+              <w:rPr>
+                <w:rFonts w:ascii="Cambria" w:hAnsi="Cambria"/>
+                <w:sz w:val="24"/>
+                <w:szCs w:val="24"/>
+                <w:lang w:val="en-US"/>
+              </w:rPr>
+              <w:t>left.definition</w:t>
+            </w:r>
+            <w:proofErr w:type="gramEnd"/>
+            <w:r>
+              <w:rPr>
+                <w:rFonts w:ascii="Cambria" w:hAnsi="Cambria"/>
+                <w:sz w:val="24"/>
+                <w:szCs w:val="24"/>
+                <w:lang w:val="en-US"/>
+              </w:rPr>
+              <w:t>.varDefinition.contains</w:t>
             </w:r>
             <w:proofErr w:type="spellEnd"/>
             <w:r>
@@ -5618,6 +5736,7 @@
               </w:rPr>
             </w:pPr>
             <w:proofErr w:type="spellStart"/>
+            <w:proofErr w:type="gramStart"/>
             <w:r>
               <w:rPr>
                 <w:rFonts w:ascii="Cambria" w:hAnsi="Cambria" w:cs="Cambria Math"/>
@@ -5628,6 +5747,7 @@
               <w:t>access.type</w:t>
             </w:r>
             <w:proofErr w:type="spellEnd"/>
+            <w:proofErr w:type="gramEnd"/>
             <w:r>
               <w:rPr>
                 <w:rFonts w:ascii="Cambria" w:hAnsi="Cambria" w:cs="Cambria Math"/>
@@ -5686,6 +5806,7 @@
               </w:rPr>
             </w:pPr>
             <w:proofErr w:type="spellStart"/>
+            <w:proofErr w:type="gramStart"/>
             <w:r>
               <w:rPr>
                 <w:rFonts w:ascii="Cambria" w:hAnsi="Cambria" w:cs="Cambria Math"/>
@@ -5696,6 +5817,7 @@
               <w:t>access.modifiable</w:t>
             </w:r>
             <w:proofErr w:type="spellEnd"/>
+            <w:proofErr w:type="gramEnd"/>
             <w:r>
               <w:rPr>
                 <w:rFonts w:ascii="Cambria" w:hAnsi="Cambria" w:cs="Cambria Math"/>
@@ -5734,6 +5856,7 @@
               </w:rPr>
             </w:pPr>
             <w:proofErr w:type="spellStart"/>
+            <w:proofErr w:type="gramStart"/>
             <w:r>
               <w:rPr>
                 <w:rStyle w:val="nodo"/>
@@ -5768,6 +5891,7 @@
               <w:t>expr</w:t>
             </w:r>
             <w:proofErr w:type="spellEnd"/>
+            <w:proofErr w:type="gramEnd"/>
             <w:r>
               <w:rPr>
                 <w:rFonts w:ascii="Cambria" w:hAnsi="Cambria"/>
@@ -5862,6 +5986,7 @@
               </w:rPr>
             </w:pPr>
             <w:proofErr w:type="spellStart"/>
+            <w:proofErr w:type="gramStart"/>
             <w:r>
               <w:rPr>
                 <w:rFonts w:ascii="Cambria" w:hAnsi="Cambria"/>
@@ -5872,6 +5997,7 @@
               <w:t>left.type</w:t>
             </w:r>
             <w:proofErr w:type="spellEnd"/>
+            <w:proofErr w:type="gramEnd"/>
             <w:r>
               <w:rPr>
                 <w:rFonts w:ascii="Cambria" w:hAnsi="Cambria"/>
@@ -5903,6 +6029,7 @@
               </w:rPr>
             </w:pPr>
             <w:proofErr w:type="spellStart"/>
+            <w:proofErr w:type="gramStart"/>
             <w:r>
               <w:rPr>
                 <w:rFonts w:ascii="Cambria" w:hAnsi="Cambria"/>
@@ -5913,6 +6040,7 @@
               <w:t>right.type</w:t>
             </w:r>
             <w:proofErr w:type="spellEnd"/>
+            <w:proofErr w:type="gramEnd"/>
             <w:r>
               <w:rPr>
                 <w:rFonts w:ascii="Cambria" w:hAnsi="Cambria"/>
@@ -5977,14 +6105,25 @@
               <w:t xml:space="preserve"> = </w:t>
             </w:r>
             <w:proofErr w:type="spellStart"/>
-            <w:r>
-              <w:rPr>
-                <w:rFonts w:ascii="Cambria" w:hAnsi="Cambria"/>
-                <w:sz w:val="24"/>
-                <w:szCs w:val="24"/>
-                <w:lang w:val="en-US"/>
-              </w:rPr>
-              <w:t>left.type.type</w:t>
+            <w:proofErr w:type="gramStart"/>
+            <w:r>
+              <w:rPr>
+                <w:rFonts w:ascii="Cambria" w:hAnsi="Cambria"/>
+                <w:sz w:val="24"/>
+                <w:szCs w:val="24"/>
+                <w:lang w:val="en-US"/>
+              </w:rPr>
+              <w:t>left.type</w:t>
+            </w:r>
+            <w:proofErr w:type="gramEnd"/>
+            <w:r>
+              <w:rPr>
+                <w:rFonts w:ascii="Cambria" w:hAnsi="Cambria"/>
+                <w:sz w:val="24"/>
+                <w:szCs w:val="24"/>
+                <w:lang w:val="en-US"/>
+              </w:rPr>
+              <w:t>.type</w:t>
             </w:r>
             <w:proofErr w:type="spellEnd"/>
           </w:p>
@@ -6046,6 +6185,7 @@
               </w:rPr>
             </w:pPr>
             <w:proofErr w:type="spellStart"/>
+            <w:proofErr w:type="gramStart"/>
             <w:r>
               <w:rPr>
                 <w:rStyle w:val="nodo"/>
@@ -6080,6 +6220,7 @@
               <w:t>expr</w:t>
             </w:r>
             <w:proofErr w:type="spellEnd"/>
+            <w:proofErr w:type="gramEnd"/>
             <w:r>
               <w:rPr>
                 <w:rFonts w:ascii="Cambria" w:hAnsi="Cambria"/>
@@ -6394,6 +6535,7 @@
               </w:rPr>
             </w:pPr>
             <w:proofErr w:type="spellStart"/>
+            <w:proofErr w:type="gramStart"/>
             <w:r>
               <w:rPr>
                 <w:rFonts w:ascii="Cambria" w:hAnsi="Cambria"/>
@@ -6404,6 +6546,7 @@
               <w:t>cast.type</w:t>
             </w:r>
             <w:proofErr w:type="spellEnd"/>
+            <w:proofErr w:type="gramEnd"/>
             <w:r>
               <w:rPr>
                 <w:rFonts w:ascii="Cambria" w:hAnsi="Cambria"/>
@@ -6435,6 +6578,7 @@
               </w:rPr>
             </w:pPr>
             <w:proofErr w:type="spellStart"/>
+            <w:proofErr w:type="gramStart"/>
             <w:r>
               <w:rPr>
                 <w:rFonts w:ascii="Cambria" w:hAnsi="Cambria"/>
@@ -6445,6 +6589,7 @@
               <w:t>cast.modifiable</w:t>
             </w:r>
             <w:proofErr w:type="spellEnd"/>
+            <w:proofErr w:type="gramEnd"/>
             <w:r>
               <w:rPr>
                 <w:rFonts w:ascii="Cambria" w:hAnsi="Cambria"/>
@@ -7245,6 +7390,7 @@
               </w:rPr>
             </w:pPr>
             <w:proofErr w:type="spellStart"/>
+            <w:proofErr w:type="gramStart"/>
             <w:r>
               <w:rPr>
                 <w:rFonts w:ascii="Cambria" w:hAnsi="Cambria"/>
@@ -7266,6 +7412,7 @@
               <w:t>ariable.definition</w:t>
             </w:r>
             <w:proofErr w:type="spellEnd"/>
+            <w:proofErr w:type="gramEnd"/>
             <w:r>
               <w:rPr>
                 <w:rFonts w:ascii="Cambria" w:hAnsi="Cambria"/>
@@ -7319,6 +7466,7 @@
               </w:rPr>
             </w:pPr>
             <w:proofErr w:type="spellStart"/>
+            <w:proofErr w:type="gramStart"/>
             <w:r>
               <w:rPr>
                 <w:rFonts w:ascii="Cambria" w:hAnsi="Cambria"/>
@@ -7329,6 +7477,7 @@
               <w:t>variable.type</w:t>
             </w:r>
             <w:proofErr w:type="spellEnd"/>
+            <w:proofErr w:type="gramEnd"/>
             <w:r>
               <w:rPr>
                 <w:rFonts w:ascii="Cambria" w:hAnsi="Cambria"/>
@@ -7360,6 +7509,7 @@
               </w:rPr>
             </w:pPr>
             <w:proofErr w:type="spellStart"/>
+            <w:proofErr w:type="gramStart"/>
             <w:r>
               <w:rPr>
                 <w:rFonts w:ascii="Cambria" w:hAnsi="Cambria"/>
@@ -7370,6 +7520,7 @@
               <w:t>variable.modifiable</w:t>
             </w:r>
             <w:proofErr w:type="spellEnd"/>
+            <w:proofErr w:type="gramEnd"/>
             <w:r>
               <w:rPr>
                 <w:rFonts w:ascii="Cambria" w:hAnsi="Cambria"/>
@@ -7408,6 +7559,7 @@
               </w:rPr>
             </w:pPr>
             <w:proofErr w:type="spellStart"/>
+            <w:proofErr w:type="gramStart"/>
             <w:r>
               <w:rPr>
                 <w:rStyle w:val="nodo"/>
@@ -7442,6 +7594,7 @@
               <w:t>expr</w:t>
             </w:r>
             <w:proofErr w:type="spellEnd"/>
+            <w:proofErr w:type="gramEnd"/>
             <w:r>
               <w:rPr>
                 <w:rFonts w:ascii="Cambria" w:hAnsi="Cambria"/>
@@ -7610,6 +7763,7 @@
               </w:rPr>
             </w:pPr>
             <w:proofErr w:type="spellStart"/>
+            <w:proofErr w:type="gramStart"/>
             <w:r>
               <w:rPr>
                 <w:rFonts w:ascii="Cambria" w:hAnsi="Cambria" w:cs="Cambria Math"/>
@@ -7617,9 +7771,9 @@
                 <w:szCs w:val="24"/>
                 <w:lang w:val="en-US"/>
               </w:rPr>
-              <w:t>methodCallExpr.definition.parameter.length</w:t>
-            </w:r>
-            <w:proofErr w:type="spellEnd"/>
+              <w:t>methodCallExpr.definition.parameter</w:t>
+            </w:r>
+            <w:proofErr w:type="gramEnd"/>
             <w:r>
               <w:rPr>
                 <w:rFonts w:ascii="Cambria" w:hAnsi="Cambria" w:cs="Cambria Math"/>
@@ -7627,6 +7781,16 @@
                 <w:szCs w:val="24"/>
                 <w:lang w:val="en-US"/>
               </w:rPr>
+              <w:t>.length</w:t>
+            </w:r>
+            <w:proofErr w:type="spellEnd"/>
+            <w:r>
+              <w:rPr>
+                <w:rFonts w:ascii="Cambria" w:hAnsi="Cambria" w:cs="Cambria Math"/>
+                <w:sz w:val="24"/>
+                <w:szCs w:val="24"/>
+                <w:lang w:val="en-US"/>
+              </w:rPr>
               <w:t xml:space="preserve"> == </w:t>
             </w:r>
             <w:proofErr w:type="spellStart"/>
@@ -7651,6 +7815,7 @@
               </w:rPr>
             </w:pPr>
             <w:proofErr w:type="spellStart"/>
+            <w:proofErr w:type="gramStart"/>
             <w:r>
               <w:rPr>
                 <w:rStyle w:val="nodo"/>
@@ -7679,13 +7844,24 @@
                 <w:vertAlign w:val="subscript"/>
                 <w:lang w:val="en-US"/>
               </w:rPr>
-              <w:t>i.</w:t>
-            </w:r>
+              <w:t>i</w:t>
+            </w:r>
+            <w:proofErr w:type="gramEnd"/>
             <w:r>
               <w:rPr>
                 <w:rFonts w:ascii="Cambria" w:hAnsi="Cambria" w:cs="Cambria Math"/>
                 <w:sz w:val="24"/>
                 <w:szCs w:val="24"/>
+                <w:vertAlign w:val="subscript"/>
+                <w:lang w:val="en-US"/>
+              </w:rPr>
+              <w:t>.</w:t>
+            </w:r>
+            <w:r>
+              <w:rPr>
+                <w:rFonts w:ascii="Cambria" w:hAnsi="Cambria" w:cs="Cambria Math"/>
+                <w:sz w:val="24"/>
+                <w:szCs w:val="24"/>
                 <w:lang w:val="en-US"/>
               </w:rPr>
               <w:t>type</w:t>
@@ -7741,6 +7917,7 @@
               </w:rPr>
             </w:pPr>
             <w:proofErr w:type="spellStart"/>
+            <w:proofErr w:type="gramStart"/>
             <w:r>
               <w:rPr>
                 <w:rFonts w:ascii="Cambria" w:hAnsi="Cambria" w:cs="Cambria Math"/>
@@ -7751,6 +7928,7 @@
               <w:t>methodCallExpr.definition.type</w:t>
             </w:r>
             <w:proofErr w:type="spellEnd"/>
+            <w:proofErr w:type="gramEnd"/>
             <w:r>
               <w:rPr>
                 <w:rFonts w:ascii="Cambria" w:hAnsi="Cambria" w:cs="Cambria Math"/>
@@ -7783,6 +7961,7 @@
               </w:rPr>
             </w:pPr>
             <w:proofErr w:type="spellStart"/>
+            <w:proofErr w:type="gramStart"/>
             <w:r>
               <w:rPr>
                 <w:rFonts w:ascii="Cambria" w:hAnsi="Cambria" w:cs="Cambria Math"/>
@@ -7793,6 +7972,7 @@
               <w:t>methodCallExpr.defintion.retornable</w:t>
             </w:r>
             <w:proofErr w:type="spellEnd"/>
+            <w:proofErr w:type="gramEnd"/>
           </w:p>
         </w:tc>
         <w:tc>
@@ -7892,6 +8072,7 @@
               <w:t xml:space="preserve"> = </w:t>
             </w:r>
             <w:proofErr w:type="spellStart"/>
+            <w:proofErr w:type="gramStart"/>
             <w:r>
               <w:rPr>
                 <w:rFonts w:ascii="Cambria" w:hAnsi="Cambria"/>
@@ -7902,6 +8083,7 @@
               <w:t>methodCallExpr.definition.type</w:t>
             </w:r>
             <w:proofErr w:type="spellEnd"/>
+            <w:proofErr w:type="gramEnd"/>
           </w:p>
         </w:tc>
       </w:tr>
@@ -8355,6 +8537,7 @@
               </w:rPr>
             </w:pPr>
             <w:proofErr w:type="spellStart"/>
+            <w:proofErr w:type="gramStart"/>
             <w:r>
               <w:rPr>
                 <w:rStyle w:val="nodo"/>
@@ -8389,6 +8572,7 @@
               <w:t>type</w:t>
             </w:r>
             <w:proofErr w:type="spellEnd"/>
+            <w:proofErr w:type="gramEnd"/>
             <w:r>
               <w:rPr>
                 <w:rFonts w:ascii="Cambria" w:hAnsi="Cambria"/>
@@ -8994,6 +9178,7 @@
                 <w:lang w:val="en-US"/>
               </w:rPr>
             </w:pPr>
+            <w:proofErr w:type="gramStart"/>
             <w:r>
               <w:rPr>
                 <w:rStyle w:val="nodo"/>
@@ -9027,6 +9212,7 @@
               </w:rPr>
               <w:t>definition</w:t>
             </w:r>
+            <w:proofErr w:type="gramEnd"/>
             <w:r>
               <w:rPr>
                 <w:rFonts w:ascii="Cambria" w:hAnsi="Cambria"/>
@@ -9235,6 +9421,7 @@
               </w:rPr>
             </w:pPr>
             <w:proofErr w:type="spellStart"/>
+            <w:proofErr w:type="gramStart"/>
             <w:r>
               <w:rPr>
                 <w:rStyle w:val="nodo"/>
@@ -9269,6 +9456,7 @@
               <w:t>definition</w:t>
             </w:r>
             <w:proofErr w:type="spellEnd"/>
+            <w:proofErr w:type="gramEnd"/>
             <w:r>
               <w:rPr>
                 <w:rFonts w:ascii="Cambria" w:hAnsi="Cambria"/>
@@ -12673,6 +12861,7 @@
         <w:t xml:space="preserve"> </w:t>
       </w:r>
       <w:proofErr w:type="spellStart"/>
+      <w:proofErr w:type="gramStart"/>
       <w:r>
         <w:rPr>
           <w:sz w:val="24"/>
@@ -12691,6 +12880,7 @@
         <w:t>(</w:t>
       </w:r>
       <w:proofErr w:type="spellStart"/>
+      <w:proofErr w:type="gramEnd"/>
       <w:r>
         <w:rPr>
           <w:sz w:val="24"/>
@@ -12918,6 +13108,7 @@
         <w:t xml:space="preserve"> </w:t>
       </w:r>
       <w:proofErr w:type="spellStart"/>
+      <w:proofErr w:type="gramStart"/>
       <w:r>
         <w:rPr>
           <w:sz w:val="24"/>
@@ -12936,6 +13127,7 @@
         <w:t>(</w:t>
       </w:r>
       <w:proofErr w:type="spellStart"/>
+      <w:proofErr w:type="gramEnd"/>
       <w:r>
         <w:rPr>
           <w:sz w:val="24"/>
@@ -12969,9 +13161,18 @@
           <w:lang w:val="en-US"/>
         </w:rPr>
         <w:tab/>
+      </w:r>
+      <w:proofErr w:type="gramStart"/>
+      <w:r>
+        <w:rPr>
+          <w:sz w:val="24"/>
+          <w:szCs w:val="24"/>
+          <w:lang w:val="en-US"/>
+        </w:rPr>
         <w:t>if(</w:t>
       </w:r>
       <w:proofErr w:type="spellStart"/>
+      <w:proofErr w:type="gramEnd"/>
       <w:r>
         <w:rPr>
           <w:sz w:val="24"/>
@@ -13022,8 +13223,18 @@
           <w:lang w:val="en-US"/>
         </w:rPr>
         <w:tab/>
-        <w:t>return false;</w:t>
+        <w:t xml:space="preserve">return </w:t>
       </w:r>
+      <w:proofErr w:type="gramStart"/>
+      <w:r>
+        <w:rPr>
+          <w:sz w:val="24"/>
+          <w:szCs w:val="24"/>
+          <w:lang w:val="en-US"/>
+        </w:rPr>
+        <w:t>false;</w:t>
+      </w:r>
+      <w:proofErr w:type="gramEnd"/>
     </w:p>
     <w:p>
       <w:pPr>
@@ -13040,9 +13251,19 @@
           <w:lang w:val="en-US"/>
         </w:rPr>
         <w:tab/>
-        <w:t>else if(</w:t>
+        <w:t xml:space="preserve">else </w:t>
+      </w:r>
+      <w:proofErr w:type="gramStart"/>
+      <w:r>
+        <w:rPr>
+          <w:sz w:val="24"/>
+          <w:szCs w:val="24"/>
+          <w:lang w:val="en-US"/>
+        </w:rPr>
+        <w:t>if(</w:t>
       </w:r>
       <w:proofErr w:type="spellStart"/>
+      <w:proofErr w:type="gramEnd"/>
       <w:r>
         <w:rPr>
           <w:sz w:val="24"/>
@@ -13084,8 +13305,18 @@
           <w:lang w:val="en-US"/>
         </w:rPr>
         <w:tab/>
-        <w:t>return false;</w:t>
+        <w:t xml:space="preserve">return </w:t>
       </w:r>
+      <w:proofErr w:type="gramStart"/>
+      <w:r>
+        <w:rPr>
+          <w:sz w:val="24"/>
+          <w:szCs w:val="24"/>
+          <w:lang w:val="en-US"/>
+        </w:rPr>
+        <w:t>false;</w:t>
+      </w:r>
+      <w:proofErr w:type="gramEnd"/>
     </w:p>
     <w:p>
       <w:pPr>
@@ -13102,9 +13333,19 @@
           <w:lang w:val="en-US"/>
         </w:rPr>
         <w:tab/>
-        <w:t>else if(</w:t>
+        <w:t xml:space="preserve">else </w:t>
+      </w:r>
+      <w:proofErr w:type="gramStart"/>
+      <w:r>
+        <w:rPr>
+          <w:sz w:val="24"/>
+          <w:szCs w:val="24"/>
+          <w:lang w:val="en-US"/>
+        </w:rPr>
+        <w:t>if(</w:t>
       </w:r>
       <w:proofErr w:type="spellStart"/>
+      <w:proofErr w:type="gramEnd"/>
       <w:r>
         <w:rPr>
           <w:sz w:val="24"/>
@@ -13146,8 +13387,18 @@
           <w:lang w:val="en-US"/>
         </w:rPr>
         <w:tab/>
-        <w:t>return false;</w:t>
+        <w:t xml:space="preserve">return </w:t>
       </w:r>
+      <w:proofErr w:type="gramStart"/>
+      <w:r>
+        <w:rPr>
+          <w:sz w:val="24"/>
+          <w:szCs w:val="24"/>
+          <w:lang w:val="en-US"/>
+        </w:rPr>
+        <w:t>false;</w:t>
+      </w:r>
+      <w:proofErr w:type="gramEnd"/>
     </w:p>
     <w:p>
       <w:pPr>
@@ -13190,8 +13441,18 @@
           <w:lang w:val="en-US"/>
         </w:rPr>
         <w:tab/>
-        <w:t>return true;</w:t>
+        <w:t xml:space="preserve">return </w:t>
       </w:r>
+      <w:proofErr w:type="gramStart"/>
+      <w:r>
+        <w:rPr>
+          <w:sz w:val="24"/>
+          <w:szCs w:val="24"/>
+          <w:lang w:val="en-US"/>
+        </w:rPr>
+        <w:t>true;</w:t>
+      </w:r>
+      <w:proofErr w:type="gramEnd"/>
     </w:p>
     <w:p>
       <w:pPr>
@@ -13221,7 +13482,7 @@
 </file>
 
 <file path=word/numbering.xml><?xml version="1.0" encoding="utf-8"?>
-<w:numbering xmlns:wpc="http://schemas.microsoft.com/office/word/2010/wordprocessingCanvas" xmlns:cx="http://schemas.microsoft.com/office/drawing/2014/chartex" xmlns:cx1="http://schemas.microsoft.com/office/drawing/2015/9/8/chartex" xmlns:cx2="http://schemas.microsoft.com/office/drawing/2015/10/21/chartex" xmlns:cx3="http://schemas.microsoft.com/office/drawing/2016/5/9/chartex" xmlns:cx4="http://schemas.microsoft.com/office/drawing/2016/5/10/chartex" xmlns:cx5="http://schemas.microsoft.com/office/drawing/2016/5/11/chartex" xmlns:cx6="http://schemas.microsoft.com/office/drawing/2016/5/12/chartex" xmlns:cx7="http://schemas.microsoft.com/office/drawing/2016/5/13/chartex" xmlns:cx8="http://schemas.microsoft.com/office/drawing/2016/5/14/chartex" xmlns:mc="http://schemas.openxmlformats.org/markup-compatibility/2006" xmlns:aink="http://schemas.microsoft.com/office/drawing/2016/ink" xmlns:am3d="http://schemas.microsoft.com/office/drawing/2017/model3d" xmlns:o="urn:schemas-microsoft-com:office:office" xmlns:r="http://schemas.openxmlformats.org/officeDocument/2006/relationships" xmlns:m="http://schemas.openxmlformats.org/officeDocument/2006/math" xmlns:v="urn:schemas-microsoft-com:vml" xmlns:wp14="http://schemas.microsoft.com/office/word/2010/wordprocessingDrawing" xmlns:wp="http://schemas.openxmlformats.org/drawingml/2006/wordprocessingDrawing" xmlns:w10="urn:schemas-microsoft-com:office:word" xmlns:w="http://schemas.openxmlformats.org/wordprocessingml/2006/main" xmlns:w14="http://schemas.microsoft.com/office/word/2010/wordml" xmlns:w15="http://schemas.microsoft.com/office/word/2012/wordml" xmlns:w16cex="http://schemas.microsoft.com/office/word/2018/wordml/cex" xmlns:w16cid="http://schemas.microsoft.com/office/word/2016/wordml/cid" xmlns:w16="http://schemas.microsoft.com/office/word/2018/wordml" xmlns:w16sdtdh="http://schemas.microsoft.com/office/word/2020/wordml/sdtdatahash" xmlns:w16se="http://schemas.microsoft.com/office/word/2015/wordml/symex" xmlns:wpg="http://schemas.microsoft.com/office/word/2010/wordprocessingGroup" xmlns:wpi="http://schemas.microsoft.com/office/word/2010/wordprocessingInk" xmlns:wne="http://schemas.microsoft.com/office/word/2006/wordml" xmlns:wps="http://schemas.microsoft.com/office/word/2010/wordprocessingShape" mc:Ignorable="w14 w15 w16se w16cid w16 w16cex w16sdtdh wp14">
+<w:numbering xmlns:wpc="http://schemas.microsoft.com/office/word/2010/wordprocessingCanvas" xmlns:cx="http://schemas.microsoft.com/office/drawing/2014/chartex" xmlns:cx1="http://schemas.microsoft.com/office/drawing/2015/9/8/chartex" xmlns:cx2="http://schemas.microsoft.com/office/drawing/2015/10/21/chartex" xmlns:cx3="http://schemas.microsoft.com/office/drawing/2016/5/9/chartex" xmlns:cx4="http://schemas.microsoft.com/office/drawing/2016/5/10/chartex" xmlns:cx5="http://schemas.microsoft.com/office/drawing/2016/5/11/chartex" xmlns:cx6="http://schemas.microsoft.com/office/drawing/2016/5/12/chartex" xmlns:cx7="http://schemas.microsoft.com/office/drawing/2016/5/13/chartex" xmlns:cx8="http://schemas.microsoft.com/office/drawing/2016/5/14/chartex" xmlns:mc="http://schemas.openxmlformats.org/markup-compatibility/2006" xmlns:aink="http://schemas.microsoft.com/office/drawing/2016/ink" xmlns:am3d="http://schemas.microsoft.com/office/drawing/2017/model3d" xmlns:o="urn:schemas-microsoft-com:office:office" xmlns:oel="http://schemas.microsoft.com/office/2019/extlst" xmlns:r="http://schemas.openxmlformats.org/officeDocument/2006/relationships" xmlns:m="http://schemas.openxmlformats.org/officeDocument/2006/math" xmlns:v="urn:schemas-microsoft-com:vml" xmlns:wp14="http://schemas.microsoft.com/office/word/2010/wordprocessingDrawing" xmlns:wp="http://schemas.openxmlformats.org/drawingml/2006/wordprocessingDrawing" xmlns:w10="urn:schemas-microsoft-com:office:word" xmlns:w="http://schemas.openxmlformats.org/wordprocessingml/2006/main" xmlns:w14="http://schemas.microsoft.com/office/word/2010/wordml" xmlns:w15="http://schemas.microsoft.com/office/word/2012/wordml" xmlns:w16cex="http://schemas.microsoft.com/office/word/2018/wordml/cex" xmlns:w16cid="http://schemas.microsoft.com/office/word/2016/wordml/cid" xmlns:w16="http://schemas.microsoft.com/office/word/2018/wordml" xmlns:w16sdtdh="http://schemas.microsoft.com/office/word/2020/wordml/sdtdatahash" xmlns:w16se="http://schemas.microsoft.com/office/word/2015/wordml/symex" xmlns:wpg="http://schemas.microsoft.com/office/word/2010/wordprocessingGroup" xmlns:wpi="http://schemas.microsoft.com/office/word/2010/wordprocessingInk" xmlns:wne="http://schemas.microsoft.com/office/word/2006/wordml" xmlns:wps="http://schemas.microsoft.com/office/word/2010/wordprocessingShape" mc:Ignorable="w14 w15 w16se w16cid w16 w16cex w16sdtdh wp14">
   <w:abstractNum w:abstractNumId="0" w15:restartNumberingAfterBreak="0">
     <w:nsid w:val="58865096"/>
     <w:multiLevelType w:val="multilevel"/>
@@ -13317,7 +13578,7 @@
       </w:pPr>
     </w:lvl>
   </w:abstractNum>
-  <w:num w:numId="1">
+  <w:num w:numId="1" w16cid:durableId="1791436339">
     <w:abstractNumId w:val="0"/>
   </w:num>
 </w:numbering>

--- a/metalenguajes/GAt_Identificacion.docx
+++ b/metalenguajes/GAt_Identificacion.docx
@@ -300,6 +300,62 @@
                 <w:lang w:val="en-US"/>
               </w:rPr>
             </w:pPr>
+            <w:proofErr w:type="spellStart"/>
+            <w:r>
+              <w:rPr>
+                <w:rFonts w:ascii="Cambria" w:hAnsi="Cambria"/>
+                <w:color w:val="767171" w:themeColor="background2" w:themeShade="80"/>
+                <w:sz w:val="24"/>
+                <w:szCs w:val="24"/>
+                <w:lang w:val="en-US"/>
+              </w:rPr>
+              <w:t>tabSimbFeature</w:t>
+            </w:r>
+            <w:proofErr w:type="spellEnd"/>
+            <w:r>
+              <w:rPr>
+                <w:rFonts w:ascii="Cambria" w:hAnsi="Cambria"/>
+                <w:color w:val="767171" w:themeColor="background2" w:themeShade="80"/>
+                <w:sz w:val="24"/>
+                <w:szCs w:val="24"/>
+                <w:lang w:val="en-US"/>
+              </w:rPr>
+              <w:t>[methodcallsentence.name</w:t>
+            </w:r>
+            <w:proofErr w:type="gramStart"/>
+            <w:r>
+              <w:rPr>
+                <w:rFonts w:ascii="Cambria" w:hAnsi="Cambria"/>
+                <w:color w:val="767171" w:themeColor="background2" w:themeShade="80"/>
+                <w:sz w:val="24"/>
+                <w:szCs w:val="24"/>
+                <w:lang w:val="en-US"/>
+              </w:rPr>
+              <w:t>].</w:t>
+            </w:r>
+            <w:proofErr w:type="spellStart"/>
+            <w:r>
+              <w:rPr>
+                <w:rFonts w:ascii="Cambria" w:hAnsi="Cambria"/>
+                <w:color w:val="767171" w:themeColor="background2" w:themeShade="80"/>
+                <w:sz w:val="24"/>
+                <w:szCs w:val="24"/>
+                <w:lang w:val="en-US"/>
+              </w:rPr>
+              <w:t>isConstructor</w:t>
+            </w:r>
+            <w:proofErr w:type="spellEnd"/>
+            <w:proofErr w:type="gramEnd"/>
+            <w:r>
+              <w:rPr>
+                <w:rFonts w:ascii="Cambria" w:hAnsi="Cambria"/>
+                <w:color w:val="767171" w:themeColor="background2" w:themeShade="80"/>
+                <w:sz w:val="24"/>
+                <w:szCs w:val="24"/>
+                <w:lang w:val="en-US"/>
+              </w:rPr>
+              <w:t>()</w:t>
+            </w:r>
           </w:p>
         </w:tc>
         <w:tc>
@@ -658,6 +714,16 @@
                 <w:szCs w:val="24"/>
                 <w:lang w:val="en-US"/>
               </w:rPr>
+              <w:t>+</w:t>
+            </w:r>
+            <w:r>
+              <w:rPr>
+                <w:rFonts w:ascii="Cambria" w:hAnsi="Cambria"/>
+                <w:color w:val="767171" w:themeColor="background2" w:themeShade="80"/>
+                <w:sz w:val="24"/>
+                <w:szCs w:val="24"/>
+                <w:lang w:val="en-US"/>
+              </w:rPr>
               <w:t xml:space="preserve">= </w:t>
             </w:r>
             <w:proofErr w:type="spellStart"/>
@@ -669,41 +735,20 @@
                 <w:szCs w:val="24"/>
                 <w:lang w:val="en-US"/>
               </w:rPr>
-              <w:t>tabSimbFeature</w:t>
-            </w:r>
-            <w:proofErr w:type="spellEnd"/>
-            <w:r>
-              <w:rPr>
-                <w:rFonts w:ascii="Cambria" w:hAnsi="Cambria"/>
-                <w:color w:val="767171" w:themeColor="background2" w:themeShade="80"/>
-                <w:sz w:val="24"/>
-                <w:szCs w:val="24"/>
-                <w:lang w:val="en-US"/>
-              </w:rPr>
-              <w:t>[</w:t>
-            </w:r>
-            <w:proofErr w:type="spellStart"/>
-            <w:r>
-              <w:rPr>
-                <w:rFonts w:ascii="Cambria" w:hAnsi="Cambria"/>
-                <w:color w:val="767171" w:themeColor="background2" w:themeShade="80"/>
-                <w:sz w:val="24"/>
-                <w:szCs w:val="24"/>
-                <w:lang w:val="en-US"/>
-              </w:rPr>
               <w:t>createMethod</w:t>
             </w:r>
-            <w:proofErr w:type="spellEnd"/>
-            <w:r>
-              <w:rPr>
-                <w:rFonts w:ascii="Cambria" w:hAnsi="Cambria"/>
-                <w:color w:val="767171" w:themeColor="background2" w:themeShade="80"/>
-                <w:sz w:val="24"/>
-                <w:szCs w:val="24"/>
-                <w:lang w:val="en-US"/>
-              </w:rPr>
-              <w:t>]</w:t>
-            </w:r>
+            <w:r>
+              <w:rPr>
+                <w:rFonts w:ascii="Cambria" w:hAnsi="Cambria"/>
+                <w:color w:val="767171" w:themeColor="background2" w:themeShade="80"/>
+                <w:sz w:val="24"/>
+                <w:szCs w:val="24"/>
+                <w:vertAlign w:val="subscript"/>
+                <w:lang w:val="en-US"/>
+              </w:rPr>
+              <w:t>i</w:t>
+            </w:r>
+            <w:proofErr w:type="spellEnd"/>
           </w:p>
         </w:tc>
       </w:tr>
@@ -1167,6 +1212,77 @@
               </w:rPr>
             </w:pPr>
             <w:proofErr w:type="spellStart"/>
+            <w:r>
+              <w:rPr>
+                <w:rFonts w:ascii="Cambria" w:hAnsi="Cambria"/>
+                <w:color w:val="767171" w:themeColor="background2" w:themeShade="80"/>
+                <w:sz w:val="24"/>
+                <w:szCs w:val="24"/>
+                <w:lang w:val="en-US"/>
+              </w:rPr>
+              <w:t>tabSimbVar.set</w:t>
+            </w:r>
+            <w:proofErr w:type="spellEnd"/>
+          </w:p>
+          <w:p>
+            <w:pPr>
+              <w:rPr>
+                <w:rFonts w:ascii="Cambria" w:hAnsi="Cambria"/>
+                <w:color w:val="767171" w:themeColor="background2" w:themeShade="80"/>
+                <w:sz w:val="24"/>
+                <w:szCs w:val="24"/>
+                <w:lang w:val="en-US"/>
+              </w:rPr>
+            </w:pPr>
+            <w:proofErr w:type="spellStart"/>
+            <w:proofErr w:type="gramStart"/>
+            <w:r>
+              <w:rPr>
+                <w:rFonts w:ascii="Cambria" w:hAnsi="Cambria"/>
+                <w:color w:val="767171" w:themeColor="background2" w:themeShade="80"/>
+                <w:sz w:val="24"/>
+                <w:szCs w:val="24"/>
+                <w:lang w:val="en-US"/>
+              </w:rPr>
+              <w:t>super.visit</w:t>
+            </w:r>
+            <w:proofErr w:type="spellEnd"/>
+            <w:proofErr w:type="gramEnd"/>
+          </w:p>
+          <w:p>
+            <w:pPr>
+              <w:rPr>
+                <w:rFonts w:ascii="Cambria" w:hAnsi="Cambria"/>
+                <w:color w:val="767171" w:themeColor="background2" w:themeShade="80"/>
+                <w:sz w:val="24"/>
+                <w:szCs w:val="24"/>
+                <w:lang w:val="en-US"/>
+              </w:rPr>
+            </w:pPr>
+            <w:proofErr w:type="spellStart"/>
+            <w:r>
+              <w:rPr>
+                <w:rFonts w:ascii="Cambria" w:hAnsi="Cambria"/>
+                <w:color w:val="767171" w:themeColor="background2" w:themeShade="80"/>
+                <w:sz w:val="24"/>
+                <w:szCs w:val="24"/>
+                <w:lang w:val="en-US"/>
+              </w:rPr>
+              <w:t>tabSimVar.reset</w:t>
+            </w:r>
+            <w:proofErr w:type="spellEnd"/>
+          </w:p>
+          <w:p>
+            <w:pPr>
+              <w:rPr>
+                <w:rFonts w:ascii="Cambria" w:hAnsi="Cambria"/>
+                <w:color w:val="767171" w:themeColor="background2" w:themeShade="80"/>
+                <w:sz w:val="24"/>
+                <w:szCs w:val="24"/>
+                <w:lang w:val="en-US"/>
+              </w:rPr>
+            </w:pPr>
+            <w:proofErr w:type="spellStart"/>
             <w:proofErr w:type="gramStart"/>
             <w:r>
               <w:rPr>
@@ -2215,7 +2331,25 @@
                 <w:sz w:val="24"/>
                 <w:szCs w:val="24"/>
               </w:rPr>
-              <w:t>expr.modifiable</w:t>
+              <w:lastRenderedPageBreak/>
+              <w:t>expr</w:t>
+            </w:r>
+            <w:r>
+              <w:rPr>
+                <w:rFonts w:ascii="Cambria" w:hAnsi="Cambria"/>
+                <w:sz w:val="24"/>
+                <w:szCs w:val="24"/>
+                <w:vertAlign w:val="subscript"/>
+              </w:rPr>
+              <w:t>i</w:t>
+            </w:r>
+            <w:r>
+              <w:rPr>
+                <w:rFonts w:ascii="Cambria" w:hAnsi="Cambria"/>
+                <w:sz w:val="24"/>
+                <w:szCs w:val="24"/>
+              </w:rPr>
+              <w:t>.modifiable</w:t>
             </w:r>
             <w:proofErr w:type="spellEnd"/>
           </w:p>
@@ -2532,7 +2666,6 @@
                 <w:szCs w:val="24"/>
                 <w:lang w:val="en-US"/>
               </w:rPr>
-              <w:lastRenderedPageBreak/>
               <w:t>left.modifiable</w:t>
             </w:r>
             <w:proofErr w:type="spellEnd"/>
@@ -3278,7 +3411,16 @@
                 <w:szCs w:val="24"/>
                 <w:lang w:val="en-US"/>
               </w:rPr>
-              <w:t xml:space="preserve">      expr</w:t>
+              <w:tab/>
+            </w:r>
+            <w:r>
+              <w:rPr>
+                <w:rFonts w:ascii="Cambria" w:hAnsi="Cambria"/>
+                <w:sz w:val="24"/>
+                <w:szCs w:val="24"/>
+                <w:lang w:val="en-US"/>
+              </w:rPr>
+              <w:t>expr</w:t>
             </w:r>
             <w:r>
               <w:rPr>
@@ -3321,7 +3463,7 @@
                 <w:sz w:val="24"/>
                 <w:szCs w:val="24"/>
               </w:rPr>
-              <w:t xml:space="preserve">         </w:t>
+              <w:tab/>
             </w:r>
             <w:proofErr w:type="spellStart"/>
             <w:r>
@@ -3339,6 +3481,83 @@
                 <w:sz w:val="24"/>
                 <w:szCs w:val="24"/>
               </w:rPr>
+              <w:t xml:space="preserve"> </w:t>
+            </w:r>
+            <w:r>
+              <w:rPr>
+                <w:rFonts w:ascii="Cambria" w:hAnsi="Cambria"/>
+                <w:color w:val="767171" w:themeColor="background2" w:themeShade="80"/>
+                <w:sz w:val="24"/>
+                <w:szCs w:val="24"/>
+                <w:lang w:val="en-US"/>
+              </w:rPr>
+              <w:t xml:space="preserve"> </w:t>
+            </w:r>
+            <w:r>
+              <w:rPr>
+                <w:rFonts w:ascii="Cambria" w:hAnsi="Cambria" w:cs="Calibri"/>
+                <w:sz w:val="24"/>
+                <w:szCs w:val="24"/>
+              </w:rPr>
+              <w:t>≠</w:t>
+            </w:r>
+            <w:r>
+              <w:rPr>
+                <w:rFonts w:ascii="Cambria" w:hAnsi="Cambria" w:cs="Calibri"/>
+                <w:sz w:val="24"/>
+                <w:szCs w:val="24"/>
+              </w:rPr>
+              <w:t xml:space="preserve"> </w:t>
+            </w:r>
+            <w:proofErr w:type="spellStart"/>
+            <w:r>
+              <w:rPr>
+                <w:rFonts w:ascii="Cambria" w:hAnsi="Cambria" w:cs="Calibri"/>
+                <w:sz w:val="24"/>
+                <w:szCs w:val="24"/>
+              </w:rPr>
+              <w:t>VoidType</w:t>
+            </w:r>
+            <w:proofErr w:type="spellEnd"/>
+          </w:p>
+          <w:p>
+            <w:pPr>
+              <w:rPr>
+                <w:rFonts w:ascii="Cambria" w:hAnsi="Cambria"/>
+                <w:sz w:val="24"/>
+                <w:szCs w:val="24"/>
+                <w:lang w:val="en-US"/>
+              </w:rPr>
+            </w:pPr>
+            <w:r>
+              <w:rPr>
+                <w:rFonts w:ascii="Cambria" w:hAnsi="Cambria"/>
+                <w:sz w:val="24"/>
+                <w:szCs w:val="24"/>
+                <w:lang w:val="en-US"/>
+              </w:rPr>
+              <w:tab/>
+            </w:r>
+            <w:proofErr w:type="spellStart"/>
+            <w:proofErr w:type="gramStart"/>
+            <w:r>
+              <w:rPr>
+                <w:rFonts w:ascii="Cambria" w:hAnsi="Cambria"/>
+                <w:sz w:val="24"/>
+                <w:szCs w:val="24"/>
+                <w:lang w:val="en-US"/>
+              </w:rPr>
+              <w:t>expr.type</w:t>
+            </w:r>
+            <w:proofErr w:type="spellEnd"/>
+            <w:proofErr w:type="gramEnd"/>
+            <w:r>
+              <w:rPr>
+                <w:rFonts w:ascii="Cambria" w:hAnsi="Cambria"/>
+                <w:sz w:val="24"/>
+                <w:szCs w:val="24"/>
+                <w:lang w:val="en-US"/>
+              </w:rPr>
               <w:t xml:space="preserve"> == </w:t>
             </w:r>
             <w:r>
@@ -3346,6 +3565,7 @@
                 <w:rFonts w:ascii="Cambria" w:hAnsi="Cambria"/>
                 <w:sz w:val="24"/>
                 <w:szCs w:val="24"/>
+                <w:lang w:val="en-US"/>
               </w:rPr>
               <w:t xml:space="preserve">  </w:t>
             </w:r>
@@ -3355,6 +3575,7 @@
                 <w:rFonts w:ascii="Cambria" w:hAnsi="Cambria"/>
                 <w:sz w:val="24"/>
                 <w:szCs w:val="24"/>
+                <w:lang w:val="en-US"/>
               </w:rPr>
               <w:t>returnNode.method.retorno</w:t>
             </w:r>
@@ -3380,6 +3601,7 @@
                 <w:color w:val="767171" w:themeColor="background2" w:themeShade="80"/>
                 <w:sz w:val="24"/>
                 <w:szCs w:val="24"/>
+                <w:lang w:val="en-US"/>
               </w:rPr>
             </w:pPr>
           </w:p>
@@ -4380,6 +4602,7 @@
                 <w:sz w:val="24"/>
                 <w:szCs w:val="24"/>
               </w:rPr>
+              <w:lastRenderedPageBreak/>
               <w:t>exprUnariaAritmetica</w:t>
             </w:r>
             <w:r>
@@ -4707,7 +4930,6 @@
                 <w:szCs w:val="24"/>
                 <w:lang w:val="en-US"/>
               </w:rPr>
-              <w:lastRenderedPageBreak/>
               <w:t>exprBinariaLogica</w:t>
             </w:r>
             <w:r>
@@ -4971,7 +5193,7 @@
                 <w:sz w:val="24"/>
                 <w:szCs w:val="24"/>
               </w:rPr>
-              <w:t xml:space="preserve">    </w:t>
+              <w:tab/>
             </w:r>
             <w:proofErr w:type="spellStart"/>
             <w:r>
@@ -5018,37 +5240,149 @@
                 <w:szCs w:val="24"/>
               </w:rPr>
             </w:pPr>
-            <w:r>
-              <w:rPr>
-                <w:rFonts w:ascii="Cambria" w:hAnsi="Cambria"/>
-                <w:sz w:val="24"/>
-                <w:szCs w:val="24"/>
+            <w:proofErr w:type="spellStart"/>
+            <w:r>
+              <w:rPr>
+                <w:rFonts w:ascii="Cambria" w:hAnsi="Cambria"/>
+                <w:sz w:val="24"/>
+                <w:szCs w:val="24"/>
+              </w:rPr>
+              <w:t>si</w:t>
+            </w:r>
+            <w:proofErr w:type="spellEnd"/>
+            <w:r>
+              <w:rPr>
+                <w:rFonts w:ascii="Cambria" w:hAnsi="Cambria"/>
+                <w:sz w:val="24"/>
+                <w:szCs w:val="24"/>
+              </w:rPr>
+              <w:t>(“and” || “</w:t>
+            </w:r>
+            <w:proofErr w:type="spellStart"/>
+            <w:r>
+              <w:rPr>
+                <w:rFonts w:ascii="Cambria" w:hAnsi="Cambria"/>
+                <w:sz w:val="24"/>
+                <w:szCs w:val="24"/>
+              </w:rPr>
+              <w:t>or</w:t>
+            </w:r>
+            <w:proofErr w:type="spellEnd"/>
+            <w:r>
+              <w:rPr>
+                <w:rFonts w:ascii="Cambria" w:hAnsi="Cambria"/>
+                <w:sz w:val="24"/>
+                <w:szCs w:val="24"/>
+              </w:rPr>
+              <w:t>”)</w:t>
+            </w:r>
+          </w:p>
+          <w:p>
+            <w:pPr>
+              <w:rPr>
+                <w:rFonts w:ascii="Cambria" w:hAnsi="Cambria"/>
+                <w:sz w:val="24"/>
+                <w:szCs w:val="24"/>
+                <w:lang w:val="en-US"/>
+              </w:rPr>
+            </w:pPr>
+            <w:r>
+              <w:rPr>
+                <w:rFonts w:ascii="Cambria" w:hAnsi="Cambria"/>
+                <w:sz w:val="24"/>
+                <w:szCs w:val="24"/>
+              </w:rPr>
+              <w:tab/>
+            </w:r>
+            <w:proofErr w:type="spellStart"/>
+            <w:proofErr w:type="gramStart"/>
+            <w:r>
+              <w:rPr>
+                <w:rFonts w:ascii="Cambria" w:hAnsi="Cambria"/>
+                <w:sz w:val="24"/>
+                <w:szCs w:val="24"/>
+                <w:lang w:val="en-US"/>
+              </w:rPr>
+              <w:t>left.type</w:t>
+            </w:r>
+            <w:proofErr w:type="spellEnd"/>
+            <w:proofErr w:type="gramEnd"/>
+            <w:r>
+              <w:rPr>
+                <w:rFonts w:ascii="Cambria" w:hAnsi="Cambria"/>
+                <w:sz w:val="24"/>
+                <w:szCs w:val="24"/>
+                <w:lang w:val="en-US"/>
+              </w:rPr>
+              <w:t xml:space="preserve"> == </w:t>
+            </w:r>
+            <w:proofErr w:type="spellStart"/>
+            <w:r>
+              <w:rPr>
+                <w:rFonts w:ascii="Cambria" w:hAnsi="Cambria"/>
+                <w:sz w:val="24"/>
+                <w:szCs w:val="24"/>
+                <w:lang w:val="en-US"/>
+              </w:rPr>
+              <w:t>IntType</w:t>
+            </w:r>
+            <w:proofErr w:type="spellEnd"/>
+          </w:p>
+          <w:p>
+            <w:pPr>
+              <w:rPr>
+                <w:rFonts w:ascii="Cambria" w:hAnsi="Cambria"/>
+                <w:sz w:val="24"/>
+                <w:szCs w:val="24"/>
+                <w:lang w:val="en-US"/>
+              </w:rPr>
+            </w:pPr>
+            <w:proofErr w:type="spellStart"/>
+            <w:r>
+              <w:rPr>
+                <w:rFonts w:ascii="Cambria" w:hAnsi="Cambria"/>
+                <w:sz w:val="24"/>
+                <w:szCs w:val="24"/>
+                <w:lang w:val="en-US"/>
               </w:rPr>
               <w:t>sino</w:t>
             </w:r>
-          </w:p>
-          <w:p>
-            <w:pPr>
-              <w:rPr>
-                <w:rFonts w:ascii="Cambria" w:hAnsi="Cambria"/>
-                <w:sz w:val="24"/>
-                <w:szCs w:val="24"/>
-              </w:rPr>
-            </w:pPr>
-            <w:r>
-              <w:rPr>
-                <w:rFonts w:ascii="Cambria" w:hAnsi="Cambria"/>
-                <w:sz w:val="24"/>
-                <w:szCs w:val="24"/>
-              </w:rPr>
-              <w:t xml:space="preserve">   </w:t>
-            </w:r>
-            <w:proofErr w:type="spellStart"/>
-            <w:r>
-              <w:rPr>
-                <w:rFonts w:ascii="Cambria" w:hAnsi="Cambria"/>
-                <w:sz w:val="24"/>
-                <w:szCs w:val="24"/>
+            <w:proofErr w:type="spellEnd"/>
+          </w:p>
+          <w:p>
+            <w:pPr>
+              <w:rPr>
+                <w:rFonts w:ascii="Cambria" w:hAnsi="Cambria"/>
+                <w:sz w:val="24"/>
+                <w:szCs w:val="24"/>
+                <w:lang w:val="en-US"/>
+              </w:rPr>
+            </w:pPr>
+            <w:r>
+              <w:rPr>
+                <w:rFonts w:ascii="Cambria" w:hAnsi="Cambria"/>
+                <w:sz w:val="24"/>
+                <w:szCs w:val="24"/>
+                <w:lang w:val="en-US"/>
+              </w:rPr>
+              <w:t xml:space="preserve"> </w:t>
+            </w:r>
+            <w:r>
+              <w:rPr>
+                <w:rFonts w:ascii="Cambria" w:hAnsi="Cambria"/>
+                <w:sz w:val="24"/>
+                <w:szCs w:val="24"/>
+                <w:lang w:val="en-US"/>
+              </w:rPr>
+              <w:tab/>
+            </w:r>
+            <w:proofErr w:type="spellStart"/>
+            <w:r>
+              <w:rPr>
+                <w:rFonts w:ascii="Cambria" w:hAnsi="Cambria"/>
+                <w:sz w:val="24"/>
+                <w:szCs w:val="24"/>
+                <w:lang w:val="en-US"/>
               </w:rPr>
               <w:t>esNumero</w:t>
             </w:r>
@@ -5058,24 +5392,29 @@
                 <w:rFonts w:ascii="Cambria" w:hAnsi="Cambria"/>
                 <w:sz w:val="24"/>
                 <w:szCs w:val="24"/>
+                <w:lang w:val="en-US"/>
               </w:rPr>
               <w:t>(</w:t>
             </w:r>
             <w:proofErr w:type="spellStart"/>
-            <w:r>
-              <w:rPr>
-                <w:rFonts w:ascii="Cambria" w:hAnsi="Cambria"/>
-                <w:sz w:val="24"/>
-                <w:szCs w:val="24"/>
+            <w:proofErr w:type="gramStart"/>
+            <w:r>
+              <w:rPr>
+                <w:rFonts w:ascii="Cambria" w:hAnsi="Cambria"/>
+                <w:sz w:val="24"/>
+                <w:szCs w:val="24"/>
+                <w:lang w:val="en-US"/>
               </w:rPr>
               <w:t>left.type</w:t>
             </w:r>
             <w:proofErr w:type="spellEnd"/>
-            <w:r>
-              <w:rPr>
-                <w:rFonts w:ascii="Cambria" w:hAnsi="Cambria"/>
-                <w:sz w:val="24"/>
-                <w:szCs w:val="24"/>
+            <w:proofErr w:type="gramEnd"/>
+            <w:r>
+              <w:rPr>
+                <w:rFonts w:ascii="Cambria" w:hAnsi="Cambria"/>
+                <w:sz w:val="24"/>
+                <w:szCs w:val="24"/>
+                <w:lang w:val="en-US"/>
               </w:rPr>
               <w:t>)</w:t>
             </w:r>
@@ -5700,18 +6039,52 @@
                 <w:szCs w:val="24"/>
                 <w:lang w:val="en-US"/>
               </w:rPr>
-              <w:t>.varDefinition.contains</w:t>
-            </w:r>
-            <w:proofErr w:type="spellEnd"/>
-            <w:r>
-              <w:rPr>
-                <w:rFonts w:ascii="Cambria" w:hAnsi="Cambria"/>
-                <w:sz w:val="24"/>
-                <w:szCs w:val="24"/>
-                <w:lang w:val="en-US"/>
-              </w:rPr>
-              <w:t>(right)</w:t>
-            </w:r>
+              <w:t>.varDefinition</w:t>
+            </w:r>
+            <w:proofErr w:type="spellEnd"/>
+            <w:r>
+              <w:rPr>
+                <w:rFonts w:ascii="Cambria" w:hAnsi="Cambria"/>
+                <w:sz w:val="24"/>
+                <w:szCs w:val="24"/>
+                <w:lang w:val="en-US"/>
+              </w:rPr>
+              <w:t xml:space="preserve"> </w:t>
+            </w:r>
+            <w:r>
+              <w:rPr>
+                <w:rFonts w:ascii="Cambria" w:hAnsi="Cambria"/>
+                <w:sz w:val="24"/>
+                <w:szCs w:val="24"/>
+              </w:rPr>
+              <w:t xml:space="preserve"> </w:t>
+            </w:r>
+            <w:r>
+              <w:rPr>
+                <w:rFonts w:ascii="Cambria" w:hAnsi="Cambria" w:cs="Cambria Math"/>
+                <w:sz w:val="24"/>
+                <w:szCs w:val="24"/>
+              </w:rPr>
+              <w:t>⊂</w:t>
+            </w:r>
+            <w:r>
+              <w:rPr>
+                <w:rFonts w:ascii="Cambria" w:hAnsi="Cambria" w:cs="Cambria Math"/>
+                <w:sz w:val="24"/>
+                <w:szCs w:val="24"/>
+              </w:rPr>
+              <w:t xml:space="preserve"> </w:t>
+            </w:r>
+            <w:proofErr w:type="spellStart"/>
+            <w:r>
+              <w:rPr>
+                <w:rFonts w:ascii="Cambria" w:hAnsi="Cambria" w:cs="Cambria Math"/>
+                <w:sz w:val="24"/>
+                <w:szCs w:val="24"/>
+              </w:rPr>
+              <w:t>right</w:t>
+            </w:r>
+            <w:proofErr w:type="spellEnd"/>
           </w:p>
         </w:tc>
         <w:tc>
@@ -6418,6 +6791,7 @@
                 <w:sz w:val="24"/>
                 <w:szCs w:val="24"/>
               </w:rPr>
+              <w:lastRenderedPageBreak/>
               <w:t>esPrimitivo</w:t>
             </w:r>
             <w:proofErr w:type="spellEnd"/>
@@ -6543,6 +6917,7 @@
                 <w:szCs w:val="24"/>
                 <w:lang w:val="en-US"/>
               </w:rPr>
+              <w:lastRenderedPageBreak/>
               <w:t>cast.type</w:t>
             </w:r>
             <w:proofErr w:type="spellEnd"/>
@@ -6827,7 +7202,6 @@
                 <w:sz w:val="24"/>
                 <w:szCs w:val="24"/>
               </w:rPr>
-              <w:lastRenderedPageBreak/>
               <w:t>litReal</w:t>
             </w:r>
             <w:r>
@@ -7910,49 +8284,6 @@
           <w:p>
             <w:pPr>
               <w:rPr>
-                <w:rFonts w:ascii="Cambria" w:hAnsi="Cambria" w:cs="Cambria Math"/>
-                <w:sz w:val="24"/>
-                <w:szCs w:val="24"/>
-                <w:lang w:val="en-US"/>
-              </w:rPr>
-            </w:pPr>
-            <w:proofErr w:type="spellStart"/>
-            <w:proofErr w:type="gramStart"/>
-            <w:r>
-              <w:rPr>
-                <w:rFonts w:ascii="Cambria" w:hAnsi="Cambria" w:cs="Cambria Math"/>
-                <w:sz w:val="24"/>
-                <w:szCs w:val="24"/>
-                <w:lang w:val="en-US"/>
-              </w:rPr>
-              <w:t>methodCallExpr.definition.type</w:t>
-            </w:r>
-            <w:proofErr w:type="spellEnd"/>
-            <w:proofErr w:type="gramEnd"/>
-            <w:r>
-              <w:rPr>
-                <w:rFonts w:ascii="Cambria" w:hAnsi="Cambria" w:cs="Cambria Math"/>
-                <w:sz w:val="24"/>
-                <w:szCs w:val="24"/>
-                <w:lang w:val="en-US"/>
-              </w:rPr>
-              <w:t xml:space="preserve"> != </w:t>
-            </w:r>
-            <w:proofErr w:type="spellStart"/>
-            <w:r>
-              <w:rPr>
-                <w:rFonts w:ascii="Cambria" w:hAnsi="Cambria" w:cs="Cambria Math"/>
-                <w:sz w:val="24"/>
-                <w:szCs w:val="24"/>
-                <w:lang w:val="en-US"/>
-              </w:rPr>
-              <w:t>voidType</w:t>
-            </w:r>
-            <w:proofErr w:type="spellEnd"/>
-          </w:p>
-          <w:p>
-            <w:pPr>
-              <w:rPr>
                 <w:rFonts w:ascii="Cambria" w:hAnsi="Cambria"/>
                 <w:color w:val="767171" w:themeColor="background2" w:themeShade="80"/>
                 <w:sz w:val="24"/>
@@ -8433,6 +8764,7 @@
                 <w:sz w:val="24"/>
                 <w:szCs w:val="24"/>
               </w:rPr>
+              <w:lastRenderedPageBreak/>
               <w:t>charType</w:t>
             </w:r>
             <w:r>
@@ -8729,7 +9061,6 @@
                 <w:sz w:val="24"/>
                 <w:szCs w:val="24"/>
               </w:rPr>
-              <w:lastRenderedPageBreak/>
               <w:t>voidType</w:t>
             </w:r>
             <w:r>
@@ -11139,6 +11470,7 @@
                 <w:sz w:val="24"/>
                 <w:szCs w:val="24"/>
               </w:rPr>
+              <w:lastRenderedPageBreak/>
               <w:t>ClassNode</w:t>
             </w:r>
             <w:proofErr w:type="spellEnd"/>
@@ -11491,7 +11823,6 @@
                 <w:sz w:val="24"/>
                 <w:szCs w:val="24"/>
               </w:rPr>
-              <w:lastRenderedPageBreak/>
               <w:t>Expr</w:t>
             </w:r>
             <w:proofErr w:type="spellEnd"/>
@@ -11817,14 +12148,16 @@
             <w:pPr>
               <w:rPr>
                 <w:rFonts w:ascii="Cambria" w:hAnsi="Cambria"/>
-                <w:sz w:val="24"/>
-                <w:szCs w:val="24"/>
-              </w:rPr>
-            </w:pPr>
-            <w:proofErr w:type="spellStart"/>
-            <w:r>
-              <w:rPr>
-                <w:rFonts w:ascii="Cambria" w:hAnsi="Cambria"/>
+                <w:color w:val="A6A6A6" w:themeColor="background1" w:themeShade="A6"/>
+                <w:sz w:val="24"/>
+                <w:szCs w:val="24"/>
+              </w:rPr>
+            </w:pPr>
+            <w:proofErr w:type="spellStart"/>
+            <w:r>
+              <w:rPr>
+                <w:rFonts w:ascii="Cambria" w:hAnsi="Cambria"/>
+                <w:color w:val="A6A6A6" w:themeColor="background1" w:themeShade="A6"/>
                 <w:sz w:val="24"/>
                 <w:szCs w:val="24"/>
               </w:rPr>
@@ -11848,14 +12181,16 @@
             <w:pPr>
               <w:rPr>
                 <w:rFonts w:ascii="Cambria" w:hAnsi="Cambria"/>
-                <w:sz w:val="24"/>
-                <w:szCs w:val="24"/>
-              </w:rPr>
-            </w:pPr>
-            <w:proofErr w:type="spellStart"/>
-            <w:r>
-              <w:rPr>
-                <w:rFonts w:ascii="Cambria" w:hAnsi="Cambria"/>
+                <w:color w:val="A6A6A6" w:themeColor="background1" w:themeShade="A6"/>
+                <w:sz w:val="24"/>
+                <w:szCs w:val="24"/>
+              </w:rPr>
+            </w:pPr>
+            <w:proofErr w:type="spellStart"/>
+            <w:r>
+              <w:rPr>
+                <w:rFonts w:ascii="Cambria" w:hAnsi="Cambria"/>
+                <w:color w:val="A6A6A6" w:themeColor="background1" w:themeShade="A6"/>
                 <w:sz w:val="24"/>
                 <w:szCs w:val="24"/>
               </w:rPr>
@@ -11864,6 +12199,7 @@
             <w:r>
               <w:rPr>
                 <w:rFonts w:ascii="Cambria" w:hAnsi="Cambria"/>
+                <w:color w:val="A6A6A6" w:themeColor="background1" w:themeShade="A6"/>
                 <w:sz w:val="24"/>
                 <w:szCs w:val="24"/>
               </w:rPr>
@@ -11887,14 +12223,16 @@
             <w:pPr>
               <w:rPr>
                 <w:rFonts w:ascii="Cambria" w:hAnsi="Cambria"/>
-                <w:sz w:val="24"/>
-                <w:szCs w:val="24"/>
-              </w:rPr>
-            </w:pPr>
-            <w:proofErr w:type="spellStart"/>
-            <w:r>
-              <w:rPr>
-                <w:rFonts w:ascii="Cambria" w:hAnsi="Cambria"/>
+                <w:color w:val="A6A6A6" w:themeColor="background1" w:themeShade="A6"/>
+                <w:sz w:val="24"/>
+                <w:szCs w:val="24"/>
+              </w:rPr>
+            </w:pPr>
+            <w:proofErr w:type="spellStart"/>
+            <w:r>
+              <w:rPr>
+                <w:rFonts w:ascii="Cambria" w:hAnsi="Cambria"/>
+                <w:color w:val="A6A6A6" w:themeColor="background1" w:themeShade="A6"/>
                 <w:sz w:val="24"/>
                 <w:szCs w:val="24"/>
               </w:rPr>
@@ -11918,13 +12256,15 @@
             <w:pPr>
               <w:rPr>
                 <w:rFonts w:ascii="Cambria" w:hAnsi="Cambria"/>
-                <w:sz w:val="24"/>
-                <w:szCs w:val="24"/>
-              </w:rPr>
-            </w:pPr>
-            <w:r>
-              <w:rPr>
-                <w:rFonts w:ascii="Cambria" w:hAnsi="Cambria"/>
+                <w:color w:val="A6A6A6" w:themeColor="background1" w:themeShade="A6"/>
+                <w:sz w:val="24"/>
+                <w:szCs w:val="24"/>
+              </w:rPr>
+            </w:pPr>
+            <w:r>
+              <w:rPr>
+                <w:rFonts w:ascii="Cambria" w:hAnsi="Cambria"/>
+                <w:color w:val="A6A6A6" w:themeColor="background1" w:themeShade="A6"/>
                 <w:sz w:val="24"/>
                 <w:szCs w:val="24"/>
               </w:rPr>
@@ -11947,13 +12287,15 @@
             <w:pPr>
               <w:rPr>
                 <w:rFonts w:ascii="Cambria" w:hAnsi="Cambria"/>
-                <w:sz w:val="24"/>
-                <w:szCs w:val="24"/>
-              </w:rPr>
-            </w:pPr>
-            <w:r>
-              <w:rPr>
-                <w:rFonts w:ascii="Cambria" w:hAnsi="Cambria"/>
+                <w:color w:val="A6A6A6" w:themeColor="background1" w:themeShade="A6"/>
+                <w:sz w:val="24"/>
+                <w:szCs w:val="24"/>
+              </w:rPr>
+            </w:pPr>
+            <w:r>
+              <w:rPr>
+                <w:rFonts w:ascii="Cambria" w:hAnsi="Cambria"/>
+                <w:color w:val="A6A6A6" w:themeColor="background1" w:themeShade="A6"/>
                 <w:sz w:val="24"/>
                 <w:szCs w:val="24"/>
               </w:rPr>
@@ -13096,6 +13438,7 @@
           <w:szCs w:val="24"/>
           <w:lang w:val="en-US"/>
         </w:rPr>
+        <w:lastRenderedPageBreak/>
         <w:t>boolean</w:t>
       </w:r>
       <w:proofErr w:type="spellEnd"/>
@@ -13213,7 +13556,6 @@
           <w:szCs w:val="24"/>
           <w:lang w:val="en-US"/>
         </w:rPr>
-        <w:lastRenderedPageBreak/>
         <w:tab/>
       </w:r>
       <w:r>

--- a/metalenguajes/GAt_Identificacion.docx
+++ b/metalenguajes/GAt_Identificacion.docx
@@ -572,11 +572,10 @@
           <w:p>
             <w:pPr>
               <w:rPr>
-                <w:rFonts w:ascii="Cambria" w:hAnsi="Cambria"/>
-                <w:color w:val="767171" w:themeColor="background2" w:themeShade="80"/>
-                <w:sz w:val="24"/>
-                <w:szCs w:val="24"/>
-                <w:lang w:val="en-US"/>
+                <w:rFonts w:ascii="Cambria" w:hAnsi="Cambria" w:cs="Cambria Math"/>
+                <w:color w:val="767171" w:themeColor="background2" w:themeShade="80"/>
+                <w:sz w:val="24"/>
+                <w:szCs w:val="24"/>
               </w:rPr>
             </w:pPr>
             <w:proofErr w:type="spellStart"/>
@@ -612,6 +611,17 @@
               </w:rPr>
               <w:t>createMethod</w:t>
             </w:r>
+            <w:r>
+              <w:rPr>
+                <w:rFonts w:ascii="Cambria" w:hAnsi="Cambria"/>
+                <w:color w:val="767171" w:themeColor="background2" w:themeShade="80"/>
+                <w:sz w:val="24"/>
+                <w:szCs w:val="24"/>
+                <w:vertAlign w:val="subscript"/>
+                <w:lang w:val="en-US"/>
+              </w:rPr>
+              <w:t>i</w:t>
+            </w:r>
             <w:proofErr w:type="spellEnd"/>
             <w:r>
               <w:rPr>
@@ -650,6 +660,86 @@
               </w:rPr>
               <w:t>∅</w:t>
             </w:r>
+          </w:p>
+          <w:p>
+            <w:pPr>
+              <w:rPr>
+                <w:rFonts w:ascii="Cambria" w:hAnsi="Cambria" w:cs="Cambria Math"/>
+                <w:color w:val="767171" w:themeColor="background2" w:themeShade="80"/>
+                <w:sz w:val="24"/>
+                <w:szCs w:val="24"/>
+              </w:rPr>
+            </w:pPr>
+            <w:proofErr w:type="spellStart"/>
+            <w:r>
+              <w:rPr>
+                <w:rFonts w:ascii="Cambria" w:hAnsi="Cambria" w:cs="Cambria Math"/>
+                <w:color w:val="767171" w:themeColor="background2" w:themeShade="80"/>
+                <w:sz w:val="24"/>
+                <w:szCs w:val="24"/>
+              </w:rPr>
+              <w:t>constructorNames</w:t>
+            </w:r>
+            <w:proofErr w:type="spellEnd"/>
+            <w:r>
+              <w:rPr>
+                <w:rFonts w:ascii="Cambria" w:hAnsi="Cambria" w:cs="Cambria Math"/>
+                <w:color w:val="767171" w:themeColor="background2" w:themeShade="80"/>
+                <w:sz w:val="24"/>
+                <w:szCs w:val="24"/>
+              </w:rPr>
+              <w:t>[</w:t>
+            </w:r>
+            <w:proofErr w:type="spellStart"/>
+            <w:r>
+              <w:rPr>
+                <w:rFonts w:ascii="Cambria" w:hAnsi="Cambria" w:cs="Cambria Math"/>
+                <w:color w:val="767171" w:themeColor="background2" w:themeShade="80"/>
+                <w:sz w:val="24"/>
+                <w:szCs w:val="24"/>
+              </w:rPr>
+              <w:t>createMethod</w:t>
+            </w:r>
+            <w:r>
+              <w:rPr>
+                <w:rFonts w:ascii="Cambria" w:hAnsi="Cambria" w:cs="Cambria Math"/>
+                <w:color w:val="767171" w:themeColor="background2" w:themeShade="80"/>
+                <w:sz w:val="24"/>
+                <w:szCs w:val="24"/>
+                <w:vertAlign w:val="subscript"/>
+              </w:rPr>
+              <w:t>i</w:t>
+            </w:r>
+            <w:proofErr w:type="spellEnd"/>
+            <w:r>
+              <w:rPr>
+                <w:rFonts w:ascii="Cambria" w:hAnsi="Cambria" w:cs="Cambria Math"/>
+                <w:color w:val="767171" w:themeColor="background2" w:themeShade="80"/>
+                <w:sz w:val="24"/>
+                <w:szCs w:val="24"/>
+              </w:rPr>
+              <w:t xml:space="preserve">] == </w:t>
+            </w:r>
+            <w:r>
+              <w:rPr>
+                <w:rFonts w:ascii="Cambria" w:hAnsi="Cambria" w:cs="Cambria Math"/>
+                <w:color w:val="767171" w:themeColor="background2" w:themeShade="80"/>
+                <w:sz w:val="24"/>
+                <w:szCs w:val="24"/>
+              </w:rPr>
+              <w:t>∅</w:t>
+            </w:r>
+          </w:p>
+          <w:p>
+            <w:pPr>
+              <w:rPr>
+                <w:rFonts w:ascii="Cambria" w:hAnsi="Cambria"/>
+                <w:color w:val="767171" w:themeColor="background2" w:themeShade="80"/>
+                <w:sz w:val="24"/>
+                <w:szCs w:val="24"/>
+                <w:lang w:val="en-US"/>
+              </w:rPr>
+            </w:pPr>
           </w:p>
         </w:tc>
         <w:tc>
@@ -2177,6 +2267,7 @@
                 <w:sz w:val="24"/>
                 <w:szCs w:val="24"/>
               </w:rPr>
+              <w:lastRenderedPageBreak/>
               <w:t>read</w:t>
             </w:r>
             <w:r>
@@ -2331,7 +2422,6 @@
                 <w:sz w:val="24"/>
                 <w:szCs w:val="24"/>
               </w:rPr>
-              <w:lastRenderedPageBreak/>
               <w:t>expr</w:t>
             </w:r>
             <w:r>
@@ -4552,6 +4642,7 @@
                 <w:szCs w:val="24"/>
                 <w:lang w:val="en-US"/>
               </w:rPr>
+              <w:lastRenderedPageBreak/>
               <w:t>exprBinariaAritmetica.modifiable</w:t>
             </w:r>
             <w:proofErr w:type="spellEnd"/>
@@ -6056,6 +6147,7 @@
                 <w:rFonts w:ascii="Cambria" w:hAnsi="Cambria"/>
                 <w:sz w:val="24"/>
                 <w:szCs w:val="24"/>
+                <w:lang w:val="en-US"/>
               </w:rPr>
               <w:t xml:space="preserve"> </w:t>
             </w:r>
@@ -6064,27 +6156,10 @@
                 <w:rFonts w:ascii="Cambria" w:hAnsi="Cambria" w:cs="Cambria Math"/>
                 <w:sz w:val="24"/>
                 <w:szCs w:val="24"/>
-              </w:rPr>
-              <w:t>⊂</w:t>
-            </w:r>
-            <w:r>
-              <w:rPr>
-                <w:rFonts w:ascii="Cambria" w:hAnsi="Cambria" w:cs="Cambria Math"/>
-                <w:sz w:val="24"/>
-                <w:szCs w:val="24"/>
-              </w:rPr>
-              <w:t xml:space="preserve"> </w:t>
-            </w:r>
-            <w:proofErr w:type="spellStart"/>
-            <w:r>
-              <w:rPr>
-                <w:rFonts w:ascii="Cambria" w:hAnsi="Cambria" w:cs="Cambria Math"/>
-                <w:sz w:val="24"/>
-                <w:szCs w:val="24"/>
-              </w:rPr>
-              <w:t>right</w:t>
-            </w:r>
-            <w:proofErr w:type="spellEnd"/>
+                <w:lang w:val="en-US"/>
+              </w:rPr>
+              <w:t>⊂ right</w:t>
+            </w:r>
           </w:p>
         </w:tc>
         <w:tc>
@@ -6570,6 +6645,7 @@
                 <w:szCs w:val="24"/>
                 <w:lang w:val="en-US"/>
               </w:rPr>
+              <w:lastRenderedPageBreak/>
               <w:t>cast</w:t>
             </w:r>
             <w:r>
@@ -6791,7 +6867,6 @@
                 <w:sz w:val="24"/>
                 <w:szCs w:val="24"/>
               </w:rPr>
-              <w:lastRenderedPageBreak/>
               <w:t>esPrimitivo</w:t>
             </w:r>
             <w:proofErr w:type="spellEnd"/>
@@ -6917,7 +6992,6 @@
                 <w:szCs w:val="24"/>
                 <w:lang w:val="en-US"/>
               </w:rPr>
-              <w:lastRenderedPageBreak/>
               <w:t>cast.type</w:t>
             </w:r>
             <w:proofErr w:type="spellEnd"/>
@@ -8538,6 +8612,7 @@
                 <w:sz w:val="24"/>
                 <w:szCs w:val="24"/>
               </w:rPr>
+              <w:lastRenderedPageBreak/>
               <w:t>intType</w:t>
             </w:r>
             <w:r>
@@ -8764,7 +8839,6 @@
                 <w:sz w:val="24"/>
                 <w:szCs w:val="24"/>
               </w:rPr>
-              <w:lastRenderedPageBreak/>
               <w:t>charType</w:t>
             </w:r>
             <w:r>
@@ -11144,6 +11218,7 @@
                 <w:sz w:val="24"/>
                 <w:szCs w:val="24"/>
               </w:rPr>
+              <w:lastRenderedPageBreak/>
               <w:t>MethodCallExpr</w:t>
             </w:r>
             <w:proofErr w:type="spellEnd"/>
@@ -11470,7 +11545,6 @@
                 <w:sz w:val="24"/>
                 <w:szCs w:val="24"/>
               </w:rPr>
-              <w:lastRenderedPageBreak/>
               <w:t>ClassNode</w:t>
             </w:r>
             <w:proofErr w:type="spellEnd"/>
@@ -13142,6 +13216,147 @@
           </w:p>
         </w:tc>
       </w:tr>
+      <w:tr>
+        <w:tc>
+          <w:tcPr>
+            <w:tcW w:w="1012" w:type="pct"/>
+          </w:tcPr>
+          <w:p>
+            <w:pPr>
+              <w:spacing w:after="0" w:line="240" w:lineRule="auto"/>
+              <w:rPr>
+                <w:rFonts w:ascii="Cambria" w:eastAsia="Times New Roman" w:hAnsi="Cambria" w:cs="Times New Roman"/>
+                <w:color w:val="767171" w:themeColor="background2" w:themeShade="80"/>
+                <w:sz w:val="24"/>
+                <w:szCs w:val="24"/>
+                <w:lang w:eastAsia="es-ES"/>
+              </w:rPr>
+            </w:pPr>
+            <w:proofErr w:type="spellStart"/>
+            <w:r>
+              <w:rPr>
+                <w:rFonts w:ascii="Cambria" w:eastAsia="Times New Roman" w:hAnsi="Cambria" w:cs="Times New Roman"/>
+                <w:color w:val="767171" w:themeColor="background2" w:themeShade="80"/>
+                <w:sz w:val="24"/>
+                <w:szCs w:val="24"/>
+                <w:lang w:eastAsia="es-ES"/>
+              </w:rPr>
+              <w:t>constructorNames</w:t>
+            </w:r>
+            <w:proofErr w:type="spellEnd"/>
+          </w:p>
+        </w:tc>
+        <w:tc>
+          <w:tcPr>
+            <w:tcW w:w="1197" w:type="pct"/>
+          </w:tcPr>
+          <w:p>
+            <w:pPr>
+              <w:spacing w:after="0" w:line="240" w:lineRule="auto"/>
+              <w:rPr>
+                <w:rFonts w:ascii="Cambria" w:eastAsia="Times New Roman" w:hAnsi="Cambria" w:cs="Times New Roman"/>
+                <w:color w:val="767171" w:themeColor="background2" w:themeShade="80"/>
+                <w:sz w:val="24"/>
+                <w:szCs w:val="24"/>
+                <w:lang w:eastAsia="es-ES"/>
+              </w:rPr>
+            </w:pPr>
+            <w:proofErr w:type="spellStart"/>
+            <w:r>
+              <w:rPr>
+                <w:rFonts w:ascii="Cambria" w:eastAsia="Times New Roman" w:hAnsi="Cambria" w:cs="Times New Roman"/>
+                <w:color w:val="767171" w:themeColor="background2" w:themeShade="80"/>
+                <w:sz w:val="24"/>
+                <w:szCs w:val="24"/>
+                <w:lang w:eastAsia="es-ES"/>
+              </w:rPr>
+              <w:t>List</w:t>
+            </w:r>
+            <w:proofErr w:type="spellEnd"/>
+            <w:r>
+              <w:rPr>
+                <w:rFonts w:ascii="Cambria" w:eastAsia="Times New Roman" w:hAnsi="Cambria" w:cs="Times New Roman"/>
+                <w:color w:val="767171" w:themeColor="background2" w:themeShade="80"/>
+                <w:sz w:val="24"/>
+                <w:szCs w:val="24"/>
+                <w:lang w:eastAsia="es-ES"/>
+              </w:rPr>
+              <w:t>&lt;</w:t>
+            </w:r>
+            <w:proofErr w:type="spellStart"/>
+            <w:r>
+              <w:rPr>
+                <w:rFonts w:ascii="Cambria" w:eastAsia="Times New Roman" w:hAnsi="Cambria" w:cs="Times New Roman"/>
+                <w:color w:val="767171" w:themeColor="background2" w:themeShade="80"/>
+                <w:sz w:val="24"/>
+                <w:szCs w:val="24"/>
+                <w:lang w:eastAsia="es-ES"/>
+              </w:rPr>
+              <w:t>String</w:t>
+            </w:r>
+            <w:proofErr w:type="spellEnd"/>
+            <w:r>
+              <w:rPr>
+                <w:rFonts w:ascii="Cambria" w:eastAsia="Times New Roman" w:hAnsi="Cambria" w:cs="Times New Roman"/>
+                <w:color w:val="767171" w:themeColor="background2" w:themeShade="80"/>
+                <w:sz w:val="24"/>
+                <w:szCs w:val="24"/>
+                <w:lang w:eastAsia="es-ES"/>
+              </w:rPr>
+              <w:t>&gt;</w:t>
+            </w:r>
+          </w:p>
+        </w:tc>
+        <w:tc>
+          <w:tcPr>
+            <w:tcW w:w="2791" w:type="pct"/>
+          </w:tcPr>
+          <w:p>
+            <w:pPr>
+              <w:spacing w:after="0" w:line="240" w:lineRule="auto"/>
+              <w:rPr>
+                <w:rFonts w:ascii="Cambria" w:eastAsia="Times New Roman" w:hAnsi="Cambria" w:cs="Times New Roman"/>
+                <w:color w:val="767171" w:themeColor="background2" w:themeShade="80"/>
+                <w:sz w:val="24"/>
+                <w:szCs w:val="24"/>
+                <w:lang w:eastAsia="es-ES"/>
+              </w:rPr>
+            </w:pPr>
+            <w:r>
+              <w:rPr>
+                <w:rFonts w:ascii="Cambria" w:eastAsia="Times New Roman" w:hAnsi="Cambria" w:cs="Times New Roman"/>
+                <w:color w:val="767171" w:themeColor="background2" w:themeShade="80"/>
+                <w:sz w:val="24"/>
+                <w:szCs w:val="24"/>
+                <w:lang w:eastAsia="es-ES"/>
+              </w:rPr>
+              <w:t xml:space="preserve">Lista donde se irán guardando los métodos que estén dentro del bloque </w:t>
+            </w:r>
+            <w:proofErr w:type="spellStart"/>
+            <w:r>
+              <w:rPr>
+                <w:rFonts w:ascii="Cambria" w:eastAsia="Times New Roman" w:hAnsi="Cambria" w:cs="Times New Roman"/>
+                <w:color w:val="767171" w:themeColor="background2" w:themeShade="80"/>
+                <w:sz w:val="24"/>
+                <w:szCs w:val="24"/>
+                <w:lang w:eastAsia="es-ES"/>
+              </w:rPr>
+              <w:t>create</w:t>
+            </w:r>
+            <w:proofErr w:type="spellEnd"/>
+            <w:r>
+              <w:rPr>
+                <w:rFonts w:ascii="Cambria" w:eastAsia="Times New Roman" w:hAnsi="Cambria" w:cs="Times New Roman"/>
+                <w:color w:val="767171" w:themeColor="background2" w:themeShade="80"/>
+                <w:sz w:val="24"/>
+                <w:szCs w:val="24"/>
+                <w:lang w:eastAsia="es-ES"/>
+              </w:rPr>
+              <w:t>.</w:t>
+            </w:r>
+          </w:p>
+        </w:tc>
+      </w:tr>
     </w:tbl>
     <w:p>
       <w:pPr>
@@ -13165,6 +13380,7 @@
           <w:sz w:val="24"/>
           <w:szCs w:val="24"/>
         </w:rPr>
+        <w:lastRenderedPageBreak/>
         <w:t>Funciones Auxiliares</w:t>
       </w:r>
     </w:p>
@@ -13438,7 +13654,6 @@
           <w:szCs w:val="24"/>
           <w:lang w:val="en-US"/>
         </w:rPr>
-        <w:lastRenderedPageBreak/>
         <w:t>boolean</w:t>
       </w:r>
       <w:proofErr w:type="spellEnd"/>
